--- a/AFFARS/SOURCE/5319.docx
+++ b/AFFARS/SOURCE/5319.docx
@@ -1,16 +1,11 @@
 
 <file path=word/document.xml><?xml version="1.0" encoding="utf-8"?>
-<w:document xmlns:wpc="http://schemas.microsoft.com/office/word/2010/wordprocessingCanvas" xmlns:cx="http://schemas.microsoft.com/office/drawing/2014/chartex" xmlns:cx1="http://schemas.microsoft.com/office/drawing/2015/9/8/chartex" xmlns:mc="http://schemas.openxmlformats.org/markup-compatibility/2006" xmlns:o="urn:schemas-microsoft-com:office:office" xmlns:r="http://schemas.openxmlformats.org/officeDocument/2006/relationships" xmlns:m="http://schemas.openxmlformats.org/officeDocument/2006/math" xmlns:v="urn:schemas-microsoft-com:vml" xmlns:wp14="http://schemas.microsoft.com/office/word/2010/wordprocessingDrawing" xmlns:wp="http://schemas.openxmlformats.org/drawingml/2006/wordprocessingDrawing" xmlns:w10="urn:schemas-microsoft-com:office:word" xmlns:w="http://schemas.openxmlformats.org/wordprocessingml/2006/main" xmlns:w14="http://schemas.microsoft.com/office/word/2010/wordml" xmlns:w15="http://schemas.microsoft.com/office/word/2012/wordml" xmlns:w16se="http://schemas.microsoft.com/office/word/2015/wordml/symex" xmlns:wpg="http://schemas.microsoft.com/office/word/2010/wordprocessingGroup" xmlns:wpi="http://schemas.microsoft.com/office/word/2010/wordprocessingInk" xmlns:wne="http://schemas.microsoft.com/office/word/2006/wordml" xmlns:wps="http://schemas.microsoft.com/office/word/2010/wordprocessingShape" mc:Ignorable="w14 w15 w16se wp14">
+<w:document xmlns:wpc="http://schemas.microsoft.com/office/word/2010/wordprocessingCanvas" xmlns:cx="http://schemas.microsoft.com/office/drawing/2014/chartex" xmlns:cx1="http://schemas.microsoft.com/office/drawing/2015/9/8/chartex" xmlns:cx2="http://schemas.microsoft.com/office/drawing/2015/10/21/chartex" xmlns:cx3="http://schemas.microsoft.com/office/drawing/2016/5/9/chartex" xmlns:cx4="http://schemas.microsoft.com/office/drawing/2016/5/10/chartex" xmlns:cx5="http://schemas.microsoft.com/office/drawing/2016/5/11/chartex" xmlns:cx6="http://schemas.microsoft.com/office/drawing/2016/5/12/chartex" xmlns:cx7="http://schemas.microsoft.com/office/drawing/2016/5/13/chartex" xmlns:cx8="http://schemas.microsoft.com/office/drawing/2016/5/14/chartex" xmlns:mc="http://schemas.openxmlformats.org/markup-compatibility/2006" xmlns:aink="http://schemas.microsoft.com/office/drawing/2016/ink" xmlns:am3d="http://schemas.microsoft.com/office/drawing/2017/model3d" xmlns:o="urn:schemas-microsoft-com:office:office" xmlns:r="http://schemas.openxmlformats.org/officeDocument/2006/relationships" xmlns:m="http://schemas.openxmlformats.org/officeDocument/2006/math" xmlns:v="urn:schemas-microsoft-com:vml" xmlns:wp14="http://schemas.microsoft.com/office/word/2010/wordprocessingDrawing" xmlns:wp="http://schemas.openxmlformats.org/drawingml/2006/wordprocessingDrawing" xmlns:w10="urn:schemas-microsoft-com:office:word" xmlns:w="http://schemas.openxmlformats.org/wordprocessingml/2006/main" xmlns:w14="http://schemas.microsoft.com/office/word/2010/wordml" xmlns:w15="http://schemas.microsoft.com/office/word/2012/wordml" xmlns:w16cid="http://schemas.microsoft.com/office/word/2016/wordml/cid" xmlns:w16se="http://schemas.microsoft.com/office/word/2015/wordml/symex" xmlns:wpg="http://schemas.microsoft.com/office/word/2010/wordprocessingGroup" xmlns:wpi="http://schemas.microsoft.com/office/word/2010/wordprocessingInk" xmlns:wne="http://schemas.microsoft.com/office/word/2006/wordml" xmlns:wps="http://schemas.microsoft.com/office/word/2010/wordprocessingShape" mc:Ignorable="w14 w15 w16se w16cid wp14">
   <w:body>
     <w:p>
       <w:pPr>
-        <w:pStyle w:val="Heading7"/>
-        <w:spacing w:after="0"/>
-        <w:rPr>
-          <w:bCs/>
-          <w:sz w:val="28"/>
-          <w:u w:val="none"/>
-        </w:rPr>
+        <w:pStyle w:val="Heading1"/>
+        <w:spacing w:before="240"/>
       </w:pPr>
       <w:bookmarkStart w:id="0" w:name="_Toc346959698"/>
       <w:bookmarkStart w:id="1" w:name="_Toc350308682"/>
@@ -19,23 +14,13 @@
         <w:rPr>
           <w:bCs/>
           <w:sz w:val="28"/>
-          <w:u w:val="none"/>
-        </w:rPr>
-        <w:t>PART 5319</w:t>
+        </w:rPr>
+        <w:t xml:space="preserve">PART 5319 - </w:t>
       </w:r>
       <w:r>
         <w:rPr>
           <w:bCs/>
           <w:sz w:val="28"/>
-          <w:u w:val="none"/>
-        </w:rPr>
-        <w:t xml:space="preserve"> - </w:t>
-      </w:r>
-      <w:r>
-        <w:rPr>
-          <w:bCs/>
-          <w:sz w:val="28"/>
-          <w:u w:val="none"/>
         </w:rPr>
         <w:br/>
         <w:t>Small Business Programs</w:t>
@@ -43,21 +28,373 @@
     </w:p>
     <w:p>
       <w:pPr>
-        <w:spacing w:after="0"/>
-        <w:rPr>
-          <w:color w:val="auto"/>
-          <w:szCs w:val="24"/>
-        </w:rPr>
-      </w:pPr>
-    </w:p>
-    <w:p>
-      <w:pPr>
-        <w:spacing w:after="0"/>
+        <w:pStyle w:val="Heading1"/>
+        <w:spacing w:before="240"/>
+        <w:rPr>
+          <w:bCs/>
+          <w:sz w:val="28"/>
+        </w:rPr>
+      </w:pPr>
+    </w:p>
+    <w:p>
+      <w:pPr>
+        <w:pStyle w:val="Heading1"/>
+        <w:spacing w:before="240"/>
+        <w:rPr>
+          <w:bCs/>
+          <w:sz w:val="28"/>
+        </w:rPr>
+      </w:pPr>
+    </w:p>
+    <w:p>
+      <w:pPr>
         <w:jc w:val="center"/>
-        <w:rPr>
-          <w:color w:val="auto"/>
-          <w:szCs w:val="24"/>
-        </w:rPr>
+      </w:pPr>
+      <w:r>
+        <w:rPr>
+          <w:b/>
+          <w:bCs/>
+        </w:rPr>
+        <w:t>Table of Contents</w:t>
+      </w:r>
+    </w:p>
+    <w:p>
+      <w:pPr>
+        <w:pStyle w:val="Heading1"/>
+        <w:spacing w:before="240"/>
+        <w:rPr>
+          <w:bCs/>
+          <w:sz w:val="28"/>
+        </w:rPr>
+      </w:pPr>
+    </w:p>
+    <w:p>
+      <w:pPr>
+        <w:pStyle w:val="TOC2"/>
+        <w:rPr>
+          <w:rFonts w:asciiTheme="minorHAnsi" w:eastAsiaTheme="minorEastAsia" w:hAnsiTheme="minorHAnsi" w:cstheme="minorBidi"/>
+          <w:b w:val="0"/>
+          <w:caps w:val="0"/>
+          <w:noProof/>
+          <w:color w:val="auto"/>
+          <w:sz w:val="22"/>
+          <w:szCs w:val="22"/>
+        </w:rPr>
+      </w:pPr>
+      <w:r>
+        <w:rPr>
+          <w:bCs/>
+          <w:caps w:val="0"/>
+          <w:sz w:val="28"/>
+        </w:rPr>
+        <w:fldChar w:fldCharType="begin"/>
+      </w:r>
+      <w:r>
+        <w:rPr>
+          <w:bCs/>
+          <w:caps w:val="0"/>
+          <w:sz w:val="28"/>
+        </w:rPr>
+        <w:instrText xml:space="preserve"> TOC \o "2-4" \n \h \t "myStyle, yourStyle" </w:instrText>
+      </w:r>
+      <w:r>
+        <w:rPr>
+          <w:bCs/>
+          <w:caps w:val="0"/>
+          <w:sz w:val="28"/>
+        </w:rPr>
+        <w:fldChar w:fldCharType="separate"/>
+      </w:r>
+      <w:hyperlink w:anchor="_Toc38364811" w:history="1">
+        <w:r>
+          <w:rPr>
+            <w:rStyle w:val="Hyperlink"/>
+            <w:bCs/>
+            <w:noProof/>
+          </w:rPr>
+          <w:t>SUBPART 5319.2 — POLICIES</w:t>
+        </w:r>
+      </w:hyperlink>
+    </w:p>
+    <w:p>
+      <w:pPr>
+        <w:pStyle w:val="TOC3"/>
+        <w:rPr>
+          <w:rFonts w:asciiTheme="minorHAnsi" w:eastAsiaTheme="minorEastAsia" w:hAnsiTheme="minorHAnsi" w:cstheme="minorBidi"/>
+          <w:noProof/>
+          <w:color w:val="auto"/>
+          <w:sz w:val="22"/>
+          <w:szCs w:val="22"/>
+        </w:rPr>
+      </w:pPr>
+      <w:hyperlink w:anchor="_Toc38364812" w:history="1">
+        <w:r>
+          <w:rPr>
+            <w:rStyle w:val="Hyperlink"/>
+            <w:bCs/>
+            <w:noProof/>
+          </w:rPr>
+          <w:t>5319.201   General Policy</w:t>
+        </w:r>
+      </w:hyperlink>
+    </w:p>
+    <w:p>
+      <w:pPr>
+        <w:pStyle w:val="TOC2"/>
+        <w:rPr>
+          <w:rFonts w:asciiTheme="minorHAnsi" w:eastAsiaTheme="minorEastAsia" w:hAnsiTheme="minorHAnsi" w:cstheme="minorBidi"/>
+          <w:b w:val="0"/>
+          <w:caps w:val="0"/>
+          <w:noProof/>
+          <w:color w:val="auto"/>
+          <w:sz w:val="22"/>
+          <w:szCs w:val="22"/>
+        </w:rPr>
+      </w:pPr>
+      <w:hyperlink w:anchor="_Toc38364813" w:history="1">
+        <w:r>
+          <w:rPr>
+            <w:rStyle w:val="Hyperlink"/>
+            <w:bCs/>
+            <w:noProof/>
+          </w:rPr>
+          <w:t>SUBPART 5319.5 — SET-ASIDES FOR SMALL BUSINESS</w:t>
+        </w:r>
+      </w:hyperlink>
+    </w:p>
+    <w:p>
+      <w:pPr>
+        <w:pStyle w:val="TOC3"/>
+        <w:rPr>
+          <w:rFonts w:asciiTheme="minorHAnsi" w:eastAsiaTheme="minorEastAsia" w:hAnsiTheme="minorHAnsi" w:cstheme="minorBidi"/>
+          <w:noProof/>
+          <w:color w:val="auto"/>
+          <w:sz w:val="22"/>
+          <w:szCs w:val="22"/>
+        </w:rPr>
+      </w:pPr>
+      <w:hyperlink w:anchor="_Toc38364814" w:history="1">
+        <w:r>
+          <w:rPr>
+            <w:rStyle w:val="Hyperlink"/>
+            <w:noProof/>
+          </w:rPr>
+          <w:t>5319.502-3   Partial Set-Asides</w:t>
+        </w:r>
+      </w:hyperlink>
+    </w:p>
+    <w:p>
+      <w:pPr>
+        <w:pStyle w:val="TOC3"/>
+        <w:rPr>
+          <w:rFonts w:asciiTheme="minorHAnsi" w:eastAsiaTheme="minorEastAsia" w:hAnsiTheme="minorHAnsi" w:cstheme="minorBidi"/>
+          <w:noProof/>
+          <w:color w:val="auto"/>
+          <w:sz w:val="22"/>
+          <w:szCs w:val="22"/>
+        </w:rPr>
+      </w:pPr>
+      <w:hyperlink w:anchor="_Toc38364815" w:history="1">
+        <w:r>
+          <w:rPr>
+            <w:rStyle w:val="Hyperlink"/>
+            <w:noProof/>
+          </w:rPr>
+          <w:t>5319.505   Rejecting Small Business Administration Recommendations</w:t>
+        </w:r>
+      </w:hyperlink>
+    </w:p>
+    <w:p>
+      <w:pPr>
+        <w:pStyle w:val="TOC3"/>
+        <w:rPr>
+          <w:rFonts w:asciiTheme="minorHAnsi" w:eastAsiaTheme="minorEastAsia" w:hAnsiTheme="minorHAnsi" w:cstheme="minorBidi"/>
+          <w:noProof/>
+          <w:color w:val="auto"/>
+          <w:sz w:val="22"/>
+          <w:szCs w:val="22"/>
+        </w:rPr>
+      </w:pPr>
+      <w:hyperlink w:anchor="_Toc38364816" w:history="1">
+        <w:r>
+          <w:rPr>
+            <w:rStyle w:val="Hyperlink"/>
+            <w:bCs/>
+            <w:noProof/>
+          </w:rPr>
+          <w:t>5319.705-4   Reviewing the Subcontracting Plan</w:t>
+        </w:r>
+      </w:hyperlink>
+    </w:p>
+    <w:p>
+      <w:pPr>
+        <w:pStyle w:val="TOC2"/>
+        <w:rPr>
+          <w:rFonts w:asciiTheme="minorHAnsi" w:eastAsiaTheme="minorEastAsia" w:hAnsiTheme="minorHAnsi" w:cstheme="minorBidi"/>
+          <w:b w:val="0"/>
+          <w:caps w:val="0"/>
+          <w:noProof/>
+          <w:color w:val="auto"/>
+          <w:sz w:val="22"/>
+          <w:szCs w:val="22"/>
+        </w:rPr>
+      </w:pPr>
+      <w:hyperlink w:anchor="_Toc38364817" w:history="1">
+        <w:r>
+          <w:rPr>
+            <w:rStyle w:val="Hyperlink"/>
+            <w:bCs/>
+            <w:noProof/>
+          </w:rPr>
+          <w:t>SUBPART 5319.8 — CONTRACTING WITH THE SMALL BUSINESS ADMINISTRATION [THE 8(A) PROGRAM]</w:t>
+        </w:r>
+      </w:hyperlink>
+    </w:p>
+    <w:p>
+      <w:pPr>
+        <w:pStyle w:val="TOC3"/>
+        <w:rPr>
+          <w:rFonts w:asciiTheme="minorHAnsi" w:eastAsiaTheme="minorEastAsia" w:hAnsiTheme="minorHAnsi" w:cstheme="minorBidi"/>
+          <w:noProof/>
+          <w:color w:val="auto"/>
+          <w:sz w:val="22"/>
+          <w:szCs w:val="22"/>
+        </w:rPr>
+      </w:pPr>
+      <w:hyperlink w:anchor="_Toc38364818" w:history="1">
+        <w:r>
+          <w:rPr>
+            <w:rStyle w:val="Hyperlink"/>
+            <w:bCs/>
+            <w:noProof/>
+          </w:rPr>
+          <w:t xml:space="preserve">5319.810   </w:t>
+        </w:r>
+        <w:r>
+          <w:rPr>
+            <w:rStyle w:val="Hyperlink"/>
+            <w:noProof/>
+          </w:rPr>
+          <w:t>SBA Appeals</w:t>
+        </w:r>
+      </w:hyperlink>
+    </w:p>
+    <w:p>
+      <w:pPr>
+        <w:pStyle w:val="TOC2"/>
+        <w:rPr>
+          <w:rFonts w:asciiTheme="minorHAnsi" w:eastAsiaTheme="minorEastAsia" w:hAnsiTheme="minorHAnsi" w:cstheme="minorBidi"/>
+          <w:b w:val="0"/>
+          <w:caps w:val="0"/>
+          <w:noProof/>
+          <w:color w:val="auto"/>
+          <w:sz w:val="22"/>
+          <w:szCs w:val="22"/>
+        </w:rPr>
+      </w:pPr>
+      <w:hyperlink w:anchor="_Toc38364819" w:history="1">
+        <w:r>
+          <w:rPr>
+            <w:rStyle w:val="Hyperlink"/>
+            <w:bCs/>
+            <w:noProof/>
+          </w:rPr>
+          <w:t>SUBPART 5319.13 – HISTORICALLY UNDERUTILIZED BUSINESS ZONE (HUBZONE) PROGRAM</w:t>
+        </w:r>
+      </w:hyperlink>
+    </w:p>
+    <w:p>
+      <w:pPr>
+        <w:pStyle w:val="TOC3"/>
+        <w:rPr>
+          <w:rFonts w:asciiTheme="minorHAnsi" w:eastAsiaTheme="minorEastAsia" w:hAnsiTheme="minorHAnsi" w:cstheme="minorBidi"/>
+          <w:noProof/>
+          <w:color w:val="auto"/>
+          <w:sz w:val="22"/>
+          <w:szCs w:val="22"/>
+        </w:rPr>
+      </w:pPr>
+      <w:hyperlink w:anchor="_Toc38364820" w:history="1">
+        <w:r>
+          <w:rPr>
+            <w:rStyle w:val="Hyperlink"/>
+            <w:bCs/>
+            <w:noProof/>
+          </w:rPr>
+          <w:t>5319.1305   HUBZone Set-Aside Procedures</w:t>
+        </w:r>
+      </w:hyperlink>
+    </w:p>
+    <w:p>
+      <w:pPr>
+        <w:pStyle w:val="TOC2"/>
+        <w:rPr>
+          <w:rFonts w:asciiTheme="minorHAnsi" w:eastAsiaTheme="minorEastAsia" w:hAnsiTheme="minorHAnsi" w:cstheme="minorBidi"/>
+          <w:b w:val="0"/>
+          <w:caps w:val="0"/>
+          <w:noProof/>
+          <w:color w:val="auto"/>
+          <w:sz w:val="22"/>
+          <w:szCs w:val="22"/>
+        </w:rPr>
+      </w:pPr>
+      <w:hyperlink w:anchor="_Toc38364821" w:history="1">
+        <w:r>
+          <w:rPr>
+            <w:rStyle w:val="Hyperlink"/>
+            <w:bCs/>
+            <w:noProof/>
+          </w:rPr>
+          <w:t>SUBPART 5319.14 – SERVICE-DISABLED VETERAN-OWNED SMALL BUSINESS PROCUREMENT PROGRAM</w:t>
+        </w:r>
+      </w:hyperlink>
+    </w:p>
+    <w:p>
+      <w:pPr>
+        <w:pStyle w:val="TOC3"/>
+        <w:rPr>
+          <w:rFonts w:asciiTheme="minorHAnsi" w:eastAsiaTheme="minorEastAsia" w:hAnsiTheme="minorHAnsi" w:cstheme="minorBidi"/>
+          <w:noProof/>
+          <w:color w:val="auto"/>
+          <w:sz w:val="22"/>
+          <w:szCs w:val="22"/>
+        </w:rPr>
+      </w:pPr>
+      <w:hyperlink w:anchor="_Toc38364822" w:history="1">
+        <w:r>
+          <w:rPr>
+            <w:rStyle w:val="Hyperlink"/>
+            <w:bCs/>
+            <w:noProof/>
+          </w:rPr>
+          <w:t>5319.1405   Service-disabled Veteran-owned Small Business Set-aside Procedures</w:t>
+        </w:r>
+      </w:hyperlink>
+    </w:p>
+    <w:p>
+      <w:pPr>
+        <w:pStyle w:val="Heading1"/>
+        <w:spacing w:before="240"/>
+        <w:rPr>
+          <w:bCs/>
+          <w:sz w:val="28"/>
+        </w:rPr>
+      </w:pPr>
+      <w:r>
+        <w:rPr>
+          <w:bCs/>
+          <w:caps/>
+          <w:color w:val="000000"/>
+          <w:sz w:val="28"/>
+        </w:rPr>
+        <w:fldChar w:fldCharType="end"/>
+      </w:r>
+    </w:p>
+    <w:p/>
+    <w:p>
+      <w:pPr>
+        <w:pStyle w:val="edition"/>
+        <w:jc w:val="center"/>
       </w:pPr>
       <w:r>
         <w:rPr>
@@ -67,37 +404,550 @@
       </w:r>
       <w:r>
         <w:rPr>
+          <w:iCs/>
+        </w:rPr>
+        <w:t>2019 Edition</w:t>
+      </w:r>
+      <w:r>
+        <w:rPr>
+          <w:iCs/>
+        </w:rPr>
+        <w:t>]</w:t>
+      </w:r>
+    </w:p>
+    <w:p/>
+    <w:p>
+      <w:pPr>
+        <w:pStyle w:val="Heading2"/>
+      </w:pPr>
+      <w:bookmarkStart w:id="3" w:name="_Toc38293713"/>
+      <w:bookmarkStart w:id="4" w:name="_Toc38364811"/>
+      <w:r>
+        <w:rPr>
+          <w:bCs/>
+          <w:color w:val="auto"/>
+        </w:rPr>
+        <w:lastRenderedPageBreak/>
+        <w:t>SUBPART 5319.2</w:t>
+      </w:r>
+      <w:r>
+        <w:rPr>
+          <w:bCs/>
+          <w:caps/>
+          <w:color w:val="auto"/>
+        </w:rPr>
+        <w:t xml:space="preserve"> </w:t>
+      </w:r>
+      <w:r>
+        <w:rPr>
+          <w:bCs/>
+          <w:color w:val="auto"/>
+        </w:rPr>
+        <w:t xml:space="preserve">— </w:t>
+      </w:r>
+      <w:r>
+        <w:rPr>
+          <w:bCs/>
+          <w:color w:val="auto"/>
+        </w:rPr>
+        <w:t>POLICIES</w:t>
+      </w:r>
+      <w:bookmarkEnd w:id="3"/>
+      <w:bookmarkEnd w:id="4"/>
+    </w:p>
+    <w:p/>
+    <w:p>
+      <w:pPr>
+        <w:pStyle w:val="Heading3"/>
+      </w:pPr>
+      <w:bookmarkStart w:id="5" w:name="_Toc38293714"/>
+      <w:bookmarkStart w:id="6" w:name="_Toc38364812"/>
+      <w:r>
+        <w:rPr>
+          <w:bCs/>
+          <w:color w:val="auto"/>
+        </w:rPr>
+        <w:t>5319.201   General Policy</w:t>
+      </w:r>
+      <w:bookmarkEnd w:id="5"/>
+      <w:bookmarkEnd w:id="6"/>
+    </w:p>
+    <w:p/>
+    <w:p>
+      <w:pPr>
+        <w:pStyle w:val="List1"/>
+      </w:pPr>
+      <w:r>
+        <w:rPr>
+          <w:color w:val="auto"/>
+        </w:rPr>
+        <w:t>(</w:t>
+      </w:r>
+      <w:r>
+        <w:rPr>
+          <w:color w:val="auto"/>
+        </w:rPr>
+        <w:t>b)</w:t>
+      </w:r>
+      <w:r>
+        <w:rPr>
+          <w:color w:val="auto"/>
+        </w:rPr>
+        <w:t xml:space="preserve"> See </w:t>
+      </w:r>
+      <w:hyperlink r:id="rId10" w:anchor="p5319201c" w:history="1">
+        <w:r>
+          <w:rPr>
+            <w:rStyle w:val="Hyperlink"/>
+          </w:rPr>
+          <w:t>MP5301.601(a)(</w:t>
+        </w:r>
+        <w:proofErr w:type="spellStart"/>
+        <w:r>
+          <w:rPr>
+            <w:rStyle w:val="Hyperlink"/>
+          </w:rPr>
+          <w:t>i</w:t>
+        </w:r>
+        <w:proofErr w:type="spellEnd"/>
+        <w:r>
+          <w:rPr>
+            <w:rStyle w:val="Hyperlink"/>
+          </w:rPr>
+          <w:t>)</w:t>
+        </w:r>
+      </w:hyperlink>
+      <w:r>
+        <w:rPr>
+          <w:color w:val="auto"/>
+        </w:rPr>
+        <w:t>.</w:t>
+      </w:r>
+    </w:p>
+    <w:p/>
+    <w:p>
+      <w:pPr>
+        <w:pStyle w:val="List1"/>
+      </w:pPr>
+      <w:r>
+        <w:rPr>
+          <w:color w:val="auto"/>
+        </w:rPr>
+        <w:t>(</w:t>
+      </w:r>
+      <w:r>
+        <w:rPr>
+          <w:color w:val="auto"/>
+        </w:rPr>
+        <w:t>c</w:t>
+      </w:r>
+      <w:r>
+        <w:rPr>
+          <w:color w:val="auto"/>
+        </w:rPr>
+        <w:t xml:space="preserve">)(8)  See </w:t>
+      </w:r>
+      <w:hyperlink r:id="rId11" w:anchor="p5319201d8" w:history="1">
+        <w:r>
+          <w:rPr>
+            <w:rStyle w:val="Hyperlink"/>
+          </w:rPr>
+          <w:t>MP</w:t>
+        </w:r>
+        <w:r>
+          <w:rPr>
+            <w:rStyle w:val="Hyperlink"/>
+          </w:rPr>
+          <w:t>5301.601(a)(</w:t>
+        </w:r>
+        <w:proofErr w:type="spellStart"/>
+        <w:r>
+          <w:rPr>
+            <w:rStyle w:val="Hyperlink"/>
+          </w:rPr>
+          <w:t>i</w:t>
+        </w:r>
+        <w:proofErr w:type="spellEnd"/>
+        <w:r>
+          <w:rPr>
+            <w:rStyle w:val="Hyperlink"/>
+          </w:rPr>
+          <w:t>)</w:t>
+        </w:r>
+      </w:hyperlink>
+      <w:r>
+        <w:rPr>
+          <w:color w:val="auto"/>
+        </w:rPr>
+        <w:t>.</w:t>
+      </w:r>
+    </w:p>
+    <w:p/>
+    <w:p>
+      <w:pPr>
+        <w:pStyle w:val="List1"/>
+      </w:pPr>
+      <w:r>
+        <w:rPr>
+          <w:color w:val="auto"/>
+        </w:rPr>
+        <w:t>(</w:t>
+      </w:r>
+      <w:r>
+        <w:rPr>
+          <w:color w:val="auto"/>
+        </w:rPr>
+        <w:t>c</w:t>
+      </w:r>
+      <w:r>
+        <w:rPr>
+          <w:color w:val="auto"/>
+        </w:rPr>
+        <w:t>)(10)(</w:t>
+      </w:r>
+      <w:r>
+        <w:rPr>
+          <w:color w:val="auto"/>
+        </w:rPr>
+        <w:t>A</w:t>
+      </w:r>
+      <w:r>
+        <w:rPr>
+          <w:color w:val="auto"/>
+        </w:rPr>
+        <w:t xml:space="preserve">) </w:t>
+      </w:r>
+      <w:r>
+        <w:rPr>
+          <w:color w:val="auto"/>
+        </w:rPr>
+        <w:t>SB specialists/PCRs must be included early in the acquisition planning process</w:t>
+      </w:r>
+      <w:proofErr w:type="gramStart"/>
+      <w:r>
+        <w:rPr>
+          <w:color w:val="auto"/>
+        </w:rPr>
+        <w:t xml:space="preserve">.  </w:t>
+      </w:r>
+      <w:proofErr w:type="gramEnd"/>
+      <w:r>
+        <w:rPr>
+          <w:color w:val="auto"/>
+        </w:rPr>
+        <w:t>S</w:t>
+      </w:r>
+      <w:r>
+        <w:rPr>
+          <w:color w:val="auto"/>
+        </w:rPr>
+        <w:t>B</w:t>
+      </w:r>
+      <w:r>
+        <w:rPr>
+          <w:color w:val="auto"/>
+        </w:rPr>
+        <w:t xml:space="preserve"> specialists review all acquisitions</w:t>
+      </w:r>
+      <w:r>
+        <w:rPr>
+          <w:color w:val="auto"/>
+        </w:rPr>
+        <w:t xml:space="preserve"> </w:t>
+      </w:r>
+      <w:r>
+        <w:rPr>
+          <w:color w:val="auto"/>
+        </w:rPr>
+        <w:t xml:space="preserve">IAW </w:t>
+      </w:r>
+      <w:r>
+        <w:t>DFARS 219.201(c)(10)(A)</w:t>
+      </w:r>
+      <w:r>
+        <w:rPr>
+          <w:color w:val="auto"/>
+        </w:rPr>
+        <w:t xml:space="preserve"> (excluding awards under the Small Business Innovation Research/Small Business Technology Transfer Programs)</w:t>
+      </w:r>
+      <w:proofErr w:type="gramStart"/>
+      <w:r>
+        <w:rPr>
+          <w:color w:val="auto"/>
+        </w:rPr>
+        <w:t xml:space="preserve">. </w:t>
+      </w:r>
+      <w:r>
+        <w:rPr>
+          <w:color w:val="auto"/>
+        </w:rPr>
+        <w:t xml:space="preserve"> </w:t>
+      </w:r>
+      <w:proofErr w:type="gramEnd"/>
+      <w:r>
+        <w:rPr>
+          <w:color w:val="auto"/>
+        </w:rPr>
+        <w:t xml:space="preserve"> </w:t>
+      </w:r>
+      <w:r>
+        <w:rPr>
+          <w:color w:val="auto"/>
+        </w:rPr>
+        <w:t xml:space="preserve">The </w:t>
+      </w:r>
+      <w:r>
+        <w:rPr>
+          <w:color w:val="auto"/>
+        </w:rPr>
+        <w:t>SCO and the MAJCOM</w:t>
+      </w:r>
+      <w:r>
+        <w:rPr>
+          <w:color w:val="auto"/>
+        </w:rPr>
+        <w:t>/DRU/AFRCO/SMC</w:t>
+      </w:r>
+      <w:r>
+        <w:rPr>
+          <w:color w:val="auto"/>
+        </w:rPr>
+        <w:t xml:space="preserve"> Director of Small Business may jointly agree</w:t>
+      </w:r>
+      <w:r>
+        <w:rPr>
+          <w:color w:val="auto"/>
+        </w:rPr>
+        <w:t>,</w:t>
+      </w:r>
+      <w:r>
+        <w:rPr>
+          <w:color w:val="auto"/>
+        </w:rPr>
+        <w:t xml:space="preserve"> in writing</w:t>
+      </w:r>
+      <w:r>
+        <w:rPr>
+          <w:color w:val="auto"/>
+        </w:rPr>
+        <w:t>,</w:t>
+      </w:r>
+      <w:r>
+        <w:rPr>
+          <w:color w:val="auto"/>
+        </w:rPr>
+        <w:t xml:space="preserve"> to lower the threshold to $10,000</w:t>
+      </w:r>
+      <w:r>
+        <w:rPr>
+          <w:color w:val="auto"/>
+        </w:rPr>
+        <w:t xml:space="preserve"> </w:t>
+      </w:r>
+      <w:r>
+        <w:rPr>
+          <w:color w:val="auto"/>
+        </w:rPr>
+        <w:t>(</w:t>
+      </w:r>
+      <w:r>
+        <w:rPr>
+          <w:color w:val="auto"/>
+        </w:rPr>
+        <w:t>regardless of proposed set-aside strategy</w:t>
+      </w:r>
+      <w:r>
+        <w:rPr>
+          <w:color w:val="auto"/>
+        </w:rPr>
+        <w:t>)</w:t>
+      </w:r>
+      <w:r>
+        <w:rPr>
+          <w:color w:val="auto"/>
+        </w:rPr>
+        <w:t xml:space="preserve"> for the purpose of achieving small business goals.</w:t>
+      </w:r>
+    </w:p>
+    <w:p/>
+    <w:p>
+      <w:pPr>
+        <w:pStyle w:val="List4"/>
+      </w:pPr>
+      <w:r>
+        <w:t xml:space="preserve">(B)  </w:t>
+      </w:r>
+      <w:r>
+        <w:t xml:space="preserve">Document review on the </w:t>
+      </w:r>
+      <w:hyperlink r:id="rId12" w:history="1">
+        <w:r>
+          <w:rPr>
+            <w:rStyle w:val="Hyperlink"/>
+          </w:rPr>
+          <w:t>DD Form 2579</w:t>
+        </w:r>
+      </w:hyperlink>
+      <w:r>
+        <w:t xml:space="preserve">, </w:t>
+      </w:r>
+      <w:r>
+        <w:rPr>
           <w:i/>
-          <w:iCs/>
-        </w:rPr>
-        <w:t>2019 Edition</w:t>
-      </w:r>
-      <w:r>
-        <w:rPr>
-          <w:iCs/>
-        </w:rPr>
-        <w:t>]</w:t>
-      </w:r>
-    </w:p>
-    <w:p>
-      <w:pPr>
-        <w:pStyle w:val="NormalWeb"/>
-        <w:spacing w:before="0" w:beforeAutospacing="0" w:after="0" w:afterAutospacing="0"/>
-        <w:rPr>
-          <w:rFonts w:ascii="Times New Roman" w:eastAsia="Times New Roman" w:hAnsi="Times New Roman" w:cs="Times New Roman"/>
-          <w:szCs w:val="20"/>
-        </w:rPr>
-      </w:pPr>
-    </w:p>
-    <w:p>
-      <w:pPr>
-        <w:pStyle w:val="NormalWeb"/>
-        <w:spacing w:before="0" w:beforeAutospacing="0" w:after="0" w:afterAutospacing="0"/>
-        <w:rPr>
-          <w:rFonts w:ascii="Times New Roman" w:eastAsia="Times New Roman" w:hAnsi="Times New Roman" w:cs="Times New Roman"/>
-          <w:szCs w:val="20"/>
-        </w:rPr>
-      </w:pPr>
+        </w:rPr>
+        <w:t>Small Business Coordination Record</w:t>
+      </w:r>
+      <w:r>
+        <w:t xml:space="preserve">.  </w:t>
+      </w:r>
+      <w:r>
+        <w:t xml:space="preserve"> </w:t>
+      </w:r>
+      <w:r>
+        <w:t>Except for AFMC and</w:t>
+      </w:r>
+      <w:r>
+        <w:t xml:space="preserve"> </w:t>
+      </w:r>
+      <w:r>
+        <w:t>SMC</w:t>
+      </w:r>
+      <w:r>
+        <w:t>, forward a copy of all completed DD Forms 2579 in excess of $1,000,000 to the</w:t>
+      </w:r>
+      <w:r>
+        <w:t xml:space="preserve"> applicable</w:t>
+      </w:r>
+      <w:r>
+        <w:t xml:space="preserve"> MAJCOM/DRU Director of Small Business</w:t>
+      </w:r>
+      <w:r>
+        <w:t xml:space="preserve"> prior to convening an Acquisition Strategy Panel or prior to finalizing the Acquisition Strategy if an ASP is not convened</w:t>
+      </w:r>
+      <w:proofErr w:type="gramStart"/>
+      <w:r>
+        <w:t>.</w:t>
+      </w:r>
+      <w:r>
+        <w:t xml:space="preserve"> </w:t>
+      </w:r>
+      <w:r>
+        <w:t xml:space="preserve"> </w:t>
+      </w:r>
+      <w:proofErr w:type="gramEnd"/>
+      <w:r>
+        <w:t>In those instances where the S</w:t>
+      </w:r>
+      <w:r>
+        <w:t>B</w:t>
+      </w:r>
+      <w:r>
+        <w:t xml:space="preserve"> </w:t>
+      </w:r>
+      <w:r>
+        <w:t>s</w:t>
+      </w:r>
+      <w:r>
+        <w:t>pecialist and the SBA/P</w:t>
+      </w:r>
+      <w:r>
+        <w:t>CR</w:t>
+      </w:r>
+      <w:r>
+        <w:t xml:space="preserve"> are precluded from the review process due to security classification, the </w:t>
+      </w:r>
+      <w:r>
+        <w:t xml:space="preserve">contracting officer </w:t>
+      </w:r>
+      <w:r>
+        <w:t xml:space="preserve">must complete a </w:t>
+      </w:r>
+      <w:hyperlink r:id="rId13" w:history="1">
+        <w:r>
+          <w:rPr>
+            <w:rStyle w:val="Hyperlink"/>
+          </w:rPr>
+          <w:t>DD Form 2579</w:t>
+        </w:r>
+      </w:hyperlink>
+      <w:r>
+        <w:t>, and the COCO must review and coordinate on the</w:t>
+      </w:r>
+      <w:r>
+        <w:t xml:space="preserve"> form</w:t>
+      </w:r>
+      <w:r>
+        <w:t>.</w:t>
+      </w:r>
+    </w:p>
+    <w:p/>
+    <w:p>
+      <w:pPr>
+        <w:pStyle w:val="List1"/>
+      </w:pPr>
+      <w:r>
+        <w:rPr>
+          <w:color w:val="auto"/>
+        </w:rPr>
+        <w:t>(d) Refer to</w:t>
+      </w:r>
+      <w:r>
+        <w:rPr>
+          <w:rStyle w:val="Hyperlink"/>
+          <w:u w:val="none"/>
+        </w:rPr>
+        <w:t xml:space="preserve"> </w:t>
+      </w:r>
+      <w:hyperlink r:id="rId14" w:history="1">
+        <w:r>
+          <w:rPr>
+            <w:rStyle w:val="Hyperlink"/>
+          </w:rPr>
+          <w:t>AFI 90-1801</w:t>
+        </w:r>
+      </w:hyperlink>
+      <w:r>
+        <w:rPr>
+          <w:color w:val="auto"/>
+        </w:rPr>
+        <w:t xml:space="preserve">, </w:t>
+      </w:r>
+      <w:r>
+        <w:rPr>
+          <w:i/>
+          <w:color w:val="auto"/>
+        </w:rPr>
+        <w:t>Small Business Programs</w:t>
+      </w:r>
+      <w:r>
+        <w:rPr>
+          <w:color w:val="auto"/>
+        </w:rPr>
+        <w:t>, for Air Force Small Business Program requirements.</w:t>
+      </w:r>
+    </w:p>
+    <w:p/>
+    <w:p>
+      <w:r>
+        <w:rPr>
+          <w:color w:val="auto"/>
+        </w:rPr>
+        <w:t xml:space="preserve">See </w:t>
+      </w:r>
+      <w:hyperlink r:id="rId15" w:history="1">
+        <w:r>
+          <w:rPr>
+            <w:rStyle w:val="Hyperlink"/>
+          </w:rPr>
+          <w:t>AF PGI 5319.201</w:t>
+        </w:r>
+      </w:hyperlink>
+      <w:r>
+        <w:rPr>
+          <w:color w:val="auto"/>
+        </w:rPr>
+        <w:t>.</w:t>
+      </w:r>
     </w:p>
     <w:p>
       <w:pPr>
@@ -108,47 +958,35 @@
           <w:tab w:val="clear" w:pos="10296"/>
         </w:tabs>
         <w:spacing w:before="0" w:after="0"/>
-        <w:jc w:val="center"/>
-        <w:rPr>
-          <w:b/>
-          <w:bCs/>
-          <w:color w:val="auto"/>
-        </w:rPr>
-      </w:pPr>
-      <w:bookmarkStart w:id="3" w:name="p53192"/>
-      <w:bookmarkEnd w:id="3"/>
-      <w:r>
-        <w:rPr>
-          <w:b/>
-          <w:bCs/>
-          <w:color w:val="auto"/>
-        </w:rPr>
-        <w:t>SUBPART 5319.2</w:t>
-      </w:r>
-      <w:r>
-        <w:rPr>
-          <w:b/>
-          <w:bCs/>
-          <w:caps/>
-          <w:color w:val="auto"/>
-        </w:rPr>
-        <w:t xml:space="preserve"> </w:t>
-      </w:r>
-      <w:r>
-        <w:rPr>
-          <w:b/>
-          <w:bCs/>
-          <w:color w:val="auto"/>
-        </w:rPr>
-        <w:t xml:space="preserve">— </w:t>
-      </w:r>
-      <w:r>
-        <w:rPr>
-          <w:b/>
-          <w:bCs/>
-          <w:color w:val="auto"/>
-        </w:rPr>
-        <w:t>POLICIES</w:t>
+        <w:rPr>
+          <w:color w:val="auto"/>
+        </w:rPr>
+      </w:pPr>
+      <w:r>
+        <w:rPr>
+          <w:color w:val="auto"/>
+        </w:rPr>
+        <w:t xml:space="preserve">See </w:t>
+      </w:r>
+      <w:hyperlink r:id="rId16" w:history="1">
+        <w:r>
+          <w:rPr>
+            <w:rStyle w:val="Hyperlink"/>
+          </w:rPr>
+          <w:t>SMC PGI 5319.201</w:t>
+        </w:r>
+        <w:r>
+          <w:rPr>
+            <w:rStyle w:val="Hyperlink"/>
+          </w:rPr>
+          <w:t>-90</w:t>
+        </w:r>
+      </w:hyperlink>
+      <w:r>
+        <w:rPr>
+          <w:color w:val="auto"/>
+        </w:rPr>
+        <w:t>.</w:t>
       </w:r>
     </w:p>
     <w:p>
@@ -164,788 +1002,6 @@
           <w:color w:val="auto"/>
         </w:rPr>
       </w:pPr>
-    </w:p>
-    <w:p>
-      <w:pPr>
-        <w:pStyle w:val="Footer"/>
-        <w:tabs>
-          <w:tab w:val="clear" w:pos="4320"/>
-          <w:tab w:val="clear" w:pos="8640"/>
-          <w:tab w:val="clear" w:pos="10296"/>
-        </w:tabs>
-        <w:spacing w:before="0" w:after="0"/>
-        <w:rPr>
-          <w:b/>
-          <w:bCs/>
-          <w:color w:val="auto"/>
-        </w:rPr>
-      </w:pPr>
-      <w:bookmarkStart w:id="4" w:name="p5319201"/>
-      <w:bookmarkEnd w:id="4"/>
-      <w:r>
-        <w:rPr>
-          <w:b/>
-          <w:bCs/>
-          <w:color w:val="auto"/>
-        </w:rPr>
-        <w:t>5319.201   General Policy</w:t>
-      </w:r>
-    </w:p>
-    <w:p>
-      <w:pPr>
-        <w:pStyle w:val="Footer"/>
-        <w:tabs>
-          <w:tab w:val="clear" w:pos="4320"/>
-          <w:tab w:val="clear" w:pos="8640"/>
-          <w:tab w:val="clear" w:pos="10296"/>
-        </w:tabs>
-        <w:spacing w:before="0" w:after="0"/>
-        <w:rPr>
-          <w:bCs/>
-          <w:color w:val="auto"/>
-        </w:rPr>
-      </w:pPr>
-    </w:p>
-    <w:p>
-      <w:pPr>
-        <w:pStyle w:val="Footer"/>
-        <w:tabs>
-          <w:tab w:val="clear" w:pos="4320"/>
-          <w:tab w:val="clear" w:pos="8640"/>
-          <w:tab w:val="clear" w:pos="10296"/>
-        </w:tabs>
-        <w:spacing w:before="0" w:after="0"/>
-        <w:rPr>
-          <w:color w:val="auto"/>
-        </w:rPr>
-      </w:pPr>
-      <w:bookmarkStart w:id="5" w:name="p5319201c"/>
-      <w:bookmarkEnd w:id="5"/>
-      <w:r>
-        <w:rPr>
-          <w:color w:val="auto"/>
-        </w:rPr>
-        <w:t>(</w:t>
-      </w:r>
-      <w:r>
-        <w:rPr>
-          <w:color w:val="auto"/>
-        </w:rPr>
-        <w:t>b)</w:t>
-      </w:r>
-      <w:r>
-        <w:rPr>
-          <w:color w:val="auto"/>
-        </w:rPr>
-        <w:t xml:space="preserve"> See </w:t>
-      </w:r>
-      <w:hyperlink r:id="rId10" w:anchor="p5319201c" w:history="1">
-        <w:proofErr w:type="gramStart"/>
-        <w:r>
-          <w:rPr>
-            <w:rStyle w:val="Hyperlink"/>
-          </w:rPr>
-          <w:t>MP5301.601(</w:t>
-        </w:r>
-        <w:proofErr w:type="gramEnd"/>
-        <w:r>
-          <w:rPr>
-            <w:rStyle w:val="Hyperlink"/>
-          </w:rPr>
-          <w:t>a)(</w:t>
-        </w:r>
-        <w:proofErr w:type="spellStart"/>
-        <w:r>
-          <w:rPr>
-            <w:rStyle w:val="Hyperlink"/>
-          </w:rPr>
-          <w:t>i</w:t>
-        </w:r>
-        <w:proofErr w:type="spellEnd"/>
-        <w:r>
-          <w:rPr>
-            <w:rStyle w:val="Hyperlink"/>
-          </w:rPr>
-          <w:t>)</w:t>
-        </w:r>
-      </w:hyperlink>
-      <w:r>
-        <w:rPr>
-          <w:color w:val="auto"/>
-        </w:rPr>
-        <w:t>.</w:t>
-      </w:r>
-    </w:p>
-    <w:p>
-      <w:pPr>
-        <w:pStyle w:val="Footer"/>
-        <w:tabs>
-          <w:tab w:val="clear" w:pos="4320"/>
-          <w:tab w:val="clear" w:pos="8640"/>
-          <w:tab w:val="clear" w:pos="10296"/>
-        </w:tabs>
-        <w:spacing w:before="0" w:after="0"/>
-        <w:rPr>
-          <w:color w:val="auto"/>
-        </w:rPr>
-      </w:pPr>
-    </w:p>
-    <w:p>
-      <w:pPr>
-        <w:pStyle w:val="Footer"/>
-        <w:tabs>
-          <w:tab w:val="clear" w:pos="4320"/>
-          <w:tab w:val="clear" w:pos="8640"/>
-          <w:tab w:val="clear" w:pos="10296"/>
-        </w:tabs>
-        <w:spacing w:before="0" w:after="0"/>
-        <w:rPr>
-          <w:color w:val="auto"/>
-        </w:rPr>
-      </w:pPr>
-      <w:bookmarkStart w:id="6" w:name="p5319201d8"/>
-      <w:bookmarkEnd w:id="6"/>
-      <w:r>
-        <w:rPr>
-          <w:color w:val="auto"/>
-        </w:rPr>
-        <w:t>(</w:t>
-      </w:r>
-      <w:r>
-        <w:rPr>
-          <w:color w:val="auto"/>
-        </w:rPr>
-        <w:t>c</w:t>
-      </w:r>
-      <w:r>
-        <w:rPr>
-          <w:color w:val="auto"/>
-        </w:rPr>
-        <w:t xml:space="preserve">)(8)  See </w:t>
-      </w:r>
-      <w:hyperlink r:id="rId11" w:anchor="p5319201d8" w:history="1">
-        <w:proofErr w:type="gramStart"/>
-        <w:r>
-          <w:rPr>
-            <w:rStyle w:val="Hyperlink"/>
-          </w:rPr>
-          <w:t>MP</w:t>
-        </w:r>
-        <w:r>
-          <w:rPr>
-            <w:rStyle w:val="Hyperlink"/>
-          </w:rPr>
-          <w:t>5301.601(</w:t>
-        </w:r>
-        <w:proofErr w:type="gramEnd"/>
-        <w:r>
-          <w:rPr>
-            <w:rStyle w:val="Hyperlink"/>
-          </w:rPr>
-          <w:t>a)(</w:t>
-        </w:r>
-        <w:proofErr w:type="spellStart"/>
-        <w:r>
-          <w:rPr>
-            <w:rStyle w:val="Hyperlink"/>
-          </w:rPr>
-          <w:t>i</w:t>
-        </w:r>
-        <w:proofErr w:type="spellEnd"/>
-        <w:r>
-          <w:rPr>
-            <w:rStyle w:val="Hyperlink"/>
-          </w:rPr>
-          <w:t>)</w:t>
-        </w:r>
-      </w:hyperlink>
-      <w:r>
-        <w:rPr>
-          <w:color w:val="auto"/>
-        </w:rPr>
-        <w:t>.</w:t>
-      </w:r>
-    </w:p>
-    <w:p>
-      <w:pPr>
-        <w:pStyle w:val="Footer"/>
-        <w:tabs>
-          <w:tab w:val="clear" w:pos="4320"/>
-          <w:tab w:val="clear" w:pos="8640"/>
-          <w:tab w:val="clear" w:pos="10296"/>
-        </w:tabs>
-        <w:spacing w:before="0" w:after="0"/>
-        <w:rPr>
-          <w:color w:val="auto"/>
-        </w:rPr>
-      </w:pPr>
-    </w:p>
-    <w:p>
-      <w:pPr>
-        <w:pStyle w:val="Footer"/>
-        <w:tabs>
-          <w:tab w:val="clear" w:pos="4320"/>
-          <w:tab w:val="clear" w:pos="8640"/>
-          <w:tab w:val="clear" w:pos="10296"/>
-        </w:tabs>
-        <w:spacing w:before="0" w:after="0"/>
-        <w:rPr>
-          <w:color w:val="auto"/>
-        </w:rPr>
-      </w:pPr>
-      <w:r>
-        <w:rPr>
-          <w:color w:val="auto"/>
-        </w:rPr>
-        <w:t>(</w:t>
-      </w:r>
-      <w:r>
-        <w:rPr>
-          <w:color w:val="auto"/>
-        </w:rPr>
-        <w:t>c</w:t>
-      </w:r>
-      <w:r>
-        <w:rPr>
-          <w:color w:val="auto"/>
-        </w:rPr>
-        <w:t>)(10)(</w:t>
-      </w:r>
-      <w:r>
-        <w:rPr>
-          <w:color w:val="auto"/>
-        </w:rPr>
-        <w:t>A</w:t>
-      </w:r>
-      <w:r>
-        <w:rPr>
-          <w:color w:val="auto"/>
-        </w:rPr>
-        <w:t xml:space="preserve">) </w:t>
-      </w:r>
-      <w:r>
-        <w:rPr>
-          <w:color w:val="auto"/>
-        </w:rPr>
-        <w:t xml:space="preserve">SB specialists/PCRs must be included early in the acquisition planning process.  </w:t>
-      </w:r>
-      <w:r>
-        <w:rPr>
-          <w:color w:val="auto"/>
-        </w:rPr>
-        <w:t>S</w:t>
-      </w:r>
-      <w:r>
-        <w:rPr>
-          <w:color w:val="auto"/>
-        </w:rPr>
-        <w:t>B</w:t>
-      </w:r>
-      <w:r>
-        <w:rPr>
-          <w:color w:val="auto"/>
-        </w:rPr>
-        <w:t xml:space="preserve"> specialists review all acquisitions</w:t>
-      </w:r>
-      <w:r>
-        <w:rPr>
-          <w:color w:val="auto"/>
-        </w:rPr>
-        <w:t xml:space="preserve"> </w:t>
-      </w:r>
-      <w:r>
-        <w:rPr>
-          <w:color w:val="auto"/>
-        </w:rPr>
-        <w:t xml:space="preserve">IAW </w:t>
-      </w:r>
-      <w:r>
-        <w:t>DFARS 219.201(c</w:t>
-      </w:r>
-      <w:proofErr w:type="gramStart"/>
-      <w:r>
-        <w:t>)(</w:t>
-      </w:r>
-      <w:proofErr w:type="gramEnd"/>
-      <w:r>
-        <w:t>10)(A)</w:t>
-      </w:r>
-      <w:r>
-        <w:rPr>
-          <w:color w:val="auto"/>
-        </w:rPr>
-        <w:t xml:space="preserve"> (excluding awards under the Small Business Innovation Research/Small Business Technology Transfer Programs)</w:t>
-      </w:r>
-      <w:r>
-        <w:rPr>
-          <w:color w:val="auto"/>
-        </w:rPr>
-        <w:t xml:space="preserve">. </w:t>
-      </w:r>
-      <w:r>
-        <w:rPr>
-          <w:color w:val="auto"/>
-        </w:rPr>
-        <w:t xml:space="preserve"> </w:t>
-      </w:r>
-      <w:r>
-        <w:rPr>
-          <w:color w:val="auto"/>
-        </w:rPr>
-        <w:t xml:space="preserve"> </w:t>
-      </w:r>
-      <w:r>
-        <w:rPr>
-          <w:color w:val="auto"/>
-        </w:rPr>
-        <w:t xml:space="preserve">The </w:t>
-      </w:r>
-      <w:r>
-        <w:rPr>
-          <w:color w:val="auto"/>
-        </w:rPr>
-        <w:t>SCO and the MAJCOM</w:t>
-      </w:r>
-      <w:r>
-        <w:rPr>
-          <w:color w:val="auto"/>
-        </w:rPr>
-        <w:t>/DRU/AFRCO/SMC</w:t>
-      </w:r>
-      <w:r>
-        <w:rPr>
-          <w:color w:val="auto"/>
-        </w:rPr>
-        <w:t xml:space="preserve"> Director of Small Business may jointly agree</w:t>
-      </w:r>
-      <w:r>
-        <w:rPr>
-          <w:color w:val="auto"/>
-        </w:rPr>
-        <w:t>,</w:t>
-      </w:r>
-      <w:r>
-        <w:rPr>
-          <w:color w:val="auto"/>
-        </w:rPr>
-        <w:t xml:space="preserve"> in writing</w:t>
-      </w:r>
-      <w:r>
-        <w:rPr>
-          <w:color w:val="auto"/>
-        </w:rPr>
-        <w:t>,</w:t>
-      </w:r>
-      <w:r>
-        <w:rPr>
-          <w:color w:val="auto"/>
-        </w:rPr>
-        <w:t xml:space="preserve"> to lower the threshold to $10,000</w:t>
-      </w:r>
-      <w:r>
-        <w:rPr>
-          <w:color w:val="auto"/>
-        </w:rPr>
-        <w:t xml:space="preserve"> </w:t>
-      </w:r>
-      <w:r>
-        <w:rPr>
-          <w:color w:val="auto"/>
-        </w:rPr>
-        <w:t>(</w:t>
-      </w:r>
-      <w:r>
-        <w:rPr>
-          <w:color w:val="auto"/>
-        </w:rPr>
-        <w:t>regardless of proposed set-aside strategy</w:t>
-      </w:r>
-      <w:r>
-        <w:rPr>
-          <w:color w:val="auto"/>
-        </w:rPr>
-        <w:t>)</w:t>
-      </w:r>
-      <w:r>
-        <w:rPr>
-          <w:color w:val="auto"/>
-        </w:rPr>
-        <w:t xml:space="preserve"> for the purpose of achieving small business goals.</w:t>
-      </w:r>
-    </w:p>
-    <w:p>
-      <w:pPr>
-        <w:pStyle w:val="Footer"/>
-        <w:tabs>
-          <w:tab w:val="clear" w:pos="4320"/>
-          <w:tab w:val="clear" w:pos="8640"/>
-          <w:tab w:val="clear" w:pos="10296"/>
-        </w:tabs>
-        <w:spacing w:before="0" w:after="0"/>
-        <w:rPr>
-          <w:color w:val="auto"/>
-        </w:rPr>
-      </w:pPr>
-    </w:p>
-    <w:p>
-      <w:pPr>
-        <w:pStyle w:val="Footer"/>
-        <w:tabs>
-          <w:tab w:val="clear" w:pos="4320"/>
-          <w:tab w:val="clear" w:pos="8640"/>
-          <w:tab w:val="clear" w:pos="10296"/>
-        </w:tabs>
-        <w:spacing w:before="0" w:after="0"/>
-        <w:rPr>
-          <w:color w:val="auto"/>
-        </w:rPr>
-      </w:pPr>
-      <w:r>
-        <w:rPr>
-          <w:color w:val="auto"/>
-        </w:rPr>
-        <w:t xml:space="preserve">(B)  </w:t>
-      </w:r>
-      <w:r>
-        <w:rPr>
-          <w:color w:val="auto"/>
-        </w:rPr>
-        <w:t xml:space="preserve">Document review on the </w:t>
-      </w:r>
-      <w:hyperlink r:id="rId12" w:history="1">
-        <w:r>
-          <w:rPr>
-            <w:rStyle w:val="Hyperlink"/>
-          </w:rPr>
-          <w:t>DD Form 2579</w:t>
-        </w:r>
-      </w:hyperlink>
-      <w:r>
-        <w:rPr>
-          <w:color w:val="auto"/>
-        </w:rPr>
-        <w:t xml:space="preserve">, </w:t>
-      </w:r>
-      <w:r>
-        <w:rPr>
-          <w:i/>
-          <w:color w:val="auto"/>
-        </w:rPr>
-        <w:t>Small Business Coordination Record</w:t>
-      </w:r>
-      <w:r>
-        <w:rPr>
-          <w:color w:val="auto"/>
-        </w:rPr>
-        <w:t xml:space="preserve">.  </w:t>
-      </w:r>
-      <w:r>
-        <w:rPr>
-          <w:color w:val="auto"/>
-        </w:rPr>
-        <w:t xml:space="preserve"> </w:t>
-      </w:r>
-      <w:r>
-        <w:rPr>
-          <w:color w:val="auto"/>
-        </w:rPr>
-        <w:t>Except for AFMC and</w:t>
-      </w:r>
-      <w:r>
-        <w:rPr>
-          <w:color w:val="auto"/>
-        </w:rPr>
-        <w:t xml:space="preserve"> </w:t>
-      </w:r>
-      <w:r>
-        <w:rPr>
-          <w:color w:val="auto"/>
-        </w:rPr>
-        <w:t>SMC</w:t>
-      </w:r>
-      <w:r>
-        <w:rPr>
-          <w:color w:val="auto"/>
-        </w:rPr>
-        <w:t>, forward a copy of all completed DD Forms 2579 in excess of $1,000,000 to the</w:t>
-      </w:r>
-      <w:r>
-        <w:rPr>
-          <w:color w:val="auto"/>
-        </w:rPr>
-        <w:t xml:space="preserve"> applicable</w:t>
-      </w:r>
-      <w:r>
-        <w:rPr>
-          <w:color w:val="auto"/>
-        </w:rPr>
-        <w:t xml:space="preserve"> MAJCOM/DRU Director of Small Business</w:t>
-      </w:r>
-      <w:r>
-        <w:rPr>
-          <w:color w:val="auto"/>
-        </w:rPr>
-        <w:t xml:space="preserve"> prior to convening an Acquisition Strategy Panel or prior to finalizing the Acquisition Strategy if an ASP is not convened.</w:t>
-      </w:r>
-      <w:r>
-        <w:rPr>
-          <w:color w:val="auto"/>
-        </w:rPr>
-        <w:t xml:space="preserve"> </w:t>
-      </w:r>
-      <w:r>
-        <w:rPr>
-          <w:color w:val="auto"/>
-        </w:rPr>
-        <w:t xml:space="preserve"> </w:t>
-      </w:r>
-      <w:r>
-        <w:rPr>
-          <w:color w:val="auto"/>
-        </w:rPr>
-        <w:t>In those instances where the S</w:t>
-      </w:r>
-      <w:r>
-        <w:rPr>
-          <w:color w:val="auto"/>
-        </w:rPr>
-        <w:t>B</w:t>
-      </w:r>
-      <w:r>
-        <w:rPr>
-          <w:color w:val="auto"/>
-        </w:rPr>
-        <w:t xml:space="preserve"> </w:t>
-      </w:r>
-      <w:r>
-        <w:rPr>
-          <w:color w:val="auto"/>
-        </w:rPr>
-        <w:t>s</w:t>
-      </w:r>
-      <w:r>
-        <w:rPr>
-          <w:color w:val="auto"/>
-        </w:rPr>
-        <w:t>pecialist and the SBA/P</w:t>
-      </w:r>
-      <w:r>
-        <w:rPr>
-          <w:color w:val="auto"/>
-        </w:rPr>
-        <w:t>CR</w:t>
-      </w:r>
-      <w:r>
-        <w:rPr>
-          <w:color w:val="auto"/>
-        </w:rPr>
-        <w:t xml:space="preserve"> are precluded from the review process due to security classification, the </w:t>
-      </w:r>
-      <w:r>
-        <w:rPr>
-          <w:color w:val="auto"/>
-        </w:rPr>
-        <w:t xml:space="preserve">contracting officer </w:t>
-      </w:r>
-      <w:r>
-        <w:rPr>
-          <w:color w:val="auto"/>
-        </w:rPr>
-        <w:t xml:space="preserve">must complete a </w:t>
-      </w:r>
-      <w:hyperlink r:id="rId13" w:history="1">
-        <w:r>
-          <w:rPr>
-            <w:rStyle w:val="Hyperlink"/>
-          </w:rPr>
-          <w:t>DD Form 2579</w:t>
-        </w:r>
-      </w:hyperlink>
-      <w:r>
-        <w:rPr>
-          <w:color w:val="auto"/>
-        </w:rPr>
-        <w:t>, and the COCO must review and coordinate on the</w:t>
-      </w:r>
-      <w:r>
-        <w:t xml:space="preserve"> form</w:t>
-      </w:r>
-      <w:r>
-        <w:rPr>
-          <w:color w:val="auto"/>
-        </w:rPr>
-        <w:t>.</w:t>
-      </w:r>
-    </w:p>
-    <w:p>
-      <w:pPr>
-        <w:pStyle w:val="Footer"/>
-        <w:tabs>
-          <w:tab w:val="clear" w:pos="4320"/>
-          <w:tab w:val="clear" w:pos="8640"/>
-          <w:tab w:val="clear" w:pos="10296"/>
-        </w:tabs>
-        <w:spacing w:before="0" w:after="0"/>
-        <w:rPr>
-          <w:color w:val="auto"/>
-        </w:rPr>
-      </w:pPr>
-    </w:p>
-    <w:p>
-      <w:pPr>
-        <w:pStyle w:val="Footer"/>
-        <w:tabs>
-          <w:tab w:val="clear" w:pos="4320"/>
-          <w:tab w:val="clear" w:pos="8640"/>
-          <w:tab w:val="clear" w:pos="10296"/>
-        </w:tabs>
-        <w:spacing w:before="0" w:after="0"/>
-        <w:rPr>
-          <w:color w:val="auto"/>
-        </w:rPr>
-      </w:pPr>
-      <w:r>
-        <w:rPr>
-          <w:color w:val="auto"/>
-        </w:rPr>
-        <w:t>(d) Refer to</w:t>
-      </w:r>
-      <w:r>
-        <w:rPr>
-          <w:rStyle w:val="Hyperlink"/>
-          <w:u w:val="none"/>
-        </w:rPr>
-        <w:t xml:space="preserve"> </w:t>
-      </w:r>
-      <w:hyperlink r:id="rId14" w:history="1">
-        <w:r>
-          <w:rPr>
-            <w:rStyle w:val="Hyperlink"/>
-          </w:rPr>
-          <w:t>AFI 90-1801</w:t>
-        </w:r>
-      </w:hyperlink>
-      <w:r>
-        <w:rPr>
-          <w:color w:val="auto"/>
-        </w:rPr>
-        <w:t xml:space="preserve">, </w:t>
-      </w:r>
-      <w:r>
-        <w:rPr>
-          <w:i/>
-          <w:color w:val="auto"/>
-        </w:rPr>
-        <w:t>Small Business Programs</w:t>
-      </w:r>
-      <w:r>
-        <w:rPr>
-          <w:color w:val="auto"/>
-        </w:rPr>
-        <w:t>, for Air Force Small Business Program requirements.</w:t>
-      </w:r>
-    </w:p>
-    <w:p>
-      <w:pPr>
-        <w:pStyle w:val="Footer"/>
-        <w:tabs>
-          <w:tab w:val="clear" w:pos="4320"/>
-          <w:tab w:val="clear" w:pos="8640"/>
-          <w:tab w:val="clear" w:pos="10296"/>
-        </w:tabs>
-        <w:spacing w:before="0" w:after="0"/>
-        <w:rPr>
-          <w:color w:val="auto"/>
-        </w:rPr>
-      </w:pPr>
-    </w:p>
-    <w:p>
-      <w:pPr>
-        <w:pStyle w:val="Footer"/>
-        <w:tabs>
-          <w:tab w:val="clear" w:pos="4320"/>
-          <w:tab w:val="clear" w:pos="8640"/>
-          <w:tab w:val="clear" w:pos="10296"/>
-        </w:tabs>
-        <w:spacing w:before="0" w:after="0"/>
-        <w:rPr>
-          <w:color w:val="auto"/>
-        </w:rPr>
-      </w:pPr>
-      <w:r>
-        <w:rPr>
-          <w:color w:val="auto"/>
-        </w:rPr>
-        <w:t xml:space="preserve">See </w:t>
-      </w:r>
-      <w:hyperlink r:id="rId15" w:history="1">
-        <w:r>
-          <w:rPr>
-            <w:rStyle w:val="Hyperlink"/>
-          </w:rPr>
-          <w:t>AF PGI 5319.201</w:t>
-        </w:r>
-      </w:hyperlink>
-      <w:r>
-        <w:rPr>
-          <w:color w:val="auto"/>
-        </w:rPr>
-        <w:t>.</w:t>
-      </w:r>
-    </w:p>
-    <w:p>
-      <w:pPr>
-        <w:pStyle w:val="Footer"/>
-        <w:tabs>
-          <w:tab w:val="clear" w:pos="4320"/>
-          <w:tab w:val="clear" w:pos="8640"/>
-          <w:tab w:val="clear" w:pos="10296"/>
-        </w:tabs>
-        <w:spacing w:before="0" w:after="0"/>
-        <w:rPr>
-          <w:color w:val="auto"/>
-        </w:rPr>
-      </w:pPr>
-      <w:r>
-        <w:rPr>
-          <w:color w:val="auto"/>
-        </w:rPr>
-        <w:t xml:space="preserve">See </w:t>
-      </w:r>
-      <w:hyperlink r:id="rId16" w:history="1">
-        <w:r>
-          <w:rPr>
-            <w:rStyle w:val="Hyperlink"/>
-          </w:rPr>
-          <w:t>SMC PGI 5319.201</w:t>
-        </w:r>
-        <w:r>
-          <w:rPr>
-            <w:rStyle w:val="Hyperlink"/>
-          </w:rPr>
-          <w:t>-90</w:t>
-        </w:r>
-      </w:hyperlink>
-      <w:r>
-        <w:rPr>
-          <w:color w:val="auto"/>
-        </w:rPr>
-        <w:t>.</w:t>
-      </w:r>
-    </w:p>
-    <w:p>
-      <w:pPr>
-        <w:pStyle w:val="Footer"/>
-        <w:tabs>
-          <w:tab w:val="clear" w:pos="4320"/>
-          <w:tab w:val="clear" w:pos="8640"/>
-          <w:tab w:val="clear" w:pos="10296"/>
-        </w:tabs>
-        <w:spacing w:before="0" w:after="0"/>
-        <w:rPr>
-          <w:color w:val="auto"/>
-        </w:rPr>
-      </w:pPr>
       <w:bookmarkStart w:id="7" w:name="P151_5951"/>
       <w:bookmarkStart w:id="8" w:name="P161_6462"/>
       <w:bookmarkEnd w:id="7"/>
@@ -983,101 +1039,139 @@
         <w:t>.</w:t>
       </w:r>
     </w:p>
-    <w:p>
-      <w:pPr>
-        <w:pStyle w:val="Footer"/>
-        <w:tabs>
-          <w:tab w:val="clear" w:pos="4320"/>
-          <w:tab w:val="clear" w:pos="8640"/>
-          <w:tab w:val="clear" w:pos="10296"/>
-        </w:tabs>
-        <w:spacing w:before="0" w:after="0"/>
-        <w:rPr>
-          <w:color w:val="auto"/>
-        </w:rPr>
-      </w:pPr>
-    </w:p>
-    <w:p>
-      <w:pPr>
-        <w:pStyle w:val="Footer"/>
-        <w:tabs>
-          <w:tab w:val="clear" w:pos="4320"/>
-          <w:tab w:val="clear" w:pos="8640"/>
-          <w:tab w:val="clear" w:pos="10296"/>
-        </w:tabs>
-        <w:spacing w:before="0" w:after="0"/>
-        <w:rPr>
-          <w:color w:val="auto"/>
-        </w:rPr>
-      </w:pPr>
-    </w:p>
-    <w:p>
-      <w:pPr>
-        <w:pStyle w:val="Heading1"/>
-        <w:spacing w:before="0" w:after="0"/>
-        <w:rPr>
-          <w:bCs/>
-          <w:caps w:val="0"/>
-          <w:color w:val="auto"/>
-          <w:kern w:val="0"/>
-        </w:rPr>
-      </w:pPr>
-      <w:bookmarkStart w:id="9" w:name="p53195"/>
-      <w:bookmarkEnd w:id="0"/>
-      <w:bookmarkEnd w:id="1"/>
-      <w:bookmarkEnd w:id="2"/>
+    <w:bookmarkEnd w:id="0"/>
+    <w:bookmarkEnd w:id="1"/>
+    <w:bookmarkEnd w:id="2"/>
+    <w:p/>
+    <w:p>
+      <w:pPr>
+        <w:pStyle w:val="Heading2"/>
+      </w:pPr>
+      <w:bookmarkStart w:id="9" w:name="_Toc38293715"/>
+      <w:bookmarkStart w:id="10" w:name="_Toc38364813"/>
+      <w:r>
+        <w:rPr>
+          <w:bCs/>
+          <w:color w:val="auto"/>
+        </w:rPr>
+        <w:t>SUBPART 5319.5 — SET-ASIDES FOR SMALL BUSINESS</w:t>
+      </w:r>
       <w:bookmarkEnd w:id="9"/>
-      <w:r>
-        <w:rPr>
-          <w:bCs/>
-          <w:caps w:val="0"/>
-          <w:color w:val="auto"/>
-          <w:kern w:val="0"/>
-        </w:rPr>
-        <w:t xml:space="preserve">SUBPART 5319.5 </w:t>
-      </w:r>
-      <w:r>
-        <w:rPr>
-          <w:bCs/>
-          <w:color w:val="auto"/>
-        </w:rPr>
-        <w:t xml:space="preserve">— </w:t>
-      </w:r>
-      <w:r>
-        <w:rPr>
-          <w:bCs/>
-          <w:caps w:val="0"/>
-          <w:color w:val="auto"/>
-          <w:kern w:val="0"/>
-        </w:rPr>
-        <w:t>SET-ASIDES FOR SMALL BUSINESS</w:t>
-      </w:r>
-    </w:p>
+      <w:bookmarkEnd w:id="10"/>
+    </w:p>
+    <w:p/>
     <w:p>
       <w:pPr>
         <w:pStyle w:val="Heading3"/>
-        <w:spacing w:before="0" w:after="0"/>
-        <w:ind w:left="0"/>
-        <w:rPr>
-          <w:b w:val="0"/>
-          <w:color w:val="auto"/>
-        </w:rPr>
-      </w:pPr>
-    </w:p>
+      </w:pPr>
+      <w:bookmarkStart w:id="11" w:name="_Toc38293716"/>
+      <w:bookmarkStart w:id="12" w:name="_Toc38364814"/>
+      <w:r>
+        <w:rPr>
+          <w:color w:val="auto"/>
+        </w:rPr>
+        <w:t xml:space="preserve">5319.502-3  </w:t>
+      </w:r>
+      <w:r>
+        <w:rPr>
+          <w:color w:val="auto"/>
+        </w:rPr>
+        <w:t xml:space="preserve"> </w:t>
+      </w:r>
+      <w:r>
+        <w:rPr>
+          <w:color w:val="auto"/>
+        </w:rPr>
+        <w:t>Partial Set-Asides</w:t>
+      </w:r>
+      <w:bookmarkEnd w:id="11"/>
+      <w:bookmarkEnd w:id="12"/>
+    </w:p>
+    <w:p/>
+    <w:p>
+      <w:pPr>
+        <w:pStyle w:val="List1"/>
+      </w:pPr>
+      <w:r>
+        <w:lastRenderedPageBreak/>
+        <w:t>(</w:t>
+      </w:r>
+      <w:r>
+        <w:t xml:space="preserve">a)(5) </w:t>
+      </w:r>
+      <w:r>
+        <w:rPr>
+          <w:color w:val="auto"/>
+        </w:rPr>
+        <w:t xml:space="preserve">See </w:t>
+      </w:r>
+      <w:hyperlink r:id="rId18" w:anchor="p53195023a5" w:history="1">
+        <w:r>
+          <w:rPr>
+            <w:rStyle w:val="Hyperlink"/>
+          </w:rPr>
+          <w:t>MP5301.601(a)(</w:t>
+        </w:r>
+        <w:proofErr w:type="spellStart"/>
+        <w:r>
+          <w:rPr>
+            <w:rStyle w:val="Hyperlink"/>
+          </w:rPr>
+          <w:t>i</w:t>
+        </w:r>
+        <w:proofErr w:type="spellEnd"/>
+        <w:r>
+          <w:rPr>
+            <w:rStyle w:val="Hyperlink"/>
+          </w:rPr>
+          <w:t>)</w:t>
+        </w:r>
+      </w:hyperlink>
+      <w:r>
+        <w:rPr>
+          <w:color w:val="auto"/>
+        </w:rPr>
+        <w:t>.</w:t>
+      </w:r>
+    </w:p>
+    <w:p/>
     <w:p>
       <w:pPr>
         <w:pStyle w:val="Heading3"/>
-        <w:spacing w:before="0" w:after="0"/>
-        <w:ind w:left="0"/>
-        <w:rPr>
-          <w:color w:val="auto"/>
-        </w:rPr>
-      </w:pPr>
-      <w:r>
-        <w:rPr>
-          <w:color w:val="auto"/>
-        </w:rPr>
-        <w:t xml:space="preserve">5319.502-3  </w:t>
+      </w:pPr>
+      <w:bookmarkStart w:id="13" w:name="_Toc38293717"/>
+      <w:bookmarkStart w:id="14" w:name="_Toc38364815"/>
+      <w:r>
+        <w:rPr>
+          <w:color w:val="auto"/>
+        </w:rPr>
+        <w:t xml:space="preserve">5319.505  </w:t>
+      </w:r>
+      <w:r>
+        <w:rPr>
+          <w:color w:val="auto"/>
+        </w:rPr>
+        <w:t xml:space="preserve"> Rejecting Small Business</w:t>
+      </w:r>
+      <w:r>
+        <w:rPr>
+          <w:color w:val="auto"/>
+        </w:rPr>
+        <w:t xml:space="preserve"> Administration Recommendations</w:t>
+      </w:r>
+      <w:bookmarkEnd w:id="13"/>
+      <w:bookmarkEnd w:id="14"/>
+    </w:p>
+    <w:p/>
+    <w:p>
+      <w:pPr>
+        <w:pStyle w:val="List1"/>
+      </w:pPr>
+      <w:r>
+        <w:rPr>
+          <w:color w:val="auto"/>
+        </w:rPr>
+        <w:t>(b)</w:t>
       </w:r>
       <w:r>
         <w:rPr>
@@ -1089,55 +1183,14 @@
         <w:rPr>
           <w:color w:val="auto"/>
         </w:rPr>
-        <w:t>Partial Set-Asides</w:t>
-      </w:r>
-    </w:p>
-    <w:p>
-      <w:pPr>
-        <w:spacing w:after="0"/>
-      </w:pPr>
-    </w:p>
-    <w:p>
-      <w:pPr>
-        <w:pStyle w:val="Footer"/>
-        <w:tabs>
-          <w:tab w:val="clear" w:pos="4320"/>
-          <w:tab w:val="clear" w:pos="8640"/>
-          <w:tab w:val="clear" w:pos="10296"/>
-        </w:tabs>
-        <w:spacing w:before="0" w:after="0"/>
-        <w:rPr>
-          <w:color w:val="auto"/>
-        </w:rPr>
-      </w:pPr>
-      <w:bookmarkStart w:id="10" w:name="p53195023a5"/>
-      <w:bookmarkEnd w:id="10"/>
-      <w:r>
-        <w:t>(</w:t>
-      </w:r>
-      <w:r>
-        <w:t xml:space="preserve">a)(5) </w:t>
-      </w:r>
-      <w:r>
-        <w:rPr>
-          <w:color w:val="auto"/>
-        </w:rPr>
         <w:t xml:space="preserve">See </w:t>
       </w:r>
-      <w:hyperlink r:id="rId18" w:anchor="p53195023a5" w:history="1">
-        <w:proofErr w:type="gramStart"/>
-        <w:r>
-          <w:rPr>
-            <w:rStyle w:val="Hyperlink"/>
-          </w:rPr>
-          <w:t>MP5301.601(</w:t>
-        </w:r>
-        <w:proofErr w:type="gramEnd"/>
-        <w:r>
-          <w:rPr>
-            <w:rStyle w:val="Hyperlink"/>
-          </w:rPr>
-          <w:t>a)(</w:t>
+      <w:hyperlink r:id="rId19" w:anchor="p5319505b" w:history="1">
+        <w:r>
+          <w:rPr>
+            <w:rStyle w:val="Hyperlink"/>
+          </w:rPr>
+          <w:t>MP5301.601(a)(</w:t>
         </w:r>
         <w:proofErr w:type="spellStart"/>
         <w:r>
@@ -1161,76 +1214,48 @@
         <w:t>.</w:t>
       </w:r>
     </w:p>
-    <w:p>
-      <w:pPr>
-        <w:pStyle w:val="Heading3"/>
-        <w:spacing w:before="0" w:after="0"/>
-        <w:ind w:left="0"/>
-        <w:rPr>
-          <w:b w:val="0"/>
-          <w:color w:val="auto"/>
-        </w:rPr>
-      </w:pPr>
-    </w:p>
-    <w:p>
-      <w:pPr>
-        <w:pStyle w:val="Heading3"/>
-        <w:spacing w:before="0" w:after="0"/>
-        <w:ind w:left="0"/>
-        <w:rPr>
-          <w:color w:val="auto"/>
-        </w:rPr>
-      </w:pPr>
-      <w:r>
-        <w:rPr>
-          <w:color w:val="auto"/>
-        </w:rPr>
-        <w:t xml:space="preserve">5319.505  </w:t>
-      </w:r>
-      <w:r>
-        <w:rPr>
-          <w:color w:val="auto"/>
-        </w:rPr>
-        <w:t xml:space="preserve"> Rejecting Small Business</w:t>
-      </w:r>
-      <w:r>
-        <w:rPr>
-          <w:color w:val="auto"/>
-        </w:rPr>
-        <w:t xml:space="preserve"> Administration Recommendations</w:t>
-      </w:r>
-    </w:p>
-    <w:p>
-      <w:pPr>
-        <w:suppressAutoHyphens/>
-        <w:spacing w:after="0"/>
-        <w:rPr>
-          <w:bCs/>
-          <w:color w:val="auto"/>
-        </w:rPr>
-      </w:pPr>
-    </w:p>
-    <w:p>
-      <w:pPr>
-        <w:pStyle w:val="Footer"/>
-        <w:tabs>
-          <w:tab w:val="clear" w:pos="4320"/>
-          <w:tab w:val="clear" w:pos="8640"/>
-          <w:tab w:val="clear" w:pos="10296"/>
-        </w:tabs>
-        <w:spacing w:before="0" w:after="0"/>
-        <w:rPr>
-          <w:color w:val="auto"/>
-        </w:rPr>
-      </w:pPr>
-      <w:bookmarkStart w:id="11" w:name="p5319505b"/>
-      <w:bookmarkEnd w:id="11"/>
-      <w:r>
-        <w:rPr>
-          <w:bCs/>
-          <w:color w:val="auto"/>
-        </w:rPr>
-        <w:t>(b)</w:t>
+    <w:p/>
+    <w:p>
+      <w:pPr>
+        <w:pStyle w:val="List1"/>
+      </w:pPr>
+      <w:r>
+        <w:rPr>
+          <w:color w:val="auto"/>
+        </w:rPr>
+        <w:t xml:space="preserve">(d)  </w:t>
+      </w:r>
+      <w:r>
+        <w:rPr>
+          <w:color w:val="auto"/>
+        </w:rPr>
+        <w:t>When notified by the SBA that it has filed an appeal with the Agency Head</w:t>
+      </w:r>
+      <w:r>
+        <w:rPr>
+          <w:color w:val="auto"/>
+        </w:rPr>
+        <w:t>,</w:t>
+      </w:r>
+      <w:r>
+        <w:rPr>
+          <w:color w:val="auto"/>
+        </w:rPr>
+        <w:t xml:space="preserve"> follow </w:t>
+      </w:r>
+      <w:hyperlink r:id="rId20" w:history="1">
+        <w:r>
+          <w:rPr>
+            <w:rStyle w:val="Hyperlink"/>
+          </w:rPr>
+          <w:t>MP5319</w:t>
+        </w:r>
+      </w:hyperlink>
+      <w:r>
+        <w:rPr>
+          <w:color w:val="auto"/>
+        </w:rPr>
+        <w:t xml:space="preserve"> to prepare</w:t>
       </w:r>
       <w:r>
         <w:rPr>
@@ -1242,203 +1267,75 @@
         <w:rPr>
           <w:color w:val="auto"/>
         </w:rPr>
-        <w:t xml:space="preserve">See </w:t>
-      </w:r>
-      <w:hyperlink r:id="rId19" w:anchor="p5319505b" w:history="1">
-        <w:proofErr w:type="gramStart"/>
-        <w:r>
-          <w:rPr>
-            <w:rStyle w:val="Hyperlink"/>
-          </w:rPr>
-          <w:t>MP5301.601(</w:t>
-        </w:r>
-        <w:proofErr w:type="gramEnd"/>
-        <w:r>
-          <w:rPr>
-            <w:rStyle w:val="Hyperlink"/>
-          </w:rPr>
-          <w:t>a)(</w:t>
-        </w:r>
-        <w:proofErr w:type="spellStart"/>
-        <w:r>
-          <w:rPr>
-            <w:rStyle w:val="Hyperlink"/>
-          </w:rPr>
-          <w:t>i</w:t>
-        </w:r>
-        <w:proofErr w:type="spellEnd"/>
-        <w:r>
-          <w:rPr>
-            <w:rStyle w:val="Hyperlink"/>
-          </w:rPr>
-          <w:t>)</w:t>
+        <w:t>an appeal file.</w:t>
+      </w:r>
+      <w:r>
+        <w:rPr>
+          <w:color w:val="auto"/>
+          <w:szCs w:val="24"/>
+        </w:rPr>
+        <w:t xml:space="preserve"> </w:t>
+      </w:r>
+      <w:r>
+        <w:rPr>
+          <w:color w:val="auto"/>
+          <w:szCs w:val="24"/>
+        </w:rPr>
+        <w:t xml:space="preserve"> </w:t>
+      </w:r>
+      <w:r>
+        <w:rPr>
+          <w:color w:val="auto"/>
+          <w:szCs w:val="24"/>
+        </w:rPr>
+        <w:t xml:space="preserve">Forward the appeal file through </w:t>
+      </w:r>
+      <w:r>
+        <w:rPr>
+          <w:color w:val="auto"/>
+          <w:szCs w:val="24"/>
+        </w:rPr>
+        <w:t>the SCO to</w:t>
+      </w:r>
+      <w:r>
+        <w:rPr>
+          <w:color w:val="auto"/>
+          <w:szCs w:val="24"/>
+        </w:rPr>
+        <w:t xml:space="preserve"> </w:t>
+      </w:r>
+      <w:hyperlink r:id="rId21" w:history="1">
+        <w:r>
+          <w:rPr>
+            <w:rStyle w:val="Hyperlink"/>
+            <w:szCs w:val="24"/>
+          </w:rPr>
+          <w:t>SAF/SB</w:t>
         </w:r>
       </w:hyperlink>
       <w:r>
         <w:rPr>
           <w:color w:val="auto"/>
-        </w:rPr>
-        <w:t>.</w:t>
-      </w:r>
-    </w:p>
-    <w:p>
-      <w:pPr>
-        <w:spacing w:after="0"/>
-        <w:rPr>
-          <w:bCs/>
-          <w:color w:val="auto"/>
-        </w:rPr>
-      </w:pPr>
-    </w:p>
-    <w:p>
-      <w:pPr>
-        <w:spacing w:after="0"/>
-        <w:rPr>
-          <w:color w:val="auto"/>
           <w:szCs w:val="24"/>
         </w:rPr>
-      </w:pPr>
-      <w:r>
-        <w:rPr>
-          <w:bCs/>
-          <w:color w:val="auto"/>
-        </w:rPr>
-        <w:t xml:space="preserve">(d)  </w:t>
-      </w:r>
-      <w:r>
-        <w:rPr>
-          <w:bCs/>
-          <w:color w:val="auto"/>
-        </w:rPr>
-        <w:t>When notified by the SBA that it has filed an appeal with the Agency Head</w:t>
-      </w:r>
-      <w:r>
-        <w:rPr>
-          <w:bCs/>
-          <w:color w:val="auto"/>
-        </w:rPr>
-        <w:t>,</w:t>
-      </w:r>
-      <w:r>
-        <w:rPr>
-          <w:bCs/>
-          <w:color w:val="auto"/>
-        </w:rPr>
-        <w:t xml:space="preserve"> follow </w:t>
-      </w:r>
-      <w:hyperlink r:id="rId20" w:history="1">
-        <w:r>
-          <w:rPr>
-            <w:rStyle w:val="Hyperlink"/>
-          </w:rPr>
-          <w:t>MP5319</w:t>
-        </w:r>
-      </w:hyperlink>
-      <w:r>
-        <w:rPr>
-          <w:color w:val="auto"/>
-        </w:rPr>
-        <w:t xml:space="preserve"> to prepare</w:t>
-      </w:r>
-      <w:r>
-        <w:rPr>
-          <w:color w:val="auto"/>
-        </w:rPr>
         <w:t xml:space="preserve"> </w:t>
       </w:r>
       <w:r>
-        <w:rPr>
-          <w:color w:val="auto"/>
-        </w:rPr>
-        <w:t>an appeal file.</w:t>
+        <w:t>(with a courtesy copy to the MAJCOM Small Business office)</w:t>
+      </w:r>
+      <w:r>
+        <w:t xml:space="preserve"> </w:t>
       </w:r>
       <w:r>
         <w:rPr>
           <w:color w:val="auto"/>
           <w:szCs w:val="24"/>
         </w:rPr>
-        <w:t xml:space="preserve"> </w:t>
-      </w:r>
-      <w:r>
-        <w:rPr>
-          <w:color w:val="auto"/>
-          <w:szCs w:val="24"/>
-        </w:rPr>
-        <w:t xml:space="preserve"> </w:t>
-      </w:r>
-      <w:r>
-        <w:rPr>
-          <w:color w:val="auto"/>
-          <w:szCs w:val="24"/>
-        </w:rPr>
-        <w:t xml:space="preserve">Forward the appeal file through </w:t>
-      </w:r>
-      <w:r>
-        <w:rPr>
-          <w:color w:val="auto"/>
-          <w:szCs w:val="24"/>
-        </w:rPr>
-        <w:t>the SCO to</w:t>
-      </w:r>
-      <w:r>
-        <w:rPr>
-          <w:color w:val="auto"/>
-          <w:szCs w:val="24"/>
-        </w:rPr>
-        <w:t xml:space="preserve"> </w:t>
-      </w:r>
-      <w:hyperlink r:id="rId21" w:history="1">
-        <w:r>
-          <w:rPr>
-            <w:rStyle w:val="Hyperlink"/>
-            <w:szCs w:val="24"/>
-          </w:rPr>
-          <w:t>SAF/SB</w:t>
-        </w:r>
-      </w:hyperlink>
-      <w:r>
-        <w:rPr>
-          <w:color w:val="auto"/>
-          <w:szCs w:val="24"/>
-        </w:rPr>
-        <w:t xml:space="preserve"> </w:t>
-      </w:r>
-      <w:r>
-        <w:t>(with a courtesy copy to the MAJCOM Small Business office)</w:t>
-      </w:r>
-      <w:r>
-        <w:t xml:space="preserve"> </w:t>
-      </w:r>
-      <w:r>
-        <w:rPr>
-          <w:color w:val="auto"/>
-          <w:szCs w:val="24"/>
-        </w:rPr>
         <w:t>to arrive in SAF/SB within ten workdays after receipt of the formal appeal.</w:t>
       </w:r>
     </w:p>
-    <w:p>
-      <w:pPr>
-        <w:suppressAutoHyphens/>
-        <w:spacing w:after="0"/>
-        <w:rPr>
-          <w:color w:val="auto"/>
-        </w:rPr>
-      </w:pPr>
-    </w:p>
-    <w:p>
-      <w:pPr>
-        <w:pStyle w:val="Footer"/>
-        <w:tabs>
-          <w:tab w:val="clear" w:pos="4320"/>
-          <w:tab w:val="clear" w:pos="8640"/>
-          <w:tab w:val="clear" w:pos="10296"/>
-        </w:tabs>
-        <w:spacing w:before="0" w:after="0"/>
-        <w:rPr>
-          <w:color w:val="auto"/>
-        </w:rPr>
-      </w:pPr>
+    <w:p/>
+    <w:p>
       <w:r>
         <w:rPr>
           <w:color w:val="auto"/>
@@ -1469,8 +1366,8 @@
           <w:bCs/>
         </w:rPr>
       </w:pPr>
-      <w:bookmarkStart w:id="12" w:name="p53197"/>
-      <w:bookmarkEnd w:id="12"/>
+      <w:bookmarkStart w:id="15" w:name="p53197"/>
+      <w:bookmarkEnd w:id="15"/>
       <w:r>
         <w:rPr>
           <w:rFonts w:ascii="Times New Roman" w:hAnsi="Times New Roman" w:cs="Times New Roman"/>
@@ -1546,189 +1443,165 @@
         <w:t>.</w:t>
       </w:r>
     </w:p>
-    <w:p>
-      <w:pPr>
-        <w:pStyle w:val="NormalWeb"/>
-        <w:spacing w:before="0" w:beforeAutospacing="0" w:after="0" w:afterAutospacing="0"/>
-        <w:rPr>
-          <w:rFonts w:ascii="Times New Roman" w:hAnsi="Times New Roman" w:cs="Times New Roman"/>
-        </w:rPr>
-      </w:pPr>
-    </w:p>
-    <w:p>
-      <w:pPr>
-        <w:pStyle w:val="NormalWeb"/>
-        <w:spacing w:before="0" w:beforeAutospacing="0" w:after="0" w:afterAutospacing="0"/>
-        <w:rPr>
-          <w:rFonts w:ascii="Times New Roman" w:hAnsi="Times New Roman" w:cs="Times New Roman"/>
-        </w:rPr>
-      </w:pPr>
-    </w:p>
-    <w:p>
-      <w:pPr>
-        <w:pStyle w:val="NormalWeb"/>
-        <w:spacing w:before="0" w:beforeAutospacing="0" w:after="0" w:afterAutospacing="0"/>
-        <w:rPr>
-          <w:rFonts w:ascii="Times New Roman" w:hAnsi="Times New Roman" w:cs="Times New Roman"/>
-          <w:b/>
-          <w:bCs/>
-        </w:rPr>
-      </w:pPr>
-      <w:r>
-        <w:rPr>
-          <w:rFonts w:ascii="Times New Roman" w:hAnsi="Times New Roman" w:cs="Times New Roman"/>
-          <w:b/>
+    <w:p/>
+    <w:p>
+      <w:pPr>
+        <w:pStyle w:val="Heading3"/>
+      </w:pPr>
+      <w:bookmarkStart w:id="16" w:name="_Toc38293718"/>
+      <w:bookmarkStart w:id="17" w:name="_Toc38364816"/>
+      <w:r>
+        <w:rPr>
           <w:bCs/>
         </w:rPr>
         <w:t xml:space="preserve">5319.705-4  </w:t>
       </w:r>
       <w:r>
         <w:rPr>
-          <w:rFonts w:ascii="Times New Roman" w:hAnsi="Times New Roman" w:cs="Times New Roman"/>
-          <w:b/>
           <w:bCs/>
         </w:rPr>
         <w:t xml:space="preserve"> </w:t>
       </w:r>
       <w:r>
         <w:rPr>
-          <w:rFonts w:ascii="Times New Roman" w:hAnsi="Times New Roman" w:cs="Times New Roman"/>
-          <w:b/>
           <w:bCs/>
         </w:rPr>
         <w:t>Re</w:t>
       </w:r>
       <w:r>
         <w:rPr>
-          <w:rFonts w:ascii="Times New Roman" w:hAnsi="Times New Roman" w:cs="Times New Roman"/>
-          <w:b/>
           <w:bCs/>
         </w:rPr>
         <w:t>viewing the Subcontracting Plan</w:t>
       </w:r>
-    </w:p>
-    <w:p>
-      <w:pPr>
-        <w:pStyle w:val="NormalWeb"/>
-        <w:spacing w:before="0" w:beforeAutospacing="0" w:after="0" w:afterAutospacing="0"/>
-        <w:rPr>
-          <w:rFonts w:ascii="Times New Roman" w:hAnsi="Times New Roman" w:cs="Times New Roman"/>
-        </w:rPr>
-      </w:pPr>
-    </w:p>
-    <w:p>
-      <w:pPr>
-        <w:pStyle w:val="NormalWeb"/>
-        <w:spacing w:before="0" w:beforeAutospacing="0" w:after="0" w:afterAutospacing="0"/>
-        <w:rPr>
-          <w:rFonts w:ascii="Times New Roman" w:hAnsi="Times New Roman" w:cs="Times New Roman"/>
-        </w:rPr>
-      </w:pPr>
-      <w:r>
-        <w:rPr>
-          <w:rFonts w:ascii="Times New Roman" w:hAnsi="Times New Roman" w:cs="Times New Roman"/>
-        </w:rPr>
+      <w:bookmarkEnd w:id="16"/>
+      <w:bookmarkEnd w:id="17"/>
+    </w:p>
+    <w:p/>
+    <w:p>
+      <w:pPr>
+        <w:pStyle w:val="List1"/>
+      </w:pPr>
+      <w:r>
         <w:t xml:space="preserve">(d)(7) The contracting officer </w:t>
       </w:r>
       <w:r>
-        <w:rPr>
-          <w:rFonts w:ascii="Times New Roman" w:hAnsi="Times New Roman" w:cs="Times New Roman"/>
-        </w:rPr>
         <w:t>must</w:t>
       </w:r>
       <w:r>
-        <w:rPr>
-          <w:rFonts w:ascii="Times New Roman" w:hAnsi="Times New Roman" w:cs="Times New Roman"/>
-        </w:rPr>
         <w:t xml:space="preserve"> obtain the written coordination of the small business specialist prior to contractually incorporating a subcontracting plan.</w:t>
       </w:r>
     </w:p>
-    <w:p>
-      <w:pPr>
-        <w:pStyle w:val="NormalWeb"/>
-        <w:spacing w:before="0" w:beforeAutospacing="0" w:after="0" w:afterAutospacing="0"/>
-        <w:rPr>
-          <w:rFonts w:ascii="Times New Roman" w:hAnsi="Times New Roman" w:cs="Times New Roman"/>
-        </w:rPr>
-      </w:pPr>
-    </w:p>
-    <w:p>
-      <w:pPr>
-        <w:pStyle w:val="NormalWeb"/>
-        <w:spacing w:before="0" w:beforeAutospacing="0" w:after="0" w:afterAutospacing="0"/>
-        <w:rPr>
-          <w:rFonts w:ascii="Times New Roman" w:hAnsi="Times New Roman" w:cs="Times New Roman"/>
-        </w:rPr>
-      </w:pPr>
-    </w:p>
-    <w:p>
-      <w:pPr>
-        <w:pStyle w:val="NormalWeb"/>
-        <w:spacing w:before="0" w:beforeAutospacing="0" w:after="0" w:afterAutospacing="0"/>
-        <w:jc w:val="center"/>
-        <w:rPr>
-          <w:rFonts w:ascii="Times New Roman" w:hAnsi="Times New Roman" w:cs="Times New Roman"/>
-          <w:b/>
-          <w:bCs/>
-        </w:rPr>
-      </w:pPr>
-      <w:bookmarkStart w:id="13" w:name="p53198"/>
-      <w:bookmarkEnd w:id="13"/>
-      <w:r>
-        <w:rPr>
-          <w:rFonts w:ascii="Times New Roman" w:hAnsi="Times New Roman" w:cs="Times New Roman"/>
-          <w:b/>
+    <w:p/>
+    <w:p>
+      <w:pPr>
+        <w:pStyle w:val="Heading2"/>
+      </w:pPr>
+      <w:bookmarkStart w:id="18" w:name="_Toc38293719"/>
+      <w:bookmarkStart w:id="19" w:name="_Toc38364817"/>
+      <w:r>
+        <w:rPr>
           <w:bCs/>
         </w:rPr>
         <w:t xml:space="preserve">SUBPART 5319.8 </w:t>
       </w:r>
       <w:r>
         <w:rPr>
-          <w:rFonts w:ascii="Times New Roman" w:hAnsi="Times New Roman" w:cs="Times New Roman"/>
-          <w:b/>
           <w:bCs/>
         </w:rPr>
         <w:t xml:space="preserve">— </w:t>
       </w:r>
       <w:r>
         <w:rPr>
-          <w:rFonts w:ascii="Times New Roman" w:hAnsi="Times New Roman" w:cs="Times New Roman"/>
-          <w:b/>
-          <w:bCs/>
-        </w:rPr>
-        <w:t>CONTRACTING WITH THE SMALL BUSINESS ADMINISTRATION [THE 8(A) PROGRAM]</w:t>
-      </w:r>
-    </w:p>
-    <w:p>
-      <w:pPr>
-        <w:autoSpaceDE w:val="0"/>
-        <w:autoSpaceDN w:val="0"/>
-        <w:adjustRightInd w:val="0"/>
+          <w:bCs/>
+        </w:rPr>
+        <w:t xml:space="preserve">CONTRACTING WITH THE SMALL BUSINESS ADMINISTRATION [THE 8(A) </w:t>
+      </w:r>
+      <w:proofErr w:type="gramStart"/>
+      <w:r>
+        <w:rPr>
+          <w:bCs/>
+        </w:rPr>
+        <w:t>PROGRAM</w:t>
+      </w:r>
+      <w:proofErr w:type="gramEnd"/>
+      <w:r>
+        <w:rPr>
+          <w:bCs/>
+        </w:rPr>
+        <w:t>]</w:t>
+      </w:r>
+      <w:bookmarkEnd w:id="18"/>
+      <w:bookmarkEnd w:id="19"/>
+    </w:p>
+    <w:p/>
+    <w:p>
+      <w:pPr>
+        <w:pStyle w:val="Heading3"/>
+      </w:pPr>
+      <w:bookmarkStart w:id="20" w:name="_Toc38293720"/>
+      <w:bookmarkStart w:id="21" w:name="_Toc38364818"/>
+      <w:r>
+        <w:rPr>
+          <w:bCs/>
+          <w:color w:val="auto"/>
+        </w:rPr>
+        <w:t xml:space="preserve">5319.810 </w:t>
+      </w:r>
+      <w:r>
+        <w:rPr>
+          <w:bCs/>
+          <w:color w:val="auto"/>
+        </w:rPr>
+        <w:t xml:space="preserve"> </w:t>
+      </w:r>
+      <w:r>
+        <w:rPr>
+          <w:bCs/>
+          <w:color w:val="auto"/>
+        </w:rPr>
+        <w:t xml:space="preserve"> </w:t>
+      </w:r>
+      <w:r>
+        <w:rPr>
+          <w:color w:val="auto"/>
+        </w:rPr>
+        <w:t>SBA</w:t>
+      </w:r>
+      <w:r>
+        <w:rPr>
+          <w:color w:val="auto"/>
+        </w:rPr>
+        <w:t xml:space="preserve"> Appeals</w:t>
+      </w:r>
+      <w:bookmarkEnd w:id="20"/>
+      <w:bookmarkEnd w:id="21"/>
+    </w:p>
+    <w:p/>
+    <w:p>
+      <w:pPr>
         <w:spacing w:after="0"/>
         <w:rPr>
+          <w:color w:val="auto"/>
           <w:szCs w:val="24"/>
         </w:rPr>
       </w:pPr>
-    </w:p>
-    <w:p>
-      <w:pPr>
-        <w:spacing w:after="0"/>
-        <w:rPr>
-          <w:b/>
-          <w:color w:val="auto"/>
-        </w:rPr>
-      </w:pPr>
-      <w:r>
-        <w:rPr>
-          <w:b/>
-          <w:bCs/>
-          <w:color w:val="auto"/>
-        </w:rPr>
-        <w:t xml:space="preserve">5319.810 </w:t>
-      </w:r>
-      <w:r>
-        <w:rPr>
-          <w:b/>
+      <w:r>
+        <w:rPr>
+          <w:bCs/>
+          <w:color w:val="auto"/>
+        </w:rPr>
+        <w:t>When notified by the SBA that it has filed an appeal with the Agency Head</w:t>
+      </w:r>
+      <w:r>
+        <w:rPr>
+          <w:bCs/>
+          <w:color w:val="auto"/>
+        </w:rPr>
+        <w:t>,</w:t>
+      </w:r>
+      <w:r>
+        <w:rPr>
           <w:bCs/>
           <w:color w:val="auto"/>
         </w:rPr>
@@ -1736,63 +1609,52 @@
       </w:r>
       <w:r>
         <w:rPr>
-          <w:b/>
-          <w:bCs/>
-          <w:color w:val="auto"/>
+          <w:bCs/>
+          <w:szCs w:val="24"/>
+        </w:rPr>
+        <w:t>the</w:t>
+      </w:r>
+      <w:r>
+        <w:rPr>
+          <w:bCs/>
+          <w:szCs w:val="24"/>
         </w:rPr>
         <w:t xml:space="preserve"> </w:t>
       </w:r>
       <w:r>
         <w:rPr>
-          <w:b/>
-          <w:color w:val="auto"/>
-        </w:rPr>
-        <w:t>SBA</w:t>
-      </w:r>
-      <w:r>
-        <w:rPr>
-          <w:b/>
-          <w:color w:val="auto"/>
-        </w:rPr>
-        <w:t xml:space="preserve"> Appeals</w:t>
-      </w:r>
-    </w:p>
-    <w:p>
-      <w:pPr>
-        <w:pStyle w:val="NormalWeb"/>
-        <w:tabs>
-          <w:tab w:val="left" w:pos="1800"/>
-          <w:tab w:val="right" w:pos="8640"/>
-        </w:tabs>
-        <w:spacing w:before="0" w:beforeAutospacing="0" w:after="0" w:afterAutospacing="0"/>
-        <w:rPr>
-          <w:rFonts w:ascii="Times New Roman" w:eastAsia="Times New Roman" w:hAnsi="Times New Roman" w:cs="Times New Roman"/>
-          <w:bCs/>
-          <w:szCs w:val="20"/>
-        </w:rPr>
-      </w:pPr>
-    </w:p>
-    <w:p>
-      <w:pPr>
-        <w:spacing w:after="0"/>
-        <w:rPr>
-          <w:color w:val="auto"/>
+          <w:bCs/>
           <w:szCs w:val="24"/>
         </w:rPr>
-      </w:pPr>
-      <w:r>
-        <w:rPr>
-          <w:bCs/>
-          <w:color w:val="auto"/>
-        </w:rPr>
-        <w:t>When notified by the SBA that it has filed an appeal with the Agency Head</w:t>
-      </w:r>
-      <w:r>
-        <w:rPr>
-          <w:bCs/>
-          <w:color w:val="auto"/>
-        </w:rPr>
-        <w:t>,</w:t>
+        <w:t>c</w:t>
+      </w:r>
+      <w:r>
+        <w:rPr>
+          <w:bCs/>
+          <w:szCs w:val="24"/>
+        </w:rPr>
+        <w:t xml:space="preserve">ontracting </w:t>
+      </w:r>
+      <w:r>
+        <w:rPr>
+          <w:bCs/>
+          <w:szCs w:val="24"/>
+        </w:rPr>
+        <w:t>o</w:t>
+      </w:r>
+      <w:r>
+        <w:rPr>
+          <w:bCs/>
+          <w:szCs w:val="24"/>
+        </w:rPr>
+        <w:t xml:space="preserve">fficer should notify the local Small Business Office </w:t>
+      </w:r>
+      <w:r>
+        <w:rPr>
+          <w:bCs/>
+          <w:szCs w:val="24"/>
+        </w:rPr>
+        <w:t>and</w:t>
       </w:r>
       <w:r>
         <w:rPr>
@@ -1804,492 +1666,312 @@
       <w:r>
         <w:rPr>
           <w:bCs/>
+          <w:color w:val="auto"/>
+        </w:rPr>
+        <w:t xml:space="preserve">follow </w:t>
+      </w:r>
+      <w:hyperlink r:id="rId25" w:history="1">
+        <w:r>
+          <w:rPr>
+            <w:rStyle w:val="Hyperlink"/>
+          </w:rPr>
+          <w:t>MP5319</w:t>
+        </w:r>
+      </w:hyperlink>
+      <w:r>
+        <w:rPr>
+          <w:color w:val="auto"/>
+        </w:rPr>
+        <w:t xml:space="preserve"> to prepare</w:t>
+      </w:r>
+      <w:r>
+        <w:rPr>
+          <w:color w:val="auto"/>
+        </w:rPr>
+        <w:t xml:space="preserve"> </w:t>
+      </w:r>
+      <w:r>
+        <w:rPr>
+          <w:color w:val="auto"/>
+        </w:rPr>
+        <w:t>an appeal file.</w:t>
+      </w:r>
+      <w:r>
+        <w:rPr>
+          <w:color w:val="auto"/>
           <w:szCs w:val="24"/>
         </w:rPr>
-        <w:t>the</w:t>
-      </w:r>
-      <w:r>
-        <w:rPr>
-          <w:bCs/>
+        <w:t xml:space="preserve"> </w:t>
+      </w:r>
+      <w:r>
+        <w:rPr>
+          <w:color w:val="auto"/>
           <w:szCs w:val="24"/>
         </w:rPr>
         <w:t xml:space="preserve"> </w:t>
       </w:r>
       <w:r>
         <w:rPr>
-          <w:bCs/>
+          <w:color w:val="auto"/>
           <w:szCs w:val="24"/>
         </w:rPr>
-        <w:t>c</w:t>
-      </w:r>
-      <w:r>
-        <w:rPr>
-          <w:bCs/>
+        <w:t>Forward the appeal file through the SCO to</w:t>
+      </w:r>
+      <w:r>
+        <w:rPr>
+          <w:color w:val="auto"/>
           <w:szCs w:val="24"/>
         </w:rPr>
-        <w:t xml:space="preserve">ontracting </w:t>
-      </w:r>
-      <w:r>
-        <w:rPr>
-          <w:bCs/>
+        <w:t xml:space="preserve"> </w:t>
+      </w:r>
+      <w:hyperlink r:id="rId26" w:history="1">
+        <w:r>
+          <w:rPr>
+            <w:rStyle w:val="Hyperlink"/>
+            <w:szCs w:val="24"/>
+          </w:rPr>
+          <w:t>SAF/SB</w:t>
+        </w:r>
+      </w:hyperlink>
+      <w:r>
+        <w:rPr>
+          <w:color w:val="auto"/>
           <w:szCs w:val="24"/>
         </w:rPr>
-        <w:t>o</w:t>
-      </w:r>
-      <w:r>
-        <w:rPr>
-          <w:bCs/>
+        <w:t xml:space="preserve"> to arrive in SAF/SB within ten workdays after receipt of the formal appeal</w:t>
+      </w:r>
+      <w:r>
+        <w:rPr>
+          <w:color w:val="auto"/>
           <w:szCs w:val="24"/>
         </w:rPr>
-        <w:t xml:space="preserve">fficer should notify the local Small Business Office </w:t>
-      </w:r>
-      <w:r>
-        <w:rPr>
-          <w:bCs/>
+        <w:t xml:space="preserve"> with a c</w:t>
+      </w:r>
+      <w:r>
+        <w:t>ourtesy copy to t</w:t>
+      </w:r>
+      <w:r>
+        <w:t xml:space="preserve">he MAJCOM Small Business </w:t>
+      </w:r>
+      <w:r>
+        <w:t>O</w:t>
+      </w:r>
+      <w:r>
+        <w:t>ffice</w:t>
+      </w:r>
+      <w:r>
+        <w:rPr>
+          <w:color w:val="auto"/>
           <w:szCs w:val="24"/>
         </w:rPr>
-        <w:t>and</w:t>
-      </w:r>
-      <w:r>
-        <w:rPr>
-          <w:bCs/>
-          <w:color w:val="auto"/>
-        </w:rPr>
+        <w:t>.</w:t>
+      </w:r>
+    </w:p>
+    <w:p/>
+    <w:p>
+      <w:pPr>
+        <w:pStyle w:val="Heading2"/>
+      </w:pPr>
+      <w:bookmarkStart w:id="22" w:name="_Toc38293721"/>
+      <w:bookmarkStart w:id="23" w:name="_Toc38364819"/>
+      <w:r>
+        <w:rPr>
+          <w:bCs/>
+        </w:rPr>
+        <w:t xml:space="preserve">SUBPART 5319.13 – </w:t>
+      </w:r>
+      <w:proofErr w:type="gramStart"/>
+      <w:r>
+        <w:rPr>
+          <w:bCs/>
+        </w:rPr>
+        <w:t>HISTORICALLY</w:t>
+      </w:r>
+      <w:proofErr w:type="gramEnd"/>
+      <w:r>
+        <w:rPr>
+          <w:bCs/>
+        </w:rPr>
+        <w:t xml:space="preserve"> UNDERUTILIZED BUSINESS ZONE (HUBZONE) PROGRAM</w:t>
+      </w:r>
+      <w:bookmarkEnd w:id="22"/>
+      <w:bookmarkEnd w:id="23"/>
+    </w:p>
+    <w:p/>
+    <w:p>
+      <w:pPr>
+        <w:pStyle w:val="Heading3"/>
+      </w:pPr>
+      <w:bookmarkStart w:id="24" w:name="_Toc38293722"/>
+      <w:bookmarkStart w:id="25" w:name="_Toc38364820"/>
+      <w:r>
+        <w:rPr>
+          <w:bCs/>
+        </w:rPr>
+        <w:lastRenderedPageBreak/>
+        <w:t>5319.1305</w:t>
+      </w:r>
+      <w:r>
+        <w:rPr>
+          <w:bCs/>
+        </w:rPr>
+        <w:t xml:space="preserve">   </w:t>
+      </w:r>
+      <w:r>
+        <w:rPr>
+          <w:bCs/>
+        </w:rPr>
+        <w:t>HUBZone Set-Aside Procedures</w:t>
+      </w:r>
+      <w:bookmarkEnd w:id="24"/>
+      <w:bookmarkEnd w:id="25"/>
+    </w:p>
+    <w:p/>
+    <w:p>
+      <w:pPr>
+        <w:pStyle w:val="List1"/>
+      </w:pPr>
+      <w:r>
+        <w:t>(d)</w:t>
+      </w:r>
+      <w:r>
         <w:t xml:space="preserve"> </w:t>
       </w:r>
       <w:r>
         <w:rPr>
-          <w:bCs/>
-          <w:color w:val="auto"/>
-        </w:rPr>
-        <w:t xml:space="preserve">follow </w:t>
-      </w:r>
-      <w:hyperlink r:id="rId25" w:history="1">
-        <w:r>
-          <w:rPr>
-            <w:rStyle w:val="Hyperlink"/>
-          </w:rPr>
-          <w:t>MP5319</w:t>
+          <w:color w:val="auto"/>
+        </w:rPr>
+        <w:t xml:space="preserve">See </w:t>
+      </w:r>
+      <w:hyperlink r:id="rId27" w:anchor="p53191305d" w:history="1">
+        <w:r>
+          <w:rPr>
+            <w:rStyle w:val="Hyperlink"/>
+          </w:rPr>
+          <w:t>MP5301.601(a)(</w:t>
+        </w:r>
+        <w:proofErr w:type="spellStart"/>
+        <w:r>
+          <w:rPr>
+            <w:rStyle w:val="Hyperlink"/>
+          </w:rPr>
+          <w:t>i</w:t>
+        </w:r>
+        <w:proofErr w:type="spellEnd"/>
+        <w:r>
+          <w:rPr>
+            <w:rStyle w:val="Hyperlink"/>
+          </w:rPr>
+          <w:t>)</w:t>
         </w:r>
       </w:hyperlink>
       <w:r>
         <w:rPr>
           <w:color w:val="auto"/>
         </w:rPr>
-        <w:t xml:space="preserve"> to prepare</w:t>
-      </w:r>
-      <w:r>
-        <w:rPr>
-          <w:color w:val="auto"/>
+        <w:t>.</w:t>
+      </w:r>
+    </w:p>
+    <w:p/>
+    <w:p>
+      <w:pPr>
+        <w:pStyle w:val="Heading2"/>
+      </w:pPr>
+      <w:bookmarkStart w:id="26" w:name="_Toc38293723"/>
+      <w:bookmarkStart w:id="27" w:name="_Toc38364821"/>
+      <w:r>
+        <w:rPr>
+          <w:bCs/>
+        </w:rPr>
+        <w:t>SUBPART 5319.14 –</w:t>
+      </w:r>
+      <w:r>
+        <w:rPr>
+          <w:bCs/>
         </w:rPr>
         <w:t xml:space="preserve"> </w:t>
       </w:r>
       <w:r>
         <w:rPr>
-          <w:color w:val="auto"/>
-        </w:rPr>
-        <w:t>an appeal file.</w:t>
-      </w:r>
-      <w:r>
-        <w:rPr>
-          <w:color w:val="auto"/>
-          <w:szCs w:val="24"/>
-        </w:rPr>
-        <w:t xml:space="preserve"> </w:t>
-      </w:r>
-      <w:r>
-        <w:rPr>
-          <w:color w:val="auto"/>
-          <w:szCs w:val="24"/>
-        </w:rPr>
-        <w:t xml:space="preserve"> </w:t>
-      </w:r>
-      <w:r>
-        <w:rPr>
-          <w:color w:val="auto"/>
-          <w:szCs w:val="24"/>
-        </w:rPr>
-        <w:t>Forward the appeal file through the SCO to</w:t>
-      </w:r>
-      <w:r>
-        <w:rPr>
-          <w:color w:val="auto"/>
-          <w:szCs w:val="24"/>
-        </w:rPr>
-        <w:t xml:space="preserve"> </w:t>
-      </w:r>
-      <w:hyperlink r:id="rId26" w:history="1">
-        <w:r>
-          <w:rPr>
-            <w:rStyle w:val="Hyperlink"/>
-            <w:szCs w:val="24"/>
-          </w:rPr>
-          <w:t>SAF/SB</w:t>
+          <w:bCs/>
+        </w:rPr>
+        <w:t>SERVICE-DISABLED VETERAN-OWNED SMALL BUSINESS PROCUREMENT PROGRAM</w:t>
+      </w:r>
+      <w:bookmarkEnd w:id="26"/>
+      <w:bookmarkEnd w:id="27"/>
+    </w:p>
+    <w:p/>
+    <w:p>
+      <w:pPr>
+        <w:pStyle w:val="Heading3"/>
+      </w:pPr>
+      <w:bookmarkStart w:id="28" w:name="_Toc38293724"/>
+      <w:bookmarkStart w:id="29" w:name="_Toc38364822"/>
+      <w:r>
+        <w:rPr>
+          <w:bCs/>
+        </w:rPr>
+        <w:t>5319.1405</w:t>
+      </w:r>
+      <w:r>
+        <w:rPr>
+          <w:bCs/>
+        </w:rPr>
+        <w:t xml:space="preserve">   </w:t>
+      </w:r>
+      <w:r>
+        <w:rPr>
+          <w:bCs/>
+        </w:rPr>
+        <w:t>Service-disabled Veteran-owned Small Business Set-aside Procedures</w:t>
+      </w:r>
+      <w:bookmarkEnd w:id="28"/>
+      <w:bookmarkEnd w:id="29"/>
+    </w:p>
+    <w:p/>
+    <w:p>
+      <w:pPr>
+        <w:pStyle w:val="List1"/>
+      </w:pPr>
+      <w:r>
+        <w:t xml:space="preserve">(d) </w:t>
+      </w:r>
+      <w:r>
+        <w:rPr>
+          <w:color w:val="auto"/>
+        </w:rPr>
+        <w:t xml:space="preserve">See </w:t>
+      </w:r>
+      <w:hyperlink r:id="rId28" w:anchor="p53191405d" w:history="1">
+        <w:r>
+          <w:rPr>
+            <w:rStyle w:val="Hyperlink"/>
+          </w:rPr>
+          <w:t>MP5301.601(a)(</w:t>
+        </w:r>
+        <w:proofErr w:type="spellStart"/>
+        <w:r>
+          <w:rPr>
+            <w:rStyle w:val="Hyperlink"/>
+          </w:rPr>
+          <w:t>i</w:t>
+        </w:r>
+        <w:proofErr w:type="spellEnd"/>
+        <w:r>
+          <w:rPr>
+            <w:rStyle w:val="Hyperlink"/>
+          </w:rPr>
+          <w:t>)</w:t>
         </w:r>
       </w:hyperlink>
       <w:r>
         <w:rPr>
           <w:color w:val="auto"/>
-          <w:szCs w:val="24"/>
-        </w:rPr>
-        <w:t xml:space="preserve"> to arrive in SAF/SB within ten workdays after receipt of the formal appeal</w:t>
-      </w:r>
-      <w:r>
-        <w:rPr>
-          <w:color w:val="auto"/>
-          <w:szCs w:val="24"/>
-        </w:rPr>
-        <w:t xml:space="preserve"> with a c</w:t>
-      </w:r>
-      <w:r>
-        <w:t>ourtesy copy to t</w:t>
-      </w:r>
-      <w:r>
-        <w:t xml:space="preserve">he MAJCOM Small Business </w:t>
-      </w:r>
-      <w:r>
-        <w:t>O</w:t>
-      </w:r>
-      <w:r>
-        <w:t>ffice</w:t>
-      </w:r>
-      <w:r>
-        <w:rPr>
-          <w:color w:val="auto"/>
-          <w:szCs w:val="24"/>
         </w:rPr>
         <w:t>.</w:t>
       </w:r>
     </w:p>
-    <w:p>
-      <w:pPr>
-        <w:spacing w:after="0"/>
-        <w:rPr>
-          <w:color w:val="auto"/>
-          <w:szCs w:val="24"/>
-        </w:rPr>
-      </w:pPr>
-    </w:p>
-    <w:p>
-      <w:pPr>
-        <w:spacing w:after="0"/>
-        <w:rPr>
-          <w:color w:val="auto"/>
-          <w:szCs w:val="24"/>
-        </w:rPr>
-      </w:pPr>
-    </w:p>
-    <w:p>
-      <w:pPr>
-        <w:spacing w:after="0"/>
-        <w:jc w:val="center"/>
-        <w:rPr>
-          <w:b/>
-          <w:bCs/>
-        </w:rPr>
-      </w:pPr>
-      <w:r>
-        <w:rPr>
-          <w:b/>
-          <w:bCs/>
-        </w:rPr>
-        <w:t>SUBPART 5319.13 – HISTORICALLY UNDERUTILIZED BUSINESS ZONE (HUBZONE) PROGRAM</w:t>
-      </w:r>
-    </w:p>
-    <w:p>
-      <w:pPr>
-        <w:spacing w:after="0"/>
-        <w:rPr>
-          <w:bCs/>
-        </w:rPr>
-      </w:pPr>
-    </w:p>
-    <w:p>
-      <w:pPr>
-        <w:spacing w:after="0"/>
-        <w:rPr>
-          <w:b/>
-          <w:bCs/>
-        </w:rPr>
-      </w:pPr>
-      <w:r>
-        <w:rPr>
-          <w:b/>
-          <w:bCs/>
-        </w:rPr>
-        <w:t>5319.1305</w:t>
-      </w:r>
-      <w:r>
-        <w:rPr>
-          <w:b/>
-          <w:bCs/>
-        </w:rPr>
-        <w:t xml:space="preserve">   </w:t>
-      </w:r>
-      <w:r>
-        <w:rPr>
-          <w:b/>
-          <w:bCs/>
-        </w:rPr>
-        <w:t>HUBZone Set-Aside Procedures</w:t>
-      </w:r>
-    </w:p>
-    <w:p>
-      <w:pPr>
-        <w:spacing w:after="0"/>
-        <w:rPr>
-          <w:b/>
-          <w:bCs/>
-        </w:rPr>
-      </w:pPr>
-    </w:p>
-    <w:p>
-      <w:pPr>
-        <w:pStyle w:val="Footer"/>
-        <w:tabs>
-          <w:tab w:val="clear" w:pos="4320"/>
-          <w:tab w:val="clear" w:pos="8640"/>
-          <w:tab w:val="clear" w:pos="10296"/>
-        </w:tabs>
-        <w:spacing w:before="0" w:after="0"/>
-        <w:rPr>
-          <w:color w:val="auto"/>
-        </w:rPr>
-      </w:pPr>
-      <w:bookmarkStart w:id="14" w:name="p53191305d"/>
-      <w:bookmarkEnd w:id="14"/>
-      <w:r>
-        <w:rPr>
-          <w:bCs/>
-        </w:rPr>
-        <w:t>(d)</w:t>
-      </w:r>
-      <w:r>
-        <w:rPr>
-          <w:bCs/>
-        </w:rPr>
-        <w:t xml:space="preserve"> </w:t>
-      </w:r>
-      <w:r>
-        <w:rPr>
-          <w:color w:val="auto"/>
-        </w:rPr>
-        <w:t xml:space="preserve">See </w:t>
-      </w:r>
-      <w:hyperlink r:id="rId27" w:anchor="p53191305d" w:history="1">
-        <w:proofErr w:type="gramStart"/>
-        <w:r>
-          <w:rPr>
-            <w:rStyle w:val="Hyperlink"/>
-          </w:rPr>
-          <w:t>MP5301.601(</w:t>
-        </w:r>
-        <w:proofErr w:type="gramEnd"/>
-        <w:r>
-          <w:rPr>
-            <w:rStyle w:val="Hyperlink"/>
-          </w:rPr>
-          <w:t>a)(</w:t>
-        </w:r>
-        <w:proofErr w:type="spellStart"/>
-        <w:r>
-          <w:rPr>
-            <w:rStyle w:val="Hyperlink"/>
-          </w:rPr>
-          <w:t>i</w:t>
-        </w:r>
-        <w:proofErr w:type="spellEnd"/>
-        <w:r>
-          <w:rPr>
-            <w:rStyle w:val="Hyperlink"/>
-          </w:rPr>
-          <w:t>)</w:t>
-        </w:r>
-      </w:hyperlink>
-      <w:r>
-        <w:rPr>
-          <w:color w:val="auto"/>
-        </w:rPr>
-        <w:t>.</w:t>
-      </w:r>
-    </w:p>
-    <w:p>
-      <w:pPr>
-        <w:spacing w:after="0"/>
-        <w:rPr>
-          <w:bCs/>
-        </w:rPr>
-      </w:pPr>
-    </w:p>
-    <w:p>
-      <w:pPr>
-        <w:spacing w:after="0"/>
-        <w:rPr>
-          <w:bCs/>
-        </w:rPr>
-      </w:pPr>
-    </w:p>
-    <w:p>
-      <w:pPr>
-        <w:spacing w:after="0"/>
-        <w:jc w:val="center"/>
-        <w:rPr>
-          <w:b/>
-          <w:bCs/>
-        </w:rPr>
-      </w:pPr>
-      <w:r>
-        <w:rPr>
-          <w:b/>
-          <w:bCs/>
-        </w:rPr>
-        <w:t>SUBPART 5319.14 –</w:t>
-      </w:r>
-      <w:r>
-        <w:rPr>
-          <w:b/>
-          <w:bCs/>
-        </w:rPr>
-        <w:t xml:space="preserve"> </w:t>
-      </w:r>
-      <w:r>
-        <w:rPr>
-          <w:b/>
-          <w:bCs/>
-        </w:rPr>
-        <w:t>SERVICE-DISABLED VETERAN-OWNED SMALL BUSINESS PROCUREMENT PROGRAM</w:t>
-      </w:r>
-    </w:p>
-    <w:p>
-      <w:pPr>
-        <w:spacing w:after="0"/>
-        <w:rPr>
-          <w:bCs/>
-        </w:rPr>
-      </w:pPr>
-    </w:p>
-    <w:p>
-      <w:pPr>
-        <w:spacing w:after="0"/>
-        <w:rPr>
-          <w:b/>
-          <w:bCs/>
-        </w:rPr>
-      </w:pPr>
-      <w:r>
-        <w:rPr>
-          <w:b/>
-          <w:bCs/>
-        </w:rPr>
-        <w:t>5319.1405</w:t>
-      </w:r>
-      <w:r>
-        <w:rPr>
-          <w:b/>
-          <w:bCs/>
-        </w:rPr>
-        <w:t xml:space="preserve">   </w:t>
-      </w:r>
-      <w:r>
-        <w:rPr>
-          <w:b/>
-          <w:bCs/>
-        </w:rPr>
-        <w:t>Service-disabled Veteran-owned Small Business Set-aside Procedures</w:t>
-      </w:r>
-    </w:p>
-    <w:p>
-      <w:pPr>
-        <w:spacing w:after="0"/>
-        <w:rPr>
-          <w:b/>
-          <w:bCs/>
-        </w:rPr>
-      </w:pPr>
-    </w:p>
-    <w:p>
-      <w:pPr>
-        <w:pStyle w:val="Footer"/>
-        <w:tabs>
-          <w:tab w:val="clear" w:pos="4320"/>
-          <w:tab w:val="clear" w:pos="8640"/>
-          <w:tab w:val="clear" w:pos="10296"/>
-        </w:tabs>
-        <w:spacing w:before="0" w:after="0"/>
-      </w:pPr>
-      <w:bookmarkStart w:id="15" w:name="p53191405d"/>
-      <w:bookmarkEnd w:id="15"/>
-      <w:r>
-        <w:rPr>
-          <w:bCs/>
-        </w:rPr>
-        <w:t xml:space="preserve">(d) </w:t>
-      </w:r>
-      <w:r>
-        <w:rPr>
-          <w:color w:val="auto"/>
-        </w:rPr>
-        <w:t xml:space="preserve">See </w:t>
-      </w:r>
-      <w:hyperlink r:id="rId28" w:anchor="p53191405d" w:history="1">
-        <w:proofErr w:type="gramStart"/>
-        <w:r>
-          <w:rPr>
-            <w:rStyle w:val="Hyperlink"/>
-          </w:rPr>
-          <w:t>MP5301.601(</w:t>
-        </w:r>
-        <w:proofErr w:type="gramEnd"/>
-        <w:r>
-          <w:rPr>
-            <w:rStyle w:val="Hyperlink"/>
-          </w:rPr>
-          <w:t>a)(</w:t>
-        </w:r>
-        <w:proofErr w:type="spellStart"/>
-        <w:r>
-          <w:rPr>
-            <w:rStyle w:val="Hyperlink"/>
-          </w:rPr>
-          <w:t>i</w:t>
-        </w:r>
-        <w:proofErr w:type="spellEnd"/>
-        <w:r>
-          <w:rPr>
-            <w:rStyle w:val="Hyperlink"/>
-          </w:rPr>
-          <w:t>)</w:t>
-        </w:r>
-      </w:hyperlink>
-      <w:r>
-        <w:rPr>
-          <w:color w:val="auto"/>
-        </w:rPr>
-        <w:t>.</w:t>
-      </w:r>
-    </w:p>
-    <w:p>
-      <w:pPr>
-        <w:pStyle w:val="NormalWeb"/>
-        <w:spacing w:before="0" w:beforeAutospacing="0" w:after="0" w:afterAutospacing="0"/>
-        <w:rPr>
-          <w:rFonts w:ascii="Times New Roman" w:eastAsia="Times New Roman" w:hAnsi="Times New Roman" w:cs="Times New Roman"/>
-          <w:szCs w:val="20"/>
-        </w:rPr>
-      </w:pPr>
-      <w:bookmarkStart w:id="16" w:name="_GoBack"/>
-      <w:bookmarkEnd w:id="16"/>
-    </w:p>
-    <w:p>
-      <w:pPr>
-        <w:pStyle w:val="NormalWeb"/>
-        <w:spacing w:before="0" w:beforeAutospacing="0" w:after="0" w:afterAutospacing="0"/>
-        <w:rPr>
-          <w:rFonts w:ascii="Times New Roman" w:eastAsia="Times New Roman" w:hAnsi="Times New Roman" w:cs="Times New Roman"/>
-          <w:szCs w:val="20"/>
-        </w:rPr>
-      </w:pPr>
-    </w:p>
+    <w:p/>
     <w:p>
       <w:pPr>
         <w:pStyle w:val="NormalWeb"/>
@@ -2317,7 +1999,7 @@
 </file>
 
 <file path=word/endnotes.xml><?xml version="1.0" encoding="utf-8"?>
-<w:endnotes xmlns:wpc="http://schemas.microsoft.com/office/word/2010/wordprocessingCanvas" xmlns:cx="http://schemas.microsoft.com/office/drawing/2014/chartex" xmlns:cx1="http://schemas.microsoft.com/office/drawing/2015/9/8/chartex" xmlns:mc="http://schemas.openxmlformats.org/markup-compatibility/2006" xmlns:o="urn:schemas-microsoft-com:office:office" xmlns:r="http://schemas.openxmlformats.org/officeDocument/2006/relationships" xmlns:m="http://schemas.openxmlformats.org/officeDocument/2006/math" xmlns:v="urn:schemas-microsoft-com:vml" xmlns:wp14="http://schemas.microsoft.com/office/word/2010/wordprocessingDrawing" xmlns:wp="http://schemas.openxmlformats.org/drawingml/2006/wordprocessingDrawing" xmlns:w10="urn:schemas-microsoft-com:office:word" xmlns:w="http://schemas.openxmlformats.org/wordprocessingml/2006/main" xmlns:w14="http://schemas.microsoft.com/office/word/2010/wordml" xmlns:w15="http://schemas.microsoft.com/office/word/2012/wordml" xmlns:w16se="http://schemas.microsoft.com/office/word/2015/wordml/symex" xmlns:wpg="http://schemas.microsoft.com/office/word/2010/wordprocessingGroup" xmlns:wpi="http://schemas.microsoft.com/office/word/2010/wordprocessingInk" xmlns:wne="http://schemas.microsoft.com/office/word/2006/wordml" xmlns:wps="http://schemas.microsoft.com/office/word/2010/wordprocessingShape" mc:Ignorable="w14 w15 w16se wp14">
+<w:endnotes xmlns:wpc="http://schemas.microsoft.com/office/word/2010/wordprocessingCanvas" xmlns:cx="http://schemas.microsoft.com/office/drawing/2014/chartex" xmlns:cx1="http://schemas.microsoft.com/office/drawing/2015/9/8/chartex" xmlns:cx2="http://schemas.microsoft.com/office/drawing/2015/10/21/chartex" xmlns:cx3="http://schemas.microsoft.com/office/drawing/2016/5/9/chartex" xmlns:cx4="http://schemas.microsoft.com/office/drawing/2016/5/10/chartex" xmlns:cx5="http://schemas.microsoft.com/office/drawing/2016/5/11/chartex" xmlns:cx6="http://schemas.microsoft.com/office/drawing/2016/5/12/chartex" xmlns:cx7="http://schemas.microsoft.com/office/drawing/2016/5/13/chartex" xmlns:cx8="http://schemas.microsoft.com/office/drawing/2016/5/14/chartex" xmlns:mc="http://schemas.openxmlformats.org/markup-compatibility/2006" xmlns:aink="http://schemas.microsoft.com/office/drawing/2016/ink" xmlns:am3d="http://schemas.microsoft.com/office/drawing/2017/model3d" xmlns:o="urn:schemas-microsoft-com:office:office" xmlns:r="http://schemas.openxmlformats.org/officeDocument/2006/relationships" xmlns:m="http://schemas.openxmlformats.org/officeDocument/2006/math" xmlns:v="urn:schemas-microsoft-com:vml" xmlns:wp14="http://schemas.microsoft.com/office/word/2010/wordprocessingDrawing" xmlns:wp="http://schemas.openxmlformats.org/drawingml/2006/wordprocessingDrawing" xmlns:w10="urn:schemas-microsoft-com:office:word" xmlns:w="http://schemas.openxmlformats.org/wordprocessingml/2006/main" xmlns:w14="http://schemas.microsoft.com/office/word/2010/wordml" xmlns:w15="http://schemas.microsoft.com/office/word/2012/wordml" xmlns:w16cid="http://schemas.microsoft.com/office/word/2016/wordml/cid" xmlns:w16se="http://schemas.microsoft.com/office/word/2015/wordml/symex" xmlns:wpg="http://schemas.microsoft.com/office/word/2010/wordprocessingGroup" xmlns:wpi="http://schemas.microsoft.com/office/word/2010/wordprocessingInk" xmlns:wne="http://schemas.microsoft.com/office/word/2006/wordml" xmlns:wps="http://schemas.microsoft.com/office/word/2010/wordprocessingShape" mc:Ignorable="w14 w15 w16se w16cid wp14">
   <w:endnote w:type="separator" w:id="-1">
     <w:p>
       <w:r>
@@ -2336,7 +2018,7 @@
 </file>
 
 <file path=word/footer1.xml><?xml version="1.0" encoding="utf-8"?>
-<w:ftr xmlns:wpc="http://schemas.microsoft.com/office/word/2010/wordprocessingCanvas" xmlns:cx="http://schemas.microsoft.com/office/drawing/2014/chartex" xmlns:cx1="http://schemas.microsoft.com/office/drawing/2015/9/8/chartex" xmlns:mc="http://schemas.openxmlformats.org/markup-compatibility/2006" xmlns:o="urn:schemas-microsoft-com:office:office" xmlns:r="http://schemas.openxmlformats.org/officeDocument/2006/relationships" xmlns:m="http://schemas.openxmlformats.org/officeDocument/2006/math" xmlns:v="urn:schemas-microsoft-com:vml" xmlns:wp14="http://schemas.microsoft.com/office/word/2010/wordprocessingDrawing" xmlns:wp="http://schemas.openxmlformats.org/drawingml/2006/wordprocessingDrawing" xmlns:w10="urn:schemas-microsoft-com:office:word" xmlns:w="http://schemas.openxmlformats.org/wordprocessingml/2006/main" xmlns:w14="http://schemas.microsoft.com/office/word/2010/wordml" xmlns:w15="http://schemas.microsoft.com/office/word/2012/wordml" xmlns:w16se="http://schemas.microsoft.com/office/word/2015/wordml/symex" xmlns:wpg="http://schemas.microsoft.com/office/word/2010/wordprocessingGroup" xmlns:wpi="http://schemas.microsoft.com/office/word/2010/wordprocessingInk" xmlns:wne="http://schemas.microsoft.com/office/word/2006/wordml" xmlns:wps="http://schemas.microsoft.com/office/word/2010/wordprocessingShape" mc:Ignorable="w14 w15 w16se wp14">
+<w:ftr xmlns:wpc="http://schemas.microsoft.com/office/word/2010/wordprocessingCanvas" xmlns:cx="http://schemas.microsoft.com/office/drawing/2014/chartex" xmlns:cx1="http://schemas.microsoft.com/office/drawing/2015/9/8/chartex" xmlns:cx2="http://schemas.microsoft.com/office/drawing/2015/10/21/chartex" xmlns:cx3="http://schemas.microsoft.com/office/drawing/2016/5/9/chartex" xmlns:cx4="http://schemas.microsoft.com/office/drawing/2016/5/10/chartex" xmlns:cx5="http://schemas.microsoft.com/office/drawing/2016/5/11/chartex" xmlns:cx6="http://schemas.microsoft.com/office/drawing/2016/5/12/chartex" xmlns:cx7="http://schemas.microsoft.com/office/drawing/2016/5/13/chartex" xmlns:cx8="http://schemas.microsoft.com/office/drawing/2016/5/14/chartex" xmlns:mc="http://schemas.openxmlformats.org/markup-compatibility/2006" xmlns:aink="http://schemas.microsoft.com/office/drawing/2016/ink" xmlns:am3d="http://schemas.microsoft.com/office/drawing/2017/model3d" xmlns:o="urn:schemas-microsoft-com:office:office" xmlns:r="http://schemas.openxmlformats.org/officeDocument/2006/relationships" xmlns:m="http://schemas.openxmlformats.org/officeDocument/2006/math" xmlns:v="urn:schemas-microsoft-com:vml" xmlns:wp14="http://schemas.microsoft.com/office/word/2010/wordprocessingDrawing" xmlns:wp="http://schemas.openxmlformats.org/drawingml/2006/wordprocessingDrawing" xmlns:w10="urn:schemas-microsoft-com:office:word" xmlns:w="http://schemas.openxmlformats.org/wordprocessingml/2006/main" xmlns:w14="http://schemas.microsoft.com/office/word/2010/wordml" xmlns:w15="http://schemas.microsoft.com/office/word/2012/wordml" xmlns:w16cid="http://schemas.microsoft.com/office/word/2016/wordml/cid" xmlns:w16se="http://schemas.microsoft.com/office/word/2015/wordml/symex" xmlns:wpg="http://schemas.microsoft.com/office/word/2010/wordprocessingGroup" xmlns:wpi="http://schemas.microsoft.com/office/word/2010/wordprocessingInk" xmlns:wne="http://schemas.microsoft.com/office/word/2006/wordml" xmlns:wps="http://schemas.microsoft.com/office/word/2010/wordprocessingShape" mc:Ignorable="w14 w15 w16se w16cid wp14">
   <w:p>
     <w:pPr>
       <w:pStyle w:val="Footer"/>
@@ -2397,7 +2079,7 @@
 </file>
 
 <file path=word/footnotes.xml><?xml version="1.0" encoding="utf-8"?>
-<w:footnotes xmlns:wpc="http://schemas.microsoft.com/office/word/2010/wordprocessingCanvas" xmlns:cx="http://schemas.microsoft.com/office/drawing/2014/chartex" xmlns:cx1="http://schemas.microsoft.com/office/drawing/2015/9/8/chartex" xmlns:mc="http://schemas.openxmlformats.org/markup-compatibility/2006" xmlns:o="urn:schemas-microsoft-com:office:office" xmlns:r="http://schemas.openxmlformats.org/officeDocument/2006/relationships" xmlns:m="http://schemas.openxmlformats.org/officeDocument/2006/math" xmlns:v="urn:schemas-microsoft-com:vml" xmlns:wp14="http://schemas.microsoft.com/office/word/2010/wordprocessingDrawing" xmlns:wp="http://schemas.openxmlformats.org/drawingml/2006/wordprocessingDrawing" xmlns:w10="urn:schemas-microsoft-com:office:word" xmlns:w="http://schemas.openxmlformats.org/wordprocessingml/2006/main" xmlns:w14="http://schemas.microsoft.com/office/word/2010/wordml" xmlns:w15="http://schemas.microsoft.com/office/word/2012/wordml" xmlns:w16se="http://schemas.microsoft.com/office/word/2015/wordml/symex" xmlns:wpg="http://schemas.microsoft.com/office/word/2010/wordprocessingGroup" xmlns:wpi="http://schemas.microsoft.com/office/word/2010/wordprocessingInk" xmlns:wne="http://schemas.microsoft.com/office/word/2006/wordml" xmlns:wps="http://schemas.microsoft.com/office/word/2010/wordprocessingShape" mc:Ignorable="w14 w15 w16se wp14">
+<w:footnotes xmlns:wpc="http://schemas.microsoft.com/office/word/2010/wordprocessingCanvas" xmlns:cx="http://schemas.microsoft.com/office/drawing/2014/chartex" xmlns:cx1="http://schemas.microsoft.com/office/drawing/2015/9/8/chartex" xmlns:cx2="http://schemas.microsoft.com/office/drawing/2015/10/21/chartex" xmlns:cx3="http://schemas.microsoft.com/office/drawing/2016/5/9/chartex" xmlns:cx4="http://schemas.microsoft.com/office/drawing/2016/5/10/chartex" xmlns:cx5="http://schemas.microsoft.com/office/drawing/2016/5/11/chartex" xmlns:cx6="http://schemas.microsoft.com/office/drawing/2016/5/12/chartex" xmlns:cx7="http://schemas.microsoft.com/office/drawing/2016/5/13/chartex" xmlns:cx8="http://schemas.microsoft.com/office/drawing/2016/5/14/chartex" xmlns:mc="http://schemas.openxmlformats.org/markup-compatibility/2006" xmlns:aink="http://schemas.microsoft.com/office/drawing/2016/ink" xmlns:am3d="http://schemas.microsoft.com/office/drawing/2017/model3d" xmlns:o="urn:schemas-microsoft-com:office:office" xmlns:r="http://schemas.openxmlformats.org/officeDocument/2006/relationships" xmlns:m="http://schemas.openxmlformats.org/officeDocument/2006/math" xmlns:v="urn:schemas-microsoft-com:vml" xmlns:wp14="http://schemas.microsoft.com/office/word/2010/wordprocessingDrawing" xmlns:wp="http://schemas.openxmlformats.org/drawingml/2006/wordprocessingDrawing" xmlns:w10="urn:schemas-microsoft-com:office:word" xmlns:w="http://schemas.openxmlformats.org/wordprocessingml/2006/main" xmlns:w14="http://schemas.microsoft.com/office/word/2010/wordml" xmlns:w15="http://schemas.microsoft.com/office/word/2012/wordml" xmlns:w16cid="http://schemas.microsoft.com/office/word/2016/wordml/cid" xmlns:w16se="http://schemas.microsoft.com/office/word/2015/wordml/symex" xmlns:wpg="http://schemas.microsoft.com/office/word/2010/wordprocessingGroup" xmlns:wpi="http://schemas.microsoft.com/office/word/2010/wordprocessingInk" xmlns:wne="http://schemas.microsoft.com/office/word/2006/wordml" xmlns:wps="http://schemas.microsoft.com/office/word/2010/wordprocessingShape" mc:Ignorable="w14 w15 w16se w16cid wp14">
   <w:footnote w:type="separator" w:id="-1">
     <w:p>
       <w:r>
@@ -2416,7 +2098,7 @@
 </file>
 
 <file path=word/header1.xml><?xml version="1.0" encoding="utf-8"?>
-<w:hdr xmlns:wpc="http://schemas.microsoft.com/office/word/2010/wordprocessingCanvas" xmlns:cx="http://schemas.microsoft.com/office/drawing/2014/chartex" xmlns:cx1="http://schemas.microsoft.com/office/drawing/2015/9/8/chartex" xmlns:mc="http://schemas.openxmlformats.org/markup-compatibility/2006" xmlns:o="urn:schemas-microsoft-com:office:office" xmlns:r="http://schemas.openxmlformats.org/officeDocument/2006/relationships" xmlns:m="http://schemas.openxmlformats.org/officeDocument/2006/math" xmlns:v="urn:schemas-microsoft-com:vml" xmlns:wp14="http://schemas.microsoft.com/office/word/2010/wordprocessingDrawing" xmlns:wp="http://schemas.openxmlformats.org/drawingml/2006/wordprocessingDrawing" xmlns:w10="urn:schemas-microsoft-com:office:word" xmlns:w="http://schemas.openxmlformats.org/wordprocessingml/2006/main" xmlns:w14="http://schemas.microsoft.com/office/word/2010/wordml" xmlns:w15="http://schemas.microsoft.com/office/word/2012/wordml" xmlns:w16se="http://schemas.microsoft.com/office/word/2015/wordml/symex" xmlns:wpg="http://schemas.microsoft.com/office/word/2010/wordprocessingGroup" xmlns:wpi="http://schemas.microsoft.com/office/word/2010/wordprocessingInk" xmlns:wne="http://schemas.microsoft.com/office/word/2006/wordml" xmlns:wps="http://schemas.microsoft.com/office/word/2010/wordprocessingShape" mc:Ignorable="w14 w15 w16se wp14">
+<w:hdr xmlns:wpc="http://schemas.microsoft.com/office/word/2010/wordprocessingCanvas" xmlns:cx="http://schemas.microsoft.com/office/drawing/2014/chartex" xmlns:cx1="http://schemas.microsoft.com/office/drawing/2015/9/8/chartex" xmlns:cx2="http://schemas.microsoft.com/office/drawing/2015/10/21/chartex" xmlns:cx3="http://schemas.microsoft.com/office/drawing/2016/5/9/chartex" xmlns:cx4="http://schemas.microsoft.com/office/drawing/2016/5/10/chartex" xmlns:cx5="http://schemas.microsoft.com/office/drawing/2016/5/11/chartex" xmlns:cx6="http://schemas.microsoft.com/office/drawing/2016/5/12/chartex" xmlns:cx7="http://schemas.microsoft.com/office/drawing/2016/5/13/chartex" xmlns:cx8="http://schemas.microsoft.com/office/drawing/2016/5/14/chartex" xmlns:mc="http://schemas.openxmlformats.org/markup-compatibility/2006" xmlns:aink="http://schemas.microsoft.com/office/drawing/2016/ink" xmlns:am3d="http://schemas.microsoft.com/office/drawing/2017/model3d" xmlns:o="urn:schemas-microsoft-com:office:office" xmlns:r="http://schemas.openxmlformats.org/officeDocument/2006/relationships" xmlns:m="http://schemas.openxmlformats.org/officeDocument/2006/math" xmlns:v="urn:schemas-microsoft-com:vml" xmlns:wp14="http://schemas.microsoft.com/office/word/2010/wordprocessingDrawing" xmlns:wp="http://schemas.openxmlformats.org/drawingml/2006/wordprocessingDrawing" xmlns:w10="urn:schemas-microsoft-com:office:word" xmlns:w="http://schemas.openxmlformats.org/wordprocessingml/2006/main" xmlns:w14="http://schemas.microsoft.com/office/word/2010/wordml" xmlns:w15="http://schemas.microsoft.com/office/word/2012/wordml" xmlns:w16cid="http://schemas.microsoft.com/office/word/2016/wordml/cid" xmlns:w16se="http://schemas.microsoft.com/office/word/2015/wordml/symex" xmlns:wpg="http://schemas.microsoft.com/office/word/2010/wordprocessingGroup" xmlns:wpi="http://schemas.microsoft.com/office/word/2010/wordprocessingInk" xmlns:wne="http://schemas.microsoft.com/office/word/2006/wordml" xmlns:wps="http://schemas.microsoft.com/office/word/2010/wordprocessingShape" mc:Ignorable="w14 w15 w16se w16cid wp14">
   <w:p>
     <w:pPr>
       <w:spacing w:before="120"/>
@@ -2441,7 +2123,7 @@
 </file>
 
 <file path=word/header2.xml><?xml version="1.0" encoding="utf-8"?>
-<w:hdr xmlns:wpc="http://schemas.microsoft.com/office/word/2010/wordprocessingCanvas" xmlns:cx="http://schemas.microsoft.com/office/drawing/2014/chartex" xmlns:cx1="http://schemas.microsoft.com/office/drawing/2015/9/8/chartex" xmlns:mc="http://schemas.openxmlformats.org/markup-compatibility/2006" xmlns:o="urn:schemas-microsoft-com:office:office" xmlns:r="http://schemas.openxmlformats.org/officeDocument/2006/relationships" xmlns:m="http://schemas.openxmlformats.org/officeDocument/2006/math" xmlns:v="urn:schemas-microsoft-com:vml" xmlns:wp14="http://schemas.microsoft.com/office/word/2010/wordprocessingDrawing" xmlns:wp="http://schemas.openxmlformats.org/drawingml/2006/wordprocessingDrawing" xmlns:w10="urn:schemas-microsoft-com:office:word" xmlns:w="http://schemas.openxmlformats.org/wordprocessingml/2006/main" xmlns:w14="http://schemas.microsoft.com/office/word/2010/wordml" xmlns:w15="http://schemas.microsoft.com/office/word/2012/wordml" xmlns:w16se="http://schemas.microsoft.com/office/word/2015/wordml/symex" xmlns:wpg="http://schemas.microsoft.com/office/word/2010/wordprocessingGroup" xmlns:wpi="http://schemas.microsoft.com/office/word/2010/wordprocessingInk" xmlns:wne="http://schemas.microsoft.com/office/word/2006/wordml" xmlns:wps="http://schemas.microsoft.com/office/word/2010/wordprocessingShape" mc:Ignorable="w14 w15 w16se wp14">
+<w:hdr xmlns:wpc="http://schemas.microsoft.com/office/word/2010/wordprocessingCanvas" xmlns:cx="http://schemas.microsoft.com/office/drawing/2014/chartex" xmlns:cx1="http://schemas.microsoft.com/office/drawing/2015/9/8/chartex" xmlns:cx2="http://schemas.microsoft.com/office/drawing/2015/10/21/chartex" xmlns:cx3="http://schemas.microsoft.com/office/drawing/2016/5/9/chartex" xmlns:cx4="http://schemas.microsoft.com/office/drawing/2016/5/10/chartex" xmlns:cx5="http://schemas.microsoft.com/office/drawing/2016/5/11/chartex" xmlns:cx6="http://schemas.microsoft.com/office/drawing/2016/5/12/chartex" xmlns:cx7="http://schemas.microsoft.com/office/drawing/2016/5/13/chartex" xmlns:cx8="http://schemas.microsoft.com/office/drawing/2016/5/14/chartex" xmlns:mc="http://schemas.openxmlformats.org/markup-compatibility/2006" xmlns:aink="http://schemas.microsoft.com/office/drawing/2016/ink" xmlns:am3d="http://schemas.microsoft.com/office/drawing/2017/model3d" xmlns:o="urn:schemas-microsoft-com:office:office" xmlns:r="http://schemas.openxmlformats.org/officeDocument/2006/relationships" xmlns:m="http://schemas.openxmlformats.org/officeDocument/2006/math" xmlns:v="urn:schemas-microsoft-com:vml" xmlns:wp14="http://schemas.microsoft.com/office/word/2010/wordprocessingDrawing" xmlns:wp="http://schemas.openxmlformats.org/drawingml/2006/wordprocessingDrawing" xmlns:w10="urn:schemas-microsoft-com:office:word" xmlns:w="http://schemas.openxmlformats.org/wordprocessingml/2006/main" xmlns:w14="http://schemas.microsoft.com/office/word/2010/wordml" xmlns:w15="http://schemas.microsoft.com/office/word/2012/wordml" xmlns:w16cid="http://schemas.microsoft.com/office/word/2016/wordml/cid" xmlns:w16se="http://schemas.microsoft.com/office/word/2015/wordml/symex" xmlns:wpg="http://schemas.microsoft.com/office/word/2010/wordprocessingGroup" xmlns:wpi="http://schemas.microsoft.com/office/word/2010/wordprocessingInk" xmlns:wne="http://schemas.microsoft.com/office/word/2006/wordml" xmlns:wps="http://schemas.microsoft.com/office/word/2010/wordprocessingShape" mc:Ignorable="w14 w15 w16se w16cid wp14">
   <w:p>
     <w:pPr>
       <w:pStyle w:val="Heading2"/>
@@ -2479,7 +2161,7 @@
 </file>
 
 <file path=word/numbering.xml><?xml version="1.0" encoding="utf-8"?>
-<w:numbering xmlns:wpc="http://schemas.microsoft.com/office/word/2010/wordprocessingCanvas" xmlns:cx="http://schemas.microsoft.com/office/drawing/2014/chartex" xmlns:cx1="http://schemas.microsoft.com/office/drawing/2015/9/8/chartex" xmlns:mc="http://schemas.openxmlformats.org/markup-compatibility/2006" xmlns:o="urn:schemas-microsoft-com:office:office" xmlns:r="http://schemas.openxmlformats.org/officeDocument/2006/relationships" xmlns:m="http://schemas.openxmlformats.org/officeDocument/2006/math" xmlns:v="urn:schemas-microsoft-com:vml" xmlns:wp14="http://schemas.microsoft.com/office/word/2010/wordprocessingDrawing" xmlns:wp="http://schemas.openxmlformats.org/drawingml/2006/wordprocessingDrawing" xmlns:w10="urn:schemas-microsoft-com:office:word" xmlns:w="http://schemas.openxmlformats.org/wordprocessingml/2006/main" xmlns:w14="http://schemas.microsoft.com/office/word/2010/wordml" xmlns:w15="http://schemas.microsoft.com/office/word/2012/wordml" xmlns:w16se="http://schemas.microsoft.com/office/word/2015/wordml/symex" xmlns:wpg="http://schemas.microsoft.com/office/word/2010/wordprocessingGroup" xmlns:wpi="http://schemas.microsoft.com/office/word/2010/wordprocessingInk" xmlns:wne="http://schemas.microsoft.com/office/word/2006/wordml" xmlns:wps="http://schemas.microsoft.com/office/word/2010/wordprocessingShape" mc:Ignorable="w14 w15 w16se wp14">
+<w:numbering xmlns:wpc="http://schemas.microsoft.com/office/word/2010/wordprocessingCanvas" xmlns:cx="http://schemas.microsoft.com/office/drawing/2014/chartex" xmlns:cx1="http://schemas.microsoft.com/office/drawing/2015/9/8/chartex" xmlns:cx2="http://schemas.microsoft.com/office/drawing/2015/10/21/chartex" xmlns:cx3="http://schemas.microsoft.com/office/drawing/2016/5/9/chartex" xmlns:cx4="http://schemas.microsoft.com/office/drawing/2016/5/10/chartex" xmlns:cx5="http://schemas.microsoft.com/office/drawing/2016/5/11/chartex" xmlns:cx6="http://schemas.microsoft.com/office/drawing/2016/5/12/chartex" xmlns:cx7="http://schemas.microsoft.com/office/drawing/2016/5/13/chartex" xmlns:cx8="http://schemas.microsoft.com/office/drawing/2016/5/14/chartex" xmlns:mc="http://schemas.openxmlformats.org/markup-compatibility/2006" xmlns:aink="http://schemas.microsoft.com/office/drawing/2016/ink" xmlns:am3d="http://schemas.microsoft.com/office/drawing/2017/model3d" xmlns:o="urn:schemas-microsoft-com:office:office" xmlns:r="http://schemas.openxmlformats.org/officeDocument/2006/relationships" xmlns:m="http://schemas.openxmlformats.org/officeDocument/2006/math" xmlns:v="urn:schemas-microsoft-com:vml" xmlns:wp14="http://schemas.microsoft.com/office/word/2010/wordprocessingDrawing" xmlns:wp="http://schemas.openxmlformats.org/drawingml/2006/wordprocessingDrawing" xmlns:w10="urn:schemas-microsoft-com:office:word" xmlns:w="http://schemas.openxmlformats.org/wordprocessingml/2006/main" xmlns:w14="http://schemas.microsoft.com/office/word/2010/wordml" xmlns:w15="http://schemas.microsoft.com/office/word/2012/wordml" xmlns:w16cid="http://schemas.microsoft.com/office/word/2016/wordml/cid" xmlns:w16se="http://schemas.microsoft.com/office/word/2015/wordml/symex" xmlns:wpg="http://schemas.microsoft.com/office/word/2010/wordprocessingGroup" xmlns:wpi="http://schemas.microsoft.com/office/word/2010/wordprocessingInk" xmlns:wne="http://schemas.microsoft.com/office/word/2006/wordml" xmlns:wps="http://schemas.microsoft.com/office/word/2010/wordprocessingShape" mc:Ignorable="w14 w15 w16se w16cid wp14">
   <w:abstractNum w:abstractNumId="0" w15:restartNumberingAfterBreak="0">
     <w:nsid w:val="2C1010D8"/>
     <w:multiLevelType w:val="multilevel"/>
@@ -2968,7 +2650,7 @@
 </file>
 
 <file path=word/styles.xml><?xml version="1.0" encoding="utf-8"?>
-<w:styles xmlns:mc="http://schemas.openxmlformats.org/markup-compatibility/2006" xmlns:r="http://schemas.openxmlformats.org/officeDocument/2006/relationships" xmlns:w="http://schemas.openxmlformats.org/wordprocessingml/2006/main" xmlns:w14="http://schemas.microsoft.com/office/word/2010/wordml" xmlns:w15="http://schemas.microsoft.com/office/word/2012/wordml" xmlns:w16se="http://schemas.microsoft.com/office/word/2015/wordml/symex" mc:Ignorable="w14 w15 w16se">
+<w:styles xmlns:mc="http://schemas.openxmlformats.org/markup-compatibility/2006" xmlns:r="http://schemas.openxmlformats.org/officeDocument/2006/relationships" xmlns:w="http://schemas.openxmlformats.org/wordprocessingml/2006/main" xmlns:w14="http://schemas.microsoft.com/office/word/2010/wordml" xmlns:w15="http://schemas.microsoft.com/office/word/2012/wordml" xmlns:w16cid="http://schemas.microsoft.com/office/word/2016/wordml/cid" xmlns:w16se="http://schemas.microsoft.com/office/word/2015/wordml/symex" mc:Ignorable="w14 w15 w16se w16cid">
   <w:docDefaults>
     <w:rPrDefault>
       <w:rPr>
@@ -2978,7 +2660,7 @@
     </w:rPrDefault>
     <w:pPrDefault/>
   </w:docDefaults>
-  <w:latentStyles w:defLockedState="0" w:defUIPriority="0" w:defSemiHidden="0" w:defUnhideWhenUsed="0" w:defQFormat="0" w:count="371">
+  <w:latentStyles w:defLockedState="0" w:defUIPriority="0" w:defSemiHidden="0" w:defUnhideWhenUsed="0" w:defQFormat="0" w:count="376">
     <w:lsdException w:name="Normal" w:qFormat="1"/>
     <w:lsdException w:name="heading 1" w:qFormat="1"/>
     <w:lsdException w:name="heading 2" w:qFormat="1"/>
@@ -2999,8 +2681,8 @@
     <w:lsdException w:name="index 8" w:semiHidden="1" w:unhideWhenUsed="1"/>
     <w:lsdException w:name="index 9" w:semiHidden="1" w:unhideWhenUsed="1"/>
     <w:lsdException w:name="toc 1" w:semiHidden="1" w:unhideWhenUsed="1"/>
-    <w:lsdException w:name="toc 2" w:semiHidden="1" w:unhideWhenUsed="1"/>
-    <w:lsdException w:name="toc 3" w:semiHidden="1" w:unhideWhenUsed="1"/>
+    <w:lsdException w:name="toc 2" w:semiHidden="1" w:uiPriority="39" w:unhideWhenUsed="1"/>
+    <w:lsdException w:name="toc 3" w:semiHidden="1" w:uiPriority="39" w:unhideWhenUsed="1"/>
     <w:lsdException w:name="toc 4" w:semiHidden="1" w:unhideWhenUsed="1"/>
     <w:lsdException w:name="toc 5" w:semiHidden="1" w:unhideWhenUsed="1"/>
     <w:lsdException w:name="toc 6" w:semiHidden="1" w:unhideWhenUsed="1"/>
@@ -3058,7 +2740,7 @@
     <w:lsdException w:name="Body Text Indent 2" w:semiHidden="1" w:unhideWhenUsed="1"/>
     <w:lsdException w:name="Body Text Indent 3" w:semiHidden="1" w:unhideWhenUsed="1"/>
     <w:lsdException w:name="Block Text" w:semiHidden="1" w:unhideWhenUsed="1"/>
-    <w:lsdException w:name="Hyperlink" w:semiHidden="1" w:unhideWhenUsed="1"/>
+    <w:lsdException w:name="Hyperlink" w:semiHidden="1" w:uiPriority="99" w:unhideWhenUsed="1"/>
     <w:lsdException w:name="FollowedHyperlink" w:semiHidden="1" w:unhideWhenUsed="1"/>
     <w:lsdException w:name="Strong" w:qFormat="1"/>
     <w:lsdException w:name="Emphasis" w:qFormat="1"/>
@@ -3343,6 +3025,11 @@
     <w:lsdException w:name="List Table 5 Dark Accent 6" w:uiPriority="50"/>
     <w:lsdException w:name="List Table 6 Colorful Accent 6" w:uiPriority="51"/>
     <w:lsdException w:name="List Table 7 Colorful Accent 6" w:uiPriority="52"/>
+    <w:lsdException w:name="Mention" w:semiHidden="1" w:uiPriority="99" w:unhideWhenUsed="1"/>
+    <w:lsdException w:name="Smart Hyperlink" w:semiHidden="1" w:uiPriority="99" w:unhideWhenUsed="1"/>
+    <w:lsdException w:name="Hashtag" w:semiHidden="1" w:uiPriority="99" w:unhideWhenUsed="1"/>
+    <w:lsdException w:name="Unresolved Mention" w:semiHidden="1" w:uiPriority="99" w:unhideWhenUsed="1"/>
+    <w:lsdException w:name="Smart Link" w:semiHidden="1" w:uiPriority="99" w:unhideWhenUsed="1"/>
   </w:latentStyles>
   <w:style w:type="paragraph" w:default="1" w:styleId="Normal">
     <w:name w:val="Normal"/>
@@ -3364,29 +3051,32 @@
     <w:qFormat/>
     <w:rsid w:val="00AD49FF"/>
     <w:pPr>
-      <w:spacing w:before="120"/>
+      <w:widowControl w:val="0"/>
       <w:jc w:val="center"/>
       <w:outlineLvl w:val="0"/>
     </w:pPr>
     <w:rPr>
       <w:b/>
-      <w:caps/>
-      <w:kern w:val="28"/>
+      <w:color w:val="000000" w:themeColor="text1"/>
+      <w:sz w:val="32"/>
     </w:rPr>
   </w:style>
   <w:style w:type="paragraph" w:styleId="Heading2">
     <w:name w:val="heading 2"/>
     <w:aliases w:val="Section,Section .XXX Title."/>
-    <w:basedOn w:val="Normal"/>
-    <w:next w:val="Normal"/>
     <w:qFormat/>
     <w:rsid w:val="00AD49FF"/>
     <w:pPr>
-      <w:spacing w:before="120"/>
+      <w:keepNext/>
+      <w:keepLines/>
+      <w:spacing w:before="360" w:after="120"/>
+      <w:jc w:val="center"/>
       <w:outlineLvl w:val="1"/>
     </w:pPr>
     <w:rPr>
       <w:b/>
+      <w:color w:val="000000" w:themeColor="text1"/>
+      <w:sz w:val="28"/>
     </w:rPr>
   </w:style>
   <w:style w:type="paragraph" w:styleId="Heading3">
@@ -3394,15 +3084,18 @@
     <w:aliases w:val="Subsection,Subsection -X Title."/>
     <w:basedOn w:val="Normal"/>
     <w:next w:val="Normal"/>
+    <w:link w:val="Heading3Char"/>
     <w:qFormat/>
     <w:rsid w:val="00AD49FF"/>
     <w:pPr>
-      <w:spacing w:before="120"/>
-      <w:ind w:left="180"/>
+      <w:keepNext/>
+      <w:keepLines/>
+      <w:spacing w:before="240" w:after="0"/>
       <w:outlineLvl w:val="2"/>
     </w:pPr>
     <w:rPr>
       <w:b/>
+      <w:color w:val="000000" w:themeColor="text1"/>
     </w:rPr>
   </w:style>
   <w:style w:type="paragraph" w:styleId="Heading5">
@@ -3519,19 +3212,18 @@
       <w:caps/>
     </w:rPr>
   </w:style>
-  <w:style w:type="paragraph" w:customStyle="1" w:styleId="Heading0">
-    <w:name w:val="Heading 0"/>
-    <w:aliases w:val="Part XXXX-Title"/>
-    <w:rsid w:val="00AD49FF"/>
-    <w:pPr>
-      <w:suppressAutoHyphens/>
-      <w:spacing w:before="360" w:after="120"/>
-      <w:jc w:val="center"/>
-    </w:pPr>
-    <w:rPr>
-      <w:rFonts w:ascii="Times" w:hAnsi="Times"/>
-      <w:b/>
-      <w:caps/>
+  <w:style w:type="paragraph" w:customStyle="1" w:styleId="List1">
+    <w:name w:val="List 1"/>
+    <w:link w:val="List1Char"/>
+    <w:rsid w:val="00595EE8"/>
+    <w:pPr>
+      <w:spacing w:before="120"/>
+      <w:ind w:left="432"/>
+      <w:contextualSpacing/>
+    </w:pPr>
+    <w:rPr>
+      <w:bCs/>
+      <w:color w:val="000000" w:themeColor="text1"/>
       <w:sz w:val="24"/>
     </w:rPr>
   </w:style>
@@ -3653,12 +3345,9 @@
     <w:name w:val="toc 2"/>
     <w:basedOn w:val="Normal"/>
     <w:next w:val="Normal"/>
-    <w:semiHidden/>
+    <w:uiPriority w:val="39"/>
     <w:rsid w:val="00AD49FF"/>
     <w:pPr>
-      <w:pBdr>
-        <w:bottom w:val="single" w:sz="6" w:space="1" w:color="auto"/>
-      </w:pBdr>
       <w:tabs>
         <w:tab w:val="right" w:pos="10080"/>
       </w:tabs>
@@ -3673,7 +3362,7 @@
     <w:name w:val="toc 3"/>
     <w:basedOn w:val="Normal"/>
     <w:next w:val="Normal"/>
-    <w:semiHidden/>
+    <w:uiPriority w:val="39"/>
     <w:rsid w:val="00AD49FF"/>
     <w:pPr>
       <w:tabs>
@@ -3786,6 +3475,7 @@
   <w:style w:type="character" w:styleId="Hyperlink">
     <w:name w:val="Hyperlink"/>
     <w:basedOn w:val="DefaultParagraphFont"/>
+    <w:uiPriority w:val="99"/>
     <w:rsid w:val="00AD49FF"/>
     <w:rPr>
       <w:color w:val="0000FF"/>
@@ -3870,6 +3560,610 @@
     <w:rPr>
       <w:color w:val="000000"/>
       <w:sz w:val="24"/>
+    </w:rPr>
+  </w:style>
+  <w:style w:type="character" w:customStyle="1" w:styleId="Heading3Char">
+    <w:name w:val="Heading 3 Char"/>
+    <w:aliases w:val="Subsection Char,Subsection -X Title. Char"/>
+    <w:basedOn w:val="DefaultParagraphFont"/>
+    <w:link w:val="Heading3"/>
+    <w:rsid w:val="00595EE8"/>
+    <w:rPr>
+      <w:b/>
+      <w:color w:val="000000" w:themeColor="text1"/>
+      <w:sz w:val="24"/>
+    </w:rPr>
+  </w:style>
+  <w:style w:type="character" w:customStyle="1" w:styleId="List1Char">
+    <w:name w:val="List 1 Char"/>
+    <w:basedOn w:val="Heading3Char"/>
+    <w:link w:val="List1"/>
+    <w:rsid w:val="00595EE8"/>
+    <w:rPr>
+      <w:b w:val="0"/>
+      <w:bCs/>
+      <w:color w:val="000000" w:themeColor="text1"/>
+      <w:sz w:val="24"/>
+    </w:rPr>
+  </w:style>
+  <w:style w:type="paragraph" w:styleId="List2">
+    <w:name w:val="List 2"/>
+    <w:basedOn w:val="Normal"/>
+    <w:semiHidden/>
+    <w:unhideWhenUsed/>
+    <w:rsid w:val="00595EE8"/>
+    <w:pPr>
+      <w:keepNext/>
+      <w:keepLines/>
+      <w:spacing w:before="120" w:after="0"/>
+      <w:ind w:left="821"/>
+      <w:contextualSpacing/>
+    </w:pPr>
+    <w:rPr>
+      <w:color w:val="auto"/>
+    </w:rPr>
+  </w:style>
+  <w:style w:type="paragraph" w:styleId="List3">
+    <w:name w:val="List 3"/>
+    <w:basedOn w:val="Normal"/>
+    <w:semiHidden/>
+    <w:unhideWhenUsed/>
+    <w:rsid w:val="00595EE8"/>
+    <w:pPr>
+      <w:keepNext/>
+      <w:keepLines/>
+      <w:spacing w:before="120" w:after="0"/>
+      <w:ind w:left="1282"/>
+      <w:contextualSpacing/>
+    </w:pPr>
+    <w:rPr>
+      <w:color w:val="auto"/>
+    </w:rPr>
+  </w:style>
+  <w:style w:type="paragraph" w:styleId="List4">
+    <w:name w:val="List 4"/>
+    <w:basedOn w:val="Normal"/>
+    <w:link w:val="List4Char"/>
+    <w:rsid w:val="00595EE8"/>
+    <w:pPr>
+      <w:keepNext/>
+      <w:keepLines/>
+      <w:spacing w:before="120" w:after="0"/>
+      <w:ind w:left="1642"/>
+      <w:contextualSpacing/>
+    </w:pPr>
+    <w:rPr>
+      <w:color w:val="auto"/>
+    </w:rPr>
+  </w:style>
+  <w:style w:type="paragraph" w:styleId="List5">
+    <w:name w:val="List 5"/>
+    <w:basedOn w:val="Normal"/>
+    <w:rsid w:val="00595EE8"/>
+    <w:pPr>
+      <w:spacing w:before="120" w:after="0"/>
+      <w:ind w:left="1872"/>
+      <w:contextualSpacing/>
+    </w:pPr>
+    <w:rPr>
+      <w:color w:val="auto"/>
+    </w:rPr>
+  </w:style>
+  <w:style w:type="paragraph" w:customStyle="1" w:styleId="List6">
+    <w:name w:val="List 6"/>
+    <w:basedOn w:val="List4"/>
+    <w:link w:val="List6Char"/>
+    <w:rsid w:val="00595EE8"/>
+    <w:pPr>
+      <w:ind w:left="2088"/>
+    </w:pPr>
+    <w:rPr>
+      <w:i/>
+    </w:rPr>
+  </w:style>
+  <w:style w:type="character" w:customStyle="1" w:styleId="List4Char">
+    <w:name w:val="List 4 Char"/>
+    <w:basedOn w:val="DefaultParagraphFont"/>
+    <w:link w:val="List4"/>
+    <w:rsid w:val="00595EE8"/>
+    <w:rPr>
+      <w:sz w:val="24"/>
+    </w:rPr>
+  </w:style>
+  <w:style w:type="character" w:customStyle="1" w:styleId="List6Char">
+    <w:name w:val="List 6 Char"/>
+    <w:basedOn w:val="List4Char"/>
+    <w:link w:val="List6"/>
+    <w:rsid w:val="00595EE8"/>
+    <w:rPr>
+      <w:i/>
+      <w:sz w:val="24"/>
+    </w:rPr>
+  </w:style>
+  <w:style w:type="paragraph" w:customStyle="1" w:styleId="List7">
+    <w:name w:val="List 7"/>
+    <w:basedOn w:val="List4"/>
+    <w:link w:val="List7Char"/>
+    <w:rsid w:val="00595EE8"/>
+    <w:pPr>
+      <w:ind w:left="2534"/>
+    </w:pPr>
+    <w:rPr>
+      <w:i/>
+      <w:sz w:val="22"/>
+    </w:rPr>
+  </w:style>
+  <w:style w:type="character" w:customStyle="1" w:styleId="List7Char">
+    <w:name w:val="List 7 Char"/>
+    <w:basedOn w:val="List4Char"/>
+    <w:link w:val="List7"/>
+    <w:rsid w:val="00595EE8"/>
+    <w:rPr>
+      <w:i/>
+      <w:sz w:val="22"/>
+    </w:rPr>
+  </w:style>
+  <w:style w:type="paragraph" w:customStyle="1" w:styleId="List8">
+    <w:name w:val="List 8"/>
+    <w:basedOn w:val="List4"/>
+    <w:link w:val="List8Char"/>
+    <w:rsid w:val="00595EE8"/>
+    <w:pPr>
+      <w:ind w:left="2880"/>
+    </w:pPr>
+    <w:rPr>
+      <w:i/>
+      <w:sz w:val="22"/>
+    </w:rPr>
+  </w:style>
+  <w:style w:type="character" w:customStyle="1" w:styleId="List8Char">
+    <w:name w:val="List 8 Char"/>
+    <w:basedOn w:val="List4Char"/>
+    <w:link w:val="List8"/>
+    <w:rsid w:val="00595EE8"/>
+    <w:rPr>
+      <w:i/>
+      <w:sz w:val="22"/>
+    </w:rPr>
+  </w:style>
+  <w:style w:type="paragraph" w:styleId="ListParagraph">
+    <w:name w:val="List Paragraph"/>
+    <w:basedOn w:val="Normal"/>
+    <w:uiPriority w:val="34"/>
+    <w:qFormat/>
+    <w:rsid w:val="00595EE8"/>
+    <w:pPr>
+      <w:ind w:left="720"/>
+      <w:contextualSpacing/>
+    </w:pPr>
+  </w:style>
+  <w:style w:type="paragraph" w:customStyle="1" w:styleId="Heading1Red">
+    <w:name w:val="Heading 1_Red"/>
+    <w:basedOn w:val="Normal"/>
+    <w:link w:val="Heading1RedChar"/>
+    <w:rsid w:val="00595EE8"/>
+    <w:pPr>
+      <w:spacing w:after="0"/>
+      <w:jc w:val="center"/>
+      <w:outlineLvl w:val="0"/>
+    </w:pPr>
+    <w:rPr>
+      <w:b/>
+      <w:color w:val="FF0000"/>
+      <w:sz w:val="40"/>
+      <w:szCs w:val="24"/>
+    </w:rPr>
+  </w:style>
+  <w:style w:type="character" w:customStyle="1" w:styleId="Heading1RedChar">
+    <w:name w:val="Heading 1_Red Char"/>
+    <w:basedOn w:val="DefaultParagraphFont"/>
+    <w:link w:val="Heading1Red"/>
+    <w:rsid w:val="00595EE8"/>
+    <w:rPr>
+      <w:b/>
+      <w:color w:val="FF0000"/>
+      <w:sz w:val="40"/>
+      <w:szCs w:val="24"/>
+    </w:rPr>
+  </w:style>
+  <w:style w:type="paragraph" w:customStyle="1" w:styleId="edition">
+    <w:name w:val="edition"/>
+    <w:link w:val="editionChar"/>
+    <w:rsid w:val="00595EE8"/>
+    <w:pPr>
+      <w:widowControl w:val="0"/>
+      <w:spacing w:after="200" w:line="276" w:lineRule="auto"/>
+    </w:pPr>
+    <w:rPr>
+      <w:b/>
+      <w:i/>
+      <w:color w:val="000000" w:themeColor="text1"/>
+      <w:sz w:val="28"/>
+      <w:szCs w:val="24"/>
+    </w:rPr>
+  </w:style>
+  <w:style w:type="character" w:customStyle="1" w:styleId="editionChar">
+    <w:name w:val="edition Char"/>
+    <w:basedOn w:val="DefaultParagraphFont"/>
+    <w:link w:val="edition"/>
+    <w:rsid w:val="00595EE8"/>
+    <w:rPr>
+      <w:b/>
+      <w:i/>
+      <w:color w:val="000000" w:themeColor="text1"/>
+      <w:sz w:val="28"/>
+      <w:szCs w:val="24"/>
+    </w:rPr>
+  </w:style>
+  <w:style w:type="paragraph" w:customStyle="1" w:styleId="Heading1change">
+    <w:name w:val="Heading 1_change"/>
+    <w:basedOn w:val="edition"/>
+    <w:link w:val="Heading1changeChar"/>
+    <w:rsid w:val="00595EE8"/>
+    <w:pPr>
+      <w:widowControl/>
+    </w:pPr>
+    <w:rPr>
+      <w:b w:val="0"/>
+      <w:i w:val="0"/>
+      <w:iCs/>
+    </w:rPr>
+  </w:style>
+  <w:style w:type="character" w:customStyle="1" w:styleId="Heading1changeChar">
+    <w:name w:val="Heading 1_change Char"/>
+    <w:basedOn w:val="editionChar"/>
+    <w:link w:val="Heading1change"/>
+    <w:rsid w:val="00595EE8"/>
+    <w:rPr>
+      <w:b w:val="0"/>
+      <w:i w:val="0"/>
+      <w:iCs/>
+      <w:color w:val="000000" w:themeColor="text1"/>
+      <w:sz w:val="28"/>
+      <w:szCs w:val="24"/>
+    </w:rPr>
+  </w:style>
+  <w:style w:type="paragraph" w:customStyle="1" w:styleId="Heading2change">
+    <w:name w:val="Heading 2_change"/>
+    <w:basedOn w:val="edition"/>
+    <w:link w:val="Heading2changeChar"/>
+    <w:rsid w:val="00595EE8"/>
+    <w:pPr>
+      <w:keepNext/>
+      <w:widowControl/>
+      <w:outlineLvl w:val="1"/>
+    </w:pPr>
+    <w:rPr>
+      <w:b w:val="0"/>
+      <w:i w:val="0"/>
+      <w:iCs/>
+    </w:rPr>
+  </w:style>
+  <w:style w:type="character" w:customStyle="1" w:styleId="Heading2changeChar">
+    <w:name w:val="Heading 2_change Char"/>
+    <w:basedOn w:val="editionChar"/>
+    <w:link w:val="Heading2change"/>
+    <w:rsid w:val="00595EE8"/>
+    <w:rPr>
+      <w:b w:val="0"/>
+      <w:i w:val="0"/>
+      <w:iCs/>
+      <w:color w:val="000000" w:themeColor="text1"/>
+      <w:sz w:val="28"/>
+      <w:szCs w:val="24"/>
+    </w:rPr>
+  </w:style>
+  <w:style w:type="paragraph" w:customStyle="1" w:styleId="Heading3change">
+    <w:name w:val="Heading 3_change"/>
+    <w:basedOn w:val="edition"/>
+    <w:link w:val="Heading3changeChar"/>
+    <w:rsid w:val="00595EE8"/>
+    <w:pPr>
+      <w:widowControl/>
+      <w:outlineLvl w:val="2"/>
+    </w:pPr>
+    <w:rPr>
+      <w:b w:val="0"/>
+      <w:i w:val="0"/>
+      <w:iCs/>
+      <w:caps/>
+      <w:sz w:val="24"/>
+    </w:rPr>
+  </w:style>
+  <w:style w:type="character" w:customStyle="1" w:styleId="Heading3changeChar">
+    <w:name w:val="Heading 3_change Char"/>
+    <w:basedOn w:val="editionChar"/>
+    <w:link w:val="Heading3change"/>
+    <w:rsid w:val="00595EE8"/>
+    <w:rPr>
+      <w:b w:val="0"/>
+      <w:i w:val="0"/>
+      <w:iCs/>
+      <w:caps/>
+      <w:color w:val="000000" w:themeColor="text1"/>
+      <w:sz w:val="24"/>
+      <w:szCs w:val="24"/>
+    </w:rPr>
+  </w:style>
+  <w:style w:type="paragraph" w:customStyle="1" w:styleId="List1change">
+    <w:name w:val="List 1_change"/>
+    <w:basedOn w:val="Normal"/>
+    <w:link w:val="List1changeChar"/>
+    <w:rsid w:val="00595EE8"/>
+    <w:pPr>
+      <w:keepNext/>
+      <w:keepLines/>
+      <w:spacing w:before="120"/>
+      <w:ind w:left="432"/>
+      <w:contextualSpacing/>
+    </w:pPr>
+    <w:rPr>
+      <w:i/>
+      <w:iCs/>
+      <w:szCs w:val="24"/>
+    </w:rPr>
+  </w:style>
+  <w:style w:type="character" w:customStyle="1" w:styleId="List1changeChar">
+    <w:name w:val="List 1_change Char"/>
+    <w:basedOn w:val="editionChar"/>
+    <w:link w:val="List1change"/>
+    <w:rsid w:val="00595EE8"/>
+    <w:rPr>
+      <w:b/>
+      <w:i/>
+      <w:iCs/>
+      <w:color w:val="000000" w:themeColor="text1"/>
+      <w:sz w:val="24"/>
+      <w:szCs w:val="24"/>
+    </w:rPr>
+  </w:style>
+  <w:style w:type="paragraph" w:customStyle="1" w:styleId="List2change">
+    <w:name w:val="List 2_change"/>
+    <w:basedOn w:val="Normal"/>
+    <w:link w:val="List2changeChar"/>
+    <w:rsid w:val="00595EE8"/>
+    <w:pPr>
+      <w:spacing w:before="120"/>
+      <w:ind w:left="821"/>
+      <w:contextualSpacing/>
+    </w:pPr>
+    <w:rPr>
+      <w:i/>
+      <w:iCs/>
+      <w:szCs w:val="24"/>
+    </w:rPr>
+  </w:style>
+  <w:style w:type="character" w:customStyle="1" w:styleId="List2changeChar">
+    <w:name w:val="List 2_change Char"/>
+    <w:basedOn w:val="editionChar"/>
+    <w:link w:val="List2change"/>
+    <w:rsid w:val="00595EE8"/>
+    <w:rPr>
+      <w:b/>
+      <w:i/>
+      <w:iCs/>
+      <w:color w:val="000000" w:themeColor="text1"/>
+      <w:sz w:val="24"/>
+      <w:szCs w:val="24"/>
+    </w:rPr>
+  </w:style>
+  <w:style w:type="paragraph" w:customStyle="1" w:styleId="List3change">
+    <w:name w:val="List 3_change"/>
+    <w:basedOn w:val="Normal"/>
+    <w:link w:val="List3changeChar"/>
+    <w:rsid w:val="00595EE8"/>
+    <w:pPr>
+      <w:keepNext/>
+      <w:keepLines/>
+      <w:spacing w:before="120"/>
+      <w:ind w:left="1282"/>
+      <w:contextualSpacing/>
+    </w:pPr>
+    <w:rPr>
+      <w:i/>
+      <w:iCs/>
+      <w:szCs w:val="24"/>
+    </w:rPr>
+  </w:style>
+  <w:style w:type="character" w:customStyle="1" w:styleId="List3changeChar">
+    <w:name w:val="List 3_change Char"/>
+    <w:basedOn w:val="editionChar"/>
+    <w:link w:val="List3change"/>
+    <w:rsid w:val="00595EE8"/>
+    <w:rPr>
+      <w:b/>
+      <w:i/>
+      <w:iCs/>
+      <w:color w:val="000000" w:themeColor="text1"/>
+      <w:sz w:val="24"/>
+      <w:szCs w:val="24"/>
+    </w:rPr>
+  </w:style>
+  <w:style w:type="paragraph" w:customStyle="1" w:styleId="List4change">
+    <w:name w:val="List 4_change"/>
+    <w:basedOn w:val="Normal"/>
+    <w:link w:val="List4changeChar"/>
+    <w:rsid w:val="00595EE8"/>
+    <w:pPr>
+      <w:spacing w:before="120"/>
+      <w:ind w:left="1642"/>
+      <w:contextualSpacing/>
+    </w:pPr>
+    <w:rPr>
+      <w:i/>
+      <w:iCs/>
+      <w:szCs w:val="24"/>
+    </w:rPr>
+  </w:style>
+  <w:style w:type="character" w:customStyle="1" w:styleId="List4changeChar">
+    <w:name w:val="List 4_change Char"/>
+    <w:basedOn w:val="editionChar"/>
+    <w:link w:val="List4change"/>
+    <w:rsid w:val="00595EE8"/>
+    <w:rPr>
+      <w:b/>
+      <w:i/>
+      <w:iCs/>
+      <w:color w:val="000000" w:themeColor="text1"/>
+      <w:sz w:val="24"/>
+      <w:szCs w:val="24"/>
+    </w:rPr>
+  </w:style>
+  <w:style w:type="paragraph" w:customStyle="1" w:styleId="List5change">
+    <w:name w:val="List 5_change"/>
+    <w:basedOn w:val="Normal"/>
+    <w:link w:val="List5changeChar"/>
+    <w:rsid w:val="00595EE8"/>
+    <w:pPr>
+      <w:keepNext/>
+      <w:keepLines/>
+      <w:spacing w:before="120"/>
+      <w:ind w:left="1872"/>
+      <w:contextualSpacing/>
+    </w:pPr>
+    <w:rPr>
+      <w:i/>
+      <w:iCs/>
+      <w:szCs w:val="24"/>
+    </w:rPr>
+  </w:style>
+  <w:style w:type="character" w:customStyle="1" w:styleId="List5changeChar">
+    <w:name w:val="List 5_change Char"/>
+    <w:basedOn w:val="editionChar"/>
+    <w:link w:val="List5change"/>
+    <w:rsid w:val="00595EE8"/>
+    <w:rPr>
+      <w:b/>
+      <w:i/>
+      <w:iCs/>
+      <w:color w:val="000000" w:themeColor="text1"/>
+      <w:sz w:val="24"/>
+      <w:szCs w:val="24"/>
+    </w:rPr>
+  </w:style>
+  <w:style w:type="paragraph" w:customStyle="1" w:styleId="List6change">
+    <w:name w:val="List 6_change"/>
+    <w:basedOn w:val="Normal"/>
+    <w:link w:val="List6changeChar"/>
+    <w:rsid w:val="00595EE8"/>
+    <w:pPr>
+      <w:keepNext/>
+      <w:keepLines/>
+      <w:spacing w:before="120"/>
+      <w:ind w:left="2088"/>
+      <w:contextualSpacing/>
+    </w:pPr>
+    <w:rPr>
+      <w:iCs/>
+      <w:sz w:val="22"/>
+      <w:szCs w:val="24"/>
+    </w:rPr>
+  </w:style>
+  <w:style w:type="character" w:customStyle="1" w:styleId="List6changeChar">
+    <w:name w:val="List 6_change Char"/>
+    <w:basedOn w:val="editionChar"/>
+    <w:link w:val="List6change"/>
+    <w:rsid w:val="00595EE8"/>
+    <w:rPr>
+      <w:b/>
+      <w:i w:val="0"/>
+      <w:iCs/>
+      <w:color w:val="000000" w:themeColor="text1"/>
+      <w:sz w:val="22"/>
+      <w:szCs w:val="24"/>
+    </w:rPr>
+  </w:style>
+  <w:style w:type="paragraph" w:customStyle="1" w:styleId="List7change">
+    <w:name w:val="List 7_change"/>
+    <w:basedOn w:val="Normal"/>
+    <w:link w:val="List7changeChar"/>
+    <w:rsid w:val="00595EE8"/>
+    <w:pPr>
+      <w:keepNext/>
+      <w:keepLines/>
+      <w:spacing w:before="120"/>
+      <w:ind w:left="2534"/>
+      <w:contextualSpacing/>
+    </w:pPr>
+    <w:rPr>
+      <w:iCs/>
+      <w:szCs w:val="24"/>
+    </w:rPr>
+  </w:style>
+  <w:style w:type="character" w:customStyle="1" w:styleId="List7changeChar">
+    <w:name w:val="List 7_change Char"/>
+    <w:basedOn w:val="editionChar"/>
+    <w:link w:val="List7change"/>
+    <w:rsid w:val="00595EE8"/>
+    <w:rPr>
+      <w:b/>
+      <w:i w:val="0"/>
+      <w:iCs/>
+      <w:color w:val="000000" w:themeColor="text1"/>
+      <w:sz w:val="24"/>
+      <w:szCs w:val="24"/>
+    </w:rPr>
+  </w:style>
+  <w:style w:type="paragraph" w:customStyle="1" w:styleId="List8change">
+    <w:name w:val="List 8_change"/>
+    <w:basedOn w:val="Normal"/>
+    <w:link w:val="List8changeChar"/>
+    <w:rsid w:val="00595EE8"/>
+    <w:pPr>
+      <w:keepNext/>
+      <w:keepLines/>
+      <w:spacing w:before="120"/>
+      <w:ind w:left="2880"/>
+      <w:contextualSpacing/>
+    </w:pPr>
+    <w:rPr>
+      <w:iCs/>
+      <w:szCs w:val="24"/>
+    </w:rPr>
+  </w:style>
+  <w:style w:type="character" w:customStyle="1" w:styleId="List8changeChar">
+    <w:name w:val="List 8_change Char"/>
+    <w:basedOn w:val="editionChar"/>
+    <w:link w:val="List8change"/>
+    <w:rsid w:val="00595EE8"/>
+    <w:rPr>
+      <w:b/>
+      <w:i w:val="0"/>
+      <w:iCs/>
+      <w:color w:val="000000" w:themeColor="text1"/>
+      <w:sz w:val="24"/>
+      <w:szCs w:val="24"/>
+    </w:rPr>
+  </w:style>
+  <w:style w:type="paragraph" w:customStyle="1" w:styleId="Normalchange">
+    <w:name w:val="Normal_change"/>
+    <w:basedOn w:val="edition"/>
+    <w:link w:val="NormalchangeChar"/>
+    <w:rsid w:val="00595EE8"/>
+    <w:pPr>
+      <w:widowControl/>
+      <w:spacing w:after="160" w:line="259" w:lineRule="auto"/>
+    </w:pPr>
+    <w:rPr>
+      <w:rFonts w:asciiTheme="minorHAnsi" w:hAnsiTheme="minorHAnsi" w:cstheme="minorHAnsi"/>
+      <w:i w:val="0"/>
+      <w:iCs/>
+      <w:sz w:val="22"/>
+    </w:rPr>
+  </w:style>
+  <w:style w:type="character" w:customStyle="1" w:styleId="NormalchangeChar">
+    <w:name w:val="Normal_change Char"/>
+    <w:basedOn w:val="editionChar"/>
+    <w:link w:val="Normalchange"/>
+    <w:rsid w:val="00595EE8"/>
+    <w:rPr>
+      <w:rFonts w:asciiTheme="minorHAnsi" w:hAnsiTheme="minorHAnsi" w:cstheme="minorHAnsi"/>
+      <w:b/>
+      <w:i w:val="0"/>
+      <w:iCs/>
+      <w:color w:val="000000" w:themeColor="text1"/>
+      <w:sz w:val="22"/>
+      <w:szCs w:val="24"/>
     </w:rPr>
   </w:style>
 </w:styles>
@@ -4168,6 +4462,12 @@
 </file>
 
 <file path=customXml/item2.xml><?xml version="1.0" encoding="utf-8"?>
+<p:properties xmlns:p="http://schemas.microsoft.com/office/2006/metadata/properties" xmlns:xsi="http://www.w3.org/2001/XMLSchema-instance" xmlns:pc="http://schemas.microsoft.com/office/infopath/2007/PartnerControls">
+  <documentManagement/>
+</p:properties>
+</file>
+
+<file path=customXml/item3.xml><?xml version="1.0" encoding="utf-8"?>
 <ct:contentTypeSchema xmlns:ct="http://schemas.microsoft.com/office/2006/metadata/contentType" xmlns:ma="http://schemas.microsoft.com/office/2006/metadata/properties/metaAttributes" ct:_="" ma:_="" ma:contentTypeName="Document" ma:contentTypeID="0x010100C89661B33D63F14697E4D581C32BAF5E" ma:contentTypeVersion="4" ma:contentTypeDescription="Create a new document." ma:contentTypeScope="" ma:versionID="1642361c0cc2e908fc6ef5628dee731f">
   <xsd:schema xmlns:xsd="http://www.w3.org/2001/XMLSchema" xmlns:xs="http://www.w3.org/2001/XMLSchema" xmlns:p="http://schemas.microsoft.com/office/2006/metadata/properties" targetNamespace="http://schemas.microsoft.com/office/2006/metadata/properties" ma:root="true" ma:fieldsID="1dab2e3c9ece9446628f55e6a105fe53">
     <xsd:element name="properties">
@@ -4281,12 +4581,6 @@
 </ct:contentTypeSchema>
 </file>
 
-<file path=customXml/item3.xml><?xml version="1.0" encoding="utf-8"?>
-<p:properties xmlns:p="http://schemas.microsoft.com/office/2006/metadata/properties" xmlns:xsi="http://www.w3.org/2001/XMLSchema-instance" xmlns:pc="http://schemas.microsoft.com/office/infopath/2007/PartnerControls">
-  <documentManagement/>
-</p:properties>
-</file>
-
 <file path=customXml/itemProps1.xml><?xml version="1.0" encoding="utf-8"?>
 <ds:datastoreItem xmlns:ds="http://schemas.openxmlformats.org/officeDocument/2006/customXml" ds:itemID="{0ABD89E9-740C-4B9B-8720-7864B029DD0B}">
   <ds:schemaRefs>
@@ -4296,6 +4590,15 @@
 </file>
 
 <file path=customXml/itemProps2.xml><?xml version="1.0" encoding="utf-8"?>
+<ds:datastoreItem xmlns:ds="http://schemas.openxmlformats.org/officeDocument/2006/customXml" ds:itemID="{8CA70EFC-C89A-4BC8-9F3A-026A924AD00F}">
+  <ds:schemaRefs>
+    <ds:schemaRef ds:uri="http://schemas.microsoft.com/office/2006/metadata/properties"/>
+    <ds:schemaRef ds:uri="http://schemas.microsoft.com/office/infopath/2007/PartnerControls"/>
+  </ds:schemaRefs>
+</ds:datastoreItem>
+</file>
+
+<file path=customXml/itemProps3.xml><?xml version="1.0" encoding="utf-8"?>
 <ds:datastoreItem xmlns:ds="http://schemas.openxmlformats.org/officeDocument/2006/customXml" ds:itemID="{A7BA9E1C-C9C2-430B-B12A-6E462C6C5EE3}">
   <ds:schemaRefs>
     <ds:schemaRef ds:uri="http://schemas.microsoft.com/office/2006/metadata/contentType"/>
@@ -4309,13 +4612,4 @@
     <ds:schemaRef ds:uri="http://schemas.microsoft.com/office/infopath/2007/PartnerControls"/>
   </ds:schemaRefs>
 </ds:datastoreItem>
-</file>
-
-<file path=customXml/itemProps3.xml><?xml version="1.0" encoding="utf-8"?>
-<ds:datastoreItem xmlns:ds="http://schemas.openxmlformats.org/officeDocument/2006/customXml" ds:itemID="{8CA70EFC-C89A-4BC8-9F3A-026A924AD00F}">
-  <ds:schemaRefs>
-    <ds:schemaRef ds:uri="http://schemas.microsoft.com/office/2006/metadata/properties"/>
-    <ds:schemaRef ds:uri="http://schemas.microsoft.com/office/infopath/2007/PartnerControls"/>
-  </ds:schemaRefs>
-</ds:datastoreItem>
 </file>
--- a/AFFARS/SOURCE/5319.docx
+++ b/AFFARS/SOURCE/5319.docx
@@ -1,11 +1,10 @@
 
 <file path=word/document.xml><?xml version="1.0" encoding="utf-8"?>
-<w:document xmlns:wpc="http://schemas.microsoft.com/office/word/2010/wordprocessingCanvas" xmlns:cx="http://schemas.microsoft.com/office/drawing/2014/chartex" xmlns:cx1="http://schemas.microsoft.com/office/drawing/2015/9/8/chartex" xmlns:cx2="http://schemas.microsoft.com/office/drawing/2015/10/21/chartex" xmlns:cx3="http://schemas.microsoft.com/office/drawing/2016/5/9/chartex" xmlns:cx4="http://schemas.microsoft.com/office/drawing/2016/5/10/chartex" xmlns:cx5="http://schemas.microsoft.com/office/drawing/2016/5/11/chartex" xmlns:cx6="http://schemas.microsoft.com/office/drawing/2016/5/12/chartex" xmlns:cx7="http://schemas.microsoft.com/office/drawing/2016/5/13/chartex" xmlns:cx8="http://schemas.microsoft.com/office/drawing/2016/5/14/chartex" xmlns:mc="http://schemas.openxmlformats.org/markup-compatibility/2006" xmlns:aink="http://schemas.microsoft.com/office/drawing/2016/ink" xmlns:am3d="http://schemas.microsoft.com/office/drawing/2017/model3d" xmlns:o="urn:schemas-microsoft-com:office:office" xmlns:r="http://schemas.openxmlformats.org/officeDocument/2006/relationships" xmlns:m="http://schemas.openxmlformats.org/officeDocument/2006/math" xmlns:v="urn:schemas-microsoft-com:vml" xmlns:wp14="http://schemas.microsoft.com/office/word/2010/wordprocessingDrawing" xmlns:wp="http://schemas.openxmlformats.org/drawingml/2006/wordprocessingDrawing" xmlns:w10="urn:schemas-microsoft-com:office:word" xmlns:w="http://schemas.openxmlformats.org/wordprocessingml/2006/main" xmlns:w14="http://schemas.microsoft.com/office/word/2010/wordml" xmlns:w15="http://schemas.microsoft.com/office/word/2012/wordml" xmlns:w16cid="http://schemas.microsoft.com/office/word/2016/wordml/cid" xmlns:w16se="http://schemas.microsoft.com/office/word/2015/wordml/symex" xmlns:wpg="http://schemas.microsoft.com/office/word/2010/wordprocessingGroup" xmlns:wpi="http://schemas.microsoft.com/office/word/2010/wordprocessingInk" xmlns:wne="http://schemas.microsoft.com/office/word/2006/wordml" xmlns:wps="http://schemas.microsoft.com/office/word/2010/wordprocessingShape" mc:Ignorable="w14 w15 w16se w16cid wp14">
+<w:document xmlns:wpc="http://schemas.microsoft.com/office/word/2010/wordprocessingCanvas" xmlns:mc="http://schemas.openxmlformats.org/markup-compatibility/2006" xmlns:o="urn:schemas-microsoft-com:office:office" xmlns:r="http://schemas.openxmlformats.org/officeDocument/2006/relationships" xmlns:m="http://schemas.openxmlformats.org/officeDocument/2006/math" xmlns:v="urn:schemas-microsoft-com:vml" xmlns:wp14="http://schemas.microsoft.com/office/word/2010/wordprocessingDrawing" xmlns:wp="http://schemas.openxmlformats.org/drawingml/2006/wordprocessingDrawing" xmlns:w10="urn:schemas-microsoft-com:office:word" xmlns:w="http://schemas.openxmlformats.org/wordprocessingml/2006/main" xmlns:w14="http://schemas.microsoft.com/office/word/2010/wordml" xmlns:wpg="http://schemas.microsoft.com/office/word/2010/wordprocessingGroup" xmlns:wpi="http://schemas.microsoft.com/office/word/2010/wordprocessingInk" xmlns:wne="http://schemas.microsoft.com/office/word/2006/wordml" xmlns:wps="http://schemas.microsoft.com/office/word/2010/wordprocessingShape" mc:Ignorable="w14 wp14">
   <w:body>
     <w:p>
       <w:pPr>
         <w:pStyle w:val="Heading1"/>
-        <w:spacing w:before="240"/>
       </w:pPr>
       <w:bookmarkStart w:id="0" w:name="_Toc346959698"/>
       <w:bookmarkStart w:id="1" w:name="_Toc350308682"/>
@@ -29,7 +28,6 @@
     <w:p>
       <w:pPr>
         <w:pStyle w:val="Heading1"/>
-        <w:spacing w:before="240"/>
         <w:rPr>
           <w:bCs/>
           <w:sz w:val="28"/>
@@ -38,16 +36,6 @@
     </w:p>
     <w:p>
       <w:pPr>
-        <w:pStyle w:val="Heading1"/>
-        <w:spacing w:before="240"/>
-        <w:rPr>
-          <w:bCs/>
-          <w:sz w:val="28"/>
-        </w:rPr>
-      </w:pPr>
-    </w:p>
-    <w:p>
-      <w:pPr>
         <w:jc w:val="center"/>
       </w:pPr>
       <w:r>
@@ -57,16 +45,6 @@
         </w:rPr>
         <w:t>Table of Contents</w:t>
       </w:r>
-    </w:p>
-    <w:p>
-      <w:pPr>
-        <w:pStyle w:val="Heading1"/>
-        <w:spacing w:before="240"/>
-        <w:rPr>
-          <w:bCs/>
-          <w:sz w:val="28"/>
-        </w:rPr>
-      </w:pPr>
     </w:p>
     <w:p>
       <w:pPr>
@@ -76,7 +54,6 @@
           <w:b w:val="0"/>
           <w:caps w:val="0"/>
           <w:noProof/>
-          <w:color w:val="auto"/>
           <w:sz w:val="22"/>
           <w:szCs w:val="22"/>
         </w:rPr>
@@ -122,7 +99,6 @@
         <w:rPr>
           <w:rFonts w:asciiTheme="minorHAnsi" w:eastAsiaTheme="minorEastAsia" w:hAnsiTheme="minorHAnsi" w:cstheme="minorBidi"/>
           <w:noProof/>
-          <w:color w:val="auto"/>
           <w:sz w:val="22"/>
           <w:szCs w:val="22"/>
         </w:rPr>
@@ -146,7 +122,6 @@
           <w:b w:val="0"/>
           <w:caps w:val="0"/>
           <w:noProof/>
-          <w:color w:val="auto"/>
           <w:sz w:val="22"/>
           <w:szCs w:val="22"/>
         </w:rPr>
@@ -168,7 +143,6 @@
         <w:rPr>
           <w:rFonts w:asciiTheme="minorHAnsi" w:eastAsiaTheme="minorEastAsia" w:hAnsiTheme="minorHAnsi" w:cstheme="minorBidi"/>
           <w:noProof/>
-          <w:color w:val="auto"/>
           <w:sz w:val="22"/>
           <w:szCs w:val="22"/>
         </w:rPr>
@@ -189,7 +163,6 @@
         <w:rPr>
           <w:rFonts w:asciiTheme="minorHAnsi" w:eastAsiaTheme="minorEastAsia" w:hAnsiTheme="minorHAnsi" w:cstheme="minorBidi"/>
           <w:noProof/>
-          <w:color w:val="auto"/>
           <w:sz w:val="22"/>
           <w:szCs w:val="22"/>
         </w:rPr>
@@ -210,7 +183,6 @@
         <w:rPr>
           <w:rFonts w:asciiTheme="minorHAnsi" w:eastAsiaTheme="minorEastAsia" w:hAnsiTheme="minorHAnsi" w:cstheme="minorBidi"/>
           <w:noProof/>
-          <w:color w:val="auto"/>
           <w:sz w:val="22"/>
           <w:szCs w:val="22"/>
         </w:rPr>
@@ -234,7 +206,6 @@
           <w:b w:val="0"/>
           <w:caps w:val="0"/>
           <w:noProof/>
-          <w:color w:val="auto"/>
           <w:sz w:val="22"/>
           <w:szCs w:val="22"/>
         </w:rPr>
@@ -256,7 +227,6 @@
         <w:rPr>
           <w:rFonts w:asciiTheme="minorHAnsi" w:eastAsiaTheme="minorEastAsia" w:hAnsiTheme="minorHAnsi" w:cstheme="minorBidi"/>
           <w:noProof/>
-          <w:color w:val="auto"/>
           <w:sz w:val="22"/>
           <w:szCs w:val="22"/>
         </w:rPr>
@@ -287,7 +257,6 @@
           <w:b w:val="0"/>
           <w:caps w:val="0"/>
           <w:noProof/>
-          <w:color w:val="auto"/>
           <w:sz w:val="22"/>
           <w:szCs w:val="22"/>
         </w:rPr>
@@ -309,7 +278,6 @@
         <w:rPr>
           <w:rFonts w:asciiTheme="minorHAnsi" w:eastAsiaTheme="minorEastAsia" w:hAnsiTheme="minorHAnsi" w:cstheme="minorBidi"/>
           <w:noProof/>
-          <w:color w:val="auto"/>
           <w:sz w:val="22"/>
           <w:szCs w:val="22"/>
         </w:rPr>
@@ -333,7 +301,6 @@
           <w:b w:val="0"/>
           <w:caps w:val="0"/>
           <w:noProof/>
-          <w:color w:val="auto"/>
           <w:sz w:val="22"/>
           <w:szCs w:val="22"/>
         </w:rPr>
@@ -355,7 +322,6 @@
         <w:rPr>
           <w:rFonts w:asciiTheme="minorHAnsi" w:eastAsiaTheme="minorEastAsia" w:hAnsiTheme="minorHAnsi" w:cstheme="minorBidi"/>
           <w:noProof/>
-          <w:color w:val="auto"/>
           <w:sz w:val="22"/>
           <w:szCs w:val="22"/>
         </w:rPr>
@@ -374,7 +340,6 @@
     <w:p>
       <w:pPr>
         <w:pStyle w:val="Heading1"/>
-        <w:spacing w:before="240"/>
         <w:rPr>
           <w:bCs/>
           <w:sz w:val="28"/>
@@ -390,7 +355,6 @@
         <w:fldChar w:fldCharType="end"/>
       </w:r>
     </w:p>
-    <w:p/>
     <w:p>
       <w:pPr>
         <w:pStyle w:val="edition"/>
@@ -414,20 +378,18 @@
         </w:rPr>
         <w:t>]</w:t>
       </w:r>
-    </w:p>
-    <w:p/>
-    <w:p>
-      <w:pPr>
-        <w:pStyle w:val="Heading2"/>
-      </w:pPr>
       <w:bookmarkStart w:id="3" w:name="_Toc38293713"/>
       <w:bookmarkStart w:id="4" w:name="_Toc38364811"/>
+    </w:p>
+    <w:p>
+      <w:pPr>
+        <w:pStyle w:val="Heading2"/>
+      </w:pPr>
       <w:r>
         <w:rPr>
           <w:bCs/>
           <w:color w:val="auto"/>
         </w:rPr>
-        <w:lastRenderedPageBreak/>
         <w:t>SUBPART 5319.2</w:t>
       </w:r>
       <w:r>
@@ -452,16 +414,15 @@
         </w:rPr>
         <w:t>POLICIES</w:t>
       </w:r>
+      <w:bookmarkStart w:id="5" w:name="_Toc38293714"/>
+      <w:bookmarkStart w:id="6" w:name="_Toc38364812"/>
       <w:bookmarkEnd w:id="3"/>
       <w:bookmarkEnd w:id="4"/>
     </w:p>
-    <w:p/>
     <w:p>
       <w:pPr>
         <w:pStyle w:val="Heading3"/>
       </w:pPr>
-      <w:bookmarkStart w:id="5" w:name="_Toc38293714"/>
-      <w:bookmarkStart w:id="6" w:name="_Toc38364812"/>
       <w:r>
         <w:rPr>
           <w:bCs/>
@@ -472,7 +433,6 @@
       <w:bookmarkEnd w:id="5"/>
       <w:bookmarkEnd w:id="6"/>
     </w:p>
-    <w:p/>
     <w:p>
       <w:pPr>
         <w:pStyle w:val="List1"/>
@@ -495,12 +455,20 @@
         </w:rPr>
         <w:t xml:space="preserve"> See </w:t>
       </w:r>
-      <w:hyperlink r:id="rId10" w:anchor="p5319201c" w:history="1">
+      <w:hyperlink r:id="rId11" w:anchor="p5319201c" w:history="1">
+        <w:proofErr w:type="gramStart"/>
         <w:r>
           <w:rPr>
             <w:rStyle w:val="Hyperlink"/>
           </w:rPr>
-          <w:t>MP5301.601(a)(</w:t>
+          <w:t>MP5301.601(</w:t>
+        </w:r>
+        <w:proofErr w:type="gramEnd"/>
+        <w:r>
+          <w:rPr>
+            <w:rStyle w:val="Hyperlink"/>
+          </w:rPr>
+          <w:t>a)(</w:t>
         </w:r>
         <w:proofErr w:type="spellStart"/>
         <w:r>
@@ -524,7 +492,6 @@
         <w:t>.</w:t>
       </w:r>
     </w:p>
-    <w:p/>
     <w:p>
       <w:pPr>
         <w:pStyle w:val="List1"/>
@@ -547,7 +514,8 @@
         </w:rPr>
         <w:t xml:space="preserve">)(8)  See </w:t>
       </w:r>
-      <w:hyperlink r:id="rId11" w:anchor="p5319201d8" w:history="1">
+      <w:hyperlink r:id="rId12" w:anchor="p5319201d8" w:history="1">
+        <w:proofErr w:type="gramStart"/>
         <w:r>
           <w:rPr>
             <w:rStyle w:val="Hyperlink"/>
@@ -558,7 +526,14 @@
           <w:rPr>
             <w:rStyle w:val="Hyperlink"/>
           </w:rPr>
-          <w:t>5301.601(a)(</w:t>
+          <w:t>5301.601(</w:t>
+        </w:r>
+        <w:proofErr w:type="gramEnd"/>
+        <w:r>
+          <w:rPr>
+            <w:rStyle w:val="Hyperlink"/>
+          </w:rPr>
+          <w:t>a)(</w:t>
         </w:r>
         <w:proofErr w:type="spellStart"/>
         <w:r>
@@ -582,7 +557,6 @@
         <w:t>.</w:t>
       </w:r>
     </w:p>
-    <w:p/>
     <w:p>
       <w:pPr>
         <w:pStyle w:val="List1"/>
@@ -591,6 +565,7 @@
         <w:rPr>
           <w:color w:val="auto"/>
         </w:rPr>
+        <w:lastRenderedPageBreak/>
         <w:t>(</w:t>
       </w:r>
       <w:r>
@@ -621,33 +596,60 @@
         <w:rPr>
           <w:color w:val="auto"/>
         </w:rPr>
-        <w:t>SB specialists/PCRs must be included early in the acquisition planning process</w:t>
+        <w:t xml:space="preserve">SB specialists/PCRs must be included early in the acquisition planning process.  </w:t>
+      </w:r>
+      <w:r>
+        <w:rPr>
+          <w:color w:val="auto"/>
+        </w:rPr>
+        <w:t>S</w:t>
+      </w:r>
+      <w:r>
+        <w:rPr>
+          <w:color w:val="auto"/>
+        </w:rPr>
+        <w:t>B</w:t>
+      </w:r>
+      <w:r>
+        <w:rPr>
+          <w:color w:val="auto"/>
+        </w:rPr>
+        <w:t xml:space="preserve"> specialists review all acquisitions</w:t>
+      </w:r>
+      <w:r>
+        <w:rPr>
+          <w:color w:val="auto"/>
+        </w:rPr>
+        <w:t xml:space="preserve"> </w:t>
+      </w:r>
+      <w:r>
+        <w:rPr>
+          <w:color w:val="auto"/>
+        </w:rPr>
+        <w:t xml:space="preserve">IAW </w:t>
+      </w:r>
+      <w:r>
+        <w:t>DFARS 219.201(c</w:t>
       </w:r>
       <w:proofErr w:type="gramStart"/>
       <w:r>
-        <w:rPr>
-          <w:color w:val="auto"/>
-        </w:rPr>
-        <w:t xml:space="preserve">.  </w:t>
+        <w:t>)(</w:t>
       </w:r>
       <w:proofErr w:type="gramEnd"/>
       <w:r>
-        <w:rPr>
-          <w:color w:val="auto"/>
-        </w:rPr>
-        <w:t>S</w:t>
-      </w:r>
-      <w:r>
-        <w:rPr>
-          <w:color w:val="auto"/>
-        </w:rPr>
-        <w:t>B</w:t>
-      </w:r>
-      <w:r>
-        <w:rPr>
-          <w:color w:val="auto"/>
-        </w:rPr>
-        <w:t xml:space="preserve"> specialists review all acquisitions</w:t>
+        <w:t>10)(A)</w:t>
+      </w:r>
+      <w:r>
+        <w:rPr>
+          <w:color w:val="auto"/>
+        </w:rPr>
+        <w:t xml:space="preserve"> (excluding awards under the Small Business Innovation Research/Small Business Technology Transfer Programs)</w:t>
+      </w:r>
+      <w:r>
+        <w:rPr>
+          <w:color w:val="auto"/>
+        </w:rPr>
+        <w:t xml:space="preserve">. </w:t>
       </w:r>
       <w:r>
         <w:rPr>
@@ -659,31 +661,56 @@
         <w:rPr>
           <w:color w:val="auto"/>
         </w:rPr>
-        <w:t xml:space="preserve">IAW </w:t>
-      </w:r>
-      <w:r>
-        <w:t>DFARS 219.201(c)(10)(A)</w:t>
-      </w:r>
-      <w:r>
-        <w:rPr>
-          <w:color w:val="auto"/>
-        </w:rPr>
-        <w:t xml:space="preserve"> (excluding awards under the Small Business Innovation Research/Small Business Technology Transfer Programs)</w:t>
-      </w:r>
-      <w:proofErr w:type="gramStart"/>
-      <w:r>
-        <w:rPr>
-          <w:color w:val="auto"/>
-        </w:rPr>
-        <w:t xml:space="preserve">. </w:t>
-      </w:r>
-      <w:r>
-        <w:rPr>
-          <w:color w:val="auto"/>
-        </w:rPr>
         <w:t xml:space="preserve"> </w:t>
       </w:r>
-      <w:proofErr w:type="gramEnd"/>
+      <w:r>
+        <w:rPr>
+          <w:color w:val="auto"/>
+        </w:rPr>
+        <w:t xml:space="preserve">The </w:t>
+      </w:r>
+      <w:r>
+        <w:rPr>
+          <w:color w:val="auto"/>
+        </w:rPr>
+        <w:t>SCO and the MAJCOM</w:t>
+      </w:r>
+      <w:r>
+        <w:rPr>
+          <w:color w:val="auto"/>
+        </w:rPr>
+        <w:t>/DRU/AFRCO/SMC</w:t>
+      </w:r>
+      <w:r>
+        <w:rPr>
+          <w:color w:val="auto"/>
+        </w:rPr>
+        <w:t xml:space="preserve"> Director of Small Business may jointly agree</w:t>
+      </w:r>
+      <w:r>
+        <w:rPr>
+          <w:color w:val="auto"/>
+        </w:rPr>
+        <w:t>,</w:t>
+      </w:r>
+      <w:r>
+        <w:rPr>
+          <w:color w:val="auto"/>
+        </w:rPr>
+        <w:t xml:space="preserve"> in writing</w:t>
+      </w:r>
+      <w:r>
+        <w:rPr>
+          <w:color w:val="auto"/>
+        </w:rPr>
+        <w:t>,</w:t>
+      </w:r>
+      <w:r>
+        <w:rPr>
+          <w:color w:val="auto"/>
+        </w:rPr>
+        <w:t xml:space="preserve"> to lower the threshold to $10,000</w:t>
+      </w:r>
       <w:r>
         <w:rPr>
           <w:color w:val="auto"/>
@@ -694,60 +721,6 @@
         <w:rPr>
           <w:color w:val="auto"/>
         </w:rPr>
-        <w:t xml:space="preserve">The </w:t>
-      </w:r>
-      <w:r>
-        <w:rPr>
-          <w:color w:val="auto"/>
-        </w:rPr>
-        <w:t>SCO and the MAJCOM</w:t>
-      </w:r>
-      <w:r>
-        <w:rPr>
-          <w:color w:val="auto"/>
-        </w:rPr>
-        <w:t>/DRU/AFRCO/SMC</w:t>
-      </w:r>
-      <w:r>
-        <w:rPr>
-          <w:color w:val="auto"/>
-        </w:rPr>
-        <w:t xml:space="preserve"> Director of Small Business may jointly agree</w:t>
-      </w:r>
-      <w:r>
-        <w:rPr>
-          <w:color w:val="auto"/>
-        </w:rPr>
-        <w:t>,</w:t>
-      </w:r>
-      <w:r>
-        <w:rPr>
-          <w:color w:val="auto"/>
-        </w:rPr>
-        <w:t xml:space="preserve"> in writing</w:t>
-      </w:r>
-      <w:r>
-        <w:rPr>
-          <w:color w:val="auto"/>
-        </w:rPr>
-        <w:t>,</w:t>
-      </w:r>
-      <w:r>
-        <w:rPr>
-          <w:color w:val="auto"/>
-        </w:rPr>
-        <w:t xml:space="preserve"> to lower the threshold to $10,000</w:t>
-      </w:r>
-      <w:r>
-        <w:rPr>
-          <w:color w:val="auto"/>
-        </w:rPr>
-        <w:t xml:space="preserve"> </w:t>
-      </w:r>
-      <w:r>
-        <w:rPr>
-          <w:color w:val="auto"/>
-        </w:rPr>
         <w:t>(</w:t>
       </w:r>
       <w:r>
@@ -769,7 +742,6 @@
         <w:t xml:space="preserve"> for the purpose of achieving small business goals.</w:t>
       </w:r>
     </w:p>
-    <w:p/>
     <w:p>
       <w:pPr>
         <w:pStyle w:val="List4"/>
@@ -779,88 +751,6 @@
       </w:r>
       <w:r>
         <w:t xml:space="preserve">Document review on the </w:t>
-      </w:r>
-      <w:hyperlink r:id="rId12" w:history="1">
-        <w:r>
-          <w:rPr>
-            <w:rStyle w:val="Hyperlink"/>
-          </w:rPr>
-          <w:t>DD Form 2579</w:t>
-        </w:r>
-      </w:hyperlink>
-      <w:r>
-        <w:t xml:space="preserve">, </w:t>
-      </w:r>
-      <w:r>
-        <w:rPr>
-          <w:i/>
-        </w:rPr>
-        <w:t>Small Business Coordination Record</w:t>
-      </w:r>
-      <w:r>
-        <w:t xml:space="preserve">.  </w:t>
-      </w:r>
-      <w:r>
-        <w:t xml:space="preserve"> </w:t>
-      </w:r>
-      <w:r>
-        <w:t>Except for AFMC and</w:t>
-      </w:r>
-      <w:r>
-        <w:t xml:space="preserve"> </w:t>
-      </w:r>
-      <w:r>
-        <w:t>SMC</w:t>
-      </w:r>
-      <w:r>
-        <w:t>, forward a copy of all completed DD Forms 2579 in excess of $1,000,000 to the</w:t>
-      </w:r>
-      <w:r>
-        <w:t xml:space="preserve"> applicable</w:t>
-      </w:r>
-      <w:r>
-        <w:t xml:space="preserve"> MAJCOM/DRU Director of Small Business</w:t>
-      </w:r>
-      <w:r>
-        <w:t xml:space="preserve"> prior to convening an Acquisition Strategy Panel or prior to finalizing the Acquisition Strategy if an ASP is not convened</w:t>
-      </w:r>
-      <w:proofErr w:type="gramStart"/>
-      <w:r>
-        <w:t>.</w:t>
-      </w:r>
-      <w:r>
-        <w:t xml:space="preserve"> </w:t>
-      </w:r>
-      <w:r>
-        <w:t xml:space="preserve"> </w:t>
-      </w:r>
-      <w:proofErr w:type="gramEnd"/>
-      <w:r>
-        <w:t>In those instances where the S</w:t>
-      </w:r>
-      <w:r>
-        <w:t>B</w:t>
-      </w:r>
-      <w:r>
-        <w:t xml:space="preserve"> </w:t>
-      </w:r>
-      <w:r>
-        <w:t>s</w:t>
-      </w:r>
-      <w:r>
-        <w:t>pecialist and the SBA/P</w:t>
-      </w:r>
-      <w:r>
-        <w:t>CR</w:t>
-      </w:r>
-      <w:r>
-        <w:t xml:space="preserve"> are precluded from the review process due to security classification, the </w:t>
-      </w:r>
-      <w:r>
-        <w:t xml:space="preserve">contracting officer </w:t>
-      </w:r>
-      <w:r>
-        <w:t xml:space="preserve">must complete a </w:t>
       </w:r>
       <w:hyperlink r:id="rId13" w:history="1">
         <w:r>
@@ -871,6 +761,83 @@
         </w:r>
       </w:hyperlink>
       <w:r>
+        <w:t xml:space="preserve">, </w:t>
+      </w:r>
+      <w:r>
+        <w:rPr>
+          <w:i/>
+        </w:rPr>
+        <w:t>Small Business Coordination Record</w:t>
+      </w:r>
+      <w:r>
+        <w:t xml:space="preserve">.  </w:t>
+      </w:r>
+      <w:r>
+        <w:t xml:space="preserve"> </w:t>
+      </w:r>
+      <w:r>
+        <w:t>Except for AFMC and</w:t>
+      </w:r>
+      <w:r>
+        <w:t xml:space="preserve"> </w:t>
+      </w:r>
+      <w:r>
+        <w:t>SMC</w:t>
+      </w:r>
+      <w:r>
+        <w:t>, forward a copy of all completed DD Forms 2579 in excess of $1,000,000 to the</w:t>
+      </w:r>
+      <w:r>
+        <w:t xml:space="preserve"> applicable</w:t>
+      </w:r>
+      <w:r>
+        <w:t xml:space="preserve"> MAJCOM/DRU Director of Small Business</w:t>
+      </w:r>
+      <w:r>
+        <w:t xml:space="preserve"> prior to convening an Acquisition Strategy Panel or prior to finalizing the Acquisition Strategy if an ASP is not convened.</w:t>
+      </w:r>
+      <w:r>
+        <w:t xml:space="preserve"> </w:t>
+      </w:r>
+      <w:r>
+        <w:t xml:space="preserve"> </w:t>
+      </w:r>
+      <w:r>
+        <w:t>In those instances where the S</w:t>
+      </w:r>
+      <w:r>
+        <w:t>B</w:t>
+      </w:r>
+      <w:r>
+        <w:t xml:space="preserve"> </w:t>
+      </w:r>
+      <w:r>
+        <w:t>s</w:t>
+      </w:r>
+      <w:r>
+        <w:t>pecialist and the SBA/P</w:t>
+      </w:r>
+      <w:r>
+        <w:t>CR</w:t>
+      </w:r>
+      <w:r>
+        <w:t xml:space="preserve"> are precluded from the review process due to security classification, the </w:t>
+      </w:r>
+      <w:r>
+        <w:t xml:space="preserve">contracting officer </w:t>
+      </w:r>
+      <w:r>
+        <w:t xml:space="preserve">must complete a </w:t>
+      </w:r>
+      <w:hyperlink r:id="rId14" w:history="1">
+        <w:r>
+          <w:rPr>
+            <w:rStyle w:val="Hyperlink"/>
+          </w:rPr>
+          <w:t>DD Form 2579</w:t>
+        </w:r>
+      </w:hyperlink>
+      <w:r>
         <w:t>, and the COCO must review and coordinate on the</w:t>
       </w:r>
       <w:r>
@@ -880,7 +847,6 @@
         <w:t>.</w:t>
       </w:r>
     </w:p>
-    <w:p/>
     <w:p>
       <w:pPr>
         <w:pStyle w:val="List1"/>
@@ -898,7 +864,7 @@
         </w:rPr>
         <w:t xml:space="preserve"> </w:t>
       </w:r>
-      <w:hyperlink r:id="rId14" w:history="1">
+      <w:hyperlink r:id="rId15" w:history="1">
         <w:r>
           <w:rPr>
             <w:rStyle w:val="Hyperlink"/>
@@ -926,15 +892,11 @@
         <w:t>, for Air Force Small Business Program requirements.</w:t>
       </w:r>
     </w:p>
-    <w:p/>
     <w:p>
       <w:r>
-        <w:rPr>
-          <w:color w:val="auto"/>
-        </w:rPr>
         <w:t xml:space="preserve">See </w:t>
       </w:r>
-      <w:hyperlink r:id="rId15" w:history="1">
+      <w:hyperlink r:id="rId16" w:history="1">
         <w:r>
           <w:rPr>
             <w:rStyle w:val="Hyperlink"/>
@@ -943,9 +905,6 @@
         </w:r>
       </w:hyperlink>
       <w:r>
-        <w:rPr>
-          <w:color w:val="auto"/>
-        </w:rPr>
         <w:t>.</w:t>
       </w:r>
     </w:p>
@@ -958,17 +917,11 @@
           <w:tab w:val="clear" w:pos="10296"/>
         </w:tabs>
         <w:spacing w:before="0" w:after="0"/>
-        <w:rPr>
-          <w:color w:val="auto"/>
-        </w:rPr>
-      </w:pPr>
-      <w:r>
-        <w:rPr>
-          <w:color w:val="auto"/>
-        </w:rPr>
+      </w:pPr>
+      <w:r>
         <w:t xml:space="preserve">See </w:t>
       </w:r>
-      <w:hyperlink r:id="rId16" w:history="1">
+      <w:hyperlink r:id="rId17" w:history="1">
         <w:r>
           <w:rPr>
             <w:rStyle w:val="Hyperlink"/>
@@ -983,9 +936,6 @@
         </w:r>
       </w:hyperlink>
       <w:r>
-        <w:rPr>
-          <w:color w:val="auto"/>
-        </w:rPr>
         <w:t>.</w:t>
       </w:r>
     </w:p>
@@ -998,27 +948,18 @@
           <w:tab w:val="clear" w:pos="10296"/>
         </w:tabs>
         <w:spacing w:before="0" w:after="0"/>
-        <w:rPr>
-          <w:color w:val="auto"/>
-        </w:rPr>
       </w:pPr>
       <w:bookmarkStart w:id="7" w:name="P151_5951"/>
       <w:bookmarkStart w:id="8" w:name="P161_6462"/>
       <w:bookmarkEnd w:id="7"/>
       <w:bookmarkEnd w:id="8"/>
       <w:r>
-        <w:rPr>
-          <w:color w:val="auto"/>
-        </w:rPr>
         <w:t>See</w:t>
       </w:r>
       <w:r>
-        <w:rPr>
-          <w:color w:val="auto"/>
-        </w:rPr>
         <w:t xml:space="preserve"> </w:t>
       </w:r>
-      <w:hyperlink r:id="rId17" w:history="1">
+      <w:hyperlink r:id="rId18" w:history="1">
         <w:r>
           <w:rPr>
             <w:rStyle w:val="Hyperlink"/>
@@ -1033,22 +974,18 @@
         </w:r>
       </w:hyperlink>
       <w:r>
-        <w:rPr>
-          <w:color w:val="auto"/>
-        </w:rPr>
         <w:t>.</w:t>
       </w:r>
-    </w:p>
-    <w:bookmarkEnd w:id="0"/>
-    <w:bookmarkEnd w:id="1"/>
-    <w:bookmarkEnd w:id="2"/>
-    <w:p/>
-    <w:p>
-      <w:pPr>
-        <w:pStyle w:val="Heading2"/>
-      </w:pPr>
       <w:bookmarkStart w:id="9" w:name="_Toc38293715"/>
       <w:bookmarkStart w:id="10" w:name="_Toc38364813"/>
+      <w:bookmarkEnd w:id="0"/>
+      <w:bookmarkEnd w:id="1"/>
+      <w:bookmarkEnd w:id="2"/>
+    </w:p>
+    <w:p>
+      <w:pPr>
+        <w:pStyle w:val="Heading2"/>
+      </w:pPr>
       <w:r>
         <w:rPr>
           <w:bCs/>
@@ -1056,16 +993,15 @@
         </w:rPr>
         <w:t>SUBPART 5319.5 — SET-ASIDES FOR SMALL BUSINESS</w:t>
       </w:r>
+      <w:bookmarkStart w:id="11" w:name="_Toc38293716"/>
+      <w:bookmarkStart w:id="12" w:name="_Toc38364814"/>
       <w:bookmarkEnd w:id="9"/>
       <w:bookmarkEnd w:id="10"/>
     </w:p>
-    <w:p/>
     <w:p>
       <w:pPr>
         <w:pStyle w:val="Heading3"/>
       </w:pPr>
-      <w:bookmarkStart w:id="11" w:name="_Toc38293716"/>
-      <w:bookmarkStart w:id="12" w:name="_Toc38364814"/>
       <w:r>
         <w:rPr>
           <w:color w:val="auto"/>
@@ -1087,13 +1023,11 @@
       <w:bookmarkEnd w:id="11"/>
       <w:bookmarkEnd w:id="12"/>
     </w:p>
-    <w:p/>
     <w:p>
       <w:pPr>
         <w:pStyle w:val="List1"/>
       </w:pPr>
       <w:r>
-        <w:lastRenderedPageBreak/>
         <w:t>(</w:t>
       </w:r>
       <w:r>
@@ -1105,12 +1039,20 @@
         </w:rPr>
         <w:t xml:space="preserve">See </w:t>
       </w:r>
-      <w:hyperlink r:id="rId18" w:anchor="p53195023a5" w:history="1">
+      <w:hyperlink r:id="rId19" w:anchor="p53195023a5" w:history="1">
+        <w:proofErr w:type="gramStart"/>
         <w:r>
           <w:rPr>
             <w:rStyle w:val="Hyperlink"/>
           </w:rPr>
-          <w:t>MP5301.601(a)(</w:t>
+          <w:t>MP5301.601(</w:t>
+        </w:r>
+        <w:proofErr w:type="gramEnd"/>
+        <w:r>
+          <w:rPr>
+            <w:rStyle w:val="Hyperlink"/>
+          </w:rPr>
+          <w:t>a)(</w:t>
         </w:r>
         <w:proofErr w:type="spellStart"/>
         <w:r>
@@ -1133,14 +1075,13 @@
         </w:rPr>
         <w:t>.</w:t>
       </w:r>
-    </w:p>
-    <w:p/>
-    <w:p>
-      <w:pPr>
-        <w:pStyle w:val="Heading3"/>
-      </w:pPr>
       <w:bookmarkStart w:id="13" w:name="_Toc38293717"/>
       <w:bookmarkStart w:id="14" w:name="_Toc38364815"/>
+    </w:p>
+    <w:p>
+      <w:pPr>
+        <w:pStyle w:val="Heading3"/>
+      </w:pPr>
       <w:r>
         <w:rPr>
           <w:color w:val="auto"/>
@@ -1162,7 +1103,6 @@
       <w:bookmarkEnd w:id="13"/>
       <w:bookmarkEnd w:id="14"/>
     </w:p>
-    <w:p/>
     <w:p>
       <w:pPr>
         <w:pStyle w:val="List1"/>
@@ -1185,12 +1125,20 @@
         </w:rPr>
         <w:t xml:space="preserve">See </w:t>
       </w:r>
-      <w:hyperlink r:id="rId19" w:anchor="p5319505b" w:history="1">
+      <w:hyperlink r:id="rId20" w:anchor="p5319505b" w:history="1">
+        <w:proofErr w:type="gramStart"/>
         <w:r>
           <w:rPr>
             <w:rStyle w:val="Hyperlink"/>
           </w:rPr>
-          <w:t>MP5301.601(a)(</w:t>
+          <w:t>MP5301.601(</w:t>
+        </w:r>
+        <w:proofErr w:type="gramEnd"/>
+        <w:r>
+          <w:rPr>
+            <w:rStyle w:val="Hyperlink"/>
+          </w:rPr>
+          <w:t>a)(</w:t>
         </w:r>
         <w:proofErr w:type="spellStart"/>
         <w:r>
@@ -1214,7 +1162,6 @@
         <w:t>.</w:t>
       </w:r>
     </w:p>
-    <w:p/>
     <w:p>
       <w:pPr>
         <w:pStyle w:val="List1"/>
@@ -1243,7 +1190,7 @@
         </w:rPr>
         <w:t xml:space="preserve"> follow </w:t>
       </w:r>
-      <w:hyperlink r:id="rId20" w:history="1">
+      <w:hyperlink r:id="rId21" w:history="1">
         <w:r>
           <w:rPr>
             <w:rStyle w:val="Hyperlink"/>
@@ -1304,7 +1251,7 @@
         </w:rPr>
         <w:t xml:space="preserve"> </w:t>
       </w:r>
-      <w:hyperlink r:id="rId21" w:history="1">
+      <w:hyperlink r:id="rId22" w:history="1">
         <w:r>
           <w:rPr>
             <w:rStyle w:val="Hyperlink"/>
@@ -1334,15 +1281,11 @@
         <w:t>to arrive in SAF/SB within ten workdays after receipt of the formal appeal.</w:t>
       </w:r>
     </w:p>
-    <w:p/>
     <w:p>
       <w:r>
-        <w:rPr>
-          <w:color w:val="auto"/>
-        </w:rPr>
         <w:t xml:space="preserve">See </w:t>
       </w:r>
-      <w:hyperlink r:id="rId22" w:history="1">
+      <w:hyperlink r:id="rId23" w:history="1">
         <w:r>
           <w:rPr>
             <w:rStyle w:val="Hyperlink"/>
@@ -1351,9 +1294,6 @@
         </w:r>
       </w:hyperlink>
       <w:r>
-        <w:rPr>
-          <w:color w:val="auto"/>
-        </w:rPr>
         <w:t>.</w:t>
       </w:r>
     </w:p>
@@ -1375,7 +1315,7 @@
         </w:rPr>
         <w:t xml:space="preserve">See </w:t>
       </w:r>
-      <w:hyperlink r:id="rId23" w:history="1">
+      <w:hyperlink r:id="rId24" w:history="1">
         <w:r>
           <w:rPr>
             <w:rStyle w:val="Hyperlink"/>
@@ -1425,7 +1365,7 @@
         </w:rPr>
         <w:t xml:space="preserve">See </w:t>
       </w:r>
-      <w:hyperlink r:id="rId24" w:history="1">
+      <w:hyperlink r:id="rId25" w:history="1">
         <w:r>
           <w:rPr>
             <w:rStyle w:val="Hyperlink"/>
@@ -1442,18 +1382,18 @@
         </w:rPr>
         <w:t>.</w:t>
       </w:r>
-    </w:p>
-    <w:p/>
-    <w:p>
-      <w:pPr>
-        <w:pStyle w:val="Heading3"/>
-      </w:pPr>
       <w:bookmarkStart w:id="16" w:name="_Toc38293718"/>
       <w:bookmarkStart w:id="17" w:name="_Toc38364816"/>
+    </w:p>
+    <w:p>
+      <w:pPr>
+        <w:pStyle w:val="Heading3"/>
+      </w:pPr>
       <w:r>
         <w:rPr>
           <w:bCs/>
         </w:rPr>
+        <w:lastRenderedPageBreak/>
         <w:t xml:space="preserve">5319.705-4  </w:t>
       </w:r>
       <w:r>
@@ -1477,7 +1417,6 @@
       <w:bookmarkEnd w:id="16"/>
       <w:bookmarkEnd w:id="17"/>
     </w:p>
-    <w:p/>
     <w:p>
       <w:pPr>
         <w:pStyle w:val="List1"/>
@@ -1491,14 +1430,13 @@
       <w:r>
         <w:t xml:space="preserve"> obtain the written coordination of the small business specialist prior to contractually incorporating a subcontracting plan.</w:t>
       </w:r>
-    </w:p>
-    <w:p/>
-    <w:p>
-      <w:pPr>
-        <w:pStyle w:val="Heading2"/>
-      </w:pPr>
       <w:bookmarkStart w:id="18" w:name="_Toc38293719"/>
       <w:bookmarkStart w:id="19" w:name="_Toc38364817"/>
+    </w:p>
+    <w:p>
+      <w:pPr>
+        <w:pStyle w:val="Heading2"/>
+      </w:pPr>
       <w:r>
         <w:rPr>
           <w:bCs/>
@@ -1515,32 +1453,17 @@
         <w:rPr>
           <w:bCs/>
         </w:rPr>
-        <w:t xml:space="preserve">CONTRACTING WITH THE SMALL BUSINESS ADMINISTRATION [THE 8(A) </w:t>
-      </w:r>
-      <w:proofErr w:type="gramStart"/>
-      <w:r>
-        <w:rPr>
-          <w:bCs/>
-        </w:rPr>
-        <w:t>PROGRAM</w:t>
-      </w:r>
-      <w:proofErr w:type="gramEnd"/>
-      <w:r>
-        <w:rPr>
-          <w:bCs/>
-        </w:rPr>
-        <w:t>]</w:t>
-      </w:r>
+        <w:t>CONTRACTING WITH THE SMALL BUSINESS ADMINISTRATION [THE 8(A) PROGRAM]</w:t>
+      </w:r>
+      <w:bookmarkStart w:id="20" w:name="_Toc38293720"/>
+      <w:bookmarkStart w:id="21" w:name="_Toc38364818"/>
       <w:bookmarkEnd w:id="18"/>
       <w:bookmarkEnd w:id="19"/>
     </w:p>
-    <w:p/>
     <w:p>
       <w:pPr>
         <w:pStyle w:val="Heading3"/>
       </w:pPr>
-      <w:bookmarkStart w:id="20" w:name="_Toc38293720"/>
-      <w:bookmarkStart w:id="21" w:name="_Toc38364818"/>
       <w:r>
         <w:rPr>
           <w:bCs/>
@@ -1577,33 +1500,28 @@
       <w:bookmarkEnd w:id="20"/>
       <w:bookmarkEnd w:id="21"/>
     </w:p>
-    <w:p/>
     <w:p>
       <w:pPr>
         <w:spacing w:after="0"/>
         <w:rPr>
-          <w:color w:val="auto"/>
           <w:szCs w:val="24"/>
         </w:rPr>
       </w:pPr>
       <w:r>
         <w:rPr>
           <w:bCs/>
-          <w:color w:val="auto"/>
         </w:rPr>
         <w:t>When notified by the SBA that it has filed an appeal with the Agency Head</w:t>
       </w:r>
       <w:r>
         <w:rPr>
           <w:bCs/>
-          <w:color w:val="auto"/>
         </w:rPr>
         <w:t>,</w:t>
       </w:r>
       <w:r>
         <w:rPr>
           <w:bCs/>
-          <w:color w:val="auto"/>
         </w:rPr>
         <w:t xml:space="preserve"> </w:t>
       </w:r>
@@ -1659,18 +1577,16 @@
       <w:r>
         <w:rPr>
           <w:bCs/>
-          <w:color w:val="auto"/>
         </w:rPr>
         <w:t xml:space="preserve"> </w:t>
       </w:r>
       <w:r>
         <w:rPr>
           <w:bCs/>
-          <w:color w:val="auto"/>
         </w:rPr>
         <w:t xml:space="preserve">follow </w:t>
       </w:r>
-      <w:hyperlink r:id="rId25" w:history="1">
+      <w:hyperlink r:id="rId26" w:history="1">
         <w:r>
           <w:rPr>
             <w:rStyle w:val="Hyperlink"/>
@@ -1679,52 +1595,39 @@
         </w:r>
       </w:hyperlink>
       <w:r>
-        <w:rPr>
-          <w:color w:val="auto"/>
-        </w:rPr>
         <w:t xml:space="preserve"> to prepare</w:t>
       </w:r>
       <w:r>
-        <w:rPr>
-          <w:color w:val="auto"/>
-        </w:rPr>
         <w:t xml:space="preserve"> </w:t>
       </w:r>
       <w:r>
-        <w:rPr>
-          <w:color w:val="auto"/>
-        </w:rPr>
         <w:t>an appeal file.</w:t>
       </w:r>
       <w:r>
         <w:rPr>
-          <w:color w:val="auto"/>
           <w:szCs w:val="24"/>
         </w:rPr>
         <w:t xml:space="preserve"> </w:t>
       </w:r>
       <w:r>
         <w:rPr>
-          <w:color w:val="auto"/>
           <w:szCs w:val="24"/>
         </w:rPr>
         <w:t xml:space="preserve"> </w:t>
       </w:r>
       <w:r>
         <w:rPr>
-          <w:color w:val="auto"/>
           <w:szCs w:val="24"/>
         </w:rPr>
         <w:t>Forward the appeal file through the SCO to</w:t>
       </w:r>
       <w:r>
         <w:rPr>
-          <w:color w:val="auto"/>
           <w:szCs w:val="24"/>
         </w:rPr>
         <w:t xml:space="preserve"> </w:t>
       </w:r>
-      <w:hyperlink r:id="rId26" w:history="1">
+      <w:hyperlink r:id="rId27" w:history="1">
         <w:r>
           <w:rPr>
             <w:rStyle w:val="Hyperlink"/>
@@ -1735,14 +1638,12 @@
       </w:hyperlink>
       <w:r>
         <w:rPr>
-          <w:color w:val="auto"/>
           <w:szCs w:val="24"/>
         </w:rPr>
         <w:t xml:space="preserve"> to arrive in SAF/SB within ten workdays after receipt of the formal appeal</w:t>
       </w:r>
       <w:r>
         <w:rPr>
-          <w:color w:val="auto"/>
           <w:szCs w:val="24"/>
         </w:rPr>
         <w:t xml:space="preserve"> with a c</w:t>
@@ -1761,54 +1662,36 @@
       </w:r>
       <w:r>
         <w:rPr>
-          <w:color w:val="auto"/>
           <w:szCs w:val="24"/>
         </w:rPr>
         <w:t>.</w:t>
       </w:r>
-    </w:p>
-    <w:p/>
-    <w:p>
-      <w:pPr>
-        <w:pStyle w:val="Heading2"/>
-      </w:pPr>
       <w:bookmarkStart w:id="22" w:name="_Toc38293721"/>
       <w:bookmarkStart w:id="23" w:name="_Toc38364819"/>
+    </w:p>
+    <w:p>
+      <w:pPr>
+        <w:pStyle w:val="Heading2"/>
+      </w:pPr>
       <w:r>
         <w:rPr>
           <w:bCs/>
         </w:rPr>
-        <w:t xml:space="preserve">SUBPART 5319.13 – </w:t>
-      </w:r>
-      <w:proofErr w:type="gramStart"/>
-      <w:r>
-        <w:rPr>
-          <w:bCs/>
-        </w:rPr>
-        <w:t>HISTORICALLY</w:t>
-      </w:r>
-      <w:proofErr w:type="gramEnd"/>
-      <w:r>
-        <w:rPr>
-          <w:bCs/>
-        </w:rPr>
-        <w:t xml:space="preserve"> UNDERUTILIZED BUSINESS ZONE (HUBZONE) PROGRAM</w:t>
-      </w:r>
+        <w:t>SUBPART 5319.13 – HISTORICALLY UNDERUTILIZED BUSINESS ZONE (HUBZONE) PROGRAM</w:t>
+      </w:r>
+      <w:bookmarkStart w:id="24" w:name="_Toc38293722"/>
+      <w:bookmarkStart w:id="25" w:name="_Toc38364820"/>
       <w:bookmarkEnd w:id="22"/>
       <w:bookmarkEnd w:id="23"/>
     </w:p>
-    <w:p/>
     <w:p>
       <w:pPr>
         <w:pStyle w:val="Heading3"/>
       </w:pPr>
-      <w:bookmarkStart w:id="24" w:name="_Toc38293722"/>
-      <w:bookmarkStart w:id="25" w:name="_Toc38364820"/>
       <w:r>
         <w:rPr>
           <w:bCs/>
         </w:rPr>
-        <w:lastRenderedPageBreak/>
         <w:t>5319.1305</w:t>
       </w:r>
       <w:r>
@@ -1817,16 +1700,23 @@
         </w:rPr>
         <w:t xml:space="preserve">   </w:t>
       </w:r>
+      <w:proofErr w:type="spellStart"/>
       <w:r>
         <w:rPr>
           <w:bCs/>
         </w:rPr>
-        <w:t>HUBZone Set-Aside Procedures</w:t>
+        <w:t>HUBZone</w:t>
+      </w:r>
+      <w:proofErr w:type="spellEnd"/>
+      <w:r>
+        <w:rPr>
+          <w:bCs/>
+        </w:rPr>
+        <w:t xml:space="preserve"> Set-Aside Procedures</w:t>
       </w:r>
       <w:bookmarkEnd w:id="24"/>
       <w:bookmarkEnd w:id="25"/>
     </w:p>
-    <w:p/>
     <w:p>
       <w:pPr>
         <w:pStyle w:val="List1"/>
@@ -1843,12 +1733,20 @@
         </w:rPr>
         <w:t xml:space="preserve">See </w:t>
       </w:r>
-      <w:hyperlink r:id="rId27" w:anchor="p53191305d" w:history="1">
+      <w:hyperlink r:id="rId28" w:anchor="p53191305d" w:history="1">
+        <w:proofErr w:type="gramStart"/>
         <w:r>
           <w:rPr>
             <w:rStyle w:val="Hyperlink"/>
           </w:rPr>
-          <w:t>MP5301.601(a)(</w:t>
+          <w:t>MP5301.601(</w:t>
+        </w:r>
+        <w:proofErr w:type="gramEnd"/>
+        <w:r>
+          <w:rPr>
+            <w:rStyle w:val="Hyperlink"/>
+          </w:rPr>
+          <w:t>a)(</w:t>
         </w:r>
         <w:proofErr w:type="spellStart"/>
         <w:r>
@@ -1871,14 +1769,13 @@
         </w:rPr>
         <w:t>.</w:t>
       </w:r>
-    </w:p>
-    <w:p/>
-    <w:p>
-      <w:pPr>
-        <w:pStyle w:val="Heading2"/>
-      </w:pPr>
       <w:bookmarkStart w:id="26" w:name="_Toc38293723"/>
       <w:bookmarkStart w:id="27" w:name="_Toc38364821"/>
+    </w:p>
+    <w:p>
+      <w:pPr>
+        <w:pStyle w:val="Heading2"/>
+      </w:pPr>
       <w:r>
         <w:rPr>
           <w:bCs/>
@@ -1897,16 +1794,15 @@
         </w:rPr>
         <w:t>SERVICE-DISABLED VETERAN-OWNED SMALL BUSINESS PROCUREMENT PROGRAM</w:t>
       </w:r>
+      <w:bookmarkStart w:id="28" w:name="_Toc38293724"/>
+      <w:bookmarkStart w:id="29" w:name="_Toc38364822"/>
       <w:bookmarkEnd w:id="26"/>
       <w:bookmarkEnd w:id="27"/>
     </w:p>
-    <w:p/>
     <w:p>
       <w:pPr>
         <w:pStyle w:val="Heading3"/>
       </w:pPr>
-      <w:bookmarkStart w:id="28" w:name="_Toc38293724"/>
-      <w:bookmarkStart w:id="29" w:name="_Toc38364822"/>
       <w:r>
         <w:rPr>
           <w:bCs/>
@@ -1928,7 +1824,6 @@
       <w:bookmarkEnd w:id="28"/>
       <w:bookmarkEnd w:id="29"/>
     </w:p>
-    <w:p/>
     <w:p>
       <w:pPr>
         <w:pStyle w:val="List1"/>
@@ -1942,12 +1837,20 @@
         </w:rPr>
         <w:t xml:space="preserve">See </w:t>
       </w:r>
-      <w:hyperlink r:id="rId28" w:anchor="p53191405d" w:history="1">
+      <w:hyperlink r:id="rId29" w:anchor="p53191405d" w:history="1">
+        <w:proofErr w:type="gramStart"/>
         <w:r>
           <w:rPr>
             <w:rStyle w:val="Hyperlink"/>
           </w:rPr>
-          <w:t>MP5301.601(a)(</w:t>
+          <w:t>MP5301.601(</w:t>
+        </w:r>
+        <w:proofErr w:type="gramEnd"/>
+        <w:r>
+          <w:rPr>
+            <w:rStyle w:val="Hyperlink"/>
+          </w:rPr>
+          <w:t>a)(</w:t>
         </w:r>
         <w:proofErr w:type="spellStart"/>
         <w:r>
@@ -1970,22 +1873,13 @@
         </w:rPr>
         <w:t>.</w:t>
       </w:r>
-    </w:p>
-    <w:p/>
-    <w:p>
-      <w:pPr>
-        <w:pStyle w:val="NormalWeb"/>
-        <w:spacing w:before="0" w:beforeAutospacing="0" w:after="0" w:afterAutospacing="0"/>
-        <w:rPr>
-          <w:rFonts w:ascii="Times New Roman" w:eastAsia="Times New Roman" w:hAnsi="Times New Roman" w:cs="Times New Roman"/>
-          <w:szCs w:val="20"/>
-        </w:rPr>
-      </w:pPr>
+      <w:bookmarkStart w:id="30" w:name="_GoBack"/>
+      <w:bookmarkEnd w:id="30"/>
     </w:p>
     <w:sectPr>
-      <w:headerReference w:type="even" r:id="rId29"/>
-      <w:headerReference w:type="default" r:id="rId30"/>
-      <w:footerReference w:type="default" r:id="rId31"/>
+      <w:headerReference w:type="even" r:id="rId30"/>
+      <w:headerReference w:type="default" r:id="rId31"/>
+      <w:footerReference w:type="default" r:id="rId32"/>
       <w:endnotePr>
         <w:numFmt w:val="decimal"/>
       </w:endnotePr>
@@ -1999,7 +1893,7 @@
 </file>
 
 <file path=word/endnotes.xml><?xml version="1.0" encoding="utf-8"?>
-<w:endnotes xmlns:wpc="http://schemas.microsoft.com/office/word/2010/wordprocessingCanvas" xmlns:cx="http://schemas.microsoft.com/office/drawing/2014/chartex" xmlns:cx1="http://schemas.microsoft.com/office/drawing/2015/9/8/chartex" xmlns:cx2="http://schemas.microsoft.com/office/drawing/2015/10/21/chartex" xmlns:cx3="http://schemas.microsoft.com/office/drawing/2016/5/9/chartex" xmlns:cx4="http://schemas.microsoft.com/office/drawing/2016/5/10/chartex" xmlns:cx5="http://schemas.microsoft.com/office/drawing/2016/5/11/chartex" xmlns:cx6="http://schemas.microsoft.com/office/drawing/2016/5/12/chartex" xmlns:cx7="http://schemas.microsoft.com/office/drawing/2016/5/13/chartex" xmlns:cx8="http://schemas.microsoft.com/office/drawing/2016/5/14/chartex" xmlns:mc="http://schemas.openxmlformats.org/markup-compatibility/2006" xmlns:aink="http://schemas.microsoft.com/office/drawing/2016/ink" xmlns:am3d="http://schemas.microsoft.com/office/drawing/2017/model3d" xmlns:o="urn:schemas-microsoft-com:office:office" xmlns:r="http://schemas.openxmlformats.org/officeDocument/2006/relationships" xmlns:m="http://schemas.openxmlformats.org/officeDocument/2006/math" xmlns:v="urn:schemas-microsoft-com:vml" xmlns:wp14="http://schemas.microsoft.com/office/word/2010/wordprocessingDrawing" xmlns:wp="http://schemas.openxmlformats.org/drawingml/2006/wordprocessingDrawing" xmlns:w10="urn:schemas-microsoft-com:office:word" xmlns:w="http://schemas.openxmlformats.org/wordprocessingml/2006/main" xmlns:w14="http://schemas.microsoft.com/office/word/2010/wordml" xmlns:w15="http://schemas.microsoft.com/office/word/2012/wordml" xmlns:w16cid="http://schemas.microsoft.com/office/word/2016/wordml/cid" xmlns:w16se="http://schemas.microsoft.com/office/word/2015/wordml/symex" xmlns:wpg="http://schemas.microsoft.com/office/word/2010/wordprocessingGroup" xmlns:wpi="http://schemas.microsoft.com/office/word/2010/wordprocessingInk" xmlns:wne="http://schemas.microsoft.com/office/word/2006/wordml" xmlns:wps="http://schemas.microsoft.com/office/word/2010/wordprocessingShape" mc:Ignorable="w14 w15 w16se w16cid wp14">
+<w:endnotes xmlns:wpc="http://schemas.microsoft.com/office/word/2010/wordprocessingCanvas" xmlns:mc="http://schemas.openxmlformats.org/markup-compatibility/2006" xmlns:o="urn:schemas-microsoft-com:office:office" xmlns:r="http://schemas.openxmlformats.org/officeDocument/2006/relationships" xmlns:m="http://schemas.openxmlformats.org/officeDocument/2006/math" xmlns:v="urn:schemas-microsoft-com:vml" xmlns:wp14="http://schemas.microsoft.com/office/word/2010/wordprocessingDrawing" xmlns:wp="http://schemas.openxmlformats.org/drawingml/2006/wordprocessingDrawing" xmlns:w10="urn:schemas-microsoft-com:office:word" xmlns:w="http://schemas.openxmlformats.org/wordprocessingml/2006/main" xmlns:w14="http://schemas.microsoft.com/office/word/2010/wordml" xmlns:wpg="http://schemas.microsoft.com/office/word/2010/wordprocessingGroup" xmlns:wpi="http://schemas.microsoft.com/office/word/2010/wordprocessingInk" xmlns:wne="http://schemas.microsoft.com/office/word/2006/wordml" xmlns:wps="http://schemas.microsoft.com/office/word/2010/wordprocessingShape" mc:Ignorable="w14 wp14">
   <w:endnote w:type="separator" w:id="-1">
     <w:p>
       <w:r>
@@ -2018,7 +1912,7 @@
 </file>
 
 <file path=word/footer1.xml><?xml version="1.0" encoding="utf-8"?>
-<w:ftr xmlns:wpc="http://schemas.microsoft.com/office/word/2010/wordprocessingCanvas" xmlns:cx="http://schemas.microsoft.com/office/drawing/2014/chartex" xmlns:cx1="http://schemas.microsoft.com/office/drawing/2015/9/8/chartex" xmlns:cx2="http://schemas.microsoft.com/office/drawing/2015/10/21/chartex" xmlns:cx3="http://schemas.microsoft.com/office/drawing/2016/5/9/chartex" xmlns:cx4="http://schemas.microsoft.com/office/drawing/2016/5/10/chartex" xmlns:cx5="http://schemas.microsoft.com/office/drawing/2016/5/11/chartex" xmlns:cx6="http://schemas.microsoft.com/office/drawing/2016/5/12/chartex" xmlns:cx7="http://schemas.microsoft.com/office/drawing/2016/5/13/chartex" xmlns:cx8="http://schemas.microsoft.com/office/drawing/2016/5/14/chartex" xmlns:mc="http://schemas.openxmlformats.org/markup-compatibility/2006" xmlns:aink="http://schemas.microsoft.com/office/drawing/2016/ink" xmlns:am3d="http://schemas.microsoft.com/office/drawing/2017/model3d" xmlns:o="urn:schemas-microsoft-com:office:office" xmlns:r="http://schemas.openxmlformats.org/officeDocument/2006/relationships" xmlns:m="http://schemas.openxmlformats.org/officeDocument/2006/math" xmlns:v="urn:schemas-microsoft-com:vml" xmlns:wp14="http://schemas.microsoft.com/office/word/2010/wordprocessingDrawing" xmlns:wp="http://schemas.openxmlformats.org/drawingml/2006/wordprocessingDrawing" xmlns:w10="urn:schemas-microsoft-com:office:word" xmlns:w="http://schemas.openxmlformats.org/wordprocessingml/2006/main" xmlns:w14="http://schemas.microsoft.com/office/word/2010/wordml" xmlns:w15="http://schemas.microsoft.com/office/word/2012/wordml" xmlns:w16cid="http://schemas.microsoft.com/office/word/2016/wordml/cid" xmlns:w16se="http://schemas.microsoft.com/office/word/2015/wordml/symex" xmlns:wpg="http://schemas.microsoft.com/office/word/2010/wordprocessingGroup" xmlns:wpi="http://schemas.microsoft.com/office/word/2010/wordprocessingInk" xmlns:wne="http://schemas.microsoft.com/office/word/2006/wordml" xmlns:wps="http://schemas.microsoft.com/office/word/2010/wordprocessingShape" mc:Ignorable="w14 w15 w16se w16cid wp14">
+<w:ftr xmlns:wpc="http://schemas.microsoft.com/office/word/2010/wordprocessingCanvas" xmlns:mc="http://schemas.openxmlformats.org/markup-compatibility/2006" xmlns:o="urn:schemas-microsoft-com:office:office" xmlns:r="http://schemas.openxmlformats.org/officeDocument/2006/relationships" xmlns:m="http://schemas.openxmlformats.org/officeDocument/2006/math" xmlns:v="urn:schemas-microsoft-com:vml" xmlns:wp14="http://schemas.microsoft.com/office/word/2010/wordprocessingDrawing" xmlns:wp="http://schemas.openxmlformats.org/drawingml/2006/wordprocessingDrawing" xmlns:w10="urn:schemas-microsoft-com:office:word" xmlns:w="http://schemas.openxmlformats.org/wordprocessingml/2006/main" xmlns:w14="http://schemas.microsoft.com/office/word/2010/wordml" xmlns:wpg="http://schemas.microsoft.com/office/word/2010/wordprocessingGroup" xmlns:wpi="http://schemas.microsoft.com/office/word/2010/wordprocessingInk" xmlns:wne="http://schemas.microsoft.com/office/word/2006/wordml" xmlns:wps="http://schemas.microsoft.com/office/word/2010/wordprocessingShape" mc:Ignorable="w14 wp14">
   <w:p>
     <w:pPr>
       <w:pStyle w:val="Footer"/>
@@ -2066,7 +1960,7 @@
         <w:rStyle w:val="PageNumber"/>
         <w:noProof/>
       </w:rPr>
-      <w:t>2</w:t>
+      <w:t>3</w:t>
     </w:r>
     <w:r>
       <w:rPr>
@@ -2079,7 +1973,7 @@
 </file>
 
 <file path=word/footnotes.xml><?xml version="1.0" encoding="utf-8"?>
-<w:footnotes xmlns:wpc="http://schemas.microsoft.com/office/word/2010/wordprocessingCanvas" xmlns:cx="http://schemas.microsoft.com/office/drawing/2014/chartex" xmlns:cx1="http://schemas.microsoft.com/office/drawing/2015/9/8/chartex" xmlns:cx2="http://schemas.microsoft.com/office/drawing/2015/10/21/chartex" xmlns:cx3="http://schemas.microsoft.com/office/drawing/2016/5/9/chartex" xmlns:cx4="http://schemas.microsoft.com/office/drawing/2016/5/10/chartex" xmlns:cx5="http://schemas.microsoft.com/office/drawing/2016/5/11/chartex" xmlns:cx6="http://schemas.microsoft.com/office/drawing/2016/5/12/chartex" xmlns:cx7="http://schemas.microsoft.com/office/drawing/2016/5/13/chartex" xmlns:cx8="http://schemas.microsoft.com/office/drawing/2016/5/14/chartex" xmlns:mc="http://schemas.openxmlformats.org/markup-compatibility/2006" xmlns:aink="http://schemas.microsoft.com/office/drawing/2016/ink" xmlns:am3d="http://schemas.microsoft.com/office/drawing/2017/model3d" xmlns:o="urn:schemas-microsoft-com:office:office" xmlns:r="http://schemas.openxmlformats.org/officeDocument/2006/relationships" xmlns:m="http://schemas.openxmlformats.org/officeDocument/2006/math" xmlns:v="urn:schemas-microsoft-com:vml" xmlns:wp14="http://schemas.microsoft.com/office/word/2010/wordprocessingDrawing" xmlns:wp="http://schemas.openxmlformats.org/drawingml/2006/wordprocessingDrawing" xmlns:w10="urn:schemas-microsoft-com:office:word" xmlns:w="http://schemas.openxmlformats.org/wordprocessingml/2006/main" xmlns:w14="http://schemas.microsoft.com/office/word/2010/wordml" xmlns:w15="http://schemas.microsoft.com/office/word/2012/wordml" xmlns:w16cid="http://schemas.microsoft.com/office/word/2016/wordml/cid" xmlns:w16se="http://schemas.microsoft.com/office/word/2015/wordml/symex" xmlns:wpg="http://schemas.microsoft.com/office/word/2010/wordprocessingGroup" xmlns:wpi="http://schemas.microsoft.com/office/word/2010/wordprocessingInk" xmlns:wne="http://schemas.microsoft.com/office/word/2006/wordml" xmlns:wps="http://schemas.microsoft.com/office/word/2010/wordprocessingShape" mc:Ignorable="w14 w15 w16se w16cid wp14">
+<w:footnotes xmlns:wpc="http://schemas.microsoft.com/office/word/2010/wordprocessingCanvas" xmlns:mc="http://schemas.openxmlformats.org/markup-compatibility/2006" xmlns:o="urn:schemas-microsoft-com:office:office" xmlns:r="http://schemas.openxmlformats.org/officeDocument/2006/relationships" xmlns:m="http://schemas.openxmlformats.org/officeDocument/2006/math" xmlns:v="urn:schemas-microsoft-com:vml" xmlns:wp14="http://schemas.microsoft.com/office/word/2010/wordprocessingDrawing" xmlns:wp="http://schemas.openxmlformats.org/drawingml/2006/wordprocessingDrawing" xmlns:w10="urn:schemas-microsoft-com:office:word" xmlns:w="http://schemas.openxmlformats.org/wordprocessingml/2006/main" xmlns:w14="http://schemas.microsoft.com/office/word/2010/wordml" xmlns:wpg="http://schemas.microsoft.com/office/word/2010/wordprocessingGroup" xmlns:wpi="http://schemas.microsoft.com/office/word/2010/wordprocessingInk" xmlns:wne="http://schemas.microsoft.com/office/word/2006/wordml" xmlns:wps="http://schemas.microsoft.com/office/word/2010/wordprocessingShape" mc:Ignorable="w14 wp14">
   <w:footnote w:type="separator" w:id="-1">
     <w:p>
       <w:r>
@@ -2098,7 +1992,7 @@
 </file>
 
 <file path=word/header1.xml><?xml version="1.0" encoding="utf-8"?>
-<w:hdr xmlns:wpc="http://schemas.microsoft.com/office/word/2010/wordprocessingCanvas" xmlns:cx="http://schemas.microsoft.com/office/drawing/2014/chartex" xmlns:cx1="http://schemas.microsoft.com/office/drawing/2015/9/8/chartex" xmlns:cx2="http://schemas.microsoft.com/office/drawing/2015/10/21/chartex" xmlns:cx3="http://schemas.microsoft.com/office/drawing/2016/5/9/chartex" xmlns:cx4="http://schemas.microsoft.com/office/drawing/2016/5/10/chartex" xmlns:cx5="http://schemas.microsoft.com/office/drawing/2016/5/11/chartex" xmlns:cx6="http://schemas.microsoft.com/office/drawing/2016/5/12/chartex" xmlns:cx7="http://schemas.microsoft.com/office/drawing/2016/5/13/chartex" xmlns:cx8="http://schemas.microsoft.com/office/drawing/2016/5/14/chartex" xmlns:mc="http://schemas.openxmlformats.org/markup-compatibility/2006" xmlns:aink="http://schemas.microsoft.com/office/drawing/2016/ink" xmlns:am3d="http://schemas.microsoft.com/office/drawing/2017/model3d" xmlns:o="urn:schemas-microsoft-com:office:office" xmlns:r="http://schemas.openxmlformats.org/officeDocument/2006/relationships" xmlns:m="http://schemas.openxmlformats.org/officeDocument/2006/math" xmlns:v="urn:schemas-microsoft-com:vml" xmlns:wp14="http://schemas.microsoft.com/office/word/2010/wordprocessingDrawing" xmlns:wp="http://schemas.openxmlformats.org/drawingml/2006/wordprocessingDrawing" xmlns:w10="urn:schemas-microsoft-com:office:word" xmlns:w="http://schemas.openxmlformats.org/wordprocessingml/2006/main" xmlns:w14="http://schemas.microsoft.com/office/word/2010/wordml" xmlns:w15="http://schemas.microsoft.com/office/word/2012/wordml" xmlns:w16cid="http://schemas.microsoft.com/office/word/2016/wordml/cid" xmlns:w16se="http://schemas.microsoft.com/office/word/2015/wordml/symex" xmlns:wpg="http://schemas.microsoft.com/office/word/2010/wordprocessingGroup" xmlns:wpi="http://schemas.microsoft.com/office/word/2010/wordprocessingInk" xmlns:wne="http://schemas.microsoft.com/office/word/2006/wordml" xmlns:wps="http://schemas.microsoft.com/office/word/2010/wordprocessingShape" mc:Ignorable="w14 w15 w16se w16cid wp14">
+<w:hdr xmlns:wpc="http://schemas.microsoft.com/office/word/2010/wordprocessingCanvas" xmlns:mc="http://schemas.openxmlformats.org/markup-compatibility/2006" xmlns:o="urn:schemas-microsoft-com:office:office" xmlns:r="http://schemas.openxmlformats.org/officeDocument/2006/relationships" xmlns:m="http://schemas.openxmlformats.org/officeDocument/2006/math" xmlns:v="urn:schemas-microsoft-com:vml" xmlns:wp14="http://schemas.microsoft.com/office/word/2010/wordprocessingDrawing" xmlns:wp="http://schemas.openxmlformats.org/drawingml/2006/wordprocessingDrawing" xmlns:w10="urn:schemas-microsoft-com:office:word" xmlns:w="http://schemas.openxmlformats.org/wordprocessingml/2006/main" xmlns:w14="http://schemas.microsoft.com/office/word/2010/wordml" xmlns:wpg="http://schemas.microsoft.com/office/word/2010/wordprocessingGroup" xmlns:wpi="http://schemas.microsoft.com/office/word/2010/wordprocessingInk" xmlns:wne="http://schemas.microsoft.com/office/word/2006/wordml" xmlns:wps="http://schemas.microsoft.com/office/word/2010/wordprocessingShape" mc:Ignorable="w14 wp14">
   <w:p>
     <w:pPr>
       <w:spacing w:before="120"/>
@@ -2123,7 +2017,7 @@
 </file>
 
 <file path=word/header2.xml><?xml version="1.0" encoding="utf-8"?>
-<w:hdr xmlns:wpc="http://schemas.microsoft.com/office/word/2010/wordprocessingCanvas" xmlns:cx="http://schemas.microsoft.com/office/drawing/2014/chartex" xmlns:cx1="http://schemas.microsoft.com/office/drawing/2015/9/8/chartex" xmlns:cx2="http://schemas.microsoft.com/office/drawing/2015/10/21/chartex" xmlns:cx3="http://schemas.microsoft.com/office/drawing/2016/5/9/chartex" xmlns:cx4="http://schemas.microsoft.com/office/drawing/2016/5/10/chartex" xmlns:cx5="http://schemas.microsoft.com/office/drawing/2016/5/11/chartex" xmlns:cx6="http://schemas.microsoft.com/office/drawing/2016/5/12/chartex" xmlns:cx7="http://schemas.microsoft.com/office/drawing/2016/5/13/chartex" xmlns:cx8="http://schemas.microsoft.com/office/drawing/2016/5/14/chartex" xmlns:mc="http://schemas.openxmlformats.org/markup-compatibility/2006" xmlns:aink="http://schemas.microsoft.com/office/drawing/2016/ink" xmlns:am3d="http://schemas.microsoft.com/office/drawing/2017/model3d" xmlns:o="urn:schemas-microsoft-com:office:office" xmlns:r="http://schemas.openxmlformats.org/officeDocument/2006/relationships" xmlns:m="http://schemas.openxmlformats.org/officeDocument/2006/math" xmlns:v="urn:schemas-microsoft-com:vml" xmlns:wp14="http://schemas.microsoft.com/office/word/2010/wordprocessingDrawing" xmlns:wp="http://schemas.openxmlformats.org/drawingml/2006/wordprocessingDrawing" xmlns:w10="urn:schemas-microsoft-com:office:word" xmlns:w="http://schemas.openxmlformats.org/wordprocessingml/2006/main" xmlns:w14="http://schemas.microsoft.com/office/word/2010/wordml" xmlns:w15="http://schemas.microsoft.com/office/word/2012/wordml" xmlns:w16cid="http://schemas.microsoft.com/office/word/2016/wordml/cid" xmlns:w16se="http://schemas.microsoft.com/office/word/2015/wordml/symex" xmlns:wpg="http://schemas.microsoft.com/office/word/2010/wordprocessingGroup" xmlns:wpi="http://schemas.microsoft.com/office/word/2010/wordprocessingInk" xmlns:wne="http://schemas.microsoft.com/office/word/2006/wordml" xmlns:wps="http://schemas.microsoft.com/office/word/2010/wordprocessingShape" mc:Ignorable="w14 w15 w16se w16cid wp14">
+<w:hdr xmlns:wpc="http://schemas.microsoft.com/office/word/2010/wordprocessingCanvas" xmlns:mc="http://schemas.openxmlformats.org/markup-compatibility/2006" xmlns:o="urn:schemas-microsoft-com:office:office" xmlns:r="http://schemas.openxmlformats.org/officeDocument/2006/relationships" xmlns:m="http://schemas.openxmlformats.org/officeDocument/2006/math" xmlns:v="urn:schemas-microsoft-com:vml" xmlns:wp14="http://schemas.microsoft.com/office/word/2010/wordprocessingDrawing" xmlns:wp="http://schemas.openxmlformats.org/drawingml/2006/wordprocessingDrawing" xmlns:w10="urn:schemas-microsoft-com:office:word" xmlns:w="http://schemas.openxmlformats.org/wordprocessingml/2006/main" xmlns:w14="http://schemas.microsoft.com/office/word/2010/wordml" xmlns:wpg="http://schemas.microsoft.com/office/word/2010/wordprocessingGroup" xmlns:wpi="http://schemas.microsoft.com/office/word/2010/wordprocessingInk" xmlns:wne="http://schemas.microsoft.com/office/word/2006/wordml" xmlns:wps="http://schemas.microsoft.com/office/word/2010/wordprocessingShape" mc:Ignorable="w14 wp14">
   <w:p>
     <w:pPr>
       <w:pStyle w:val="Heading2"/>
@@ -2161,8 +2055,8 @@
 </file>
 
 <file path=word/numbering.xml><?xml version="1.0" encoding="utf-8"?>
-<w:numbering xmlns:wpc="http://schemas.microsoft.com/office/word/2010/wordprocessingCanvas" xmlns:cx="http://schemas.microsoft.com/office/drawing/2014/chartex" xmlns:cx1="http://schemas.microsoft.com/office/drawing/2015/9/8/chartex" xmlns:cx2="http://schemas.microsoft.com/office/drawing/2015/10/21/chartex" xmlns:cx3="http://schemas.microsoft.com/office/drawing/2016/5/9/chartex" xmlns:cx4="http://schemas.microsoft.com/office/drawing/2016/5/10/chartex" xmlns:cx5="http://schemas.microsoft.com/office/drawing/2016/5/11/chartex" xmlns:cx6="http://schemas.microsoft.com/office/drawing/2016/5/12/chartex" xmlns:cx7="http://schemas.microsoft.com/office/drawing/2016/5/13/chartex" xmlns:cx8="http://schemas.microsoft.com/office/drawing/2016/5/14/chartex" xmlns:mc="http://schemas.openxmlformats.org/markup-compatibility/2006" xmlns:aink="http://schemas.microsoft.com/office/drawing/2016/ink" xmlns:am3d="http://schemas.microsoft.com/office/drawing/2017/model3d" xmlns:o="urn:schemas-microsoft-com:office:office" xmlns:r="http://schemas.openxmlformats.org/officeDocument/2006/relationships" xmlns:m="http://schemas.openxmlformats.org/officeDocument/2006/math" xmlns:v="urn:schemas-microsoft-com:vml" xmlns:wp14="http://schemas.microsoft.com/office/word/2010/wordprocessingDrawing" xmlns:wp="http://schemas.openxmlformats.org/drawingml/2006/wordprocessingDrawing" xmlns:w10="urn:schemas-microsoft-com:office:word" xmlns:w="http://schemas.openxmlformats.org/wordprocessingml/2006/main" xmlns:w14="http://schemas.microsoft.com/office/word/2010/wordml" xmlns:w15="http://schemas.microsoft.com/office/word/2012/wordml" xmlns:w16cid="http://schemas.microsoft.com/office/word/2016/wordml/cid" xmlns:w16se="http://schemas.microsoft.com/office/word/2015/wordml/symex" xmlns:wpg="http://schemas.microsoft.com/office/word/2010/wordprocessingGroup" xmlns:wpi="http://schemas.microsoft.com/office/word/2010/wordprocessingInk" xmlns:wne="http://schemas.microsoft.com/office/word/2006/wordml" xmlns:wps="http://schemas.microsoft.com/office/word/2010/wordprocessingShape" mc:Ignorable="w14 w15 w16se w16cid wp14">
-  <w:abstractNum w:abstractNumId="0" w15:restartNumberingAfterBreak="0">
+<w:numbering xmlns:wpc="http://schemas.microsoft.com/office/word/2010/wordprocessingCanvas" xmlns:mc="http://schemas.openxmlformats.org/markup-compatibility/2006" xmlns:o="urn:schemas-microsoft-com:office:office" xmlns:r="http://schemas.openxmlformats.org/officeDocument/2006/relationships" xmlns:m="http://schemas.openxmlformats.org/officeDocument/2006/math" xmlns:v="urn:schemas-microsoft-com:vml" xmlns:wp14="http://schemas.microsoft.com/office/word/2010/wordprocessingDrawing" xmlns:wp="http://schemas.openxmlformats.org/drawingml/2006/wordprocessingDrawing" xmlns:w10="urn:schemas-microsoft-com:office:word" xmlns:w="http://schemas.openxmlformats.org/wordprocessingml/2006/main" xmlns:w14="http://schemas.microsoft.com/office/word/2010/wordml" xmlns:wpg="http://schemas.microsoft.com/office/word/2010/wordprocessingGroup" xmlns:wpi="http://schemas.microsoft.com/office/word/2010/wordprocessingInk" xmlns:wne="http://schemas.microsoft.com/office/word/2006/wordml" xmlns:wps="http://schemas.microsoft.com/office/word/2010/wordprocessingShape" mc:Ignorable="w14 wp14">
+  <w:abstractNum w:abstractNumId="0">
     <w:nsid w:val="2C1010D8"/>
     <w:multiLevelType w:val="multilevel"/>
     <w:tmpl w:val="9446A96A"/>
@@ -2275,7 +2169,7 @@
       </w:rPr>
     </w:lvl>
   </w:abstractNum>
-  <w:abstractNum w:abstractNumId="1" w15:restartNumberingAfterBreak="0">
+  <w:abstractNum w:abstractNumId="1">
     <w:nsid w:val="4817628E"/>
     <w:multiLevelType w:val="hybridMultilevel"/>
     <w:tmpl w:val="19C27E32"/>
@@ -2364,7 +2258,7 @@
       </w:pPr>
     </w:lvl>
   </w:abstractNum>
-  <w:abstractNum w:abstractNumId="2" w15:restartNumberingAfterBreak="0">
+  <w:abstractNum w:abstractNumId="2">
     <w:nsid w:val="4ABA1723"/>
     <w:multiLevelType w:val="hybridMultilevel"/>
     <w:tmpl w:val="E1089304"/>
@@ -2453,7 +2347,7 @@
       </w:pPr>
     </w:lvl>
   </w:abstractNum>
-  <w:abstractNum w:abstractNumId="3" w15:restartNumberingAfterBreak="0">
+  <w:abstractNum w:abstractNumId="3">
     <w:nsid w:val="5E9956B1"/>
     <w:multiLevelType w:val="hybridMultilevel"/>
     <w:tmpl w:val="37F63612"/>
@@ -2542,7 +2436,7 @@
       </w:pPr>
     </w:lvl>
   </w:abstractNum>
-  <w:abstractNum w:abstractNumId="4" w15:restartNumberingAfterBreak="0">
+  <w:abstractNum w:abstractNumId="4">
     <w:nsid w:val="7A167E21"/>
     <w:multiLevelType w:val="hybridMultilevel"/>
     <w:tmpl w:val="53EE65FE"/>
@@ -2650,7 +2544,7 @@
 </file>
 
 <file path=word/styles.xml><?xml version="1.0" encoding="utf-8"?>
-<w:styles xmlns:mc="http://schemas.openxmlformats.org/markup-compatibility/2006" xmlns:r="http://schemas.openxmlformats.org/officeDocument/2006/relationships" xmlns:w="http://schemas.openxmlformats.org/wordprocessingml/2006/main" xmlns:w14="http://schemas.microsoft.com/office/word/2010/wordml" xmlns:w15="http://schemas.microsoft.com/office/word/2012/wordml" xmlns:w16cid="http://schemas.microsoft.com/office/word/2016/wordml/cid" xmlns:w16se="http://schemas.microsoft.com/office/word/2015/wordml/symex" mc:Ignorable="w14 w15 w16se w16cid">
+<w:styles xmlns:mc="http://schemas.openxmlformats.org/markup-compatibility/2006" xmlns:r="http://schemas.openxmlformats.org/officeDocument/2006/relationships" xmlns:w="http://schemas.openxmlformats.org/wordprocessingml/2006/main" xmlns:w14="http://schemas.microsoft.com/office/word/2010/wordml" mc:Ignorable="w14">
   <w:docDefaults>
     <w:rPrDefault>
       <w:rPr>
@@ -2660,386 +2554,153 @@
     </w:rPrDefault>
     <w:pPrDefault/>
   </w:docDefaults>
-  <w:latentStyles w:defLockedState="0" w:defUIPriority="0" w:defSemiHidden="0" w:defUnhideWhenUsed="0" w:defQFormat="0" w:count="376">
-    <w:lsdException w:name="Normal" w:qFormat="1"/>
-    <w:lsdException w:name="heading 1" w:qFormat="1"/>
-    <w:lsdException w:name="heading 2" w:qFormat="1"/>
-    <w:lsdException w:name="heading 3" w:qFormat="1"/>
-    <w:lsdException w:name="heading 4" w:semiHidden="1" w:unhideWhenUsed="1" w:qFormat="1"/>
-    <w:lsdException w:name="heading 5" w:qFormat="1"/>
-    <w:lsdException w:name="heading 6" w:semiHidden="1" w:unhideWhenUsed="1" w:qFormat="1"/>
-    <w:lsdException w:name="heading 7" w:semiHidden="1" w:unhideWhenUsed="1" w:qFormat="1"/>
-    <w:lsdException w:name="heading 8" w:semiHidden="1" w:unhideWhenUsed="1" w:qFormat="1"/>
-    <w:lsdException w:name="heading 9" w:semiHidden="1" w:unhideWhenUsed="1" w:qFormat="1"/>
-    <w:lsdException w:name="index 1" w:semiHidden="1" w:unhideWhenUsed="1"/>
-    <w:lsdException w:name="index 2" w:semiHidden="1" w:unhideWhenUsed="1"/>
-    <w:lsdException w:name="index 3" w:semiHidden="1" w:unhideWhenUsed="1"/>
-    <w:lsdException w:name="index 4" w:semiHidden="1" w:unhideWhenUsed="1"/>
-    <w:lsdException w:name="index 5" w:semiHidden="1" w:unhideWhenUsed="1"/>
-    <w:lsdException w:name="index 6" w:semiHidden="1" w:unhideWhenUsed="1"/>
-    <w:lsdException w:name="index 7" w:semiHidden="1" w:unhideWhenUsed="1"/>
-    <w:lsdException w:name="index 8" w:semiHidden="1" w:unhideWhenUsed="1"/>
-    <w:lsdException w:name="index 9" w:semiHidden="1" w:unhideWhenUsed="1"/>
-    <w:lsdException w:name="toc 1" w:semiHidden="1" w:unhideWhenUsed="1"/>
-    <w:lsdException w:name="toc 2" w:semiHidden="1" w:uiPriority="39" w:unhideWhenUsed="1"/>
-    <w:lsdException w:name="toc 3" w:semiHidden="1" w:uiPriority="39" w:unhideWhenUsed="1"/>
-    <w:lsdException w:name="toc 4" w:semiHidden="1" w:unhideWhenUsed="1"/>
-    <w:lsdException w:name="toc 5" w:semiHidden="1" w:unhideWhenUsed="1"/>
-    <w:lsdException w:name="toc 6" w:semiHidden="1" w:unhideWhenUsed="1"/>
-    <w:lsdException w:name="toc 7" w:semiHidden="1" w:unhideWhenUsed="1"/>
-    <w:lsdException w:name="toc 8" w:semiHidden="1" w:unhideWhenUsed="1"/>
-    <w:lsdException w:name="toc 9" w:semiHidden="1" w:unhideWhenUsed="1"/>
-    <w:lsdException w:name="Normal Indent" w:semiHidden="1" w:unhideWhenUsed="1"/>
-    <w:lsdException w:name="footnote text" w:semiHidden="1" w:unhideWhenUsed="1"/>
-    <w:lsdException w:name="annotation text" w:semiHidden="1" w:unhideWhenUsed="1"/>
-    <w:lsdException w:name="header" w:semiHidden="1" w:unhideWhenUsed="1"/>
-    <w:lsdException w:name="footer" w:semiHidden="1" w:unhideWhenUsed="1"/>
-    <w:lsdException w:name="index heading" w:semiHidden="1" w:unhideWhenUsed="1"/>
-    <w:lsdException w:name="caption" w:semiHidden="1" w:unhideWhenUsed="1" w:qFormat="1"/>
-    <w:lsdException w:name="table of figures" w:semiHidden="1" w:unhideWhenUsed="1"/>
-    <w:lsdException w:name="envelope address" w:semiHidden="1" w:unhideWhenUsed="1"/>
-    <w:lsdException w:name="envelope return" w:semiHidden="1" w:unhideWhenUsed="1"/>
-    <w:lsdException w:name="footnote reference" w:semiHidden="1" w:unhideWhenUsed="1"/>
-    <w:lsdException w:name="annotation reference" w:semiHidden="1" w:unhideWhenUsed="1"/>
-    <w:lsdException w:name="line number" w:semiHidden="1" w:unhideWhenUsed="1"/>
-    <w:lsdException w:name="page number" w:semiHidden="1" w:unhideWhenUsed="1"/>
-    <w:lsdException w:name="endnote reference" w:semiHidden="1" w:unhideWhenUsed="1"/>
-    <w:lsdException w:name="endnote text" w:semiHidden="1" w:unhideWhenUsed="1"/>
-    <w:lsdException w:name="table of authorities" w:semiHidden="1" w:unhideWhenUsed="1"/>
-    <w:lsdException w:name="macro" w:semiHidden="1" w:unhideWhenUsed="1"/>
-    <w:lsdException w:name="toa heading" w:semiHidden="1" w:unhideWhenUsed="1"/>
-    <w:lsdException w:name="List" w:semiHidden="1" w:unhideWhenUsed="1"/>
-    <w:lsdException w:name="List Bullet" w:semiHidden="1" w:unhideWhenUsed="1"/>
-    <w:lsdException w:name="List 2" w:semiHidden="1" w:unhideWhenUsed="1"/>
-    <w:lsdException w:name="List 3" w:semiHidden="1" w:unhideWhenUsed="1"/>
-    <w:lsdException w:name="List Bullet 2" w:semiHidden="1" w:unhideWhenUsed="1"/>
-    <w:lsdException w:name="List Bullet 3" w:semiHidden="1" w:unhideWhenUsed="1"/>
-    <w:lsdException w:name="List Bullet 4" w:semiHidden="1" w:unhideWhenUsed="1"/>
-    <w:lsdException w:name="List Bullet 5" w:semiHidden="1" w:unhideWhenUsed="1"/>
-    <w:lsdException w:name="List Number 2" w:semiHidden="1" w:unhideWhenUsed="1"/>
-    <w:lsdException w:name="List Number 3" w:semiHidden="1" w:unhideWhenUsed="1"/>
-    <w:lsdException w:name="List Number 4" w:semiHidden="1" w:unhideWhenUsed="1"/>
-    <w:lsdException w:name="List Number 5" w:semiHidden="1" w:unhideWhenUsed="1"/>
-    <w:lsdException w:name="Title" w:qFormat="1"/>
-    <w:lsdException w:name="Closing" w:semiHidden="1" w:unhideWhenUsed="1"/>
-    <w:lsdException w:name="Signature" w:semiHidden="1" w:unhideWhenUsed="1"/>
-    <w:lsdException w:name="Default Paragraph Font" w:semiHidden="1" w:unhideWhenUsed="1"/>
-    <w:lsdException w:name="Body Text" w:semiHidden="1" w:unhideWhenUsed="1"/>
-    <w:lsdException w:name="Body Text Indent" w:semiHidden="1" w:unhideWhenUsed="1"/>
-    <w:lsdException w:name="List Continue" w:semiHidden="1" w:unhideWhenUsed="1"/>
-    <w:lsdException w:name="List Continue 2" w:semiHidden="1" w:unhideWhenUsed="1"/>
-    <w:lsdException w:name="List Continue 3" w:semiHidden="1" w:unhideWhenUsed="1"/>
-    <w:lsdException w:name="List Continue 4" w:semiHidden="1" w:unhideWhenUsed="1"/>
-    <w:lsdException w:name="List Continue 5" w:semiHidden="1" w:unhideWhenUsed="1"/>
-    <w:lsdException w:name="Message Header" w:semiHidden="1" w:unhideWhenUsed="1"/>
-    <w:lsdException w:name="Subtitle" w:qFormat="1"/>
-    <w:lsdException w:name="Body Text First Indent 2" w:semiHidden="1" w:unhideWhenUsed="1"/>
-    <w:lsdException w:name="Note Heading" w:semiHidden="1" w:unhideWhenUsed="1"/>
-    <w:lsdException w:name="Body Text 2" w:semiHidden="1" w:unhideWhenUsed="1"/>
-    <w:lsdException w:name="Body Text 3" w:semiHidden="1" w:unhideWhenUsed="1"/>
-    <w:lsdException w:name="Body Text Indent 2" w:semiHidden="1" w:unhideWhenUsed="1"/>
-    <w:lsdException w:name="Body Text Indent 3" w:semiHidden="1" w:unhideWhenUsed="1"/>
-    <w:lsdException w:name="Block Text" w:semiHidden="1" w:unhideWhenUsed="1"/>
-    <w:lsdException w:name="Hyperlink" w:semiHidden="1" w:uiPriority="99" w:unhideWhenUsed="1"/>
-    <w:lsdException w:name="FollowedHyperlink" w:semiHidden="1" w:unhideWhenUsed="1"/>
-    <w:lsdException w:name="Strong" w:qFormat="1"/>
-    <w:lsdException w:name="Emphasis" w:qFormat="1"/>
-    <w:lsdException w:name="Document Map" w:semiHidden="1" w:unhideWhenUsed="1"/>
-    <w:lsdException w:name="Plain Text" w:semiHidden="1" w:unhideWhenUsed="1"/>
-    <w:lsdException w:name="E-mail Signature" w:semiHidden="1" w:unhideWhenUsed="1"/>
-    <w:lsdException w:name="HTML Top of Form" w:semiHidden="1" w:unhideWhenUsed="1"/>
-    <w:lsdException w:name="HTML Bottom of Form" w:semiHidden="1" w:unhideWhenUsed="1"/>
-    <w:lsdException w:name="Normal (Web)" w:semiHidden="1" w:uiPriority="99" w:unhideWhenUsed="1"/>
-    <w:lsdException w:name="HTML Acronym" w:semiHidden="1" w:unhideWhenUsed="1"/>
-    <w:lsdException w:name="HTML Address" w:semiHidden="1" w:unhideWhenUsed="1"/>
-    <w:lsdException w:name="HTML Cite" w:semiHidden="1" w:unhideWhenUsed="1"/>
-    <w:lsdException w:name="HTML Code" w:semiHidden="1" w:unhideWhenUsed="1"/>
-    <w:lsdException w:name="HTML Definition" w:semiHidden="1" w:unhideWhenUsed="1"/>
-    <w:lsdException w:name="HTML Keyboard" w:semiHidden="1" w:unhideWhenUsed="1"/>
-    <w:lsdException w:name="HTML Preformatted" w:semiHidden="1" w:unhideWhenUsed="1"/>
-    <w:lsdException w:name="HTML Sample" w:semiHidden="1" w:unhideWhenUsed="1"/>
-    <w:lsdException w:name="HTML Typewriter" w:semiHidden="1" w:unhideWhenUsed="1"/>
-    <w:lsdException w:name="HTML Variable" w:semiHidden="1" w:unhideWhenUsed="1"/>
-    <w:lsdException w:name="Normal Table" w:semiHidden="1" w:unhideWhenUsed="1"/>
-    <w:lsdException w:name="annotation subject" w:semiHidden="1" w:unhideWhenUsed="1"/>
-    <w:lsdException w:name="No List" w:semiHidden="1" w:unhideWhenUsed="1"/>
-    <w:lsdException w:name="Outline List 1" w:semiHidden="1" w:unhideWhenUsed="1"/>
-    <w:lsdException w:name="Outline List 2" w:semiHidden="1" w:unhideWhenUsed="1"/>
-    <w:lsdException w:name="Outline List 3" w:semiHidden="1" w:unhideWhenUsed="1"/>
-    <w:lsdException w:name="Table Simple 1" w:semiHidden="1" w:unhideWhenUsed="1"/>
-    <w:lsdException w:name="Table Simple 2" w:semiHidden="1" w:unhideWhenUsed="1"/>
-    <w:lsdException w:name="Table Simple 3" w:semiHidden="1" w:unhideWhenUsed="1"/>
-    <w:lsdException w:name="Table Classic 1" w:semiHidden="1" w:unhideWhenUsed="1"/>
-    <w:lsdException w:name="Table Classic 2" w:semiHidden="1" w:unhideWhenUsed="1"/>
-    <w:lsdException w:name="Table Classic 3" w:semiHidden="1" w:unhideWhenUsed="1"/>
-    <w:lsdException w:name="Table Classic 4" w:semiHidden="1" w:unhideWhenUsed="1"/>
-    <w:lsdException w:name="Table Colorful 1" w:semiHidden="1" w:unhideWhenUsed="1"/>
-    <w:lsdException w:name="Table Colorful 2" w:semiHidden="1" w:unhideWhenUsed="1"/>
-    <w:lsdException w:name="Table Colorful 3" w:semiHidden="1" w:unhideWhenUsed="1"/>
-    <w:lsdException w:name="Table Columns 1" w:semiHidden="1" w:unhideWhenUsed="1"/>
-    <w:lsdException w:name="Table Columns 2" w:semiHidden="1" w:unhideWhenUsed="1"/>
-    <w:lsdException w:name="Table Columns 3" w:semiHidden="1" w:unhideWhenUsed="1"/>
-    <w:lsdException w:name="Table Columns 4" w:semiHidden="1" w:unhideWhenUsed="1"/>
-    <w:lsdException w:name="Table Columns 5" w:semiHidden="1" w:unhideWhenUsed="1"/>
-    <w:lsdException w:name="Table Grid 1" w:semiHidden="1" w:unhideWhenUsed="1"/>
-    <w:lsdException w:name="Table Grid 2" w:semiHidden="1" w:unhideWhenUsed="1"/>
-    <w:lsdException w:name="Table Grid 3" w:semiHidden="1" w:unhideWhenUsed="1"/>
-    <w:lsdException w:name="Table Grid 4" w:semiHidden="1" w:unhideWhenUsed="1"/>
-    <w:lsdException w:name="Table Grid 5" w:semiHidden="1" w:unhideWhenUsed="1"/>
-    <w:lsdException w:name="Table Grid 6" w:semiHidden="1" w:unhideWhenUsed="1"/>
-    <w:lsdException w:name="Table Grid 7" w:semiHidden="1" w:unhideWhenUsed="1"/>
-    <w:lsdException w:name="Table Grid 8" w:semiHidden="1" w:unhideWhenUsed="1"/>
-    <w:lsdException w:name="Table List 1" w:semiHidden="1" w:unhideWhenUsed="1"/>
-    <w:lsdException w:name="Table List 2" w:semiHidden="1" w:unhideWhenUsed="1"/>
-    <w:lsdException w:name="Table List 3" w:semiHidden="1" w:unhideWhenUsed="1"/>
-    <w:lsdException w:name="Table List 4" w:semiHidden="1" w:unhideWhenUsed="1"/>
-    <w:lsdException w:name="Table List 5" w:semiHidden="1" w:unhideWhenUsed="1"/>
-    <w:lsdException w:name="Table List 6" w:semiHidden="1" w:unhideWhenUsed="1"/>
-    <w:lsdException w:name="Table List 7" w:semiHidden="1" w:unhideWhenUsed="1"/>
-    <w:lsdException w:name="Table List 8" w:semiHidden="1" w:unhideWhenUsed="1"/>
-    <w:lsdException w:name="Table 3D effects 1" w:semiHidden="1" w:unhideWhenUsed="1"/>
-    <w:lsdException w:name="Table 3D effects 2" w:semiHidden="1" w:unhideWhenUsed="1"/>
-    <w:lsdException w:name="Table 3D effects 3" w:semiHidden="1" w:unhideWhenUsed="1"/>
-    <w:lsdException w:name="Table Contemporary" w:semiHidden="1" w:unhideWhenUsed="1"/>
-    <w:lsdException w:name="Table Elegant" w:semiHidden="1" w:unhideWhenUsed="1"/>
-    <w:lsdException w:name="Table Professional" w:semiHidden="1" w:unhideWhenUsed="1"/>
-    <w:lsdException w:name="Table Subtle 1" w:semiHidden="1" w:unhideWhenUsed="1"/>
-    <w:lsdException w:name="Table Subtle 2" w:semiHidden="1" w:unhideWhenUsed="1"/>
-    <w:lsdException w:name="Table Web 1" w:semiHidden="1" w:unhideWhenUsed="1"/>
-    <w:lsdException w:name="Table Web 2" w:semiHidden="1" w:unhideWhenUsed="1"/>
-    <w:lsdException w:name="Table Web 3" w:semiHidden="1" w:unhideWhenUsed="1"/>
-    <w:lsdException w:name="Balloon Text" w:semiHidden="1" w:unhideWhenUsed="1"/>
-    <w:lsdException w:name="Table Theme" w:semiHidden="1" w:unhideWhenUsed="1"/>
-    <w:lsdException w:name="Placeholder Text" w:semiHidden="1" w:uiPriority="99"/>
-    <w:lsdException w:name="No Spacing" w:uiPriority="1" w:qFormat="1"/>
-    <w:lsdException w:name="Light Shading" w:uiPriority="60"/>
-    <w:lsdException w:name="Light List" w:uiPriority="61"/>
-    <w:lsdException w:name="Light Grid" w:uiPriority="62"/>
-    <w:lsdException w:name="Medium Shading 1" w:uiPriority="63"/>
-    <w:lsdException w:name="Medium Shading 2" w:uiPriority="64"/>
-    <w:lsdException w:name="Medium List 1" w:uiPriority="65"/>
-    <w:lsdException w:name="Medium List 2" w:uiPriority="66"/>
-    <w:lsdException w:name="Medium Grid 1" w:uiPriority="67"/>
-    <w:lsdException w:name="Medium Grid 2" w:uiPriority="68"/>
-    <w:lsdException w:name="Medium Grid 3" w:uiPriority="69"/>
-    <w:lsdException w:name="Dark List" w:uiPriority="70"/>
-    <w:lsdException w:name="Colorful Shading" w:uiPriority="71"/>
-    <w:lsdException w:name="Colorful List" w:uiPriority="72"/>
-    <w:lsdException w:name="Colorful Grid" w:uiPriority="73"/>
-    <w:lsdException w:name="Light Shading Accent 1" w:uiPriority="60"/>
-    <w:lsdException w:name="Light List Accent 1" w:uiPriority="61"/>
-    <w:lsdException w:name="Light Grid Accent 1" w:uiPriority="62"/>
-    <w:lsdException w:name="Medium Shading 1 Accent 1" w:uiPriority="63"/>
-    <w:lsdException w:name="Medium Shading 2 Accent 1" w:uiPriority="64"/>
-    <w:lsdException w:name="Medium List 1 Accent 1" w:uiPriority="65"/>
-    <w:lsdException w:name="Revision" w:semiHidden="1" w:uiPriority="99"/>
-    <w:lsdException w:name="List Paragraph" w:uiPriority="34" w:qFormat="1"/>
-    <w:lsdException w:name="Quote" w:uiPriority="29" w:qFormat="1"/>
-    <w:lsdException w:name="Intense Quote" w:uiPriority="30" w:qFormat="1"/>
-    <w:lsdException w:name="Medium List 2 Accent 1" w:uiPriority="66"/>
-    <w:lsdException w:name="Medium Grid 1 Accent 1" w:uiPriority="67"/>
-    <w:lsdException w:name="Medium Grid 2 Accent 1" w:uiPriority="68"/>
-    <w:lsdException w:name="Medium Grid 3 Accent 1" w:uiPriority="69"/>
-    <w:lsdException w:name="Dark List Accent 1" w:uiPriority="70"/>
-    <w:lsdException w:name="Colorful Shading Accent 1" w:uiPriority="71"/>
-    <w:lsdException w:name="Colorful List Accent 1" w:uiPriority="72"/>
-    <w:lsdException w:name="Colorful Grid Accent 1" w:uiPriority="73"/>
-    <w:lsdException w:name="Light Shading Accent 2" w:uiPriority="60"/>
-    <w:lsdException w:name="Light List Accent 2" w:uiPriority="61"/>
-    <w:lsdException w:name="Light Grid Accent 2" w:uiPriority="62"/>
-    <w:lsdException w:name="Medium Shading 1 Accent 2" w:uiPriority="63"/>
-    <w:lsdException w:name="Medium Shading 2 Accent 2" w:uiPriority="64"/>
-    <w:lsdException w:name="Medium List 1 Accent 2" w:uiPriority="65"/>
-    <w:lsdException w:name="Medium List 2 Accent 2" w:uiPriority="66"/>
-    <w:lsdException w:name="Medium Grid 1 Accent 2" w:uiPriority="67"/>
-    <w:lsdException w:name="Medium Grid 2 Accent 2" w:uiPriority="68"/>
-    <w:lsdException w:name="Medium Grid 3 Accent 2" w:uiPriority="69"/>
-    <w:lsdException w:name="Dark List Accent 2" w:uiPriority="70"/>
-    <w:lsdException w:name="Colorful Shading Accent 2" w:uiPriority="71"/>
-    <w:lsdException w:name="Colorful List Accent 2" w:uiPriority="72"/>
-    <w:lsdException w:name="Colorful Grid Accent 2" w:uiPriority="73"/>
-    <w:lsdException w:name="Light Shading Accent 3" w:uiPriority="60"/>
-    <w:lsdException w:name="Light List Accent 3" w:uiPriority="61"/>
-    <w:lsdException w:name="Light Grid Accent 3" w:uiPriority="62"/>
-    <w:lsdException w:name="Medium Shading 1 Accent 3" w:uiPriority="63"/>
-    <w:lsdException w:name="Medium Shading 2 Accent 3" w:uiPriority="64"/>
-    <w:lsdException w:name="Medium List 1 Accent 3" w:uiPriority="65"/>
-    <w:lsdException w:name="Medium List 2 Accent 3" w:uiPriority="66"/>
-    <w:lsdException w:name="Medium Grid 1 Accent 3" w:uiPriority="67"/>
-    <w:lsdException w:name="Medium Grid 2 Accent 3" w:uiPriority="68"/>
-    <w:lsdException w:name="Medium Grid 3 Accent 3" w:uiPriority="69"/>
-    <w:lsdException w:name="Dark List Accent 3" w:uiPriority="70"/>
-    <w:lsdException w:name="Colorful Shading Accent 3" w:uiPriority="71"/>
-    <w:lsdException w:name="Colorful List Accent 3" w:uiPriority="72"/>
-    <w:lsdException w:name="Colorful Grid Accent 3" w:uiPriority="73"/>
-    <w:lsdException w:name="Light Shading Accent 4" w:uiPriority="60"/>
-    <w:lsdException w:name="Light List Accent 4" w:uiPriority="61"/>
-    <w:lsdException w:name="Light Grid Accent 4" w:uiPriority="62"/>
-    <w:lsdException w:name="Medium Shading 1 Accent 4" w:uiPriority="63"/>
-    <w:lsdException w:name="Medium Shading 2 Accent 4" w:uiPriority="64"/>
-    <w:lsdException w:name="Medium List 1 Accent 4" w:uiPriority="65"/>
-    <w:lsdException w:name="Medium List 2 Accent 4" w:uiPriority="66"/>
-    <w:lsdException w:name="Medium Grid 1 Accent 4" w:uiPriority="67"/>
-    <w:lsdException w:name="Medium Grid 2 Accent 4" w:uiPriority="68"/>
-    <w:lsdException w:name="Medium Grid 3 Accent 4" w:uiPriority="69"/>
-    <w:lsdException w:name="Dark List Accent 4" w:uiPriority="70"/>
-    <w:lsdException w:name="Colorful Shading Accent 4" w:uiPriority="71"/>
-    <w:lsdException w:name="Colorful List Accent 4" w:uiPriority="72"/>
-    <w:lsdException w:name="Colorful Grid Accent 4" w:uiPriority="73"/>
-    <w:lsdException w:name="Light Shading Accent 5" w:uiPriority="60"/>
-    <w:lsdException w:name="Light List Accent 5" w:uiPriority="61"/>
-    <w:lsdException w:name="Light Grid Accent 5" w:uiPriority="62"/>
-    <w:lsdException w:name="Medium Shading 1 Accent 5" w:uiPriority="63"/>
-    <w:lsdException w:name="Medium Shading 2 Accent 5" w:uiPriority="64"/>
-    <w:lsdException w:name="Medium List 1 Accent 5" w:uiPriority="65"/>
-    <w:lsdException w:name="Medium List 2 Accent 5" w:uiPriority="66"/>
-    <w:lsdException w:name="Medium Grid 1 Accent 5" w:uiPriority="67"/>
-    <w:lsdException w:name="Medium Grid 2 Accent 5" w:uiPriority="68"/>
-    <w:lsdException w:name="Medium Grid 3 Accent 5" w:uiPriority="69"/>
-    <w:lsdException w:name="Dark List Accent 5" w:uiPriority="70"/>
-    <w:lsdException w:name="Colorful Shading Accent 5" w:uiPriority="71"/>
-    <w:lsdException w:name="Colorful List Accent 5" w:uiPriority="72"/>
-    <w:lsdException w:name="Colorful Grid Accent 5" w:uiPriority="73"/>
-    <w:lsdException w:name="Light Shading Accent 6" w:uiPriority="60"/>
-    <w:lsdException w:name="Light List Accent 6" w:uiPriority="61"/>
-    <w:lsdException w:name="Light Grid Accent 6" w:uiPriority="62"/>
-    <w:lsdException w:name="Medium Shading 1 Accent 6" w:uiPriority="63"/>
-    <w:lsdException w:name="Medium Shading 2 Accent 6" w:uiPriority="64"/>
-    <w:lsdException w:name="Medium List 1 Accent 6" w:uiPriority="65"/>
-    <w:lsdException w:name="Medium List 2 Accent 6" w:uiPriority="66"/>
-    <w:lsdException w:name="Medium Grid 1 Accent 6" w:uiPriority="67"/>
-    <w:lsdException w:name="Medium Grid 2 Accent 6" w:uiPriority="68"/>
-    <w:lsdException w:name="Medium Grid 3 Accent 6" w:uiPriority="69"/>
-    <w:lsdException w:name="Dark List Accent 6" w:uiPriority="70"/>
-    <w:lsdException w:name="Colorful Shading Accent 6" w:uiPriority="71"/>
-    <w:lsdException w:name="Colorful List Accent 6" w:uiPriority="72"/>
-    <w:lsdException w:name="Colorful Grid Accent 6" w:uiPriority="73"/>
-    <w:lsdException w:name="Subtle Emphasis" w:uiPriority="19" w:qFormat="1"/>
-    <w:lsdException w:name="Intense Emphasis" w:uiPriority="21" w:qFormat="1"/>
-    <w:lsdException w:name="Subtle Reference" w:uiPriority="31" w:qFormat="1"/>
-    <w:lsdException w:name="Intense Reference" w:uiPriority="32" w:qFormat="1"/>
-    <w:lsdException w:name="Book Title" w:uiPriority="33" w:qFormat="1"/>
-    <w:lsdException w:name="Bibliography" w:semiHidden="1" w:uiPriority="37" w:unhideWhenUsed="1"/>
-    <w:lsdException w:name="TOC Heading" w:semiHidden="1" w:uiPriority="39" w:unhideWhenUsed="1" w:qFormat="1"/>
-    <w:lsdException w:name="Plain Table 1" w:uiPriority="41"/>
-    <w:lsdException w:name="Plain Table 2" w:uiPriority="42"/>
-    <w:lsdException w:name="Plain Table 3" w:uiPriority="43"/>
-    <w:lsdException w:name="Plain Table 4" w:uiPriority="44"/>
-    <w:lsdException w:name="Plain Table 5" w:uiPriority="45"/>
-    <w:lsdException w:name="Grid Table Light" w:uiPriority="40"/>
-    <w:lsdException w:name="Grid Table 1 Light" w:uiPriority="46"/>
-    <w:lsdException w:name="Grid Table 2" w:uiPriority="47"/>
-    <w:lsdException w:name="Grid Table 3" w:uiPriority="48"/>
-    <w:lsdException w:name="Grid Table 4" w:uiPriority="49"/>
-    <w:lsdException w:name="Grid Table 5 Dark" w:uiPriority="50"/>
-    <w:lsdException w:name="Grid Table 6 Colorful" w:uiPriority="51"/>
-    <w:lsdException w:name="Grid Table 7 Colorful" w:uiPriority="52"/>
-    <w:lsdException w:name="Grid Table 1 Light Accent 1" w:uiPriority="46"/>
-    <w:lsdException w:name="Grid Table 2 Accent 1" w:uiPriority="47"/>
-    <w:lsdException w:name="Grid Table 3 Accent 1" w:uiPriority="48"/>
-    <w:lsdException w:name="Grid Table 4 Accent 1" w:uiPriority="49"/>
-    <w:lsdException w:name="Grid Table 5 Dark Accent 1" w:uiPriority="50"/>
-    <w:lsdException w:name="Grid Table 6 Colorful Accent 1" w:uiPriority="51"/>
-    <w:lsdException w:name="Grid Table 7 Colorful Accent 1" w:uiPriority="52"/>
-    <w:lsdException w:name="Grid Table 1 Light Accent 2" w:uiPriority="46"/>
-    <w:lsdException w:name="Grid Table 2 Accent 2" w:uiPriority="47"/>
-    <w:lsdException w:name="Grid Table 3 Accent 2" w:uiPriority="48"/>
-    <w:lsdException w:name="Grid Table 4 Accent 2" w:uiPriority="49"/>
-    <w:lsdException w:name="Grid Table 5 Dark Accent 2" w:uiPriority="50"/>
-    <w:lsdException w:name="Grid Table 6 Colorful Accent 2" w:uiPriority="51"/>
-    <w:lsdException w:name="Grid Table 7 Colorful Accent 2" w:uiPriority="52"/>
-    <w:lsdException w:name="Grid Table 1 Light Accent 3" w:uiPriority="46"/>
-    <w:lsdException w:name="Grid Table 2 Accent 3" w:uiPriority="47"/>
-    <w:lsdException w:name="Grid Table 3 Accent 3" w:uiPriority="48"/>
-    <w:lsdException w:name="Grid Table 4 Accent 3" w:uiPriority="49"/>
-    <w:lsdException w:name="Grid Table 5 Dark Accent 3" w:uiPriority="50"/>
-    <w:lsdException w:name="Grid Table 6 Colorful Accent 3" w:uiPriority="51"/>
-    <w:lsdException w:name="Grid Table 7 Colorful Accent 3" w:uiPriority="52"/>
-    <w:lsdException w:name="Grid Table 1 Light Accent 4" w:uiPriority="46"/>
-    <w:lsdException w:name="Grid Table 2 Accent 4" w:uiPriority="47"/>
-    <w:lsdException w:name="Grid Table 3 Accent 4" w:uiPriority="48"/>
-    <w:lsdException w:name="Grid Table 4 Accent 4" w:uiPriority="49"/>
-    <w:lsdException w:name="Grid Table 5 Dark Accent 4" w:uiPriority="50"/>
-    <w:lsdException w:name="Grid Table 6 Colorful Accent 4" w:uiPriority="51"/>
-    <w:lsdException w:name="Grid Table 7 Colorful Accent 4" w:uiPriority="52"/>
-    <w:lsdException w:name="Grid Table 1 Light Accent 5" w:uiPriority="46"/>
-    <w:lsdException w:name="Grid Table 2 Accent 5" w:uiPriority="47"/>
-    <w:lsdException w:name="Grid Table 3 Accent 5" w:uiPriority="48"/>
-    <w:lsdException w:name="Grid Table 4 Accent 5" w:uiPriority="49"/>
-    <w:lsdException w:name="Grid Table 5 Dark Accent 5" w:uiPriority="50"/>
-    <w:lsdException w:name="Grid Table 6 Colorful Accent 5" w:uiPriority="51"/>
-    <w:lsdException w:name="Grid Table 7 Colorful Accent 5" w:uiPriority="52"/>
-    <w:lsdException w:name="Grid Table 1 Light Accent 6" w:uiPriority="46"/>
-    <w:lsdException w:name="Grid Table 2 Accent 6" w:uiPriority="47"/>
-    <w:lsdException w:name="Grid Table 3 Accent 6" w:uiPriority="48"/>
-    <w:lsdException w:name="Grid Table 4 Accent 6" w:uiPriority="49"/>
-    <w:lsdException w:name="Grid Table 5 Dark Accent 6" w:uiPriority="50"/>
-    <w:lsdException w:name="Grid Table 6 Colorful Accent 6" w:uiPriority="51"/>
-    <w:lsdException w:name="Grid Table 7 Colorful Accent 6" w:uiPriority="52"/>
-    <w:lsdException w:name="List Table 1 Light" w:uiPriority="46"/>
-    <w:lsdException w:name="List Table 2" w:uiPriority="47"/>
-    <w:lsdException w:name="List Table 3" w:uiPriority="48"/>
-    <w:lsdException w:name="List Table 4" w:uiPriority="49"/>
-    <w:lsdException w:name="List Table 5 Dark" w:uiPriority="50"/>
-    <w:lsdException w:name="List Table 6 Colorful" w:uiPriority="51"/>
-    <w:lsdException w:name="List Table 7 Colorful" w:uiPriority="52"/>
-    <w:lsdException w:name="List Table 1 Light Accent 1" w:uiPriority="46"/>
-    <w:lsdException w:name="List Table 2 Accent 1" w:uiPriority="47"/>
-    <w:lsdException w:name="List Table 3 Accent 1" w:uiPriority="48"/>
-    <w:lsdException w:name="List Table 4 Accent 1" w:uiPriority="49"/>
-    <w:lsdException w:name="List Table 5 Dark Accent 1" w:uiPriority="50"/>
-    <w:lsdException w:name="List Table 6 Colorful Accent 1" w:uiPriority="51"/>
-    <w:lsdException w:name="List Table 7 Colorful Accent 1" w:uiPriority="52"/>
-    <w:lsdException w:name="List Table 1 Light Accent 2" w:uiPriority="46"/>
-    <w:lsdException w:name="List Table 2 Accent 2" w:uiPriority="47"/>
-    <w:lsdException w:name="List Table 3 Accent 2" w:uiPriority="48"/>
-    <w:lsdException w:name="List Table 4 Accent 2" w:uiPriority="49"/>
-    <w:lsdException w:name="List Table 5 Dark Accent 2" w:uiPriority="50"/>
-    <w:lsdException w:name="List Table 6 Colorful Accent 2" w:uiPriority="51"/>
-    <w:lsdException w:name="List Table 7 Colorful Accent 2" w:uiPriority="52"/>
-    <w:lsdException w:name="List Table 1 Light Accent 3" w:uiPriority="46"/>
-    <w:lsdException w:name="List Table 2 Accent 3" w:uiPriority="47"/>
-    <w:lsdException w:name="List Table 3 Accent 3" w:uiPriority="48"/>
-    <w:lsdException w:name="List Table 4 Accent 3" w:uiPriority="49"/>
-    <w:lsdException w:name="List Table 5 Dark Accent 3" w:uiPriority="50"/>
-    <w:lsdException w:name="List Table 6 Colorful Accent 3" w:uiPriority="51"/>
-    <w:lsdException w:name="List Table 7 Colorful Accent 3" w:uiPriority="52"/>
-    <w:lsdException w:name="List Table 1 Light Accent 4" w:uiPriority="46"/>
-    <w:lsdException w:name="List Table 2 Accent 4" w:uiPriority="47"/>
-    <w:lsdException w:name="List Table 3 Accent 4" w:uiPriority="48"/>
-    <w:lsdException w:name="List Table 4 Accent 4" w:uiPriority="49"/>
-    <w:lsdException w:name="List Table 5 Dark Accent 4" w:uiPriority="50"/>
-    <w:lsdException w:name="List Table 6 Colorful Accent 4" w:uiPriority="51"/>
-    <w:lsdException w:name="List Table 7 Colorful Accent 4" w:uiPriority="52"/>
-    <w:lsdException w:name="List Table 1 Light Accent 5" w:uiPriority="46"/>
-    <w:lsdException w:name="List Table 2 Accent 5" w:uiPriority="47"/>
-    <w:lsdException w:name="List Table 3 Accent 5" w:uiPriority="48"/>
-    <w:lsdException w:name="List Table 4 Accent 5" w:uiPriority="49"/>
-    <w:lsdException w:name="List Table 5 Dark Accent 5" w:uiPriority="50"/>
-    <w:lsdException w:name="List Table 6 Colorful Accent 5" w:uiPriority="51"/>
-    <w:lsdException w:name="List Table 7 Colorful Accent 5" w:uiPriority="52"/>
-    <w:lsdException w:name="List Table 1 Light Accent 6" w:uiPriority="46"/>
-    <w:lsdException w:name="List Table 2 Accent 6" w:uiPriority="47"/>
-    <w:lsdException w:name="List Table 3 Accent 6" w:uiPriority="48"/>
-    <w:lsdException w:name="List Table 4 Accent 6" w:uiPriority="49"/>
-    <w:lsdException w:name="List Table 5 Dark Accent 6" w:uiPriority="50"/>
-    <w:lsdException w:name="List Table 6 Colorful Accent 6" w:uiPriority="51"/>
-    <w:lsdException w:name="List Table 7 Colorful Accent 6" w:uiPriority="52"/>
-    <w:lsdException w:name="Mention" w:semiHidden="1" w:uiPriority="99" w:unhideWhenUsed="1"/>
-    <w:lsdException w:name="Smart Hyperlink" w:semiHidden="1" w:uiPriority="99" w:unhideWhenUsed="1"/>
-    <w:lsdException w:name="Hashtag" w:semiHidden="1" w:uiPriority="99" w:unhideWhenUsed="1"/>
-    <w:lsdException w:name="Unresolved Mention" w:semiHidden="1" w:uiPriority="99" w:unhideWhenUsed="1"/>
-    <w:lsdException w:name="Smart Link" w:semiHidden="1" w:uiPriority="99" w:unhideWhenUsed="1"/>
+  <w:latentStyles w:defLockedState="0" w:defUIPriority="0" w:defSemiHidden="1" w:defUnhideWhenUsed="1" w:defQFormat="0" w:count="267">
+    <w:lsdException w:name="Normal" w:semiHidden="0" w:unhideWhenUsed="0" w:qFormat="1"/>
+    <w:lsdException w:name="heading 1" w:semiHidden="0" w:unhideWhenUsed="0" w:qFormat="1"/>
+    <w:lsdException w:name="heading 2" w:semiHidden="0" w:unhideWhenUsed="0" w:qFormat="1"/>
+    <w:lsdException w:name="heading 3" w:semiHidden="0" w:unhideWhenUsed="0" w:qFormat="1"/>
+    <w:lsdException w:name="heading 4" w:qFormat="1"/>
+    <w:lsdException w:name="heading 5" w:semiHidden="0" w:unhideWhenUsed="0" w:qFormat="1"/>
+    <w:lsdException w:name="heading 6" w:qFormat="1"/>
+    <w:lsdException w:name="heading 7" w:qFormat="1"/>
+    <w:lsdException w:name="heading 8" w:qFormat="1"/>
+    <w:lsdException w:name="heading 9" w:qFormat="1"/>
+    <w:lsdException w:name="toc 2" w:uiPriority="39"/>
+    <w:lsdException w:name="toc 3" w:uiPriority="39"/>
+    <w:lsdException w:name="caption" w:qFormat="1"/>
+    <w:lsdException w:name="List Number" w:semiHidden="0" w:unhideWhenUsed="0"/>
+    <w:lsdException w:name="List 4" w:semiHidden="0" w:unhideWhenUsed="0"/>
+    <w:lsdException w:name="List 5" w:semiHidden="0" w:unhideWhenUsed="0"/>
+    <w:lsdException w:name="Title" w:semiHidden="0" w:unhideWhenUsed="0" w:qFormat="1"/>
+    <w:lsdException w:name="Subtitle" w:semiHidden="0" w:unhideWhenUsed="0" w:qFormat="1"/>
+    <w:lsdException w:name="Salutation" w:semiHidden="0" w:unhideWhenUsed="0"/>
+    <w:lsdException w:name="Date" w:semiHidden="0" w:unhideWhenUsed="0"/>
+    <w:lsdException w:name="Body Text First Indent" w:semiHidden="0" w:unhideWhenUsed="0"/>
+    <w:lsdException w:name="Hyperlink" w:uiPriority="99"/>
+    <w:lsdException w:name="Strong" w:semiHidden="0" w:unhideWhenUsed="0" w:qFormat="1"/>
+    <w:lsdException w:name="Emphasis" w:semiHidden="0" w:unhideWhenUsed="0" w:qFormat="1"/>
+    <w:lsdException w:name="Normal (Web)" w:uiPriority="99"/>
+    <w:lsdException w:name="Table Grid" w:semiHidden="0" w:unhideWhenUsed="0"/>
+    <w:lsdException w:name="Placeholder Text" w:uiPriority="99" w:unhideWhenUsed="0"/>
+    <w:lsdException w:name="No Spacing" w:semiHidden="0" w:uiPriority="1" w:unhideWhenUsed="0" w:qFormat="1"/>
+    <w:lsdException w:name="Light Shading" w:semiHidden="0" w:uiPriority="60" w:unhideWhenUsed="0"/>
+    <w:lsdException w:name="Light List" w:semiHidden="0" w:uiPriority="61" w:unhideWhenUsed="0"/>
+    <w:lsdException w:name="Light Grid" w:semiHidden="0" w:uiPriority="62" w:unhideWhenUsed="0"/>
+    <w:lsdException w:name="Medium Shading 1" w:semiHidden="0" w:uiPriority="63" w:unhideWhenUsed="0"/>
+    <w:lsdException w:name="Medium Shading 2" w:semiHidden="0" w:uiPriority="64" w:unhideWhenUsed="0"/>
+    <w:lsdException w:name="Medium List 1" w:semiHidden="0" w:uiPriority="65" w:unhideWhenUsed="0"/>
+    <w:lsdException w:name="Medium List 2" w:semiHidden="0" w:uiPriority="66" w:unhideWhenUsed="0"/>
+    <w:lsdException w:name="Medium Grid 1" w:semiHidden="0" w:uiPriority="67" w:unhideWhenUsed="0"/>
+    <w:lsdException w:name="Medium Grid 2" w:semiHidden="0" w:uiPriority="68" w:unhideWhenUsed="0"/>
+    <w:lsdException w:name="Medium Grid 3" w:semiHidden="0" w:uiPriority="69" w:unhideWhenUsed="0"/>
+    <w:lsdException w:name="Dark List" w:semiHidden="0" w:uiPriority="70" w:unhideWhenUsed="0"/>
+    <w:lsdException w:name="Colorful Shading" w:semiHidden="0" w:uiPriority="71" w:unhideWhenUsed="0"/>
+    <w:lsdException w:name="Colorful List" w:semiHidden="0" w:uiPriority="72" w:unhideWhenUsed="0"/>
+    <w:lsdException w:name="Colorful Grid" w:semiHidden="0" w:uiPriority="73" w:unhideWhenUsed="0"/>
+    <w:lsdException w:name="Light Shading Accent 1" w:semiHidden="0" w:uiPriority="60" w:unhideWhenUsed="0"/>
+    <w:lsdException w:name="Light List Accent 1" w:semiHidden="0" w:uiPriority="61" w:unhideWhenUsed="0"/>
+    <w:lsdException w:name="Light Grid Accent 1" w:semiHidden="0" w:uiPriority="62" w:unhideWhenUsed="0"/>
+    <w:lsdException w:name="Medium Shading 1 Accent 1" w:semiHidden="0" w:uiPriority="63" w:unhideWhenUsed="0"/>
+    <w:lsdException w:name="Medium Shading 2 Accent 1" w:semiHidden="0" w:uiPriority="64" w:unhideWhenUsed="0"/>
+    <w:lsdException w:name="Medium List 1 Accent 1" w:semiHidden="0" w:uiPriority="65" w:unhideWhenUsed="0"/>
+    <w:lsdException w:name="Revision" w:uiPriority="99" w:unhideWhenUsed="0"/>
+    <w:lsdException w:name="List Paragraph" w:semiHidden="0" w:uiPriority="34" w:unhideWhenUsed="0" w:qFormat="1"/>
+    <w:lsdException w:name="Quote" w:semiHidden="0" w:uiPriority="29" w:unhideWhenUsed="0" w:qFormat="1"/>
+    <w:lsdException w:name="Intense Quote" w:semiHidden="0" w:uiPriority="30" w:unhideWhenUsed="0" w:qFormat="1"/>
+    <w:lsdException w:name="Medium List 2 Accent 1" w:semiHidden="0" w:uiPriority="66" w:unhideWhenUsed="0"/>
+    <w:lsdException w:name="Medium Grid 1 Accent 1" w:semiHidden="0" w:uiPriority="67" w:unhideWhenUsed="0"/>
+    <w:lsdException w:name="Medium Grid 2 Accent 1" w:semiHidden="0" w:uiPriority="68" w:unhideWhenUsed="0"/>
+    <w:lsdException w:name="Medium Grid 3 Accent 1" w:semiHidden="0" w:uiPriority="69" w:unhideWhenUsed="0"/>
+    <w:lsdException w:name="Dark List Accent 1" w:semiHidden="0" w:uiPriority="70" w:unhideWhenUsed="0"/>
+    <w:lsdException w:name="Colorful Shading Accent 1" w:semiHidden="0" w:uiPriority="71" w:unhideWhenUsed="0"/>
+    <w:lsdException w:name="Colorful List Accent 1" w:semiHidden="0" w:uiPriority="72" w:unhideWhenUsed="0"/>
+    <w:lsdException w:name="Colorful Grid Accent 1" w:semiHidden="0" w:uiPriority="73" w:unhideWhenUsed="0"/>
+    <w:lsdException w:name="Light Shading Accent 2" w:semiHidden="0" w:uiPriority="60" w:unhideWhenUsed="0"/>
+    <w:lsdException w:name="Light List Accent 2" w:semiHidden="0" w:uiPriority="61" w:unhideWhenUsed="0"/>
+    <w:lsdException w:name="Light Grid Accent 2" w:semiHidden="0" w:uiPriority="62" w:unhideWhenUsed="0"/>
+    <w:lsdException w:name="Medium Shading 1 Accent 2" w:semiHidden="0" w:uiPriority="63" w:unhideWhenUsed="0"/>
+    <w:lsdException w:name="Medium Shading 2 Accent 2" w:semiHidden="0" w:uiPriority="64" w:unhideWhenUsed="0"/>
+    <w:lsdException w:name="Medium List 1 Accent 2" w:semiHidden="0" w:uiPriority="65" w:unhideWhenUsed="0"/>
+    <w:lsdException w:name="Medium List 2 Accent 2" w:semiHidden="0" w:uiPriority="66" w:unhideWhenUsed="0"/>
+    <w:lsdException w:name="Medium Grid 1 Accent 2" w:semiHidden="0" w:uiPriority="67" w:unhideWhenUsed="0"/>
+    <w:lsdException w:name="Medium Grid 2 Accent 2" w:semiHidden="0" w:uiPriority="68" w:unhideWhenUsed="0"/>
+    <w:lsdException w:name="Medium Grid 3 Accent 2" w:semiHidden="0" w:uiPriority="69" w:unhideWhenUsed="0"/>
+    <w:lsdException w:name="Dark List Accent 2" w:semiHidden="0" w:uiPriority="70" w:unhideWhenUsed="0"/>
+    <w:lsdException w:name="Colorful Shading Accent 2" w:semiHidden="0" w:uiPriority="71" w:unhideWhenUsed="0"/>
+    <w:lsdException w:name="Colorful List Accent 2" w:semiHidden="0" w:uiPriority="72" w:unhideWhenUsed="0"/>
+    <w:lsdException w:name="Colorful Grid Accent 2" w:semiHidden="0" w:uiPriority="73" w:unhideWhenUsed="0"/>
+    <w:lsdException w:name="Light Shading Accent 3" w:semiHidden="0" w:uiPriority="60" w:unhideWhenUsed="0"/>
+    <w:lsdException w:name="Light List Accent 3" w:semiHidden="0" w:uiPriority="61" w:unhideWhenUsed="0"/>
+    <w:lsdException w:name="Light Grid Accent 3" w:semiHidden="0" w:uiPriority="62" w:unhideWhenUsed="0"/>
+    <w:lsdException w:name="Medium Shading 1 Accent 3" w:semiHidden="0" w:uiPriority="63" w:unhideWhenUsed="0"/>
+    <w:lsdException w:name="Medium Shading 2 Accent 3" w:semiHidden="0" w:uiPriority="64" w:unhideWhenUsed="0"/>
+    <w:lsdException w:name="Medium List 1 Accent 3" w:semiHidden="0" w:uiPriority="65" w:unhideWhenUsed="0"/>
+    <w:lsdException w:name="Medium List 2 Accent 3" w:semiHidden="0" w:uiPriority="66" w:unhideWhenUsed="0"/>
+    <w:lsdException w:name="Medium Grid 1 Accent 3" w:semiHidden="0" w:uiPriority="67" w:unhideWhenUsed="0"/>
+    <w:lsdException w:name="Medium Grid 2 Accent 3" w:semiHidden="0" w:uiPriority="68" w:unhideWhenUsed="0"/>
+    <w:lsdException w:name="Medium Grid 3 Accent 3" w:semiHidden="0" w:uiPriority="69" w:unhideWhenUsed="0"/>
+    <w:lsdException w:name="Dark List Accent 3" w:semiHidden="0" w:uiPriority="70" w:unhideWhenUsed="0"/>
+    <w:lsdException w:name="Colorful Shading Accent 3" w:semiHidden="0" w:uiPriority="71" w:unhideWhenUsed="0"/>
+    <w:lsdException w:name="Colorful List Accent 3" w:semiHidden="0" w:uiPriority="72" w:unhideWhenUsed="0"/>
+    <w:lsdException w:name="Colorful Grid Accent 3" w:semiHidden="0" w:uiPriority="73" w:unhideWhenUsed="0"/>
+    <w:lsdException w:name="Light Shading Accent 4" w:semiHidden="0" w:uiPriority="60" w:unhideWhenUsed="0"/>
+    <w:lsdException w:name="Light List Accent 4" w:semiHidden="0" w:uiPriority="61" w:unhideWhenUsed="0"/>
+    <w:lsdException w:name="Light Grid Accent 4" w:semiHidden="0" w:uiPriority="62" w:unhideWhenUsed="0"/>
+    <w:lsdException w:name="Medium Shading 1 Accent 4" w:semiHidden="0" w:uiPriority="63" w:unhideWhenUsed="0"/>
+    <w:lsdException w:name="Medium Shading 2 Accent 4" w:semiHidden="0" w:uiPriority="64" w:unhideWhenUsed="0"/>
+    <w:lsdException w:name="Medium List 1 Accent 4" w:semiHidden="0" w:uiPriority="65" w:unhideWhenUsed="0"/>
+    <w:lsdException w:name="Medium List 2 Accent 4" w:semiHidden="0" w:uiPriority="66" w:unhideWhenUsed="0"/>
+    <w:lsdException w:name="Medium Grid 1 Accent 4" w:semiHidden="0" w:uiPriority="67" w:unhideWhenUsed="0"/>
+    <w:lsdException w:name="Medium Grid 2 Accent 4" w:semiHidden="0" w:uiPriority="68" w:unhideWhenUsed="0"/>
+    <w:lsdException w:name="Medium Grid 3 Accent 4" w:semiHidden="0" w:uiPriority="69" w:unhideWhenUsed="0"/>
+    <w:lsdException w:name="Dark List Accent 4" w:semiHidden="0" w:uiPriority="70" w:unhideWhenUsed="0"/>
+    <w:lsdException w:name="Colorful Shading Accent 4" w:semiHidden="0" w:uiPriority="71" w:unhideWhenUsed="0"/>
+    <w:lsdException w:name="Colorful List Accent 4" w:semiHidden="0" w:uiPriority="72" w:unhideWhenUsed="0"/>
+    <w:lsdException w:name="Colorful Grid Accent 4" w:semiHidden="0" w:uiPriority="73" w:unhideWhenUsed="0"/>
+    <w:lsdException w:name="Light Shading Accent 5" w:semiHidden="0" w:uiPriority="60" w:unhideWhenUsed="0"/>
+    <w:lsdException w:name="Light List Accent 5" w:semiHidden="0" w:uiPriority="61" w:unhideWhenUsed="0"/>
+    <w:lsdException w:name="Light Grid Accent 5" w:semiHidden="0" w:uiPriority="62" w:unhideWhenUsed="0"/>
+    <w:lsdException w:name="Medium Shading 1 Accent 5" w:semiHidden="0" w:uiPriority="63" w:unhideWhenUsed="0"/>
+    <w:lsdException w:name="Medium Shading 2 Accent 5" w:semiHidden="0" w:uiPriority="64" w:unhideWhenUsed="0"/>
+    <w:lsdException w:name="Medium List 1 Accent 5" w:semiHidden="0" w:uiPriority="65" w:unhideWhenUsed="0"/>
+    <w:lsdException w:name="Medium List 2 Accent 5" w:semiHidden="0" w:uiPriority="66" w:unhideWhenUsed="0"/>
+    <w:lsdException w:name="Medium Grid 1 Accent 5" w:semiHidden="0" w:uiPriority="67" w:unhideWhenUsed="0"/>
+    <w:lsdException w:name="Medium Grid 2 Accent 5" w:semiHidden="0" w:uiPriority="68" w:unhideWhenUsed="0"/>
+    <w:lsdException w:name="Medium Grid 3 Accent 5" w:semiHidden="0" w:uiPriority="69" w:unhideWhenUsed="0"/>
+    <w:lsdException w:name="Dark List Accent 5" w:semiHidden="0" w:uiPriority="70" w:unhideWhenUsed="0"/>
+    <w:lsdException w:name="Colorful Shading Accent 5" w:semiHidden="0" w:uiPriority="71" w:unhideWhenUsed="0"/>
+    <w:lsdException w:name="Colorful List Accent 5" w:semiHidden="0" w:uiPriority="72" w:unhideWhenUsed="0"/>
+    <w:lsdException w:name="Colorful Grid Accent 5" w:semiHidden="0" w:uiPriority="73" w:unhideWhenUsed="0"/>
+    <w:lsdException w:name="Light Shading Accent 6" w:semiHidden="0" w:uiPriority="60" w:unhideWhenUsed="0"/>
+    <w:lsdException w:name="Light List Accent 6" w:semiHidden="0" w:uiPriority="61" w:unhideWhenUsed="0"/>
+    <w:lsdException w:name="Light Grid Accent 6" w:semiHidden="0" w:uiPriority="62" w:unhideWhenUsed="0"/>
+    <w:lsdException w:name="Medium Shading 1 Accent 6" w:semiHidden="0" w:uiPriority="63" w:unhideWhenUsed="0"/>
+    <w:lsdException w:name="Medium Shading 2 Accent 6" w:semiHidden="0" w:uiPriority="64" w:unhideWhenUsed="0"/>
+    <w:lsdException w:name="Medium List 1 Accent 6" w:semiHidden="0" w:uiPriority="65" w:unhideWhenUsed="0"/>
+    <w:lsdException w:name="Medium List 2 Accent 6" w:semiHidden="0" w:uiPriority="66" w:unhideWhenUsed="0"/>
+    <w:lsdException w:name="Medium Grid 1 Accent 6" w:semiHidden="0" w:uiPriority="67" w:unhideWhenUsed="0"/>
+    <w:lsdException w:name="Medium Grid 2 Accent 6" w:semiHidden="0" w:uiPriority="68" w:unhideWhenUsed="0"/>
+    <w:lsdException w:name="Medium Grid 3 Accent 6" w:semiHidden="0" w:uiPriority="69" w:unhideWhenUsed="0"/>
+    <w:lsdException w:name="Dark List Accent 6" w:semiHidden="0" w:uiPriority="70" w:unhideWhenUsed="0"/>
+    <w:lsdException w:name="Colorful Shading Accent 6" w:semiHidden="0" w:uiPriority="71" w:unhideWhenUsed="0"/>
+    <w:lsdException w:name="Colorful List Accent 6" w:semiHidden="0" w:uiPriority="72" w:unhideWhenUsed="0"/>
+    <w:lsdException w:name="Colorful Grid Accent 6" w:semiHidden="0" w:uiPriority="73" w:unhideWhenUsed="0"/>
+    <w:lsdException w:name="Subtle Emphasis" w:semiHidden="0" w:uiPriority="19" w:unhideWhenUsed="0" w:qFormat="1"/>
+    <w:lsdException w:name="Intense Emphasis" w:semiHidden="0" w:uiPriority="21" w:unhideWhenUsed="0" w:qFormat="1"/>
+    <w:lsdException w:name="Subtle Reference" w:semiHidden="0" w:uiPriority="31" w:unhideWhenUsed="0" w:qFormat="1"/>
+    <w:lsdException w:name="Intense Reference" w:semiHidden="0" w:uiPriority="32" w:unhideWhenUsed="0" w:qFormat="1"/>
+    <w:lsdException w:name="Book Title" w:semiHidden="0" w:uiPriority="33" w:unhideWhenUsed="0" w:qFormat="1"/>
+    <w:lsdException w:name="Bibliography" w:uiPriority="37"/>
+    <w:lsdException w:name="TOC Heading" w:uiPriority="39" w:qFormat="1"/>
   </w:latentStyles>
   <w:style w:type="paragraph" w:default="1" w:styleId="Normal">
     <w:name w:val="Normal"/>
     <w:qFormat/>
     <w:rsid w:val="00AD49FF"/>
     <w:pPr>
-      <w:spacing w:after="240"/>
-    </w:pPr>
-    <w:rPr>
-      <w:color w:val="000000"/>
+      <w:spacing w:before="240" w:after="240"/>
+    </w:pPr>
+    <w:rPr>
       <w:sz w:val="24"/>
     </w:rPr>
   </w:style>
@@ -3090,7 +2751,7 @@
     <w:pPr>
       <w:keepNext/>
       <w:keepLines/>
-      <w:spacing w:before="240" w:after="0"/>
+      <w:spacing w:before="360"/>
       <w:outlineLvl w:val="2"/>
     </w:pPr>
     <w:rPr>
@@ -3133,7 +2794,6 @@
     </w:pPr>
     <w:rPr>
       <w:b/>
-      <w:color w:val="auto"/>
       <w:sz w:val="32"/>
       <w:u w:val="single"/>
     </w:rPr>
@@ -3145,7 +2805,7 @@
     <w:qFormat/>
     <w:rsid w:val="00AD49FF"/>
     <w:pPr>
-      <w:spacing w:before="240" w:after="60"/>
+      <w:spacing w:after="60"/>
       <w:outlineLvl w:val="8"/>
     </w:pPr>
     <w:rPr>
@@ -3217,9 +2877,8 @@
     <w:link w:val="List1Char"/>
     <w:rsid w:val="00595EE8"/>
     <w:pPr>
-      <w:spacing w:before="120"/>
+      <w:spacing w:before="240" w:after="240"/>
       <w:ind w:left="432"/>
-      <w:contextualSpacing/>
     </w:pPr>
     <w:rPr>
       <w:bCs/>
@@ -3242,7 +2901,6 @@
       <w:i w:val="0"/>
       <w:caps/>
       <w:noProof/>
-      <w:color w:val="auto"/>
       <w:sz w:val="22"/>
     </w:rPr>
   </w:style>
@@ -3333,7 +2991,6 @@
     <w:semiHidden/>
     <w:rsid w:val="00AD49FF"/>
     <w:pPr>
-      <w:spacing w:before="240"/>
       <w:jc w:val="center"/>
     </w:pPr>
     <w:rPr>
@@ -3351,7 +3008,6 @@
       <w:tabs>
         <w:tab w:val="right" w:pos="10080"/>
       </w:tabs>
-      <w:spacing w:before="240"/>
     </w:pPr>
     <w:rPr>
       <w:b/>
@@ -3468,7 +3124,6 @@
     </w:pPr>
     <w:rPr>
       <w:rFonts w:ascii="Arial Unicode MS" w:eastAsia="Arial Unicode MS" w:hAnsi="Arial Unicode MS" w:cs="Arial Unicode MS"/>
-      <w:color w:val="auto"/>
       <w:szCs w:val="24"/>
     </w:rPr>
   </w:style>
@@ -3595,13 +3250,8 @@
     <w:pPr>
       <w:keepNext/>
       <w:keepLines/>
-      <w:spacing w:before="120" w:after="0"/>
       <w:ind w:left="821"/>
-      <w:contextualSpacing/>
-    </w:pPr>
-    <w:rPr>
-      <w:color w:val="auto"/>
-    </w:rPr>
+    </w:pPr>
   </w:style>
   <w:style w:type="paragraph" w:styleId="List3">
     <w:name w:val="List 3"/>
@@ -3612,13 +3262,8 @@
     <w:pPr>
       <w:keepNext/>
       <w:keepLines/>
-      <w:spacing w:before="120" w:after="0"/>
       <w:ind w:left="1282"/>
-      <w:contextualSpacing/>
-    </w:pPr>
-    <w:rPr>
-      <w:color w:val="auto"/>
-    </w:rPr>
+    </w:pPr>
   </w:style>
   <w:style w:type="paragraph" w:styleId="List4">
     <w:name w:val="List 4"/>
@@ -3628,13 +3273,8 @@
     <w:pPr>
       <w:keepNext/>
       <w:keepLines/>
-      <w:spacing w:before="120" w:after="0"/>
       <w:ind w:left="1642"/>
-      <w:contextualSpacing/>
-    </w:pPr>
-    <w:rPr>
-      <w:color w:val="auto"/>
-    </w:rPr>
+    </w:pPr>
   </w:style>
   <w:style w:type="paragraph" w:styleId="List5">
     <w:name w:val="List 5"/>
@@ -3645,9 +3285,6 @@
       <w:ind w:left="1872"/>
       <w:contextualSpacing/>
     </w:pPr>
-    <w:rPr>
-      <w:color w:val="auto"/>
-    </w:rPr>
   </w:style>
   <w:style w:type="paragraph" w:customStyle="1" w:styleId="List6">
     <w:name w:val="List 6"/>
@@ -3893,13 +3530,12 @@
     <w:pPr>
       <w:keepNext/>
       <w:keepLines/>
-      <w:spacing w:before="120"/>
       <w:ind w:left="432"/>
-      <w:contextualSpacing/>
     </w:pPr>
     <w:rPr>
       <w:i/>
       <w:iCs/>
+      <w:color w:val="000000" w:themeColor="text1"/>
       <w:szCs w:val="24"/>
     </w:rPr>
   </w:style>
@@ -3909,7 +3545,1269 @@
     <w:link w:val="List1change"/>
     <w:rsid w:val="00595EE8"/>
     <w:rPr>
+      <w:b w:val="0"/>
+      <w:i/>
+      <w:iCs/>
+      <w:color w:val="000000" w:themeColor="text1"/>
+      <w:sz w:val="24"/>
+      <w:szCs w:val="24"/>
+    </w:rPr>
+  </w:style>
+  <w:style w:type="paragraph" w:customStyle="1" w:styleId="List2change">
+    <w:name w:val="List 2_change"/>
+    <w:basedOn w:val="Normal"/>
+    <w:link w:val="List2changeChar"/>
+    <w:rsid w:val="00595EE8"/>
+    <w:pPr>
+      <w:spacing w:before="120"/>
+      <w:ind w:left="821"/>
+      <w:contextualSpacing/>
+    </w:pPr>
+    <w:rPr>
+      <w:i/>
+      <w:iCs/>
+      <w:szCs w:val="24"/>
+    </w:rPr>
+  </w:style>
+  <w:style w:type="character" w:customStyle="1" w:styleId="List2changeChar">
+    <w:name w:val="List 2_change Char"/>
+    <w:basedOn w:val="editionChar"/>
+    <w:link w:val="List2change"/>
+    <w:rsid w:val="00595EE8"/>
+    <w:rPr>
       <w:b/>
+      <w:i/>
+      <w:iCs/>
+      <w:color w:val="000000" w:themeColor="text1"/>
+      <w:sz w:val="24"/>
+      <w:szCs w:val="24"/>
+    </w:rPr>
+  </w:style>
+  <w:style w:type="paragraph" w:customStyle="1" w:styleId="List3change">
+    <w:name w:val="List 3_change"/>
+    <w:basedOn w:val="Normal"/>
+    <w:link w:val="List3changeChar"/>
+    <w:rsid w:val="00595EE8"/>
+    <w:pPr>
+      <w:keepNext/>
+      <w:keepLines/>
+      <w:spacing w:before="120"/>
+      <w:ind w:left="1282"/>
+      <w:contextualSpacing/>
+    </w:pPr>
+    <w:rPr>
+      <w:i/>
+      <w:iCs/>
+      <w:szCs w:val="24"/>
+    </w:rPr>
+  </w:style>
+  <w:style w:type="character" w:customStyle="1" w:styleId="List3changeChar">
+    <w:name w:val="List 3_change Char"/>
+    <w:basedOn w:val="editionChar"/>
+    <w:link w:val="List3change"/>
+    <w:rsid w:val="00595EE8"/>
+    <w:rPr>
+      <w:b/>
+      <w:i/>
+      <w:iCs/>
+      <w:color w:val="000000" w:themeColor="text1"/>
+      <w:sz w:val="24"/>
+      <w:szCs w:val="24"/>
+    </w:rPr>
+  </w:style>
+  <w:style w:type="paragraph" w:customStyle="1" w:styleId="List4change">
+    <w:name w:val="List 4_change"/>
+    <w:basedOn w:val="Normal"/>
+    <w:link w:val="List4changeChar"/>
+    <w:rsid w:val="00595EE8"/>
+    <w:pPr>
+      <w:spacing w:before="120"/>
+      <w:ind w:left="1642"/>
+      <w:contextualSpacing/>
+    </w:pPr>
+    <w:rPr>
+      <w:i/>
+      <w:iCs/>
+      <w:szCs w:val="24"/>
+    </w:rPr>
+  </w:style>
+  <w:style w:type="character" w:customStyle="1" w:styleId="List4changeChar">
+    <w:name w:val="List 4_change Char"/>
+    <w:basedOn w:val="editionChar"/>
+    <w:link w:val="List4change"/>
+    <w:rsid w:val="00595EE8"/>
+    <w:rPr>
+      <w:b/>
+      <w:i/>
+      <w:iCs/>
+      <w:color w:val="000000" w:themeColor="text1"/>
+      <w:sz w:val="24"/>
+      <w:szCs w:val="24"/>
+    </w:rPr>
+  </w:style>
+  <w:style w:type="paragraph" w:customStyle="1" w:styleId="List5change">
+    <w:name w:val="List 5_change"/>
+    <w:basedOn w:val="Normal"/>
+    <w:link w:val="List5changeChar"/>
+    <w:rsid w:val="00595EE8"/>
+    <w:pPr>
+      <w:keepNext/>
+      <w:keepLines/>
+      <w:spacing w:before="120"/>
+      <w:ind w:left="1872"/>
+      <w:contextualSpacing/>
+    </w:pPr>
+    <w:rPr>
+      <w:i/>
+      <w:iCs/>
+      <w:szCs w:val="24"/>
+    </w:rPr>
+  </w:style>
+  <w:style w:type="character" w:customStyle="1" w:styleId="List5changeChar">
+    <w:name w:val="List 5_change Char"/>
+    <w:basedOn w:val="editionChar"/>
+    <w:link w:val="List5change"/>
+    <w:rsid w:val="00595EE8"/>
+    <w:rPr>
+      <w:b/>
+      <w:i/>
+      <w:iCs/>
+      <w:color w:val="000000" w:themeColor="text1"/>
+      <w:sz w:val="24"/>
+      <w:szCs w:val="24"/>
+    </w:rPr>
+  </w:style>
+  <w:style w:type="paragraph" w:customStyle="1" w:styleId="List6change">
+    <w:name w:val="List 6_change"/>
+    <w:basedOn w:val="Normal"/>
+    <w:link w:val="List6changeChar"/>
+    <w:rsid w:val="00595EE8"/>
+    <w:pPr>
+      <w:keepNext/>
+      <w:keepLines/>
+      <w:spacing w:before="120"/>
+      <w:ind w:left="2088"/>
+      <w:contextualSpacing/>
+    </w:pPr>
+    <w:rPr>
+      <w:iCs/>
+      <w:sz w:val="22"/>
+      <w:szCs w:val="24"/>
+    </w:rPr>
+  </w:style>
+  <w:style w:type="character" w:customStyle="1" w:styleId="List6changeChar">
+    <w:name w:val="List 6_change Char"/>
+    <w:basedOn w:val="editionChar"/>
+    <w:link w:val="List6change"/>
+    <w:rsid w:val="00595EE8"/>
+    <w:rPr>
+      <w:b/>
+      <w:i w:val="0"/>
+      <w:iCs/>
+      <w:color w:val="000000" w:themeColor="text1"/>
+      <w:sz w:val="22"/>
+      <w:szCs w:val="24"/>
+    </w:rPr>
+  </w:style>
+  <w:style w:type="paragraph" w:customStyle="1" w:styleId="List7change">
+    <w:name w:val="List 7_change"/>
+    <w:basedOn w:val="Normal"/>
+    <w:link w:val="List7changeChar"/>
+    <w:rsid w:val="00595EE8"/>
+    <w:pPr>
+      <w:keepNext/>
+      <w:keepLines/>
+      <w:spacing w:before="120"/>
+      <w:ind w:left="2534"/>
+      <w:contextualSpacing/>
+    </w:pPr>
+    <w:rPr>
+      <w:iCs/>
+      <w:szCs w:val="24"/>
+    </w:rPr>
+  </w:style>
+  <w:style w:type="character" w:customStyle="1" w:styleId="List7changeChar">
+    <w:name w:val="List 7_change Char"/>
+    <w:basedOn w:val="editionChar"/>
+    <w:link w:val="List7change"/>
+    <w:rsid w:val="00595EE8"/>
+    <w:rPr>
+      <w:b/>
+      <w:i w:val="0"/>
+      <w:iCs/>
+      <w:color w:val="000000" w:themeColor="text1"/>
+      <w:sz w:val="24"/>
+      <w:szCs w:val="24"/>
+    </w:rPr>
+  </w:style>
+  <w:style w:type="paragraph" w:customStyle="1" w:styleId="List8change">
+    <w:name w:val="List 8_change"/>
+    <w:basedOn w:val="Normal"/>
+    <w:link w:val="List8changeChar"/>
+    <w:rsid w:val="00595EE8"/>
+    <w:pPr>
+      <w:keepNext/>
+      <w:keepLines/>
+      <w:spacing w:before="120"/>
+      <w:ind w:left="2880"/>
+      <w:contextualSpacing/>
+    </w:pPr>
+    <w:rPr>
+      <w:iCs/>
+      <w:szCs w:val="24"/>
+    </w:rPr>
+  </w:style>
+  <w:style w:type="character" w:customStyle="1" w:styleId="List8changeChar">
+    <w:name w:val="List 8_change Char"/>
+    <w:basedOn w:val="editionChar"/>
+    <w:link w:val="List8change"/>
+    <w:rsid w:val="00595EE8"/>
+    <w:rPr>
+      <w:b/>
+      <w:i w:val="0"/>
+      <w:iCs/>
+      <w:color w:val="000000" w:themeColor="text1"/>
+      <w:sz w:val="24"/>
+      <w:szCs w:val="24"/>
+    </w:rPr>
+  </w:style>
+  <w:style w:type="paragraph" w:customStyle="1" w:styleId="Normalchange">
+    <w:name w:val="Normal_change"/>
+    <w:basedOn w:val="edition"/>
+    <w:link w:val="NormalchangeChar"/>
+    <w:rsid w:val="00595EE8"/>
+    <w:pPr>
+      <w:widowControl/>
+      <w:spacing w:after="160" w:line="259" w:lineRule="auto"/>
+    </w:pPr>
+    <w:rPr>
+      <w:rFonts w:asciiTheme="minorHAnsi" w:hAnsiTheme="minorHAnsi" w:cstheme="minorHAnsi"/>
+      <w:i w:val="0"/>
+      <w:iCs/>
+      <w:sz w:val="22"/>
+    </w:rPr>
+  </w:style>
+  <w:style w:type="character" w:customStyle="1" w:styleId="NormalchangeChar">
+    <w:name w:val="Normal_change Char"/>
+    <w:basedOn w:val="editionChar"/>
+    <w:link w:val="Normalchange"/>
+    <w:rsid w:val="00595EE8"/>
+    <w:rPr>
+      <w:rFonts w:asciiTheme="minorHAnsi" w:hAnsiTheme="minorHAnsi" w:cstheme="minorHAnsi"/>
+      <w:b/>
+      <w:i w:val="0"/>
+      <w:iCs/>
+      <w:color w:val="000000" w:themeColor="text1"/>
+      <w:sz w:val="22"/>
+      <w:szCs w:val="24"/>
+    </w:rPr>
+  </w:style>
+</w:styles>
+</file>
+
+<file path=word/stylesWithEffects.xml><?xml version="1.0" encoding="utf-8"?>
+<w:styles xmlns:wpc="http://schemas.microsoft.com/office/word/2010/wordprocessingCanvas" xmlns:mc="http://schemas.openxmlformats.org/markup-compatibility/2006" xmlns:o="urn:schemas-microsoft-com:office:office" xmlns:r="http://schemas.openxmlformats.org/officeDocument/2006/relationships" xmlns:m="http://schemas.openxmlformats.org/officeDocument/2006/math" xmlns:v="urn:schemas-microsoft-com:vml" xmlns:wp14="http://schemas.microsoft.com/office/word/2010/wordprocessingDrawing" xmlns:wp="http://schemas.openxmlformats.org/drawingml/2006/wordprocessingDrawing" xmlns:w10="urn:schemas-microsoft-com:office:word" xmlns:w="http://schemas.openxmlformats.org/wordprocessingml/2006/main" xmlns:w14="http://schemas.microsoft.com/office/word/2010/wordml" xmlns:wpg="http://schemas.microsoft.com/office/word/2010/wordprocessingGroup" xmlns:wpi="http://schemas.microsoft.com/office/word/2010/wordprocessingInk" xmlns:wne="http://schemas.microsoft.com/office/word/2006/wordml" xmlns:wps="http://schemas.microsoft.com/office/word/2010/wordprocessingShape" mc:Ignorable="w14 wp14">
+  <w:docDefaults>
+    <w:rPrDefault>
+      <w:rPr>
+        <w:rFonts w:ascii="Times New Roman" w:eastAsia="Times New Roman" w:hAnsi="Times New Roman" w:cs="Times New Roman"/>
+        <w:lang w:val="en-US" w:eastAsia="en-US" w:bidi="ar-SA"/>
+      </w:rPr>
+    </w:rPrDefault>
+    <w:pPrDefault/>
+  </w:docDefaults>
+  <w:latentStyles w:defLockedState="0" w:defUIPriority="0" w:defSemiHidden="1" w:defUnhideWhenUsed="1" w:defQFormat="0" w:count="267">
+    <w:lsdException w:name="Normal" w:semiHidden="0" w:unhideWhenUsed="0" w:qFormat="1"/>
+    <w:lsdException w:name="heading 1" w:semiHidden="0" w:unhideWhenUsed="0" w:qFormat="1"/>
+    <w:lsdException w:name="heading 2" w:semiHidden="0" w:unhideWhenUsed="0" w:qFormat="1"/>
+    <w:lsdException w:name="heading 3" w:semiHidden="0" w:unhideWhenUsed="0" w:qFormat="1"/>
+    <w:lsdException w:name="heading 4" w:qFormat="1"/>
+    <w:lsdException w:name="heading 5" w:semiHidden="0" w:unhideWhenUsed="0" w:qFormat="1"/>
+    <w:lsdException w:name="heading 6" w:qFormat="1"/>
+    <w:lsdException w:name="heading 7" w:qFormat="1"/>
+    <w:lsdException w:name="heading 8" w:qFormat="1"/>
+    <w:lsdException w:name="heading 9" w:qFormat="1"/>
+    <w:lsdException w:name="toc 2" w:uiPriority="39"/>
+    <w:lsdException w:name="toc 3" w:uiPriority="39"/>
+    <w:lsdException w:name="caption" w:qFormat="1"/>
+    <w:lsdException w:name="List Number" w:semiHidden="0" w:unhideWhenUsed="0"/>
+    <w:lsdException w:name="List 4" w:semiHidden="0" w:unhideWhenUsed="0"/>
+    <w:lsdException w:name="List 5" w:semiHidden="0" w:unhideWhenUsed="0"/>
+    <w:lsdException w:name="Title" w:semiHidden="0" w:unhideWhenUsed="0" w:qFormat="1"/>
+    <w:lsdException w:name="Subtitle" w:semiHidden="0" w:unhideWhenUsed="0" w:qFormat="1"/>
+    <w:lsdException w:name="Salutation" w:semiHidden="0" w:unhideWhenUsed="0"/>
+    <w:lsdException w:name="Date" w:semiHidden="0" w:unhideWhenUsed="0"/>
+    <w:lsdException w:name="Body Text First Indent" w:semiHidden="0" w:unhideWhenUsed="0"/>
+    <w:lsdException w:name="Hyperlink" w:uiPriority="99"/>
+    <w:lsdException w:name="Strong" w:semiHidden="0" w:unhideWhenUsed="0" w:qFormat="1"/>
+    <w:lsdException w:name="Emphasis" w:semiHidden="0" w:unhideWhenUsed="0" w:qFormat="1"/>
+    <w:lsdException w:name="Normal (Web)" w:uiPriority="99"/>
+    <w:lsdException w:name="Table Grid" w:semiHidden="0" w:unhideWhenUsed="0"/>
+    <w:lsdException w:name="Placeholder Text" w:uiPriority="99" w:unhideWhenUsed="0"/>
+    <w:lsdException w:name="No Spacing" w:semiHidden="0" w:uiPriority="1" w:unhideWhenUsed="0" w:qFormat="1"/>
+    <w:lsdException w:name="Light Shading" w:semiHidden="0" w:uiPriority="60" w:unhideWhenUsed="0"/>
+    <w:lsdException w:name="Light List" w:semiHidden="0" w:uiPriority="61" w:unhideWhenUsed="0"/>
+    <w:lsdException w:name="Light Grid" w:semiHidden="0" w:uiPriority="62" w:unhideWhenUsed="0"/>
+    <w:lsdException w:name="Medium Shading 1" w:semiHidden="0" w:uiPriority="63" w:unhideWhenUsed="0"/>
+    <w:lsdException w:name="Medium Shading 2" w:semiHidden="0" w:uiPriority="64" w:unhideWhenUsed="0"/>
+    <w:lsdException w:name="Medium List 1" w:semiHidden="0" w:uiPriority="65" w:unhideWhenUsed="0"/>
+    <w:lsdException w:name="Medium List 2" w:semiHidden="0" w:uiPriority="66" w:unhideWhenUsed="0"/>
+    <w:lsdException w:name="Medium Grid 1" w:semiHidden="0" w:uiPriority="67" w:unhideWhenUsed="0"/>
+    <w:lsdException w:name="Medium Grid 2" w:semiHidden="0" w:uiPriority="68" w:unhideWhenUsed="0"/>
+    <w:lsdException w:name="Medium Grid 3" w:semiHidden="0" w:uiPriority="69" w:unhideWhenUsed="0"/>
+    <w:lsdException w:name="Dark List" w:semiHidden="0" w:uiPriority="70" w:unhideWhenUsed="0"/>
+    <w:lsdException w:name="Colorful Shading" w:semiHidden="0" w:uiPriority="71" w:unhideWhenUsed="0"/>
+    <w:lsdException w:name="Colorful List" w:semiHidden="0" w:uiPriority="72" w:unhideWhenUsed="0"/>
+    <w:lsdException w:name="Colorful Grid" w:semiHidden="0" w:uiPriority="73" w:unhideWhenUsed="0"/>
+    <w:lsdException w:name="Light Shading Accent 1" w:semiHidden="0" w:uiPriority="60" w:unhideWhenUsed="0"/>
+    <w:lsdException w:name="Light List Accent 1" w:semiHidden="0" w:uiPriority="61" w:unhideWhenUsed="0"/>
+    <w:lsdException w:name="Light Grid Accent 1" w:semiHidden="0" w:uiPriority="62" w:unhideWhenUsed="0"/>
+    <w:lsdException w:name="Medium Shading 1 Accent 1" w:semiHidden="0" w:uiPriority="63" w:unhideWhenUsed="0"/>
+    <w:lsdException w:name="Medium Shading 2 Accent 1" w:semiHidden="0" w:uiPriority="64" w:unhideWhenUsed="0"/>
+    <w:lsdException w:name="Medium List 1 Accent 1" w:semiHidden="0" w:uiPriority="65" w:unhideWhenUsed="0"/>
+    <w:lsdException w:name="Revision" w:uiPriority="99" w:unhideWhenUsed="0"/>
+    <w:lsdException w:name="List Paragraph" w:semiHidden="0" w:uiPriority="34" w:unhideWhenUsed="0" w:qFormat="1"/>
+    <w:lsdException w:name="Quote" w:semiHidden="0" w:uiPriority="29" w:unhideWhenUsed="0" w:qFormat="1"/>
+    <w:lsdException w:name="Intense Quote" w:semiHidden="0" w:uiPriority="30" w:unhideWhenUsed="0" w:qFormat="1"/>
+    <w:lsdException w:name="Medium List 2 Accent 1" w:semiHidden="0" w:uiPriority="66" w:unhideWhenUsed="0"/>
+    <w:lsdException w:name="Medium Grid 1 Accent 1" w:semiHidden="0" w:uiPriority="67" w:unhideWhenUsed="0"/>
+    <w:lsdException w:name="Medium Grid 2 Accent 1" w:semiHidden="0" w:uiPriority="68" w:unhideWhenUsed="0"/>
+    <w:lsdException w:name="Medium Grid 3 Accent 1" w:semiHidden="0" w:uiPriority="69" w:unhideWhenUsed="0"/>
+    <w:lsdException w:name="Dark List Accent 1" w:semiHidden="0" w:uiPriority="70" w:unhideWhenUsed="0"/>
+    <w:lsdException w:name="Colorful Shading Accent 1" w:semiHidden="0" w:uiPriority="71" w:unhideWhenUsed="0"/>
+    <w:lsdException w:name="Colorful List Accent 1" w:semiHidden="0" w:uiPriority="72" w:unhideWhenUsed="0"/>
+    <w:lsdException w:name="Colorful Grid Accent 1" w:semiHidden="0" w:uiPriority="73" w:unhideWhenUsed="0"/>
+    <w:lsdException w:name="Light Shading Accent 2" w:semiHidden="0" w:uiPriority="60" w:unhideWhenUsed="0"/>
+    <w:lsdException w:name="Light List Accent 2" w:semiHidden="0" w:uiPriority="61" w:unhideWhenUsed="0"/>
+    <w:lsdException w:name="Light Grid Accent 2" w:semiHidden="0" w:uiPriority="62" w:unhideWhenUsed="0"/>
+    <w:lsdException w:name="Medium Shading 1 Accent 2" w:semiHidden="0" w:uiPriority="63" w:unhideWhenUsed="0"/>
+    <w:lsdException w:name="Medium Shading 2 Accent 2" w:semiHidden="0" w:uiPriority="64" w:unhideWhenUsed="0"/>
+    <w:lsdException w:name="Medium List 1 Accent 2" w:semiHidden="0" w:uiPriority="65" w:unhideWhenUsed="0"/>
+    <w:lsdException w:name="Medium List 2 Accent 2" w:semiHidden="0" w:uiPriority="66" w:unhideWhenUsed="0"/>
+    <w:lsdException w:name="Medium Grid 1 Accent 2" w:semiHidden="0" w:uiPriority="67" w:unhideWhenUsed="0"/>
+    <w:lsdException w:name="Medium Grid 2 Accent 2" w:semiHidden="0" w:uiPriority="68" w:unhideWhenUsed="0"/>
+    <w:lsdException w:name="Medium Grid 3 Accent 2" w:semiHidden="0" w:uiPriority="69" w:unhideWhenUsed="0"/>
+    <w:lsdException w:name="Dark List Accent 2" w:semiHidden="0" w:uiPriority="70" w:unhideWhenUsed="0"/>
+    <w:lsdException w:name="Colorful Shading Accent 2" w:semiHidden="0" w:uiPriority="71" w:unhideWhenUsed="0"/>
+    <w:lsdException w:name="Colorful List Accent 2" w:semiHidden="0" w:uiPriority="72" w:unhideWhenUsed="0"/>
+    <w:lsdException w:name="Colorful Grid Accent 2" w:semiHidden="0" w:uiPriority="73" w:unhideWhenUsed="0"/>
+    <w:lsdException w:name="Light Shading Accent 3" w:semiHidden="0" w:uiPriority="60" w:unhideWhenUsed="0"/>
+    <w:lsdException w:name="Light List Accent 3" w:semiHidden="0" w:uiPriority="61" w:unhideWhenUsed="0"/>
+    <w:lsdException w:name="Light Grid Accent 3" w:semiHidden="0" w:uiPriority="62" w:unhideWhenUsed="0"/>
+    <w:lsdException w:name="Medium Shading 1 Accent 3" w:semiHidden="0" w:uiPriority="63" w:unhideWhenUsed="0"/>
+    <w:lsdException w:name="Medium Shading 2 Accent 3" w:semiHidden="0" w:uiPriority="64" w:unhideWhenUsed="0"/>
+    <w:lsdException w:name="Medium List 1 Accent 3" w:semiHidden="0" w:uiPriority="65" w:unhideWhenUsed="0"/>
+    <w:lsdException w:name="Medium List 2 Accent 3" w:semiHidden="0" w:uiPriority="66" w:unhideWhenUsed="0"/>
+    <w:lsdException w:name="Medium Grid 1 Accent 3" w:semiHidden="0" w:uiPriority="67" w:unhideWhenUsed="0"/>
+    <w:lsdException w:name="Medium Grid 2 Accent 3" w:semiHidden="0" w:uiPriority="68" w:unhideWhenUsed="0"/>
+    <w:lsdException w:name="Medium Grid 3 Accent 3" w:semiHidden="0" w:uiPriority="69" w:unhideWhenUsed="0"/>
+    <w:lsdException w:name="Dark List Accent 3" w:semiHidden="0" w:uiPriority="70" w:unhideWhenUsed="0"/>
+    <w:lsdException w:name="Colorful Shading Accent 3" w:semiHidden="0" w:uiPriority="71" w:unhideWhenUsed="0"/>
+    <w:lsdException w:name="Colorful List Accent 3" w:semiHidden="0" w:uiPriority="72" w:unhideWhenUsed="0"/>
+    <w:lsdException w:name="Colorful Grid Accent 3" w:semiHidden="0" w:uiPriority="73" w:unhideWhenUsed="0"/>
+    <w:lsdException w:name="Light Shading Accent 4" w:semiHidden="0" w:uiPriority="60" w:unhideWhenUsed="0"/>
+    <w:lsdException w:name="Light List Accent 4" w:semiHidden="0" w:uiPriority="61" w:unhideWhenUsed="0"/>
+    <w:lsdException w:name="Light Grid Accent 4" w:semiHidden="0" w:uiPriority="62" w:unhideWhenUsed="0"/>
+    <w:lsdException w:name="Medium Shading 1 Accent 4" w:semiHidden="0" w:uiPriority="63" w:unhideWhenUsed="0"/>
+    <w:lsdException w:name="Medium Shading 2 Accent 4" w:semiHidden="0" w:uiPriority="64" w:unhideWhenUsed="0"/>
+    <w:lsdException w:name="Medium List 1 Accent 4" w:semiHidden="0" w:uiPriority="65" w:unhideWhenUsed="0"/>
+    <w:lsdException w:name="Medium List 2 Accent 4" w:semiHidden="0" w:uiPriority="66" w:unhideWhenUsed="0"/>
+    <w:lsdException w:name="Medium Grid 1 Accent 4" w:semiHidden="0" w:uiPriority="67" w:unhideWhenUsed="0"/>
+    <w:lsdException w:name="Medium Grid 2 Accent 4" w:semiHidden="0" w:uiPriority="68" w:unhideWhenUsed="0"/>
+    <w:lsdException w:name="Medium Grid 3 Accent 4" w:semiHidden="0" w:uiPriority="69" w:unhideWhenUsed="0"/>
+    <w:lsdException w:name="Dark List Accent 4" w:semiHidden="0" w:uiPriority="70" w:unhideWhenUsed="0"/>
+    <w:lsdException w:name="Colorful Shading Accent 4" w:semiHidden="0" w:uiPriority="71" w:unhideWhenUsed="0"/>
+    <w:lsdException w:name="Colorful List Accent 4" w:semiHidden="0" w:uiPriority="72" w:unhideWhenUsed="0"/>
+    <w:lsdException w:name="Colorful Grid Accent 4" w:semiHidden="0" w:uiPriority="73" w:unhideWhenUsed="0"/>
+    <w:lsdException w:name="Light Shading Accent 5" w:semiHidden="0" w:uiPriority="60" w:unhideWhenUsed="0"/>
+    <w:lsdException w:name="Light List Accent 5" w:semiHidden="0" w:uiPriority="61" w:unhideWhenUsed="0"/>
+    <w:lsdException w:name="Light Grid Accent 5" w:semiHidden="0" w:uiPriority="62" w:unhideWhenUsed="0"/>
+    <w:lsdException w:name="Medium Shading 1 Accent 5" w:semiHidden="0" w:uiPriority="63" w:unhideWhenUsed="0"/>
+    <w:lsdException w:name="Medium Shading 2 Accent 5" w:semiHidden="0" w:uiPriority="64" w:unhideWhenUsed="0"/>
+    <w:lsdException w:name="Medium List 1 Accent 5" w:semiHidden="0" w:uiPriority="65" w:unhideWhenUsed="0"/>
+    <w:lsdException w:name="Medium List 2 Accent 5" w:semiHidden="0" w:uiPriority="66" w:unhideWhenUsed="0"/>
+    <w:lsdException w:name="Medium Grid 1 Accent 5" w:semiHidden="0" w:uiPriority="67" w:unhideWhenUsed="0"/>
+    <w:lsdException w:name="Medium Grid 2 Accent 5" w:semiHidden="0" w:uiPriority="68" w:unhideWhenUsed="0"/>
+    <w:lsdException w:name="Medium Grid 3 Accent 5" w:semiHidden="0" w:uiPriority="69" w:unhideWhenUsed="0"/>
+    <w:lsdException w:name="Dark List Accent 5" w:semiHidden="0" w:uiPriority="70" w:unhideWhenUsed="0"/>
+    <w:lsdException w:name="Colorful Shading Accent 5" w:semiHidden="0" w:uiPriority="71" w:unhideWhenUsed="0"/>
+    <w:lsdException w:name="Colorful List Accent 5" w:semiHidden="0" w:uiPriority="72" w:unhideWhenUsed="0"/>
+    <w:lsdException w:name="Colorful Grid Accent 5" w:semiHidden="0" w:uiPriority="73" w:unhideWhenUsed="0"/>
+    <w:lsdException w:name="Light Shading Accent 6" w:semiHidden="0" w:uiPriority="60" w:unhideWhenUsed="0"/>
+    <w:lsdException w:name="Light List Accent 6" w:semiHidden="0" w:uiPriority="61" w:unhideWhenUsed="0"/>
+    <w:lsdException w:name="Light Grid Accent 6" w:semiHidden="0" w:uiPriority="62" w:unhideWhenUsed="0"/>
+    <w:lsdException w:name="Medium Shading 1 Accent 6" w:semiHidden="0" w:uiPriority="63" w:unhideWhenUsed="0"/>
+    <w:lsdException w:name="Medium Shading 2 Accent 6" w:semiHidden="0" w:uiPriority="64" w:unhideWhenUsed="0"/>
+    <w:lsdException w:name="Medium List 1 Accent 6" w:semiHidden="0" w:uiPriority="65" w:unhideWhenUsed="0"/>
+    <w:lsdException w:name="Medium List 2 Accent 6" w:semiHidden="0" w:uiPriority="66" w:unhideWhenUsed="0"/>
+    <w:lsdException w:name="Medium Grid 1 Accent 6" w:semiHidden="0" w:uiPriority="67" w:unhideWhenUsed="0"/>
+    <w:lsdException w:name="Medium Grid 2 Accent 6" w:semiHidden="0" w:uiPriority="68" w:unhideWhenUsed="0"/>
+    <w:lsdException w:name="Medium Grid 3 Accent 6" w:semiHidden="0" w:uiPriority="69" w:unhideWhenUsed="0"/>
+    <w:lsdException w:name="Dark List Accent 6" w:semiHidden="0" w:uiPriority="70" w:unhideWhenUsed="0"/>
+    <w:lsdException w:name="Colorful Shading Accent 6" w:semiHidden="0" w:uiPriority="71" w:unhideWhenUsed="0"/>
+    <w:lsdException w:name="Colorful List Accent 6" w:semiHidden="0" w:uiPriority="72" w:unhideWhenUsed="0"/>
+    <w:lsdException w:name="Colorful Grid Accent 6" w:semiHidden="0" w:uiPriority="73" w:unhideWhenUsed="0"/>
+    <w:lsdException w:name="Subtle Emphasis" w:semiHidden="0" w:uiPriority="19" w:unhideWhenUsed="0" w:qFormat="1"/>
+    <w:lsdException w:name="Intense Emphasis" w:semiHidden="0" w:uiPriority="21" w:unhideWhenUsed="0" w:qFormat="1"/>
+    <w:lsdException w:name="Subtle Reference" w:semiHidden="0" w:uiPriority="31" w:unhideWhenUsed="0" w:qFormat="1"/>
+    <w:lsdException w:name="Intense Reference" w:semiHidden="0" w:uiPriority="32" w:unhideWhenUsed="0" w:qFormat="1"/>
+    <w:lsdException w:name="Book Title" w:semiHidden="0" w:uiPriority="33" w:unhideWhenUsed="0" w:qFormat="1"/>
+    <w:lsdException w:name="Bibliography" w:uiPriority="37"/>
+    <w:lsdException w:name="TOC Heading" w:uiPriority="39" w:qFormat="1"/>
+  </w:latentStyles>
+  <w:style w:type="paragraph" w:default="1" w:styleId="Normal">
+    <w:name w:val="Normal"/>
+    <w:qFormat/>
+    <w:rsid w:val="00AD49FF"/>
+    <w:pPr>
+      <w:spacing w:before="240" w:after="240"/>
+    </w:pPr>
+    <w:rPr>
+      <w:sz w:val="24"/>
+    </w:rPr>
+  </w:style>
+  <w:style w:type="paragraph" w:styleId="Heading1">
+    <w:name w:val="heading 1"/>
+    <w:aliases w:val="Subpart,Subpart XXXX.X-Title"/>
+    <w:basedOn w:val="Normal"/>
+    <w:next w:val="Normal"/>
+    <w:qFormat/>
+    <w:rsid w:val="00AD49FF"/>
+    <w:pPr>
+      <w:widowControl w:val="0"/>
+      <w:jc w:val="center"/>
+      <w:outlineLvl w:val="0"/>
+    </w:pPr>
+    <w:rPr>
+      <w:b/>
+      <w:color w:val="000000" w:themeColor="text1"/>
+      <w:sz w:val="32"/>
+    </w:rPr>
+  </w:style>
+  <w:style w:type="paragraph" w:styleId="Heading2">
+    <w:name w:val="heading 2"/>
+    <w:aliases w:val="Section,Section .XXX Title."/>
+    <w:qFormat/>
+    <w:rsid w:val="00AD49FF"/>
+    <w:pPr>
+      <w:keepNext/>
+      <w:keepLines/>
+      <w:spacing w:before="360" w:after="120"/>
+      <w:jc w:val="center"/>
+      <w:outlineLvl w:val="1"/>
+    </w:pPr>
+    <w:rPr>
+      <w:b/>
+      <w:color w:val="000000" w:themeColor="text1"/>
+      <w:sz w:val="28"/>
+    </w:rPr>
+  </w:style>
+  <w:style w:type="paragraph" w:styleId="Heading3">
+    <w:name w:val="heading 3"/>
+    <w:aliases w:val="Subsection,Subsection -X Title."/>
+    <w:basedOn w:val="Normal"/>
+    <w:next w:val="Normal"/>
+    <w:link w:val="Heading3Char"/>
+    <w:qFormat/>
+    <w:rsid w:val="00AD49FF"/>
+    <w:pPr>
+      <w:keepNext/>
+      <w:keepLines/>
+      <w:spacing w:before="360"/>
+      <w:outlineLvl w:val="2"/>
+    </w:pPr>
+    <w:rPr>
+      <w:b/>
+      <w:color w:val="000000" w:themeColor="text1"/>
+    </w:rPr>
+  </w:style>
+  <w:style w:type="paragraph" w:styleId="Heading5">
+    <w:name w:val="heading 5"/>
+    <w:basedOn w:val="Normal"/>
+    <w:next w:val="Normal"/>
+    <w:qFormat/>
+    <w:rsid w:val="00AD49FF"/>
+    <w:pPr>
+      <w:keepNext/>
+      <w:spacing w:after="120"/>
+      <w:jc w:val="center"/>
+      <w:outlineLvl w:val="4"/>
+    </w:pPr>
+    <w:rPr>
+      <w:bCs/>
+      <w:caps/>
+      <w:color w:val="0000FF"/>
+      <w:sz w:val="28"/>
+    </w:rPr>
+  </w:style>
+  <w:style w:type="paragraph" w:styleId="Heading7">
+    <w:name w:val="heading 7"/>
+    <w:basedOn w:val="Normal"/>
+    <w:next w:val="Normal"/>
+    <w:qFormat/>
+    <w:rsid w:val="00AD49FF"/>
+    <w:pPr>
+      <w:keepNext/>
+      <w:tabs>
+        <w:tab w:val="left" w:pos="540"/>
+      </w:tabs>
+      <w:jc w:val="center"/>
+      <w:outlineLvl w:val="6"/>
+    </w:pPr>
+    <w:rPr>
+      <w:b/>
+      <w:sz w:val="32"/>
+      <w:u w:val="single"/>
+    </w:rPr>
+  </w:style>
+  <w:style w:type="paragraph" w:styleId="Heading9">
+    <w:name w:val="heading 9"/>
+    <w:basedOn w:val="Normal"/>
+    <w:next w:val="Normal"/>
+    <w:qFormat/>
+    <w:rsid w:val="00AD49FF"/>
+    <w:pPr>
+      <w:spacing w:after="60"/>
+      <w:outlineLvl w:val="8"/>
+    </w:pPr>
+    <w:rPr>
+      <w:rFonts w:ascii="Arial" w:hAnsi="Arial"/>
+      <w:i/>
+      <w:sz w:val="18"/>
+    </w:rPr>
+  </w:style>
+  <w:style w:type="character" w:default="1" w:styleId="DefaultParagraphFont">
+    <w:name w:val="Default Paragraph Font"/>
+    <w:uiPriority w:val="1"/>
+    <w:semiHidden/>
+    <w:unhideWhenUsed/>
+  </w:style>
+  <w:style w:type="table" w:default="1" w:styleId="TableNormal">
+    <w:name w:val="Normal Table"/>
+    <w:uiPriority w:val="99"/>
+    <w:semiHidden/>
+    <w:unhideWhenUsed/>
+    <w:tblPr>
+      <w:tblInd w:w="0" w:type="dxa"/>
+      <w:tblCellMar>
+        <w:top w:w="0" w:type="dxa"/>
+        <w:left w:w="108" w:type="dxa"/>
+        <w:bottom w:w="0" w:type="dxa"/>
+        <w:right w:w="108" w:type="dxa"/>
+      </w:tblCellMar>
+    </w:tblPr>
+  </w:style>
+  <w:style w:type="numbering" w:default="1" w:styleId="NoList">
+    <w:name w:val="No List"/>
+    <w:uiPriority w:val="99"/>
+    <w:semiHidden/>
+    <w:unhideWhenUsed/>
+  </w:style>
+  <w:style w:type="paragraph" w:styleId="Footer">
+    <w:name w:val="footer"/>
+    <w:aliases w:val="(Alt-E)"/>
+    <w:basedOn w:val="Normal"/>
+    <w:rsid w:val="00AD49FF"/>
+    <w:pPr>
+      <w:tabs>
+        <w:tab w:val="center" w:pos="4320"/>
+        <w:tab w:val="right" w:pos="8640"/>
+        <w:tab w:val="right" w:pos="10296"/>
+      </w:tabs>
+      <w:spacing w:before="120"/>
+    </w:pPr>
+  </w:style>
+  <w:style w:type="paragraph" w:styleId="Header">
+    <w:name w:val="header"/>
+    <w:aliases w:val="(Alt-H)"/>
+    <w:basedOn w:val="Normal"/>
+    <w:rsid w:val="00AD49FF"/>
+    <w:pPr>
+      <w:tabs>
+        <w:tab w:val="center" w:pos="4320"/>
+        <w:tab w:val="right" w:pos="8640"/>
+        <w:tab w:val="right" w:pos="10296"/>
+      </w:tabs>
+      <w:spacing w:before="120"/>
+    </w:pPr>
+    <w:rPr>
+      <w:caps/>
+    </w:rPr>
+  </w:style>
+  <w:style w:type="paragraph" w:customStyle="1" w:styleId="List1">
+    <w:name w:val="List 1"/>
+    <w:link w:val="List1Char"/>
+    <w:rsid w:val="00595EE8"/>
+    <w:pPr>
+      <w:spacing w:before="240" w:after="240"/>
+      <w:ind w:left="432"/>
+    </w:pPr>
+    <w:rPr>
+      <w:bCs/>
+      <w:color w:val="000000" w:themeColor="text1"/>
+      <w:sz w:val="24"/>
+    </w:rPr>
+  </w:style>
+  <w:style w:type="paragraph" w:customStyle="1" w:styleId="HeadingFigureAlt-F">
+    <w:name w:val="Heading Figure (Alt-F)"/>
+    <w:basedOn w:val="Heading9"/>
+    <w:rsid w:val="00AD49FF"/>
+    <w:pPr>
+      <w:spacing w:before="120" w:after="120"/>
+      <w:jc w:val="center"/>
+      <w:outlineLvl w:val="9"/>
+    </w:pPr>
+    <w:rPr>
+      <w:rFonts w:ascii="Times" w:hAnsi="Times"/>
+      <w:b/>
+      <w:i w:val="0"/>
+      <w:caps/>
+      <w:noProof/>
+      <w:sz w:val="22"/>
+    </w:rPr>
+  </w:style>
+  <w:style w:type="paragraph" w:customStyle="1" w:styleId="Indent1">
+    <w:name w:val="Indent1"/>
+    <w:aliases w:val="(a,b,c) (Ctrl-1)"/>
+    <w:basedOn w:val="Normal"/>
+    <w:next w:val="Normal"/>
+    <w:rsid w:val="00AD49FF"/>
+    <w:pPr>
+      <w:tabs>
+        <w:tab w:val="left" w:pos="540"/>
+      </w:tabs>
+      <w:spacing w:line="240" w:lineRule="exact"/>
+      <w:ind w:firstLine="187"/>
+    </w:pPr>
+  </w:style>
+  <w:style w:type="paragraph" w:customStyle="1" w:styleId="Indent2">
+    <w:name w:val="Indent2"/>
+    <w:aliases w:val="(1,2,3) (Ctrl-2)"/>
+    <w:basedOn w:val="BodyText"/>
+    <w:rsid w:val="00AD49FF"/>
+    <w:pPr>
+      <w:tabs>
+        <w:tab w:val="left" w:pos="630"/>
+      </w:tabs>
+      <w:spacing w:line="240" w:lineRule="exact"/>
+      <w:ind w:left="187" w:firstLine="173"/>
+    </w:pPr>
+  </w:style>
+  <w:style w:type="paragraph" w:styleId="BodyText">
+    <w:name w:val="Body Text"/>
+    <w:basedOn w:val="Normal"/>
+    <w:rsid w:val="00AD49FF"/>
+  </w:style>
+  <w:style w:type="paragraph" w:customStyle="1" w:styleId="Indent3">
+    <w:name w:val="Indent3"/>
+    <w:aliases w:val="(i,ii,iii) (Ctrl-3)"/>
+    <w:basedOn w:val="Indent2"/>
+    <w:rsid w:val="00AD49FF"/>
+    <w:pPr>
+      <w:tabs>
+        <w:tab w:val="clear" w:pos="630"/>
+        <w:tab w:val="left" w:pos="810"/>
+      </w:tabs>
+      <w:ind w:left="360" w:firstLine="180"/>
+    </w:pPr>
+  </w:style>
+  <w:style w:type="paragraph" w:customStyle="1" w:styleId="Indent4">
+    <w:name w:val="Indent4"/>
+    <w:aliases w:val="(A,B,C) (Ctrl-4)"/>
+    <w:basedOn w:val="Indent3"/>
+    <w:rsid w:val="00AD49FF"/>
+    <w:pPr>
+      <w:tabs>
+        <w:tab w:val="clear" w:pos="810"/>
+        <w:tab w:val="left" w:pos="1080"/>
+      </w:tabs>
+      <w:ind w:left="547" w:firstLine="173"/>
+    </w:pPr>
+  </w:style>
+  <w:style w:type="character" w:styleId="PageNumber">
+    <w:name w:val="page number"/>
+    <w:basedOn w:val="DefaultParagraphFont"/>
+    <w:rsid w:val="00AD49FF"/>
+    <w:rPr>
+      <w:rFonts w:ascii="Times" w:hAnsi="Times"/>
+      <w:sz w:val="24"/>
+    </w:rPr>
+  </w:style>
+  <w:style w:type="paragraph" w:styleId="TOC5">
+    <w:name w:val="toc 5"/>
+    <w:basedOn w:val="Normal"/>
+    <w:next w:val="Normal"/>
+    <w:semiHidden/>
+    <w:rsid w:val="00AD49FF"/>
+    <w:pPr>
+      <w:tabs>
+        <w:tab w:val="right" w:leader="dot" w:pos="10080"/>
+      </w:tabs>
+      <w:ind w:left="800"/>
+    </w:pPr>
+  </w:style>
+  <w:style w:type="paragraph" w:styleId="TOC1">
+    <w:name w:val="toc 1"/>
+    <w:basedOn w:val="Normal"/>
+    <w:next w:val="Normal"/>
+    <w:semiHidden/>
+    <w:rsid w:val="00AD49FF"/>
+    <w:pPr>
+      <w:jc w:val="center"/>
+    </w:pPr>
+    <w:rPr>
+      <w:b/>
+      <w:caps/>
+    </w:rPr>
+  </w:style>
+  <w:style w:type="paragraph" w:styleId="TOC2">
+    <w:name w:val="toc 2"/>
+    <w:basedOn w:val="Normal"/>
+    <w:next w:val="Normal"/>
+    <w:uiPriority w:val="39"/>
+    <w:rsid w:val="00AD49FF"/>
+    <w:pPr>
+      <w:tabs>
+        <w:tab w:val="right" w:pos="10080"/>
+      </w:tabs>
+    </w:pPr>
+    <w:rPr>
+      <w:b/>
+      <w:caps/>
+    </w:rPr>
+  </w:style>
+  <w:style w:type="paragraph" w:styleId="TOC3">
+    <w:name w:val="toc 3"/>
+    <w:basedOn w:val="Normal"/>
+    <w:next w:val="Normal"/>
+    <w:uiPriority w:val="39"/>
+    <w:rsid w:val="00AD49FF"/>
+    <w:pPr>
+      <w:tabs>
+        <w:tab w:val="right" w:leader="dot" w:pos="10080"/>
+      </w:tabs>
+      <w:ind w:left="288"/>
+    </w:pPr>
+  </w:style>
+  <w:style w:type="paragraph" w:styleId="TOC4">
+    <w:name w:val="toc 4"/>
+    <w:basedOn w:val="TOC3"/>
+    <w:next w:val="Normal"/>
+    <w:semiHidden/>
+    <w:rsid w:val="00AD49FF"/>
+    <w:pPr>
+      <w:ind w:left="576"/>
+    </w:pPr>
+  </w:style>
+  <w:style w:type="paragraph" w:styleId="TOC6">
+    <w:name w:val="toc 6"/>
+    <w:basedOn w:val="Normal"/>
+    <w:next w:val="Normal"/>
+    <w:semiHidden/>
+    <w:rsid w:val="00AD49FF"/>
+    <w:pPr>
+      <w:tabs>
+        <w:tab w:val="right" w:leader="dot" w:pos="10080"/>
+      </w:tabs>
+      <w:ind w:left="1000"/>
+    </w:pPr>
+  </w:style>
+  <w:style w:type="paragraph" w:styleId="TOC7">
+    <w:name w:val="toc 7"/>
+    <w:basedOn w:val="Normal"/>
+    <w:next w:val="Normal"/>
+    <w:semiHidden/>
+    <w:rsid w:val="00AD49FF"/>
+    <w:pPr>
+      <w:tabs>
+        <w:tab w:val="right" w:leader="dot" w:pos="10080"/>
+      </w:tabs>
+      <w:ind w:left="1200"/>
+    </w:pPr>
+  </w:style>
+  <w:style w:type="paragraph" w:styleId="TOC8">
+    <w:name w:val="toc 8"/>
+    <w:basedOn w:val="Normal"/>
+    <w:next w:val="Normal"/>
+    <w:semiHidden/>
+    <w:rsid w:val="00AD49FF"/>
+    <w:pPr>
+      <w:tabs>
+        <w:tab w:val="right" w:leader="dot" w:pos="10080"/>
+      </w:tabs>
+      <w:ind w:left="1400"/>
+    </w:pPr>
+  </w:style>
+  <w:style w:type="paragraph" w:styleId="TOC9">
+    <w:name w:val="toc 9"/>
+    <w:basedOn w:val="Normal"/>
+    <w:next w:val="Normal"/>
+    <w:semiHidden/>
+    <w:rsid w:val="00AD49FF"/>
+    <w:pPr>
+      <w:tabs>
+        <w:tab w:val="right" w:leader="dot" w:pos="10080"/>
+      </w:tabs>
+      <w:ind w:left="1600"/>
+    </w:pPr>
+  </w:style>
+  <w:style w:type="paragraph" w:styleId="Title">
+    <w:name w:val="Title"/>
+    <w:basedOn w:val="Normal"/>
+    <w:qFormat/>
+    <w:rsid w:val="00AD49FF"/>
+    <w:pPr>
+      <w:jc w:val="center"/>
+    </w:pPr>
+    <w:rPr>
+      <w:b/>
+      <w:sz w:val="28"/>
+    </w:rPr>
+  </w:style>
+  <w:style w:type="paragraph" w:styleId="Subtitle">
+    <w:name w:val="Subtitle"/>
+    <w:basedOn w:val="Normal"/>
+    <w:qFormat/>
+    <w:rsid w:val="00AD49FF"/>
+    <w:pPr>
+      <w:jc w:val="center"/>
+    </w:pPr>
+    <w:rPr>
+      <w:b/>
+    </w:rPr>
+  </w:style>
+  <w:style w:type="paragraph" w:styleId="NormalWeb">
+    <w:name w:val="Normal (Web)"/>
+    <w:basedOn w:val="Normal"/>
+    <w:uiPriority w:val="99"/>
+    <w:rsid w:val="00AD49FF"/>
+    <w:pPr>
+      <w:spacing w:before="100" w:beforeAutospacing="1" w:after="100" w:afterAutospacing="1"/>
+    </w:pPr>
+    <w:rPr>
+      <w:rFonts w:ascii="Arial Unicode MS" w:eastAsia="Arial Unicode MS" w:hAnsi="Arial Unicode MS" w:cs="Arial Unicode MS"/>
+      <w:szCs w:val="24"/>
+    </w:rPr>
+  </w:style>
+  <w:style w:type="character" w:styleId="Hyperlink">
+    <w:name w:val="Hyperlink"/>
+    <w:basedOn w:val="DefaultParagraphFont"/>
+    <w:uiPriority w:val="99"/>
+    <w:rsid w:val="00AD49FF"/>
+    <w:rPr>
+      <w:color w:val="0000FF"/>
+      <w:u w:val="single"/>
+    </w:rPr>
+  </w:style>
+  <w:style w:type="character" w:styleId="FollowedHyperlink">
+    <w:name w:val="FollowedHyperlink"/>
+    <w:basedOn w:val="DefaultParagraphFont"/>
+    <w:rsid w:val="00AD49FF"/>
+    <w:rPr>
+      <w:color w:val="800080"/>
+      <w:u w:val="single"/>
+    </w:rPr>
+  </w:style>
+  <w:style w:type="paragraph" w:styleId="BalloonText">
+    <w:name w:val="Balloon Text"/>
+    <w:basedOn w:val="Normal"/>
+    <w:semiHidden/>
+    <w:rsid w:val="0051783A"/>
+    <w:rPr>
+      <w:rFonts w:ascii="Tahoma" w:hAnsi="Tahoma" w:cs="Tahoma"/>
+      <w:sz w:val="16"/>
+      <w:szCs w:val="16"/>
+    </w:rPr>
+  </w:style>
+  <w:style w:type="character" w:styleId="CommentReference">
+    <w:name w:val="annotation reference"/>
+    <w:basedOn w:val="DefaultParagraphFont"/>
+    <w:rsid w:val="00CB4B01"/>
+    <w:rPr>
+      <w:sz w:val="16"/>
+      <w:szCs w:val="16"/>
+    </w:rPr>
+  </w:style>
+  <w:style w:type="paragraph" w:styleId="CommentText">
+    <w:name w:val="annotation text"/>
+    <w:basedOn w:val="Normal"/>
+    <w:link w:val="CommentTextChar"/>
+    <w:rsid w:val="00CB4B01"/>
+    <w:rPr>
+      <w:sz w:val="20"/>
+    </w:rPr>
+  </w:style>
+  <w:style w:type="character" w:customStyle="1" w:styleId="CommentTextChar">
+    <w:name w:val="Comment Text Char"/>
+    <w:basedOn w:val="DefaultParagraphFont"/>
+    <w:link w:val="CommentText"/>
+    <w:rsid w:val="00CB4B01"/>
+    <w:rPr>
+      <w:color w:val="000000"/>
+    </w:rPr>
+  </w:style>
+  <w:style w:type="paragraph" w:styleId="CommentSubject">
+    <w:name w:val="annotation subject"/>
+    <w:basedOn w:val="CommentText"/>
+    <w:next w:val="CommentText"/>
+    <w:link w:val="CommentSubjectChar"/>
+    <w:rsid w:val="00CB4B01"/>
+    <w:rPr>
+      <w:b/>
+      <w:bCs/>
+    </w:rPr>
+  </w:style>
+  <w:style w:type="character" w:customStyle="1" w:styleId="CommentSubjectChar">
+    <w:name w:val="Comment Subject Char"/>
+    <w:basedOn w:val="CommentTextChar"/>
+    <w:link w:val="CommentSubject"/>
+    <w:rsid w:val="00CB4B01"/>
+    <w:rPr>
+      <w:b/>
+      <w:bCs/>
+      <w:color w:val="000000"/>
+    </w:rPr>
+  </w:style>
+  <w:style w:type="paragraph" w:styleId="Revision">
+    <w:name w:val="Revision"/>
+    <w:hidden/>
+    <w:uiPriority w:val="99"/>
+    <w:semiHidden/>
+    <w:rsid w:val="00937A4C"/>
+    <w:rPr>
+      <w:color w:val="000000"/>
+      <w:sz w:val="24"/>
+    </w:rPr>
+  </w:style>
+  <w:style w:type="character" w:customStyle="1" w:styleId="Heading3Char">
+    <w:name w:val="Heading 3 Char"/>
+    <w:aliases w:val="Subsection Char,Subsection -X Title. Char"/>
+    <w:basedOn w:val="DefaultParagraphFont"/>
+    <w:link w:val="Heading3"/>
+    <w:rsid w:val="00595EE8"/>
+    <w:rPr>
+      <w:b/>
+      <w:color w:val="000000" w:themeColor="text1"/>
+      <w:sz w:val="24"/>
+    </w:rPr>
+  </w:style>
+  <w:style w:type="character" w:customStyle="1" w:styleId="List1Char">
+    <w:name w:val="List 1 Char"/>
+    <w:basedOn w:val="Heading3Char"/>
+    <w:link w:val="List1"/>
+    <w:rsid w:val="00595EE8"/>
+    <w:rPr>
+      <w:b w:val="0"/>
+      <w:bCs/>
+      <w:color w:val="000000" w:themeColor="text1"/>
+      <w:sz w:val="24"/>
+    </w:rPr>
+  </w:style>
+  <w:style w:type="paragraph" w:styleId="List2">
+    <w:name w:val="List 2"/>
+    <w:basedOn w:val="Normal"/>
+    <w:semiHidden/>
+    <w:unhideWhenUsed/>
+    <w:rsid w:val="00595EE8"/>
+    <w:pPr>
+      <w:keepNext/>
+      <w:keepLines/>
+      <w:ind w:left="821"/>
+    </w:pPr>
+  </w:style>
+  <w:style w:type="paragraph" w:styleId="List3">
+    <w:name w:val="List 3"/>
+    <w:basedOn w:val="Normal"/>
+    <w:semiHidden/>
+    <w:unhideWhenUsed/>
+    <w:rsid w:val="00595EE8"/>
+    <w:pPr>
+      <w:keepNext/>
+      <w:keepLines/>
+      <w:ind w:left="1282"/>
+    </w:pPr>
+  </w:style>
+  <w:style w:type="paragraph" w:styleId="List4">
+    <w:name w:val="List 4"/>
+    <w:basedOn w:val="Normal"/>
+    <w:link w:val="List4Char"/>
+    <w:rsid w:val="00595EE8"/>
+    <w:pPr>
+      <w:keepNext/>
+      <w:keepLines/>
+      <w:ind w:left="1642"/>
+    </w:pPr>
+  </w:style>
+  <w:style w:type="paragraph" w:styleId="List5">
+    <w:name w:val="List 5"/>
+    <w:basedOn w:val="Normal"/>
+    <w:rsid w:val="00595EE8"/>
+    <w:pPr>
+      <w:spacing w:before="120" w:after="0"/>
+      <w:ind w:left="1872"/>
+      <w:contextualSpacing/>
+    </w:pPr>
+  </w:style>
+  <w:style w:type="paragraph" w:customStyle="1" w:styleId="List6">
+    <w:name w:val="List 6"/>
+    <w:basedOn w:val="List4"/>
+    <w:link w:val="List6Char"/>
+    <w:rsid w:val="00595EE8"/>
+    <w:pPr>
+      <w:ind w:left="2088"/>
+    </w:pPr>
+    <w:rPr>
+      <w:i/>
+    </w:rPr>
+  </w:style>
+  <w:style w:type="character" w:customStyle="1" w:styleId="List4Char">
+    <w:name w:val="List 4 Char"/>
+    <w:basedOn w:val="DefaultParagraphFont"/>
+    <w:link w:val="List4"/>
+    <w:rsid w:val="00595EE8"/>
+    <w:rPr>
+      <w:sz w:val="24"/>
+    </w:rPr>
+  </w:style>
+  <w:style w:type="character" w:customStyle="1" w:styleId="List6Char">
+    <w:name w:val="List 6 Char"/>
+    <w:basedOn w:val="List4Char"/>
+    <w:link w:val="List6"/>
+    <w:rsid w:val="00595EE8"/>
+    <w:rPr>
+      <w:i/>
+      <w:sz w:val="24"/>
+    </w:rPr>
+  </w:style>
+  <w:style w:type="paragraph" w:customStyle="1" w:styleId="List7">
+    <w:name w:val="List 7"/>
+    <w:basedOn w:val="List4"/>
+    <w:link w:val="List7Char"/>
+    <w:rsid w:val="00595EE8"/>
+    <w:pPr>
+      <w:ind w:left="2534"/>
+    </w:pPr>
+    <w:rPr>
+      <w:i/>
+      <w:sz w:val="22"/>
+    </w:rPr>
+  </w:style>
+  <w:style w:type="character" w:customStyle="1" w:styleId="List7Char">
+    <w:name w:val="List 7 Char"/>
+    <w:basedOn w:val="List4Char"/>
+    <w:link w:val="List7"/>
+    <w:rsid w:val="00595EE8"/>
+    <w:rPr>
+      <w:i/>
+      <w:sz w:val="22"/>
+    </w:rPr>
+  </w:style>
+  <w:style w:type="paragraph" w:customStyle="1" w:styleId="List8">
+    <w:name w:val="List 8"/>
+    <w:basedOn w:val="List4"/>
+    <w:link w:val="List8Char"/>
+    <w:rsid w:val="00595EE8"/>
+    <w:pPr>
+      <w:ind w:left="2880"/>
+    </w:pPr>
+    <w:rPr>
+      <w:i/>
+      <w:sz w:val="22"/>
+    </w:rPr>
+  </w:style>
+  <w:style w:type="character" w:customStyle="1" w:styleId="List8Char">
+    <w:name w:val="List 8 Char"/>
+    <w:basedOn w:val="List4Char"/>
+    <w:link w:val="List8"/>
+    <w:rsid w:val="00595EE8"/>
+    <w:rPr>
+      <w:i/>
+      <w:sz w:val="22"/>
+    </w:rPr>
+  </w:style>
+  <w:style w:type="paragraph" w:styleId="ListParagraph">
+    <w:name w:val="List Paragraph"/>
+    <w:basedOn w:val="Normal"/>
+    <w:uiPriority w:val="34"/>
+    <w:qFormat/>
+    <w:rsid w:val="00595EE8"/>
+    <w:pPr>
+      <w:ind w:left="720"/>
+      <w:contextualSpacing/>
+    </w:pPr>
+  </w:style>
+  <w:style w:type="paragraph" w:customStyle="1" w:styleId="Heading1Red">
+    <w:name w:val="Heading 1_Red"/>
+    <w:basedOn w:val="Normal"/>
+    <w:link w:val="Heading1RedChar"/>
+    <w:rsid w:val="00595EE8"/>
+    <w:pPr>
+      <w:spacing w:after="0"/>
+      <w:jc w:val="center"/>
+      <w:outlineLvl w:val="0"/>
+    </w:pPr>
+    <w:rPr>
+      <w:b/>
+      <w:color w:val="FF0000"/>
+      <w:sz w:val="40"/>
+      <w:szCs w:val="24"/>
+    </w:rPr>
+  </w:style>
+  <w:style w:type="character" w:customStyle="1" w:styleId="Heading1RedChar">
+    <w:name w:val="Heading 1_Red Char"/>
+    <w:basedOn w:val="DefaultParagraphFont"/>
+    <w:link w:val="Heading1Red"/>
+    <w:rsid w:val="00595EE8"/>
+    <w:rPr>
+      <w:b/>
+      <w:color w:val="FF0000"/>
+      <w:sz w:val="40"/>
+      <w:szCs w:val="24"/>
+    </w:rPr>
+  </w:style>
+  <w:style w:type="paragraph" w:customStyle="1" w:styleId="edition">
+    <w:name w:val="edition"/>
+    <w:link w:val="editionChar"/>
+    <w:rsid w:val="00595EE8"/>
+    <w:pPr>
+      <w:widowControl w:val="0"/>
+      <w:spacing w:after="200" w:line="276" w:lineRule="auto"/>
+    </w:pPr>
+    <w:rPr>
+      <w:b/>
+      <w:i/>
+      <w:color w:val="000000" w:themeColor="text1"/>
+      <w:sz w:val="28"/>
+      <w:szCs w:val="24"/>
+    </w:rPr>
+  </w:style>
+  <w:style w:type="character" w:customStyle="1" w:styleId="editionChar">
+    <w:name w:val="edition Char"/>
+    <w:basedOn w:val="DefaultParagraphFont"/>
+    <w:link w:val="edition"/>
+    <w:rsid w:val="00595EE8"/>
+    <w:rPr>
+      <w:b/>
+      <w:i/>
+      <w:color w:val="000000" w:themeColor="text1"/>
+      <w:sz w:val="28"/>
+      <w:szCs w:val="24"/>
+    </w:rPr>
+  </w:style>
+  <w:style w:type="paragraph" w:customStyle="1" w:styleId="Heading1change">
+    <w:name w:val="Heading 1_change"/>
+    <w:basedOn w:val="edition"/>
+    <w:link w:val="Heading1changeChar"/>
+    <w:rsid w:val="00595EE8"/>
+    <w:pPr>
+      <w:widowControl/>
+    </w:pPr>
+    <w:rPr>
+      <w:b w:val="0"/>
+      <w:i w:val="0"/>
+      <w:iCs/>
+    </w:rPr>
+  </w:style>
+  <w:style w:type="character" w:customStyle="1" w:styleId="Heading1changeChar">
+    <w:name w:val="Heading 1_change Char"/>
+    <w:basedOn w:val="editionChar"/>
+    <w:link w:val="Heading1change"/>
+    <w:rsid w:val="00595EE8"/>
+    <w:rPr>
+      <w:b w:val="0"/>
+      <w:i w:val="0"/>
+      <w:iCs/>
+      <w:color w:val="000000" w:themeColor="text1"/>
+      <w:sz w:val="28"/>
+      <w:szCs w:val="24"/>
+    </w:rPr>
+  </w:style>
+  <w:style w:type="paragraph" w:customStyle="1" w:styleId="Heading2change">
+    <w:name w:val="Heading 2_change"/>
+    <w:basedOn w:val="edition"/>
+    <w:link w:val="Heading2changeChar"/>
+    <w:rsid w:val="00595EE8"/>
+    <w:pPr>
+      <w:keepNext/>
+      <w:widowControl/>
+      <w:outlineLvl w:val="1"/>
+    </w:pPr>
+    <w:rPr>
+      <w:b w:val="0"/>
+      <w:i w:val="0"/>
+      <w:iCs/>
+    </w:rPr>
+  </w:style>
+  <w:style w:type="character" w:customStyle="1" w:styleId="Heading2changeChar">
+    <w:name w:val="Heading 2_change Char"/>
+    <w:basedOn w:val="editionChar"/>
+    <w:link w:val="Heading2change"/>
+    <w:rsid w:val="00595EE8"/>
+    <w:rPr>
+      <w:b w:val="0"/>
+      <w:i w:val="0"/>
+      <w:iCs/>
+      <w:color w:val="000000" w:themeColor="text1"/>
+      <w:sz w:val="28"/>
+      <w:szCs w:val="24"/>
+    </w:rPr>
+  </w:style>
+  <w:style w:type="paragraph" w:customStyle="1" w:styleId="Heading3change">
+    <w:name w:val="Heading 3_change"/>
+    <w:basedOn w:val="edition"/>
+    <w:link w:val="Heading3changeChar"/>
+    <w:rsid w:val="00595EE8"/>
+    <w:pPr>
+      <w:widowControl/>
+      <w:outlineLvl w:val="2"/>
+    </w:pPr>
+    <w:rPr>
+      <w:b w:val="0"/>
+      <w:i w:val="0"/>
+      <w:iCs/>
+      <w:caps/>
+      <w:sz w:val="24"/>
+    </w:rPr>
+  </w:style>
+  <w:style w:type="character" w:customStyle="1" w:styleId="Heading3changeChar">
+    <w:name w:val="Heading 3_change Char"/>
+    <w:basedOn w:val="editionChar"/>
+    <w:link w:val="Heading3change"/>
+    <w:rsid w:val="00595EE8"/>
+    <w:rPr>
+      <w:b w:val="0"/>
+      <w:i w:val="0"/>
+      <w:iCs/>
+      <w:caps/>
+      <w:color w:val="000000" w:themeColor="text1"/>
+      <w:sz w:val="24"/>
+      <w:szCs w:val="24"/>
+    </w:rPr>
+  </w:style>
+  <w:style w:type="paragraph" w:customStyle="1" w:styleId="List1change">
+    <w:name w:val="List 1_change"/>
+    <w:basedOn w:val="Normal"/>
+    <w:link w:val="List1changeChar"/>
+    <w:rsid w:val="00595EE8"/>
+    <w:pPr>
+      <w:keepNext/>
+      <w:keepLines/>
+      <w:ind w:left="432"/>
+    </w:pPr>
+    <w:rPr>
+      <w:i/>
+      <w:iCs/>
+      <w:color w:val="000000" w:themeColor="text1"/>
+      <w:szCs w:val="24"/>
+    </w:rPr>
+  </w:style>
+  <w:style w:type="character" w:customStyle="1" w:styleId="List1changeChar">
+    <w:name w:val="List 1_change Char"/>
+    <w:basedOn w:val="editionChar"/>
+    <w:link w:val="List1change"/>
+    <w:rsid w:val="00595EE8"/>
+    <w:rPr>
+      <w:b w:val="0"/>
       <w:i/>
       <w:iCs/>
       <w:color w:val="000000" w:themeColor="text1"/>

--- a/AFFARS/SOURCE/5319.docx
+++ b/AFFARS/SOURCE/5319.docx
@@ -1,6 +1,6 @@
 
 <file path=word/document.xml><?xml version="1.0" encoding="utf-8"?>
-<w:document xmlns:wpc="http://schemas.microsoft.com/office/word/2010/wordprocessingCanvas" xmlns:mc="http://schemas.openxmlformats.org/markup-compatibility/2006" xmlns:o="urn:schemas-microsoft-com:office:office" xmlns:r="http://schemas.openxmlformats.org/officeDocument/2006/relationships" xmlns:m="http://schemas.openxmlformats.org/officeDocument/2006/math" xmlns:v="urn:schemas-microsoft-com:vml" xmlns:wp14="http://schemas.microsoft.com/office/word/2010/wordprocessingDrawing" xmlns:wp="http://schemas.openxmlformats.org/drawingml/2006/wordprocessingDrawing" xmlns:w10="urn:schemas-microsoft-com:office:word" xmlns:w="http://schemas.openxmlformats.org/wordprocessingml/2006/main" xmlns:w14="http://schemas.microsoft.com/office/word/2010/wordml" xmlns:wpg="http://schemas.microsoft.com/office/word/2010/wordprocessingGroup" xmlns:wpi="http://schemas.microsoft.com/office/word/2010/wordprocessingInk" xmlns:wne="http://schemas.microsoft.com/office/word/2006/wordml" xmlns:wps="http://schemas.microsoft.com/office/word/2010/wordprocessingShape" mc:Ignorable="w14 wp14">
+<w:document xmlns:wpc="http://schemas.microsoft.com/office/word/2010/wordprocessingCanvas" xmlns:cx="http://schemas.microsoft.com/office/drawing/2014/chartex" xmlns:cx1="http://schemas.microsoft.com/office/drawing/2015/9/8/chartex" xmlns:cx2="http://schemas.microsoft.com/office/drawing/2015/10/21/chartex" xmlns:cx3="http://schemas.microsoft.com/office/drawing/2016/5/9/chartex" xmlns:cx4="http://schemas.microsoft.com/office/drawing/2016/5/10/chartex" xmlns:cx5="http://schemas.microsoft.com/office/drawing/2016/5/11/chartex" xmlns:cx6="http://schemas.microsoft.com/office/drawing/2016/5/12/chartex" xmlns:cx7="http://schemas.microsoft.com/office/drawing/2016/5/13/chartex" xmlns:cx8="http://schemas.microsoft.com/office/drawing/2016/5/14/chartex" xmlns:mc="http://schemas.openxmlformats.org/markup-compatibility/2006" xmlns:aink="http://schemas.microsoft.com/office/drawing/2016/ink" xmlns:am3d="http://schemas.microsoft.com/office/drawing/2017/model3d" xmlns:o="urn:schemas-microsoft-com:office:office" xmlns:r="http://schemas.openxmlformats.org/officeDocument/2006/relationships" xmlns:m="http://schemas.openxmlformats.org/officeDocument/2006/math" xmlns:v="urn:schemas-microsoft-com:vml" xmlns:wp14="http://schemas.microsoft.com/office/word/2010/wordprocessingDrawing" xmlns:wp="http://schemas.openxmlformats.org/drawingml/2006/wordprocessingDrawing" xmlns:w10="urn:schemas-microsoft-com:office:word" xmlns:w="http://schemas.openxmlformats.org/wordprocessingml/2006/main" xmlns:w14="http://schemas.microsoft.com/office/word/2010/wordml" xmlns:w15="http://schemas.microsoft.com/office/word/2012/wordml" xmlns:w16cex="http://schemas.microsoft.com/office/word/2018/wordml/cex" xmlns:w16cid="http://schemas.microsoft.com/office/word/2016/wordml/cid" xmlns:w16="http://schemas.microsoft.com/office/word/2018/wordml" xmlns:w16se="http://schemas.microsoft.com/office/word/2015/wordml/symex" xmlns:wpg="http://schemas.microsoft.com/office/word/2010/wordprocessingGroup" xmlns:wpi="http://schemas.microsoft.com/office/word/2010/wordprocessingInk" xmlns:wne="http://schemas.microsoft.com/office/word/2006/wordml" xmlns:wps="http://schemas.microsoft.com/office/word/2010/wordprocessingShape" mc:Ignorable="w14 w15 w16se w16cid w16 w16cex wp14">
   <w:body>
     <w:p>
       <w:pPr>
@@ -82,7 +82,7 @@
         </w:rPr>
         <w:fldChar w:fldCharType="separate"/>
       </w:r>
-      <w:hyperlink w:anchor="_Toc38364811" w:history="1">
+      <w:hyperlink w:anchor="_Toc40877660" w:history="1">
         <w:r>
           <w:rPr>
             <w:rStyle w:val="Hyperlink"/>
@@ -103,7 +103,7 @@
           <w:szCs w:val="22"/>
         </w:rPr>
       </w:pPr>
-      <w:hyperlink w:anchor="_Toc38364812" w:history="1">
+      <w:hyperlink w:anchor="_Toc40877661" w:history="1">
         <w:r>
           <w:rPr>
             <w:rStyle w:val="Hyperlink"/>
@@ -126,7 +126,7 @@
           <w:szCs w:val="22"/>
         </w:rPr>
       </w:pPr>
-      <w:hyperlink w:anchor="_Toc38364813" w:history="1">
+      <w:hyperlink w:anchor="_Toc40877662" w:history="1">
         <w:r>
           <w:rPr>
             <w:rStyle w:val="Hyperlink"/>
@@ -147,7 +147,7 @@
           <w:szCs w:val="22"/>
         </w:rPr>
       </w:pPr>
-      <w:hyperlink w:anchor="_Toc38364814" w:history="1">
+      <w:hyperlink w:anchor="_Toc40877663" w:history="1">
         <w:r>
           <w:rPr>
             <w:rStyle w:val="Hyperlink"/>
@@ -167,7 +167,7 @@
           <w:szCs w:val="22"/>
         </w:rPr>
       </w:pPr>
-      <w:hyperlink w:anchor="_Toc38364815" w:history="1">
+      <w:hyperlink w:anchor="_Toc40877664" w:history="1">
         <w:r>
           <w:rPr>
             <w:rStyle w:val="Hyperlink"/>
@@ -187,7 +187,7 @@
           <w:szCs w:val="22"/>
         </w:rPr>
       </w:pPr>
-      <w:hyperlink w:anchor="_Toc38364816" w:history="1">
+      <w:hyperlink w:anchor="_Toc40877665" w:history="1">
         <w:r>
           <w:rPr>
             <w:rStyle w:val="Hyperlink"/>
@@ -210,7 +210,7 @@
           <w:szCs w:val="22"/>
         </w:rPr>
       </w:pPr>
-      <w:hyperlink w:anchor="_Toc38364817" w:history="1">
+      <w:hyperlink w:anchor="_Toc40877666" w:history="1">
         <w:r>
           <w:rPr>
             <w:rStyle w:val="Hyperlink"/>
@@ -231,7 +231,7 @@
           <w:szCs w:val="22"/>
         </w:rPr>
       </w:pPr>
-      <w:hyperlink w:anchor="_Toc38364818" w:history="1">
+      <w:hyperlink w:anchor="_Toc40877667" w:history="1">
         <w:r>
           <w:rPr>
             <w:rStyle w:val="Hyperlink"/>
@@ -261,7 +261,7 @@
           <w:szCs w:val="22"/>
         </w:rPr>
       </w:pPr>
-      <w:hyperlink w:anchor="_Toc38364819" w:history="1">
+      <w:hyperlink w:anchor="_Toc40877668" w:history="1">
         <w:r>
           <w:rPr>
             <w:rStyle w:val="Hyperlink"/>
@@ -282,7 +282,7 @@
           <w:szCs w:val="22"/>
         </w:rPr>
       </w:pPr>
-      <w:hyperlink w:anchor="_Toc38364820" w:history="1">
+      <w:hyperlink w:anchor="_Toc40877669" w:history="1">
         <w:r>
           <w:rPr>
             <w:rStyle w:val="Hyperlink"/>
@@ -305,7 +305,7 @@
           <w:szCs w:val="22"/>
         </w:rPr>
       </w:pPr>
-      <w:hyperlink w:anchor="_Toc38364821" w:history="1">
+      <w:hyperlink w:anchor="_Toc40877670" w:history="1">
         <w:r>
           <w:rPr>
             <w:rStyle w:val="Hyperlink"/>
@@ -326,7 +326,7 @@
           <w:szCs w:val="22"/>
         </w:rPr>
       </w:pPr>
-      <w:hyperlink w:anchor="_Toc38364822" w:history="1">
+      <w:hyperlink w:anchor="_Toc40877671" w:history="1">
         <w:r>
           <w:rPr>
             <w:rStyle w:val="Hyperlink"/>
@@ -339,6 +339,50 @@
     </w:p>
     <w:p>
       <w:pPr>
+        <w:pStyle w:val="TOC2"/>
+        <w:rPr>
+          <w:rFonts w:asciiTheme="minorHAnsi" w:eastAsiaTheme="minorEastAsia" w:hAnsiTheme="minorHAnsi" w:cstheme="minorBidi"/>
+          <w:b w:val="0"/>
+          <w:caps w:val="0"/>
+          <w:noProof/>
+          <w:sz w:val="22"/>
+          <w:szCs w:val="22"/>
+        </w:rPr>
+      </w:pPr>
+      <w:hyperlink w:anchor="_Toc40877672" w:history="1">
+        <w:r>
+          <w:rPr>
+            <w:rStyle w:val="Hyperlink"/>
+            <w:bCs/>
+            <w:noProof/>
+          </w:rPr>
+          <w:t>SUBPART 5319.15 – WOMEN-OWNED SMALL BUSINESS PROGRAM</w:t>
+        </w:r>
+      </w:hyperlink>
+    </w:p>
+    <w:p>
+      <w:pPr>
+        <w:pStyle w:val="TOC3"/>
+        <w:rPr>
+          <w:rFonts w:asciiTheme="minorHAnsi" w:eastAsiaTheme="minorEastAsia" w:hAnsiTheme="minorHAnsi" w:cstheme="minorBidi"/>
+          <w:noProof/>
+          <w:sz w:val="22"/>
+          <w:szCs w:val="22"/>
+        </w:rPr>
+      </w:pPr>
+      <w:hyperlink w:anchor="_Toc40877673" w:history="1">
+        <w:r>
+          <w:rPr>
+            <w:rStyle w:val="Hyperlink"/>
+            <w:bCs/>
+            <w:noProof/>
+          </w:rPr>
+          <w:t>5319.1505   Set-aside Procedures</w:t>
+        </w:r>
+      </w:hyperlink>
+    </w:p>
+    <w:p>
+      <w:pPr>
         <w:pStyle w:val="Heading1"/>
         <w:rPr>
           <w:bCs/>
@@ -379,17 +423,57 @@
         <w:t>]</w:t>
       </w:r>
       <w:bookmarkStart w:id="3" w:name="_Toc38293713"/>
-      <w:bookmarkStart w:id="4" w:name="_Toc38364811"/>
+    </w:p>
+    <w:p>
+      <w:pPr>
+        <w:spacing w:before="360" w:after="360"/>
+        <w:jc w:val="center"/>
+        <w:rPr>
+          <w:color w:val="0000FF"/>
+          <w:lang w:val="en"/>
+        </w:rPr>
+      </w:pPr>
+      <w:r>
+        <w:rPr>
+          <w:color w:val="0000FF"/>
+          <w:lang w:val="en"/>
+        </w:rPr>
+        <w:t xml:space="preserve">INTERIM CHANGE:  </w:t>
+      </w:r>
+      <w:r>
+        <w:rPr>
+          <w:lang w:val="en"/>
+        </w:rPr>
+        <w:t xml:space="preserve">See </w:t>
+      </w:r>
+      <w:hyperlink r:id="rId10" w:history="1">
+        <w:r>
+          <w:rPr>
+            <w:rStyle w:val="Hyperlink"/>
+            <w:lang w:val="en"/>
+          </w:rPr>
+          <w:t>CPM 19-C-11</w:t>
+        </w:r>
+      </w:hyperlink>
+      <w:r>
+        <w:rPr>
+          <w:color w:val="0000FF"/>
+          <w:lang w:val="en"/>
+        </w:rPr>
+        <w:t>.</w:t>
+      </w:r>
     </w:p>
     <w:p>
       <w:pPr>
         <w:pStyle w:val="Heading2"/>
       </w:pPr>
-      <w:r>
-        <w:rPr>
-          <w:bCs/>
-          <w:color w:val="auto"/>
-        </w:rPr>
+      <w:bookmarkStart w:id="4" w:name="_Toc40877660"/>
+      <w:r>
+        <w:rPr>
+          <w:bCs/>
+          <w:color w:val="auto"/>
+        </w:rPr>
+        <w:lastRenderedPageBreak/>
         <w:t>SUBPART 5319.2</w:t>
       </w:r>
       <w:r>
@@ -415,7 +499,6 @@
         <w:t>POLICIES</w:t>
       </w:r>
       <w:bookmarkStart w:id="5" w:name="_Toc38293714"/>
-      <w:bookmarkStart w:id="6" w:name="_Toc38364812"/>
       <w:bookmarkEnd w:id="3"/>
       <w:bookmarkEnd w:id="4"/>
     </w:p>
@@ -423,6 +506,7 @@
       <w:pPr>
         <w:pStyle w:val="Heading3"/>
       </w:pPr>
+      <w:bookmarkStart w:id="6" w:name="_Toc40877661"/>
       <w:r>
         <w:rPr>
           <w:bCs/>
@@ -456,33 +540,11 @@
         <w:t xml:space="preserve"> See </w:t>
       </w:r>
       <w:hyperlink r:id="rId11" w:anchor="p5319201c" w:history="1">
-        <w:proofErr w:type="gramStart"/>
         <w:r>
           <w:rPr>
             <w:rStyle w:val="Hyperlink"/>
           </w:rPr>
-          <w:t>MP5301.601(</w:t>
-        </w:r>
-        <w:proofErr w:type="gramEnd"/>
-        <w:r>
-          <w:rPr>
-            <w:rStyle w:val="Hyperlink"/>
-          </w:rPr>
-          <w:t>a)(</w:t>
-        </w:r>
-        <w:proofErr w:type="spellStart"/>
-        <w:r>
-          <w:rPr>
-            <w:rStyle w:val="Hyperlink"/>
-          </w:rPr>
-          <w:t>i</w:t>
-        </w:r>
-        <w:proofErr w:type="spellEnd"/>
-        <w:r>
-          <w:rPr>
-            <w:rStyle w:val="Hyperlink"/>
-          </w:rPr>
-          <w:t>)</w:t>
+          <w:t>MP5301.601(a)(i)</w:t>
         </w:r>
       </w:hyperlink>
       <w:r>
@@ -515,7 +577,6 @@
         <w:t xml:space="preserve">)(8)  See </w:t>
       </w:r>
       <w:hyperlink r:id="rId12" w:anchor="p5319201d8" w:history="1">
-        <w:proofErr w:type="gramStart"/>
         <w:r>
           <w:rPr>
             <w:rStyle w:val="Hyperlink"/>
@@ -526,28 +587,7 @@
           <w:rPr>
             <w:rStyle w:val="Hyperlink"/>
           </w:rPr>
-          <w:t>5301.601(</w:t>
-        </w:r>
-        <w:proofErr w:type="gramEnd"/>
-        <w:r>
-          <w:rPr>
-            <w:rStyle w:val="Hyperlink"/>
-          </w:rPr>
-          <w:t>a)(</w:t>
-        </w:r>
-        <w:proofErr w:type="spellStart"/>
-        <w:r>
-          <w:rPr>
-            <w:rStyle w:val="Hyperlink"/>
-          </w:rPr>
-          <w:t>i</w:t>
-        </w:r>
-        <w:proofErr w:type="spellEnd"/>
-        <w:r>
-          <w:rPr>
-            <w:rStyle w:val="Hyperlink"/>
-          </w:rPr>
-          <w:t>)</w:t>
+          <w:t>5301.601(a)(i)</w:t>
         </w:r>
       </w:hyperlink>
       <w:r>
@@ -565,7 +605,6 @@
         <w:rPr>
           <w:color w:val="auto"/>
         </w:rPr>
-        <w:lastRenderedPageBreak/>
         <w:t>(</w:t>
       </w:r>
       <w:r>
@@ -629,15 +668,7 @@
         <w:t xml:space="preserve">IAW </w:t>
       </w:r>
       <w:r>
-        <w:t>DFARS 219.201(c</w:t>
-      </w:r>
-      <w:proofErr w:type="gramStart"/>
-      <w:r>
-        <w:t>)(</w:t>
-      </w:r>
-      <w:proofErr w:type="gramEnd"/>
-      <w:r>
-        <w:t>10)(A)</w:t>
+        <w:t>DFARS 219.201(c)(10)(A)</w:t>
       </w:r>
       <w:r>
         <w:rPr>
@@ -977,7 +1008,6 @@
         <w:t>.</w:t>
       </w:r>
       <w:bookmarkStart w:id="9" w:name="_Toc38293715"/>
-      <w:bookmarkStart w:id="10" w:name="_Toc38364813"/>
       <w:bookmarkEnd w:id="0"/>
       <w:bookmarkEnd w:id="1"/>
       <w:bookmarkEnd w:id="2"/>
@@ -986,6 +1016,7 @@
       <w:pPr>
         <w:pStyle w:val="Heading2"/>
       </w:pPr>
+      <w:bookmarkStart w:id="10" w:name="_Toc40877662"/>
       <w:r>
         <w:rPr>
           <w:bCs/>
@@ -994,7 +1025,6 @@
         <w:t>SUBPART 5319.5 — SET-ASIDES FOR SMALL BUSINESS</w:t>
       </w:r>
       <w:bookmarkStart w:id="11" w:name="_Toc38293716"/>
-      <w:bookmarkStart w:id="12" w:name="_Toc38364814"/>
       <w:bookmarkEnd w:id="9"/>
       <w:bookmarkEnd w:id="10"/>
     </w:p>
@@ -1002,6 +1032,7 @@
       <w:pPr>
         <w:pStyle w:val="Heading3"/>
       </w:pPr>
+      <w:bookmarkStart w:id="12" w:name="_Toc40877663"/>
       <w:r>
         <w:rPr>
           <w:color w:val="auto"/>
@@ -1040,119 +1071,75 @@
         <w:t xml:space="preserve">See </w:t>
       </w:r>
       <w:hyperlink r:id="rId19" w:anchor="p53195023a5" w:history="1">
-        <w:proofErr w:type="gramStart"/>
         <w:r>
           <w:rPr>
             <w:rStyle w:val="Hyperlink"/>
           </w:rPr>
-          <w:t>MP5301.601(</w:t>
+          <w:t>MP5301.601(a)(i)</w:t>
         </w:r>
-        <w:proofErr w:type="gramEnd"/>
+      </w:hyperlink>
+      <w:r>
+        <w:rPr>
+          <w:color w:val="auto"/>
+        </w:rPr>
+        <w:t>.</w:t>
+      </w:r>
+      <w:bookmarkStart w:id="13" w:name="_Toc38293717"/>
+    </w:p>
+    <w:p>
+      <w:pPr>
+        <w:pStyle w:val="Heading3"/>
+      </w:pPr>
+      <w:bookmarkStart w:id="14" w:name="_Toc40877664"/>
+      <w:r>
+        <w:rPr>
+          <w:color w:val="auto"/>
+        </w:rPr>
+        <w:t xml:space="preserve">5319.505  </w:t>
+      </w:r>
+      <w:r>
+        <w:rPr>
+          <w:color w:val="auto"/>
+        </w:rPr>
+        <w:t xml:space="preserve"> Rejecting Small Business</w:t>
+      </w:r>
+      <w:r>
+        <w:rPr>
+          <w:color w:val="auto"/>
+        </w:rPr>
+        <w:t xml:space="preserve"> Administration Recommendations</w:t>
+      </w:r>
+      <w:bookmarkEnd w:id="13"/>
+      <w:bookmarkEnd w:id="14"/>
+    </w:p>
+    <w:p>
+      <w:pPr>
+        <w:pStyle w:val="List1"/>
+      </w:pPr>
+      <w:r>
+        <w:rPr>
+          <w:color w:val="auto"/>
+        </w:rPr>
+        <w:t>(b)</w:t>
+      </w:r>
+      <w:r>
+        <w:rPr>
+          <w:color w:val="auto"/>
+        </w:rPr>
+        <w:t xml:space="preserve"> </w:t>
+      </w:r>
+      <w:r>
+        <w:rPr>
+          <w:color w:val="auto"/>
+        </w:rPr>
+        <w:t xml:space="preserve">See </w:t>
+      </w:r>
+      <w:hyperlink r:id="rId20" w:anchor="p5319505b" w:history="1">
         <w:r>
           <w:rPr>
             <w:rStyle w:val="Hyperlink"/>
           </w:rPr>
-          <w:t>a)(</w:t>
-        </w:r>
-        <w:proofErr w:type="spellStart"/>
-        <w:r>
-          <w:rPr>
-            <w:rStyle w:val="Hyperlink"/>
-          </w:rPr>
-          <w:t>i</w:t>
-        </w:r>
-        <w:proofErr w:type="spellEnd"/>
-        <w:r>
-          <w:rPr>
-            <w:rStyle w:val="Hyperlink"/>
-          </w:rPr>
-          <w:t>)</w:t>
-        </w:r>
-      </w:hyperlink>
-      <w:r>
-        <w:rPr>
-          <w:color w:val="auto"/>
-        </w:rPr>
-        <w:t>.</w:t>
-      </w:r>
-      <w:bookmarkStart w:id="13" w:name="_Toc38293717"/>
-      <w:bookmarkStart w:id="14" w:name="_Toc38364815"/>
-    </w:p>
-    <w:p>
-      <w:pPr>
-        <w:pStyle w:val="Heading3"/>
-      </w:pPr>
-      <w:r>
-        <w:rPr>
-          <w:color w:val="auto"/>
-        </w:rPr>
-        <w:t xml:space="preserve">5319.505  </w:t>
-      </w:r>
-      <w:r>
-        <w:rPr>
-          <w:color w:val="auto"/>
-        </w:rPr>
-        <w:t xml:space="preserve"> Rejecting Small Business</w:t>
-      </w:r>
-      <w:r>
-        <w:rPr>
-          <w:color w:val="auto"/>
-        </w:rPr>
-        <w:t xml:space="preserve"> Administration Recommendations</w:t>
-      </w:r>
-      <w:bookmarkEnd w:id="13"/>
-      <w:bookmarkEnd w:id="14"/>
-    </w:p>
-    <w:p>
-      <w:pPr>
-        <w:pStyle w:val="List1"/>
-      </w:pPr>
-      <w:r>
-        <w:rPr>
-          <w:color w:val="auto"/>
-        </w:rPr>
-        <w:t>(b)</w:t>
-      </w:r>
-      <w:r>
-        <w:rPr>
-          <w:color w:val="auto"/>
-        </w:rPr>
-        <w:t xml:space="preserve"> </w:t>
-      </w:r>
-      <w:r>
-        <w:rPr>
-          <w:color w:val="auto"/>
-        </w:rPr>
-        <w:t xml:space="preserve">See </w:t>
-      </w:r>
-      <w:hyperlink r:id="rId20" w:anchor="p5319505b" w:history="1">
-        <w:proofErr w:type="gramStart"/>
-        <w:r>
-          <w:rPr>
-            <w:rStyle w:val="Hyperlink"/>
-          </w:rPr>
-          <w:t>MP5301.601(</w:t>
-        </w:r>
-        <w:proofErr w:type="gramEnd"/>
-        <w:r>
-          <w:rPr>
-            <w:rStyle w:val="Hyperlink"/>
-          </w:rPr>
-          <w:t>a)(</w:t>
-        </w:r>
-        <w:proofErr w:type="spellStart"/>
-        <w:r>
-          <w:rPr>
-            <w:rStyle w:val="Hyperlink"/>
-          </w:rPr>
-          <w:t>i</w:t>
-        </w:r>
-        <w:proofErr w:type="spellEnd"/>
-        <w:r>
-          <w:rPr>
-            <w:rStyle w:val="Hyperlink"/>
-          </w:rPr>
-          <w:t>)</w:t>
+          <w:t>MP5301.601(a)(i)</w:t>
         </w:r>
       </w:hyperlink>
       <w:r>
@@ -1268,6 +1255,7 @@
         <w:t xml:space="preserve"> </w:t>
       </w:r>
       <w:r>
+        <w:lastRenderedPageBreak/>
         <w:t>(with a courtesy copy to the MAJCOM Small Business office)</w:t>
       </w:r>
       <w:r>
@@ -1383,17 +1371,16 @@
         <w:t>.</w:t>
       </w:r>
       <w:bookmarkStart w:id="16" w:name="_Toc38293718"/>
-      <w:bookmarkStart w:id="17" w:name="_Toc38364816"/>
     </w:p>
     <w:p>
       <w:pPr>
         <w:pStyle w:val="Heading3"/>
       </w:pPr>
-      <w:r>
-        <w:rPr>
-          <w:bCs/>
-        </w:rPr>
-        <w:lastRenderedPageBreak/>
+      <w:bookmarkStart w:id="17" w:name="_Toc40877665"/>
+      <w:r>
+        <w:rPr>
+          <w:bCs/>
+        </w:rPr>
         <w:t xml:space="preserve">5319.705-4  </w:t>
       </w:r>
       <w:r>
@@ -1431,12 +1418,12 @@
         <w:t xml:space="preserve"> obtain the written coordination of the small business specialist prior to contractually incorporating a subcontracting plan.</w:t>
       </w:r>
       <w:bookmarkStart w:id="18" w:name="_Toc38293719"/>
-      <w:bookmarkStart w:id="19" w:name="_Toc38364817"/>
     </w:p>
     <w:p>
       <w:pPr>
         <w:pStyle w:val="Heading2"/>
       </w:pPr>
+      <w:bookmarkStart w:id="19" w:name="_Toc40877666"/>
       <w:r>
         <w:rPr>
           <w:bCs/>
@@ -1456,7 +1443,6 @@
         <w:t>CONTRACTING WITH THE SMALL BUSINESS ADMINISTRATION [THE 8(A) PROGRAM]</w:t>
       </w:r>
       <w:bookmarkStart w:id="20" w:name="_Toc38293720"/>
-      <w:bookmarkStart w:id="21" w:name="_Toc38364818"/>
       <w:bookmarkEnd w:id="18"/>
       <w:bookmarkEnd w:id="19"/>
     </w:p>
@@ -1464,6 +1450,7 @@
       <w:pPr>
         <w:pStyle w:val="Heading3"/>
       </w:pPr>
+      <w:bookmarkStart w:id="21" w:name="_Toc40877667"/>
       <w:r>
         <w:rPr>
           <w:bCs/>
@@ -1667,12 +1654,12 @@
         <w:t>.</w:t>
       </w:r>
       <w:bookmarkStart w:id="22" w:name="_Toc38293721"/>
-      <w:bookmarkStart w:id="23" w:name="_Toc38364819"/>
     </w:p>
     <w:p>
       <w:pPr>
         <w:pStyle w:val="Heading2"/>
       </w:pPr>
+      <w:bookmarkStart w:id="23" w:name="_Toc40877668"/>
       <w:r>
         <w:rPr>
           <w:bCs/>
@@ -1680,7 +1667,6 @@
         <w:t>SUBPART 5319.13 – HISTORICALLY UNDERUTILIZED BUSINESS ZONE (HUBZONE) PROGRAM</w:t>
       </w:r>
       <w:bookmarkStart w:id="24" w:name="_Toc38293722"/>
-      <w:bookmarkStart w:id="25" w:name="_Toc38364820"/>
       <w:bookmarkEnd w:id="22"/>
       <w:bookmarkEnd w:id="23"/>
     </w:p>
@@ -1688,6 +1674,7 @@
       <w:pPr>
         <w:pStyle w:val="Heading3"/>
       </w:pPr>
+      <w:bookmarkStart w:id="25" w:name="_Toc40877669"/>
       <w:r>
         <w:rPr>
           <w:bCs/>
@@ -1700,19 +1687,11 @@
         </w:rPr>
         <w:t xml:space="preserve">   </w:t>
       </w:r>
-      <w:proofErr w:type="spellStart"/>
-      <w:r>
-        <w:rPr>
-          <w:bCs/>
-        </w:rPr>
-        <w:t>HUBZone</w:t>
-      </w:r>
-      <w:proofErr w:type="spellEnd"/>
-      <w:r>
-        <w:rPr>
-          <w:bCs/>
-        </w:rPr>
-        <w:t xml:space="preserve"> Set-Aside Procedures</w:t>
+      <w:r>
+        <w:rPr>
+          <w:bCs/>
+        </w:rPr>
+        <w:t>HUBZone Set-Aside Procedures</w:t>
       </w:r>
       <w:bookmarkEnd w:id="24"/>
       <w:bookmarkEnd w:id="25"/>
@@ -1734,152 +1713,167 @@
         <w:t xml:space="preserve">See </w:t>
       </w:r>
       <w:hyperlink r:id="rId28" w:anchor="p53191305d" w:history="1">
-        <w:proofErr w:type="gramStart"/>
         <w:r>
           <w:rPr>
             <w:rStyle w:val="Hyperlink"/>
           </w:rPr>
-          <w:t>MP5301.601(</w:t>
+          <w:t>MP5301.601(a)(i)</w:t>
         </w:r>
-        <w:proofErr w:type="gramEnd"/>
+      </w:hyperlink>
+      <w:r>
+        <w:rPr>
+          <w:color w:val="auto"/>
+        </w:rPr>
+        <w:t>.</w:t>
+      </w:r>
+      <w:bookmarkStart w:id="26" w:name="_Toc38293723"/>
+    </w:p>
+    <w:p>
+      <w:pPr>
+        <w:pStyle w:val="Heading2"/>
+      </w:pPr>
+      <w:bookmarkStart w:id="27" w:name="_Toc40877670"/>
+      <w:r>
+        <w:rPr>
+          <w:bCs/>
+        </w:rPr>
+        <w:t>SUBPART 5319.14 –</w:t>
+      </w:r>
+      <w:r>
+        <w:rPr>
+          <w:bCs/>
+        </w:rPr>
+        <w:t xml:space="preserve"> </w:t>
+      </w:r>
+      <w:r>
+        <w:rPr>
+          <w:bCs/>
+        </w:rPr>
+        <w:t>SERVICE-DISABLED VETERAN-OWNED SMALL BUSINESS PROCUREMENT PROGRAM</w:t>
+      </w:r>
+      <w:bookmarkStart w:id="28" w:name="_Toc38293724"/>
+      <w:bookmarkEnd w:id="26"/>
+      <w:bookmarkEnd w:id="27"/>
+    </w:p>
+    <w:p>
+      <w:pPr>
+        <w:pStyle w:val="Heading3"/>
+      </w:pPr>
+      <w:bookmarkStart w:id="29" w:name="_Toc40877671"/>
+      <w:r>
+        <w:rPr>
+          <w:bCs/>
+        </w:rPr>
+        <w:t>5319.1405</w:t>
+      </w:r>
+      <w:r>
+        <w:rPr>
+          <w:bCs/>
+        </w:rPr>
+        <w:t xml:space="preserve">   </w:t>
+      </w:r>
+      <w:r>
+        <w:rPr>
+          <w:bCs/>
+        </w:rPr>
+        <w:t>Service-disabled Veteran-owned Small Business Set-aside Procedures</w:t>
+      </w:r>
+      <w:bookmarkEnd w:id="28"/>
+      <w:bookmarkEnd w:id="29"/>
+    </w:p>
+    <w:p>
+      <w:pPr>
+        <w:pStyle w:val="List1"/>
+        <w:rPr>
+          <w:color w:val="auto"/>
+        </w:rPr>
+      </w:pPr>
+      <w:r>
+        <w:t xml:space="preserve">(d) </w:t>
+      </w:r>
+      <w:r>
+        <w:rPr>
+          <w:color w:val="auto"/>
+        </w:rPr>
+        <w:t xml:space="preserve">See </w:t>
+      </w:r>
+      <w:hyperlink r:id="rId29" w:anchor="p53191405d" w:history="1">
         <w:r>
           <w:rPr>
             <w:rStyle w:val="Hyperlink"/>
           </w:rPr>
-          <w:t>a)(</w:t>
+          <w:t>MP5301.601(a)(i)</w:t>
         </w:r>
-        <w:proofErr w:type="spellStart"/>
+      </w:hyperlink>
+      <w:r>
+        <w:rPr>
+          <w:color w:val="auto"/>
+        </w:rPr>
+        <w:t>.</w:t>
+      </w:r>
+    </w:p>
+    <w:p>
+      <w:pPr>
+        <w:pStyle w:val="Heading2"/>
+      </w:pPr>
+      <w:bookmarkStart w:id="30" w:name="_Toc40877672"/>
+      <w:r>
+        <w:rPr>
+          <w:bCs/>
+        </w:rPr>
+        <w:t>SUBPART 5319.15 – WOMEN-OWNED SMALL BUSINESS PROGRAM</w:t>
+      </w:r>
+      <w:bookmarkEnd w:id="30"/>
+    </w:p>
+    <w:p>
+      <w:pPr>
+        <w:pStyle w:val="Heading3"/>
+        <w:rPr>
+          <w:bCs/>
+        </w:rPr>
+      </w:pPr>
+      <w:bookmarkStart w:id="31" w:name="_Toc40877673"/>
+      <w:r>
+        <w:rPr>
+          <w:bCs/>
+        </w:rPr>
+        <w:t>5319.1505   Set-aside Procedures</w:t>
+      </w:r>
+      <w:bookmarkEnd w:id="31"/>
+    </w:p>
+    <w:p>
+      <w:r>
+        <w:rPr>
+          <w:color w:val="0000FF"/>
+          <w:lang w:val="en"/>
+        </w:rPr>
+        <w:t xml:space="preserve">INTERIM CHANGE:  </w:t>
+      </w:r>
+      <w:r>
+        <w:rPr>
+          <w:lang w:val="en"/>
+        </w:rPr>
+        <w:t xml:space="preserve">See </w:t>
+      </w:r>
+      <w:hyperlink r:id="rId30" w:history="1">
         <w:r>
           <w:rPr>
             <w:rStyle w:val="Hyperlink"/>
+            <w:lang w:val="en"/>
           </w:rPr>
-          <w:t>i</w:t>
-        </w:r>
-        <w:proofErr w:type="spellEnd"/>
-        <w:r>
-          <w:rPr>
-            <w:rStyle w:val="Hyperlink"/>
-          </w:rPr>
-          <w:t>)</w:t>
+          <w:t>CPM 19-C-11.</w:t>
         </w:r>
       </w:hyperlink>
-      <w:r>
-        <w:rPr>
-          <w:color w:val="auto"/>
-        </w:rPr>
-        <w:t>.</w:t>
-      </w:r>
-      <w:bookmarkStart w:id="26" w:name="_Toc38293723"/>
-      <w:bookmarkStart w:id="27" w:name="_Toc38364821"/>
-    </w:p>
-    <w:p>
-      <w:pPr>
-        <w:pStyle w:val="Heading2"/>
-      </w:pPr>
-      <w:r>
-        <w:rPr>
-          <w:bCs/>
-        </w:rPr>
-        <w:t>SUBPART 5319.14 –</w:t>
-      </w:r>
-      <w:r>
-        <w:rPr>
-          <w:bCs/>
-        </w:rPr>
-        <w:t xml:space="preserve"> </w:t>
-      </w:r>
-      <w:r>
-        <w:rPr>
-          <w:bCs/>
-        </w:rPr>
-        <w:t>SERVICE-DISABLED VETERAN-OWNED SMALL BUSINESS PROCUREMENT PROGRAM</w:t>
-      </w:r>
-      <w:bookmarkStart w:id="28" w:name="_Toc38293724"/>
-      <w:bookmarkStart w:id="29" w:name="_Toc38364822"/>
-      <w:bookmarkEnd w:id="26"/>
-      <w:bookmarkEnd w:id="27"/>
-    </w:p>
-    <w:p>
-      <w:pPr>
-        <w:pStyle w:val="Heading3"/>
-      </w:pPr>
-      <w:r>
-        <w:rPr>
-          <w:bCs/>
-        </w:rPr>
-        <w:t>5319.1405</w:t>
-      </w:r>
-      <w:r>
-        <w:rPr>
-          <w:bCs/>
-        </w:rPr>
-        <w:t xml:space="preserve">   </w:t>
-      </w:r>
-      <w:r>
-        <w:rPr>
-          <w:bCs/>
-        </w:rPr>
-        <w:t>Service-disabled Veteran-owned Small Business Set-aside Procedures</w:t>
-      </w:r>
-      <w:bookmarkEnd w:id="28"/>
-      <w:bookmarkEnd w:id="29"/>
     </w:p>
     <w:p>
       <w:pPr>
         <w:pStyle w:val="List1"/>
       </w:pPr>
-      <w:r>
-        <w:t xml:space="preserve">(d) </w:t>
-      </w:r>
-      <w:r>
-        <w:rPr>
-          <w:color w:val="auto"/>
-        </w:rPr>
-        <w:t xml:space="preserve">See </w:t>
-      </w:r>
-      <w:hyperlink r:id="rId29" w:anchor="p53191405d" w:history="1">
-        <w:proofErr w:type="gramStart"/>
-        <w:r>
-          <w:rPr>
-            <w:rStyle w:val="Hyperlink"/>
-          </w:rPr>
-          <w:t>MP5301.601(</w:t>
-        </w:r>
-        <w:proofErr w:type="gramEnd"/>
-        <w:r>
-          <w:rPr>
-            <w:rStyle w:val="Hyperlink"/>
-          </w:rPr>
-          <w:t>a)(</w:t>
-        </w:r>
-        <w:proofErr w:type="spellStart"/>
-        <w:r>
-          <w:rPr>
-            <w:rStyle w:val="Hyperlink"/>
-          </w:rPr>
-          <w:t>i</w:t>
-        </w:r>
-        <w:proofErr w:type="spellEnd"/>
-        <w:r>
-          <w:rPr>
-            <w:rStyle w:val="Hyperlink"/>
-          </w:rPr>
-          <w:t>)</w:t>
-        </w:r>
-      </w:hyperlink>
-      <w:r>
-        <w:rPr>
-          <w:color w:val="auto"/>
-        </w:rPr>
-        <w:t>.</w:t>
-      </w:r>
-      <w:bookmarkStart w:id="30" w:name="_GoBack"/>
-      <w:bookmarkEnd w:id="30"/>
     </w:p>
     <w:sectPr>
-      <w:headerReference w:type="even" r:id="rId30"/>
-      <w:headerReference w:type="default" r:id="rId31"/>
-      <w:footerReference w:type="default" r:id="rId32"/>
+      <w:headerReference w:type="even" r:id="rId31"/>
+      <w:headerReference w:type="default" r:id="rId32"/>
+      <w:footerReference w:type="default" r:id="rId33"/>
       <w:endnotePr>
         <w:numFmt w:val="decimal"/>
       </w:endnotePr>
@@ -1893,7 +1887,7 @@
 </file>
 
 <file path=word/endnotes.xml><?xml version="1.0" encoding="utf-8"?>
-<w:endnotes xmlns:wpc="http://schemas.microsoft.com/office/word/2010/wordprocessingCanvas" xmlns:mc="http://schemas.openxmlformats.org/markup-compatibility/2006" xmlns:o="urn:schemas-microsoft-com:office:office" xmlns:r="http://schemas.openxmlformats.org/officeDocument/2006/relationships" xmlns:m="http://schemas.openxmlformats.org/officeDocument/2006/math" xmlns:v="urn:schemas-microsoft-com:vml" xmlns:wp14="http://schemas.microsoft.com/office/word/2010/wordprocessingDrawing" xmlns:wp="http://schemas.openxmlformats.org/drawingml/2006/wordprocessingDrawing" xmlns:w10="urn:schemas-microsoft-com:office:word" xmlns:w="http://schemas.openxmlformats.org/wordprocessingml/2006/main" xmlns:w14="http://schemas.microsoft.com/office/word/2010/wordml" xmlns:wpg="http://schemas.microsoft.com/office/word/2010/wordprocessingGroup" xmlns:wpi="http://schemas.microsoft.com/office/word/2010/wordprocessingInk" xmlns:wne="http://schemas.microsoft.com/office/word/2006/wordml" xmlns:wps="http://schemas.microsoft.com/office/word/2010/wordprocessingShape" mc:Ignorable="w14 wp14">
+<w:endnotes xmlns:wpc="http://schemas.microsoft.com/office/word/2010/wordprocessingCanvas" xmlns:cx="http://schemas.microsoft.com/office/drawing/2014/chartex" xmlns:cx1="http://schemas.microsoft.com/office/drawing/2015/9/8/chartex" xmlns:cx2="http://schemas.microsoft.com/office/drawing/2015/10/21/chartex" xmlns:cx3="http://schemas.microsoft.com/office/drawing/2016/5/9/chartex" xmlns:cx4="http://schemas.microsoft.com/office/drawing/2016/5/10/chartex" xmlns:cx5="http://schemas.microsoft.com/office/drawing/2016/5/11/chartex" xmlns:cx6="http://schemas.microsoft.com/office/drawing/2016/5/12/chartex" xmlns:cx7="http://schemas.microsoft.com/office/drawing/2016/5/13/chartex" xmlns:cx8="http://schemas.microsoft.com/office/drawing/2016/5/14/chartex" xmlns:mc="http://schemas.openxmlformats.org/markup-compatibility/2006" xmlns:aink="http://schemas.microsoft.com/office/drawing/2016/ink" xmlns:am3d="http://schemas.microsoft.com/office/drawing/2017/model3d" xmlns:o="urn:schemas-microsoft-com:office:office" xmlns:r="http://schemas.openxmlformats.org/officeDocument/2006/relationships" xmlns:m="http://schemas.openxmlformats.org/officeDocument/2006/math" xmlns:v="urn:schemas-microsoft-com:vml" xmlns:wp14="http://schemas.microsoft.com/office/word/2010/wordprocessingDrawing" xmlns:wp="http://schemas.openxmlformats.org/drawingml/2006/wordprocessingDrawing" xmlns:w10="urn:schemas-microsoft-com:office:word" xmlns:w="http://schemas.openxmlformats.org/wordprocessingml/2006/main" xmlns:w14="http://schemas.microsoft.com/office/word/2010/wordml" xmlns:w15="http://schemas.microsoft.com/office/word/2012/wordml" xmlns:w16cex="http://schemas.microsoft.com/office/word/2018/wordml/cex" xmlns:w16cid="http://schemas.microsoft.com/office/word/2016/wordml/cid" xmlns:w16="http://schemas.microsoft.com/office/word/2018/wordml" xmlns:w16se="http://schemas.microsoft.com/office/word/2015/wordml/symex" xmlns:wpg="http://schemas.microsoft.com/office/word/2010/wordprocessingGroup" xmlns:wpi="http://schemas.microsoft.com/office/word/2010/wordprocessingInk" xmlns:wne="http://schemas.microsoft.com/office/word/2006/wordml" xmlns:wps="http://schemas.microsoft.com/office/word/2010/wordprocessingShape" mc:Ignorable="w14 w15 w16se w16cid w16 w16cex wp14">
   <w:endnote w:type="separator" w:id="-1">
     <w:p>
       <w:r>
@@ -1912,7 +1906,7 @@
 </file>
 
 <file path=word/footer1.xml><?xml version="1.0" encoding="utf-8"?>
-<w:ftr xmlns:wpc="http://schemas.microsoft.com/office/word/2010/wordprocessingCanvas" xmlns:mc="http://schemas.openxmlformats.org/markup-compatibility/2006" xmlns:o="urn:schemas-microsoft-com:office:office" xmlns:r="http://schemas.openxmlformats.org/officeDocument/2006/relationships" xmlns:m="http://schemas.openxmlformats.org/officeDocument/2006/math" xmlns:v="urn:schemas-microsoft-com:vml" xmlns:wp14="http://schemas.microsoft.com/office/word/2010/wordprocessingDrawing" xmlns:wp="http://schemas.openxmlformats.org/drawingml/2006/wordprocessingDrawing" xmlns:w10="urn:schemas-microsoft-com:office:word" xmlns:w="http://schemas.openxmlformats.org/wordprocessingml/2006/main" xmlns:w14="http://schemas.microsoft.com/office/word/2010/wordml" xmlns:wpg="http://schemas.microsoft.com/office/word/2010/wordprocessingGroup" xmlns:wpi="http://schemas.microsoft.com/office/word/2010/wordprocessingInk" xmlns:wne="http://schemas.microsoft.com/office/word/2006/wordml" xmlns:wps="http://schemas.microsoft.com/office/word/2010/wordprocessingShape" mc:Ignorable="w14 wp14">
+<w:ftr xmlns:wpc="http://schemas.microsoft.com/office/word/2010/wordprocessingCanvas" xmlns:cx="http://schemas.microsoft.com/office/drawing/2014/chartex" xmlns:cx1="http://schemas.microsoft.com/office/drawing/2015/9/8/chartex" xmlns:cx2="http://schemas.microsoft.com/office/drawing/2015/10/21/chartex" xmlns:cx3="http://schemas.microsoft.com/office/drawing/2016/5/9/chartex" xmlns:cx4="http://schemas.microsoft.com/office/drawing/2016/5/10/chartex" xmlns:cx5="http://schemas.microsoft.com/office/drawing/2016/5/11/chartex" xmlns:cx6="http://schemas.microsoft.com/office/drawing/2016/5/12/chartex" xmlns:cx7="http://schemas.microsoft.com/office/drawing/2016/5/13/chartex" xmlns:cx8="http://schemas.microsoft.com/office/drawing/2016/5/14/chartex" xmlns:mc="http://schemas.openxmlformats.org/markup-compatibility/2006" xmlns:aink="http://schemas.microsoft.com/office/drawing/2016/ink" xmlns:am3d="http://schemas.microsoft.com/office/drawing/2017/model3d" xmlns:o="urn:schemas-microsoft-com:office:office" xmlns:r="http://schemas.openxmlformats.org/officeDocument/2006/relationships" xmlns:m="http://schemas.openxmlformats.org/officeDocument/2006/math" xmlns:v="urn:schemas-microsoft-com:vml" xmlns:wp14="http://schemas.microsoft.com/office/word/2010/wordprocessingDrawing" xmlns:wp="http://schemas.openxmlformats.org/drawingml/2006/wordprocessingDrawing" xmlns:w10="urn:schemas-microsoft-com:office:word" xmlns:w="http://schemas.openxmlformats.org/wordprocessingml/2006/main" xmlns:w14="http://schemas.microsoft.com/office/word/2010/wordml" xmlns:w15="http://schemas.microsoft.com/office/word/2012/wordml" xmlns:w16cex="http://schemas.microsoft.com/office/word/2018/wordml/cex" xmlns:w16cid="http://schemas.microsoft.com/office/word/2016/wordml/cid" xmlns:w16="http://schemas.microsoft.com/office/word/2018/wordml" xmlns:w16se="http://schemas.microsoft.com/office/word/2015/wordml/symex" xmlns:wpg="http://schemas.microsoft.com/office/word/2010/wordprocessingGroup" xmlns:wpi="http://schemas.microsoft.com/office/word/2010/wordprocessingInk" xmlns:wne="http://schemas.microsoft.com/office/word/2006/wordml" xmlns:wps="http://schemas.microsoft.com/office/word/2010/wordprocessingShape" mc:Ignorable="w14 w15 w16se w16cid w16 w16cex wp14">
   <w:p>
     <w:pPr>
       <w:pStyle w:val="Footer"/>
@@ -1973,7 +1967,7 @@
 </file>
 
 <file path=word/footnotes.xml><?xml version="1.0" encoding="utf-8"?>
-<w:footnotes xmlns:wpc="http://schemas.microsoft.com/office/word/2010/wordprocessingCanvas" xmlns:mc="http://schemas.openxmlformats.org/markup-compatibility/2006" xmlns:o="urn:schemas-microsoft-com:office:office" xmlns:r="http://schemas.openxmlformats.org/officeDocument/2006/relationships" xmlns:m="http://schemas.openxmlformats.org/officeDocument/2006/math" xmlns:v="urn:schemas-microsoft-com:vml" xmlns:wp14="http://schemas.microsoft.com/office/word/2010/wordprocessingDrawing" xmlns:wp="http://schemas.openxmlformats.org/drawingml/2006/wordprocessingDrawing" xmlns:w10="urn:schemas-microsoft-com:office:word" xmlns:w="http://schemas.openxmlformats.org/wordprocessingml/2006/main" xmlns:w14="http://schemas.microsoft.com/office/word/2010/wordml" xmlns:wpg="http://schemas.microsoft.com/office/word/2010/wordprocessingGroup" xmlns:wpi="http://schemas.microsoft.com/office/word/2010/wordprocessingInk" xmlns:wne="http://schemas.microsoft.com/office/word/2006/wordml" xmlns:wps="http://schemas.microsoft.com/office/word/2010/wordprocessingShape" mc:Ignorable="w14 wp14">
+<w:footnotes xmlns:wpc="http://schemas.microsoft.com/office/word/2010/wordprocessingCanvas" xmlns:cx="http://schemas.microsoft.com/office/drawing/2014/chartex" xmlns:cx1="http://schemas.microsoft.com/office/drawing/2015/9/8/chartex" xmlns:cx2="http://schemas.microsoft.com/office/drawing/2015/10/21/chartex" xmlns:cx3="http://schemas.microsoft.com/office/drawing/2016/5/9/chartex" xmlns:cx4="http://schemas.microsoft.com/office/drawing/2016/5/10/chartex" xmlns:cx5="http://schemas.microsoft.com/office/drawing/2016/5/11/chartex" xmlns:cx6="http://schemas.microsoft.com/office/drawing/2016/5/12/chartex" xmlns:cx7="http://schemas.microsoft.com/office/drawing/2016/5/13/chartex" xmlns:cx8="http://schemas.microsoft.com/office/drawing/2016/5/14/chartex" xmlns:mc="http://schemas.openxmlformats.org/markup-compatibility/2006" xmlns:aink="http://schemas.microsoft.com/office/drawing/2016/ink" xmlns:am3d="http://schemas.microsoft.com/office/drawing/2017/model3d" xmlns:o="urn:schemas-microsoft-com:office:office" xmlns:r="http://schemas.openxmlformats.org/officeDocument/2006/relationships" xmlns:m="http://schemas.openxmlformats.org/officeDocument/2006/math" xmlns:v="urn:schemas-microsoft-com:vml" xmlns:wp14="http://schemas.microsoft.com/office/word/2010/wordprocessingDrawing" xmlns:wp="http://schemas.openxmlformats.org/drawingml/2006/wordprocessingDrawing" xmlns:w10="urn:schemas-microsoft-com:office:word" xmlns:w="http://schemas.openxmlformats.org/wordprocessingml/2006/main" xmlns:w14="http://schemas.microsoft.com/office/word/2010/wordml" xmlns:w15="http://schemas.microsoft.com/office/word/2012/wordml" xmlns:w16cex="http://schemas.microsoft.com/office/word/2018/wordml/cex" xmlns:w16cid="http://schemas.microsoft.com/office/word/2016/wordml/cid" xmlns:w16="http://schemas.microsoft.com/office/word/2018/wordml" xmlns:w16se="http://schemas.microsoft.com/office/word/2015/wordml/symex" xmlns:wpg="http://schemas.microsoft.com/office/word/2010/wordprocessingGroup" xmlns:wpi="http://schemas.microsoft.com/office/word/2010/wordprocessingInk" xmlns:wne="http://schemas.microsoft.com/office/word/2006/wordml" xmlns:wps="http://schemas.microsoft.com/office/word/2010/wordprocessingShape" mc:Ignorable="w14 w15 w16se w16cid w16 w16cex wp14">
   <w:footnote w:type="separator" w:id="-1">
     <w:p>
       <w:r>
@@ -1992,7 +1986,7 @@
 </file>
 
 <file path=word/header1.xml><?xml version="1.0" encoding="utf-8"?>
-<w:hdr xmlns:wpc="http://schemas.microsoft.com/office/word/2010/wordprocessingCanvas" xmlns:mc="http://schemas.openxmlformats.org/markup-compatibility/2006" xmlns:o="urn:schemas-microsoft-com:office:office" xmlns:r="http://schemas.openxmlformats.org/officeDocument/2006/relationships" xmlns:m="http://schemas.openxmlformats.org/officeDocument/2006/math" xmlns:v="urn:schemas-microsoft-com:vml" xmlns:wp14="http://schemas.microsoft.com/office/word/2010/wordprocessingDrawing" xmlns:wp="http://schemas.openxmlformats.org/drawingml/2006/wordprocessingDrawing" xmlns:w10="urn:schemas-microsoft-com:office:word" xmlns:w="http://schemas.openxmlformats.org/wordprocessingml/2006/main" xmlns:w14="http://schemas.microsoft.com/office/word/2010/wordml" xmlns:wpg="http://schemas.microsoft.com/office/word/2010/wordprocessingGroup" xmlns:wpi="http://schemas.microsoft.com/office/word/2010/wordprocessingInk" xmlns:wne="http://schemas.microsoft.com/office/word/2006/wordml" xmlns:wps="http://schemas.microsoft.com/office/word/2010/wordprocessingShape" mc:Ignorable="w14 wp14">
+<w:hdr xmlns:wpc="http://schemas.microsoft.com/office/word/2010/wordprocessingCanvas" xmlns:cx="http://schemas.microsoft.com/office/drawing/2014/chartex" xmlns:cx1="http://schemas.microsoft.com/office/drawing/2015/9/8/chartex" xmlns:cx2="http://schemas.microsoft.com/office/drawing/2015/10/21/chartex" xmlns:cx3="http://schemas.microsoft.com/office/drawing/2016/5/9/chartex" xmlns:cx4="http://schemas.microsoft.com/office/drawing/2016/5/10/chartex" xmlns:cx5="http://schemas.microsoft.com/office/drawing/2016/5/11/chartex" xmlns:cx6="http://schemas.microsoft.com/office/drawing/2016/5/12/chartex" xmlns:cx7="http://schemas.microsoft.com/office/drawing/2016/5/13/chartex" xmlns:cx8="http://schemas.microsoft.com/office/drawing/2016/5/14/chartex" xmlns:mc="http://schemas.openxmlformats.org/markup-compatibility/2006" xmlns:aink="http://schemas.microsoft.com/office/drawing/2016/ink" xmlns:am3d="http://schemas.microsoft.com/office/drawing/2017/model3d" xmlns:o="urn:schemas-microsoft-com:office:office" xmlns:r="http://schemas.openxmlformats.org/officeDocument/2006/relationships" xmlns:m="http://schemas.openxmlformats.org/officeDocument/2006/math" xmlns:v="urn:schemas-microsoft-com:vml" xmlns:wp14="http://schemas.microsoft.com/office/word/2010/wordprocessingDrawing" xmlns:wp="http://schemas.openxmlformats.org/drawingml/2006/wordprocessingDrawing" xmlns:w10="urn:schemas-microsoft-com:office:word" xmlns:w="http://schemas.openxmlformats.org/wordprocessingml/2006/main" xmlns:w14="http://schemas.microsoft.com/office/word/2010/wordml" xmlns:w15="http://schemas.microsoft.com/office/word/2012/wordml" xmlns:w16cex="http://schemas.microsoft.com/office/word/2018/wordml/cex" xmlns:w16cid="http://schemas.microsoft.com/office/word/2016/wordml/cid" xmlns:w16="http://schemas.microsoft.com/office/word/2018/wordml" xmlns:w16se="http://schemas.microsoft.com/office/word/2015/wordml/symex" xmlns:wpg="http://schemas.microsoft.com/office/word/2010/wordprocessingGroup" xmlns:wpi="http://schemas.microsoft.com/office/word/2010/wordprocessingInk" xmlns:wne="http://schemas.microsoft.com/office/word/2006/wordml" xmlns:wps="http://schemas.microsoft.com/office/word/2010/wordprocessingShape" mc:Ignorable="w14 w15 w16se w16cid w16 w16cex wp14">
   <w:p>
     <w:pPr>
       <w:spacing w:before="120"/>
@@ -2017,7 +2011,7 @@
 </file>
 
 <file path=word/header2.xml><?xml version="1.0" encoding="utf-8"?>
-<w:hdr xmlns:wpc="http://schemas.microsoft.com/office/word/2010/wordprocessingCanvas" xmlns:mc="http://schemas.openxmlformats.org/markup-compatibility/2006" xmlns:o="urn:schemas-microsoft-com:office:office" xmlns:r="http://schemas.openxmlformats.org/officeDocument/2006/relationships" xmlns:m="http://schemas.openxmlformats.org/officeDocument/2006/math" xmlns:v="urn:schemas-microsoft-com:vml" xmlns:wp14="http://schemas.microsoft.com/office/word/2010/wordprocessingDrawing" xmlns:wp="http://schemas.openxmlformats.org/drawingml/2006/wordprocessingDrawing" xmlns:w10="urn:schemas-microsoft-com:office:word" xmlns:w="http://schemas.openxmlformats.org/wordprocessingml/2006/main" xmlns:w14="http://schemas.microsoft.com/office/word/2010/wordml" xmlns:wpg="http://schemas.microsoft.com/office/word/2010/wordprocessingGroup" xmlns:wpi="http://schemas.microsoft.com/office/word/2010/wordprocessingInk" xmlns:wne="http://schemas.microsoft.com/office/word/2006/wordml" xmlns:wps="http://schemas.microsoft.com/office/word/2010/wordprocessingShape" mc:Ignorable="w14 wp14">
+<w:hdr xmlns:wpc="http://schemas.microsoft.com/office/word/2010/wordprocessingCanvas" xmlns:cx="http://schemas.microsoft.com/office/drawing/2014/chartex" xmlns:cx1="http://schemas.microsoft.com/office/drawing/2015/9/8/chartex" xmlns:cx2="http://schemas.microsoft.com/office/drawing/2015/10/21/chartex" xmlns:cx3="http://schemas.microsoft.com/office/drawing/2016/5/9/chartex" xmlns:cx4="http://schemas.microsoft.com/office/drawing/2016/5/10/chartex" xmlns:cx5="http://schemas.microsoft.com/office/drawing/2016/5/11/chartex" xmlns:cx6="http://schemas.microsoft.com/office/drawing/2016/5/12/chartex" xmlns:cx7="http://schemas.microsoft.com/office/drawing/2016/5/13/chartex" xmlns:cx8="http://schemas.microsoft.com/office/drawing/2016/5/14/chartex" xmlns:mc="http://schemas.openxmlformats.org/markup-compatibility/2006" xmlns:aink="http://schemas.microsoft.com/office/drawing/2016/ink" xmlns:am3d="http://schemas.microsoft.com/office/drawing/2017/model3d" xmlns:o="urn:schemas-microsoft-com:office:office" xmlns:r="http://schemas.openxmlformats.org/officeDocument/2006/relationships" xmlns:m="http://schemas.openxmlformats.org/officeDocument/2006/math" xmlns:v="urn:schemas-microsoft-com:vml" xmlns:wp14="http://schemas.microsoft.com/office/word/2010/wordprocessingDrawing" xmlns:wp="http://schemas.openxmlformats.org/drawingml/2006/wordprocessingDrawing" xmlns:w10="urn:schemas-microsoft-com:office:word" xmlns:w="http://schemas.openxmlformats.org/wordprocessingml/2006/main" xmlns:w14="http://schemas.microsoft.com/office/word/2010/wordml" xmlns:w15="http://schemas.microsoft.com/office/word/2012/wordml" xmlns:w16cex="http://schemas.microsoft.com/office/word/2018/wordml/cex" xmlns:w16cid="http://schemas.microsoft.com/office/word/2016/wordml/cid" xmlns:w16="http://schemas.microsoft.com/office/word/2018/wordml" xmlns:w16se="http://schemas.microsoft.com/office/word/2015/wordml/symex" xmlns:wpg="http://schemas.microsoft.com/office/word/2010/wordprocessingGroup" xmlns:wpi="http://schemas.microsoft.com/office/word/2010/wordprocessingInk" xmlns:wne="http://schemas.microsoft.com/office/word/2006/wordml" xmlns:wps="http://schemas.microsoft.com/office/word/2010/wordprocessingShape" mc:Ignorable="w14 w15 w16se w16cid w16 w16cex wp14">
   <w:p>
     <w:pPr>
       <w:pStyle w:val="Heading2"/>
@@ -2055,8 +2049,8 @@
 </file>
 
 <file path=word/numbering.xml><?xml version="1.0" encoding="utf-8"?>
-<w:numbering xmlns:wpc="http://schemas.microsoft.com/office/word/2010/wordprocessingCanvas" xmlns:mc="http://schemas.openxmlformats.org/markup-compatibility/2006" xmlns:o="urn:schemas-microsoft-com:office:office" xmlns:r="http://schemas.openxmlformats.org/officeDocument/2006/relationships" xmlns:m="http://schemas.openxmlformats.org/officeDocument/2006/math" xmlns:v="urn:schemas-microsoft-com:vml" xmlns:wp14="http://schemas.microsoft.com/office/word/2010/wordprocessingDrawing" xmlns:wp="http://schemas.openxmlformats.org/drawingml/2006/wordprocessingDrawing" xmlns:w10="urn:schemas-microsoft-com:office:word" xmlns:w="http://schemas.openxmlformats.org/wordprocessingml/2006/main" xmlns:w14="http://schemas.microsoft.com/office/word/2010/wordml" xmlns:wpg="http://schemas.microsoft.com/office/word/2010/wordprocessingGroup" xmlns:wpi="http://schemas.microsoft.com/office/word/2010/wordprocessingInk" xmlns:wne="http://schemas.microsoft.com/office/word/2006/wordml" xmlns:wps="http://schemas.microsoft.com/office/word/2010/wordprocessingShape" mc:Ignorable="w14 wp14">
-  <w:abstractNum w:abstractNumId="0">
+<w:numbering xmlns:wpc="http://schemas.microsoft.com/office/word/2010/wordprocessingCanvas" xmlns:cx="http://schemas.microsoft.com/office/drawing/2014/chartex" xmlns:cx1="http://schemas.microsoft.com/office/drawing/2015/9/8/chartex" xmlns:cx2="http://schemas.microsoft.com/office/drawing/2015/10/21/chartex" xmlns:cx3="http://schemas.microsoft.com/office/drawing/2016/5/9/chartex" xmlns:cx4="http://schemas.microsoft.com/office/drawing/2016/5/10/chartex" xmlns:cx5="http://schemas.microsoft.com/office/drawing/2016/5/11/chartex" xmlns:cx6="http://schemas.microsoft.com/office/drawing/2016/5/12/chartex" xmlns:cx7="http://schemas.microsoft.com/office/drawing/2016/5/13/chartex" xmlns:cx8="http://schemas.microsoft.com/office/drawing/2016/5/14/chartex" xmlns:mc="http://schemas.openxmlformats.org/markup-compatibility/2006" xmlns:aink="http://schemas.microsoft.com/office/drawing/2016/ink" xmlns:am3d="http://schemas.microsoft.com/office/drawing/2017/model3d" xmlns:o="urn:schemas-microsoft-com:office:office" xmlns:r="http://schemas.openxmlformats.org/officeDocument/2006/relationships" xmlns:m="http://schemas.openxmlformats.org/officeDocument/2006/math" xmlns:v="urn:schemas-microsoft-com:vml" xmlns:wp14="http://schemas.microsoft.com/office/word/2010/wordprocessingDrawing" xmlns:wp="http://schemas.openxmlformats.org/drawingml/2006/wordprocessingDrawing" xmlns:w10="urn:schemas-microsoft-com:office:word" xmlns:w="http://schemas.openxmlformats.org/wordprocessingml/2006/main" xmlns:w14="http://schemas.microsoft.com/office/word/2010/wordml" xmlns:w15="http://schemas.microsoft.com/office/word/2012/wordml" xmlns:w16cex="http://schemas.microsoft.com/office/word/2018/wordml/cex" xmlns:w16cid="http://schemas.microsoft.com/office/word/2016/wordml/cid" xmlns:w16="http://schemas.microsoft.com/office/word/2018/wordml" xmlns:w16se="http://schemas.microsoft.com/office/word/2015/wordml/symex" xmlns:wpg="http://schemas.microsoft.com/office/word/2010/wordprocessingGroup" xmlns:wpi="http://schemas.microsoft.com/office/word/2010/wordprocessingInk" xmlns:wne="http://schemas.microsoft.com/office/word/2006/wordml" xmlns:wps="http://schemas.microsoft.com/office/word/2010/wordprocessingShape" mc:Ignorable="w14 w15 w16se w16cid w16 w16cex wp14">
+  <w:abstractNum w:abstractNumId="0" w15:restartNumberingAfterBreak="0">
     <w:nsid w:val="2C1010D8"/>
     <w:multiLevelType w:val="multilevel"/>
     <w:tmpl w:val="9446A96A"/>
@@ -2169,7 +2163,7 @@
       </w:rPr>
     </w:lvl>
   </w:abstractNum>
-  <w:abstractNum w:abstractNumId="1">
+  <w:abstractNum w:abstractNumId="1" w15:restartNumberingAfterBreak="0">
     <w:nsid w:val="4817628E"/>
     <w:multiLevelType w:val="hybridMultilevel"/>
     <w:tmpl w:val="19C27E32"/>
@@ -2258,7 +2252,7 @@
       </w:pPr>
     </w:lvl>
   </w:abstractNum>
-  <w:abstractNum w:abstractNumId="2">
+  <w:abstractNum w:abstractNumId="2" w15:restartNumberingAfterBreak="0">
     <w:nsid w:val="4ABA1723"/>
     <w:multiLevelType w:val="hybridMultilevel"/>
     <w:tmpl w:val="E1089304"/>
@@ -2347,7 +2341,7 @@
       </w:pPr>
     </w:lvl>
   </w:abstractNum>
-  <w:abstractNum w:abstractNumId="3">
+  <w:abstractNum w:abstractNumId="3" w15:restartNumberingAfterBreak="0">
     <w:nsid w:val="5E9956B1"/>
     <w:multiLevelType w:val="hybridMultilevel"/>
     <w:tmpl w:val="37F63612"/>
@@ -2436,7 +2430,7 @@
       </w:pPr>
     </w:lvl>
   </w:abstractNum>
-  <w:abstractNum w:abstractNumId="4">
+  <w:abstractNum w:abstractNumId="4" w15:restartNumberingAfterBreak="0">
     <w:nsid w:val="7A167E21"/>
     <w:multiLevelType w:val="hybridMultilevel"/>
     <w:tmpl w:val="53EE65FE"/>
@@ -2544,7 +2538,7 @@
 </file>
 
 <file path=word/styles.xml><?xml version="1.0" encoding="utf-8"?>
-<w:styles xmlns:mc="http://schemas.openxmlformats.org/markup-compatibility/2006" xmlns:r="http://schemas.openxmlformats.org/officeDocument/2006/relationships" xmlns:w="http://schemas.openxmlformats.org/wordprocessingml/2006/main" xmlns:w14="http://schemas.microsoft.com/office/word/2010/wordml" mc:Ignorable="w14">
+<w:styles xmlns:mc="http://schemas.openxmlformats.org/markup-compatibility/2006" xmlns:r="http://schemas.openxmlformats.org/officeDocument/2006/relationships" xmlns:w="http://schemas.openxmlformats.org/wordprocessingml/2006/main" xmlns:w14="http://schemas.microsoft.com/office/word/2010/wordml" xmlns:w15="http://schemas.microsoft.com/office/word/2012/wordml" xmlns:w16cex="http://schemas.microsoft.com/office/word/2018/wordml/cex" xmlns:w16cid="http://schemas.microsoft.com/office/word/2016/wordml/cid" xmlns:w16="http://schemas.microsoft.com/office/word/2018/wordml" xmlns:w16se="http://schemas.microsoft.com/office/word/2015/wordml/symex" mc:Ignorable="w14 w15 w16se w16cid w16 w16cex">
   <w:docDefaults>
     <w:rPrDefault>
       <w:rPr>
@@ -2554,1406 +2548,372 @@
     </w:rPrDefault>
     <w:pPrDefault/>
   </w:docDefaults>
-  <w:latentStyles w:defLockedState="0" w:defUIPriority="0" w:defSemiHidden="1" w:defUnhideWhenUsed="1" w:defQFormat="0" w:count="267">
-    <w:lsdException w:name="Normal" w:semiHidden="0" w:unhideWhenUsed="0" w:qFormat="1"/>
-    <w:lsdException w:name="heading 1" w:semiHidden="0" w:unhideWhenUsed="0" w:qFormat="1"/>
-    <w:lsdException w:name="heading 2" w:semiHidden="0" w:unhideWhenUsed="0" w:qFormat="1"/>
-    <w:lsdException w:name="heading 3" w:semiHidden="0" w:unhideWhenUsed="0" w:qFormat="1"/>
-    <w:lsdException w:name="heading 4" w:qFormat="1"/>
-    <w:lsdException w:name="heading 5" w:semiHidden="0" w:unhideWhenUsed="0" w:qFormat="1"/>
-    <w:lsdException w:name="heading 6" w:qFormat="1"/>
-    <w:lsdException w:name="heading 7" w:qFormat="1"/>
-    <w:lsdException w:name="heading 8" w:qFormat="1"/>
-    <w:lsdException w:name="heading 9" w:qFormat="1"/>
-    <w:lsdException w:name="toc 2" w:uiPriority="39"/>
-    <w:lsdException w:name="toc 3" w:uiPriority="39"/>
-    <w:lsdException w:name="caption" w:qFormat="1"/>
-    <w:lsdException w:name="List Number" w:semiHidden="0" w:unhideWhenUsed="0"/>
-    <w:lsdException w:name="List 4" w:semiHidden="0" w:unhideWhenUsed="0"/>
-    <w:lsdException w:name="List 5" w:semiHidden="0" w:unhideWhenUsed="0"/>
-    <w:lsdException w:name="Title" w:semiHidden="0" w:unhideWhenUsed="0" w:qFormat="1"/>
-    <w:lsdException w:name="Subtitle" w:semiHidden="0" w:unhideWhenUsed="0" w:qFormat="1"/>
-    <w:lsdException w:name="Salutation" w:semiHidden="0" w:unhideWhenUsed="0"/>
-    <w:lsdException w:name="Date" w:semiHidden="0" w:unhideWhenUsed="0"/>
-    <w:lsdException w:name="Body Text First Indent" w:semiHidden="0" w:unhideWhenUsed="0"/>
-    <w:lsdException w:name="Hyperlink" w:uiPriority="99"/>
-    <w:lsdException w:name="Strong" w:semiHidden="0" w:unhideWhenUsed="0" w:qFormat="1"/>
-    <w:lsdException w:name="Emphasis" w:semiHidden="0" w:unhideWhenUsed="0" w:qFormat="1"/>
-    <w:lsdException w:name="Normal (Web)" w:uiPriority="99"/>
-    <w:lsdException w:name="Table Grid" w:semiHidden="0" w:unhideWhenUsed="0"/>
-    <w:lsdException w:name="Placeholder Text" w:uiPriority="99" w:unhideWhenUsed="0"/>
-    <w:lsdException w:name="No Spacing" w:semiHidden="0" w:uiPriority="1" w:unhideWhenUsed="0" w:qFormat="1"/>
-    <w:lsdException w:name="Light Shading" w:semiHidden="0" w:uiPriority="60" w:unhideWhenUsed="0"/>
-    <w:lsdException w:name="Light List" w:semiHidden="0" w:uiPriority="61" w:unhideWhenUsed="0"/>
-    <w:lsdException w:name="Light Grid" w:semiHidden="0" w:uiPriority="62" w:unhideWhenUsed="0"/>
-    <w:lsdException w:name="Medium Shading 1" w:semiHidden="0" w:uiPriority="63" w:unhideWhenUsed="0"/>
-    <w:lsdException w:name="Medium Shading 2" w:semiHidden="0" w:uiPriority="64" w:unhideWhenUsed="0"/>
-    <w:lsdException w:name="Medium List 1" w:semiHidden="0" w:uiPriority="65" w:unhideWhenUsed="0"/>
-    <w:lsdException w:name="Medium List 2" w:semiHidden="0" w:uiPriority="66" w:unhideWhenUsed="0"/>
-    <w:lsdException w:name="Medium Grid 1" w:semiHidden="0" w:uiPriority="67" w:unhideWhenUsed="0"/>
-    <w:lsdException w:name="Medium Grid 2" w:semiHidden="0" w:uiPriority="68" w:unhideWhenUsed="0"/>
-    <w:lsdException w:name="Medium Grid 3" w:semiHidden="0" w:uiPriority="69" w:unhideWhenUsed="0"/>
-    <w:lsdException w:name="Dark List" w:semiHidden="0" w:uiPriority="70" w:unhideWhenUsed="0"/>
-    <w:lsdException w:name="Colorful Shading" w:semiHidden="0" w:uiPriority="71" w:unhideWhenUsed="0"/>
-    <w:lsdException w:name="Colorful List" w:semiHidden="0" w:uiPriority="72" w:unhideWhenUsed="0"/>
-    <w:lsdException w:name="Colorful Grid" w:semiHidden="0" w:uiPriority="73" w:unhideWhenUsed="0"/>
-    <w:lsdException w:name="Light Shading Accent 1" w:semiHidden="0" w:uiPriority="60" w:unhideWhenUsed="0"/>
-    <w:lsdException w:name="Light List Accent 1" w:semiHidden="0" w:uiPriority="61" w:unhideWhenUsed="0"/>
-    <w:lsdException w:name="Light Grid Accent 1" w:semiHidden="0" w:uiPriority="62" w:unhideWhenUsed="0"/>
-    <w:lsdException w:name="Medium Shading 1 Accent 1" w:semiHidden="0" w:uiPriority="63" w:unhideWhenUsed="0"/>
-    <w:lsdException w:name="Medium Shading 2 Accent 1" w:semiHidden="0" w:uiPriority="64" w:unhideWhenUsed="0"/>
-    <w:lsdException w:name="Medium List 1 Accent 1" w:semiHidden="0" w:uiPriority="65" w:unhideWhenUsed="0"/>
-    <w:lsdException w:name="Revision" w:uiPriority="99" w:unhideWhenUsed="0"/>
-    <w:lsdException w:name="List Paragraph" w:semiHidden="0" w:uiPriority="34" w:unhideWhenUsed="0" w:qFormat="1"/>
-    <w:lsdException w:name="Quote" w:semiHidden="0" w:uiPriority="29" w:unhideWhenUsed="0" w:qFormat="1"/>
-    <w:lsdException w:name="Intense Quote" w:semiHidden="0" w:uiPriority="30" w:unhideWhenUsed="0" w:qFormat="1"/>
-    <w:lsdException w:name="Medium List 2 Accent 1" w:semiHidden="0" w:uiPriority="66" w:unhideWhenUsed="0"/>
-    <w:lsdException w:name="Medium Grid 1 Accent 1" w:semiHidden="0" w:uiPriority="67" w:unhideWhenUsed="0"/>
-    <w:lsdException w:name="Medium Grid 2 Accent 1" w:semiHidden="0" w:uiPriority="68" w:unhideWhenUsed="0"/>
-    <w:lsdException w:name="Medium Grid 3 Accent 1" w:semiHidden="0" w:uiPriority="69" w:unhideWhenUsed="0"/>
-    <w:lsdException w:name="Dark List Accent 1" w:semiHidden="0" w:uiPriority="70" w:unhideWhenUsed="0"/>
-    <w:lsdException w:name="Colorful Shading Accent 1" w:semiHidden="0" w:uiPriority="71" w:unhideWhenUsed="0"/>
-    <w:lsdException w:name="Colorful List Accent 1" w:semiHidden="0" w:uiPriority="72" w:unhideWhenUsed="0"/>
-    <w:lsdException w:name="Colorful Grid Accent 1" w:semiHidden="0" w:uiPriority="73" w:unhideWhenUsed="0"/>
-    <w:lsdException w:name="Light Shading Accent 2" w:semiHidden="0" w:uiPriority="60" w:unhideWhenUsed="0"/>
-    <w:lsdException w:name="Light List Accent 2" w:semiHidden="0" w:uiPriority="61" w:unhideWhenUsed="0"/>
-    <w:lsdException w:name="Light Grid Accent 2" w:semiHidden="0" w:uiPriority="62" w:unhideWhenUsed="0"/>
-    <w:lsdException w:name="Medium Shading 1 Accent 2" w:semiHidden="0" w:uiPriority="63" w:unhideWhenUsed="0"/>
-    <w:lsdException w:name="Medium Shading 2 Accent 2" w:semiHidden="0" w:uiPriority="64" w:unhideWhenUsed="0"/>
-    <w:lsdException w:name="Medium List 1 Accent 2" w:semiHidden="0" w:uiPriority="65" w:unhideWhenUsed="0"/>
-    <w:lsdException w:name="Medium List 2 Accent 2" w:semiHidden="0" w:uiPriority="66" w:unhideWhenUsed="0"/>
-    <w:lsdException w:name="Medium Grid 1 Accent 2" w:semiHidden="0" w:uiPriority="67" w:unhideWhenUsed="0"/>
-    <w:lsdException w:name="Medium Grid 2 Accent 2" w:semiHidden="0" w:uiPriority="68" w:unhideWhenUsed="0"/>
-    <w:lsdException w:name="Medium Grid 3 Accent 2" w:semiHidden="0" w:uiPriority="69" w:unhideWhenUsed="0"/>
-    <w:lsdException w:name="Dark List Accent 2" w:semiHidden="0" w:uiPriority="70" w:unhideWhenUsed="0"/>
-    <w:lsdException w:name="Colorful Shading Accent 2" w:semiHidden="0" w:uiPriority="71" w:unhideWhenUsed="0"/>
-    <w:lsdException w:name="Colorful List Accent 2" w:semiHidden="0" w:uiPriority="72" w:unhideWhenUsed="0"/>
-    <w:lsdException w:name="Colorful Grid Accent 2" w:semiHidden="0" w:uiPriority="73" w:unhideWhenUsed="0"/>
-    <w:lsdException w:name="Light Shading Accent 3" w:semiHidden="0" w:uiPriority="60" w:unhideWhenUsed="0"/>
-    <w:lsdException w:name="Light List Accent 3" w:semiHidden="0" w:uiPriority="61" w:unhideWhenUsed="0"/>
-    <w:lsdException w:name="Light Grid Accent 3" w:semiHidden="0" w:uiPriority="62" w:unhideWhenUsed="0"/>
-    <w:lsdException w:name="Medium Shading 1 Accent 3" w:semiHidden="0" w:uiPriority="63" w:unhideWhenUsed="0"/>
-    <w:lsdException w:name="Medium Shading 2 Accent 3" w:semiHidden="0" w:uiPriority="64" w:unhideWhenUsed="0"/>
-    <w:lsdException w:name="Medium List 1 Accent 3" w:semiHidden="0" w:uiPriority="65" w:unhideWhenUsed="0"/>
-    <w:lsdException w:name="Medium List 2 Accent 3" w:semiHidden="0" w:uiPriority="66" w:unhideWhenUsed="0"/>
-    <w:lsdException w:name="Medium Grid 1 Accent 3" w:semiHidden="0" w:uiPriority="67" w:unhideWhenUsed="0"/>
-    <w:lsdException w:name="Medium Grid 2 Accent 3" w:semiHidden="0" w:uiPriority="68" w:unhideWhenUsed="0"/>
-    <w:lsdException w:name="Medium Grid 3 Accent 3" w:semiHidden="0" w:uiPriority="69" w:unhideWhenUsed="0"/>
-    <w:lsdException w:name="Dark List Accent 3" w:semiHidden="0" w:uiPriority="70" w:unhideWhenUsed="0"/>
-    <w:lsdException w:name="Colorful Shading Accent 3" w:semiHidden="0" w:uiPriority="71" w:unhideWhenUsed="0"/>
-    <w:lsdException w:name="Colorful List Accent 3" w:semiHidden="0" w:uiPriority="72" w:unhideWhenUsed="0"/>
-    <w:lsdException w:name="Colorful Grid Accent 3" w:semiHidden="0" w:uiPriority="73" w:unhideWhenUsed="0"/>
-    <w:lsdException w:name="Light Shading Accent 4" w:semiHidden="0" w:uiPriority="60" w:unhideWhenUsed="0"/>
-    <w:lsdException w:name="Light List Accent 4" w:semiHidden="0" w:uiPriority="61" w:unhideWhenUsed="0"/>
-    <w:lsdException w:name="Light Grid Accent 4" w:semiHidden="0" w:uiPriority="62" w:unhideWhenUsed="0"/>
-    <w:lsdException w:name="Medium Shading 1 Accent 4" w:semiHidden="0" w:uiPriority="63" w:unhideWhenUsed="0"/>
-    <w:lsdException w:name="Medium Shading 2 Accent 4" w:semiHidden="0" w:uiPriority="64" w:unhideWhenUsed="0"/>
-    <w:lsdException w:name="Medium List 1 Accent 4" w:semiHidden="0" w:uiPriority="65" w:unhideWhenUsed="0"/>
-    <w:lsdException w:name="Medium List 2 Accent 4" w:semiHidden="0" w:uiPriority="66" w:unhideWhenUsed="0"/>
-    <w:lsdException w:name="Medium Grid 1 Accent 4" w:semiHidden="0" w:uiPriority="67" w:unhideWhenUsed="0"/>
-    <w:lsdException w:name="Medium Grid 2 Accent 4" w:semiHidden="0" w:uiPriority="68" w:unhideWhenUsed="0"/>
-    <w:lsdException w:name="Medium Grid 3 Accent 4" w:semiHidden="0" w:uiPriority="69" w:unhideWhenUsed="0"/>
-    <w:lsdException w:name="Dark List Accent 4" w:semiHidden="0" w:uiPriority="70" w:unhideWhenUsed="0"/>
-    <w:lsdException w:name="Colorful Shading Accent 4" w:semiHidden="0" w:uiPriority="71" w:unhideWhenUsed="0"/>
-    <w:lsdException w:name="Colorful List Accent 4" w:semiHidden="0" w:uiPriority="72" w:unhideWhenUsed="0"/>
-    <w:lsdException w:name="Colorful Grid Accent 4" w:semiHidden="0" w:uiPriority="73" w:unhideWhenUsed="0"/>
-    <w:lsdException w:name="Light Shading Accent 5" w:semiHidden="0" w:uiPriority="60" w:unhideWhenUsed="0"/>
-    <w:lsdException w:name="Light List Accent 5" w:semiHidden="0" w:uiPriority="61" w:unhideWhenUsed="0"/>
-    <w:lsdException w:name="Light Grid Accent 5" w:semiHidden="0" w:uiPriority="62" w:unhideWhenUsed="0"/>
-    <w:lsdException w:name="Medium Shading 1 Accent 5" w:semiHidden="0" w:uiPriority="63" w:unhideWhenUsed="0"/>
-    <w:lsdException w:name="Medium Shading 2 Accent 5" w:semiHidden="0" w:uiPriority="64" w:unhideWhenUsed="0"/>
-    <w:lsdException w:name="Medium List 1 Accent 5" w:semiHidden="0" w:uiPriority="65" w:unhideWhenUsed="0"/>
-    <w:lsdException w:name="Medium List 2 Accent 5" w:semiHidden="0" w:uiPriority="66" w:unhideWhenUsed="0"/>
-    <w:lsdException w:name="Medium Grid 1 Accent 5" w:semiHidden="0" w:uiPriority="67" w:unhideWhenUsed="0"/>
-    <w:lsdException w:name="Medium Grid 2 Accent 5" w:semiHidden="0" w:uiPriority="68" w:unhideWhenUsed="0"/>
-    <w:lsdException w:name="Medium Grid 3 Accent 5" w:semiHidden="0" w:uiPriority="69" w:unhideWhenUsed="0"/>
-    <w:lsdException w:name="Dark List Accent 5" w:semiHidden="0" w:uiPriority="70" w:unhideWhenUsed="0"/>
-    <w:lsdException w:name="Colorful Shading Accent 5" w:semiHidden="0" w:uiPriority="71" w:unhideWhenUsed="0"/>
-    <w:lsdException w:name="Colorful List Accent 5" w:semiHidden="0" w:uiPriority="72" w:unhideWhenUsed="0"/>
-    <w:lsdException w:name="Colorful Grid Accent 5" w:semiHidden="0" w:uiPriority="73" w:unhideWhenUsed="0"/>
-    <w:lsdException w:name="Light Shading Accent 6" w:semiHidden="0" w:uiPriority="60" w:unhideWhenUsed="0"/>
-    <w:lsdException w:name="Light List Accent 6" w:semiHidden="0" w:uiPriority="61" w:unhideWhenUsed="0"/>
-    <w:lsdException w:name="Light Grid Accent 6" w:semiHidden="0" w:uiPriority="62" w:unhideWhenUsed="0"/>
-    <w:lsdException w:name="Medium Shading 1 Accent 6" w:semiHidden="0" w:uiPriority="63" w:unhideWhenUsed="0"/>
-    <w:lsdException w:name="Medium Shading 2 Accent 6" w:semiHidden="0" w:uiPriority="64" w:unhideWhenUsed="0"/>
-    <w:lsdException w:name="Medium List 1 Accent 6" w:semiHidden="0" w:uiPriority="65" w:unhideWhenUsed="0"/>
-    <w:lsdException w:name="Medium List 2 Accent 6" w:semiHidden="0" w:uiPriority="66" w:unhideWhenUsed="0"/>
-    <w:lsdException w:name="Medium Grid 1 Accent 6" w:semiHidden="0" w:uiPriority="67" w:unhideWhenUsed="0"/>
-    <w:lsdException w:name="Medium Grid 2 Accent 6" w:semiHidden="0" w:uiPriority="68" w:unhideWhenUsed="0"/>
-    <w:lsdException w:name="Medium Grid 3 Accent 6" w:semiHidden="0" w:uiPriority="69" w:unhideWhenUsed="0"/>
-    <w:lsdException w:name="Dark List Accent 6" w:semiHidden="0" w:uiPriority="70" w:unhideWhenUsed="0"/>
-    <w:lsdException w:name="Colorful Shading Accent 6" w:semiHidden="0" w:uiPriority="71" w:unhideWhenUsed="0"/>
-    <w:lsdException w:name="Colorful List Accent 6" w:semiHidden="0" w:uiPriority="72" w:unhideWhenUsed="0"/>
-    <w:lsdException w:name="Colorful Grid Accent 6" w:semiHidden="0" w:uiPriority="73" w:unhideWhenUsed="0"/>
-    <w:lsdException w:name="Subtle Emphasis" w:semiHidden="0" w:uiPriority="19" w:unhideWhenUsed="0" w:qFormat="1"/>
-    <w:lsdException w:name="Intense Emphasis" w:semiHidden="0" w:uiPriority="21" w:unhideWhenUsed="0" w:qFormat="1"/>
-    <w:lsdException w:name="Subtle Reference" w:semiHidden="0" w:uiPriority="31" w:unhideWhenUsed="0" w:qFormat="1"/>
-    <w:lsdException w:name="Intense Reference" w:semiHidden="0" w:uiPriority="32" w:unhideWhenUsed="0" w:qFormat="1"/>
-    <w:lsdException w:name="Book Title" w:semiHidden="0" w:uiPriority="33" w:unhideWhenUsed="0" w:qFormat="1"/>
-    <w:lsdException w:name="Bibliography" w:uiPriority="37"/>
-    <w:lsdException w:name="TOC Heading" w:uiPriority="39" w:qFormat="1"/>
-  </w:latentStyles>
-  <w:style w:type="paragraph" w:default="1" w:styleId="Normal">
-    <w:name w:val="Normal"/>
-    <w:qFormat/>
-    <w:rsid w:val="00AD49FF"/>
-    <w:pPr>
-      <w:spacing w:before="240" w:after="240"/>
-    </w:pPr>
-    <w:rPr>
-      <w:sz w:val="24"/>
-    </w:rPr>
-  </w:style>
-  <w:style w:type="paragraph" w:styleId="Heading1">
-    <w:name w:val="heading 1"/>
-    <w:aliases w:val="Subpart,Subpart XXXX.X-Title"/>
-    <w:basedOn w:val="Normal"/>
-    <w:next w:val="Normal"/>
-    <w:qFormat/>
-    <w:rsid w:val="00AD49FF"/>
-    <w:pPr>
-      <w:widowControl w:val="0"/>
-      <w:jc w:val="center"/>
-      <w:outlineLvl w:val="0"/>
-    </w:pPr>
-    <w:rPr>
-      <w:b/>
-      <w:color w:val="000000" w:themeColor="text1"/>
-      <w:sz w:val="32"/>
-    </w:rPr>
-  </w:style>
-  <w:style w:type="paragraph" w:styleId="Heading2">
-    <w:name w:val="heading 2"/>
-    <w:aliases w:val="Section,Section .XXX Title."/>
-    <w:qFormat/>
-    <w:rsid w:val="00AD49FF"/>
-    <w:pPr>
-      <w:keepNext/>
-      <w:keepLines/>
-      <w:spacing w:before="360" w:after="120"/>
-      <w:jc w:val="center"/>
-      <w:outlineLvl w:val="1"/>
-    </w:pPr>
-    <w:rPr>
-      <w:b/>
-      <w:color w:val="000000" w:themeColor="text1"/>
-      <w:sz w:val="28"/>
-    </w:rPr>
-  </w:style>
-  <w:style w:type="paragraph" w:styleId="Heading3">
-    <w:name w:val="heading 3"/>
-    <w:aliases w:val="Subsection,Subsection -X Title."/>
-    <w:basedOn w:val="Normal"/>
-    <w:next w:val="Normal"/>
-    <w:link w:val="Heading3Char"/>
-    <w:qFormat/>
-    <w:rsid w:val="00AD49FF"/>
-    <w:pPr>
-      <w:keepNext/>
-      <w:keepLines/>
-      <w:spacing w:before="360"/>
-      <w:outlineLvl w:val="2"/>
-    </w:pPr>
-    <w:rPr>
-      <w:b/>
-      <w:color w:val="000000" w:themeColor="text1"/>
-    </w:rPr>
-  </w:style>
-  <w:style w:type="paragraph" w:styleId="Heading5">
-    <w:name w:val="heading 5"/>
-    <w:basedOn w:val="Normal"/>
-    <w:next w:val="Normal"/>
-    <w:qFormat/>
-    <w:rsid w:val="00AD49FF"/>
-    <w:pPr>
-      <w:keepNext/>
-      <w:spacing w:after="120"/>
-      <w:jc w:val="center"/>
-      <w:outlineLvl w:val="4"/>
-    </w:pPr>
-    <w:rPr>
-      <w:bCs/>
-      <w:caps/>
-      <w:color w:val="0000FF"/>
-      <w:sz w:val="28"/>
-    </w:rPr>
-  </w:style>
-  <w:style w:type="paragraph" w:styleId="Heading7">
-    <w:name w:val="heading 7"/>
-    <w:basedOn w:val="Normal"/>
-    <w:next w:val="Normal"/>
-    <w:qFormat/>
-    <w:rsid w:val="00AD49FF"/>
-    <w:pPr>
-      <w:keepNext/>
-      <w:tabs>
-        <w:tab w:val="left" w:pos="540"/>
-      </w:tabs>
-      <w:jc w:val="center"/>
-      <w:outlineLvl w:val="6"/>
-    </w:pPr>
-    <w:rPr>
-      <w:b/>
-      <w:sz w:val="32"/>
-      <w:u w:val="single"/>
-    </w:rPr>
-  </w:style>
-  <w:style w:type="paragraph" w:styleId="Heading9">
-    <w:name w:val="heading 9"/>
-    <w:basedOn w:val="Normal"/>
-    <w:next w:val="Normal"/>
-    <w:qFormat/>
-    <w:rsid w:val="00AD49FF"/>
-    <w:pPr>
-      <w:spacing w:after="60"/>
-      <w:outlineLvl w:val="8"/>
-    </w:pPr>
-    <w:rPr>
-      <w:rFonts w:ascii="Arial" w:hAnsi="Arial"/>
-      <w:i/>
-      <w:sz w:val="18"/>
-    </w:rPr>
-  </w:style>
-  <w:style w:type="character" w:default="1" w:styleId="DefaultParagraphFont">
-    <w:name w:val="Default Paragraph Font"/>
-    <w:uiPriority w:val="1"/>
-    <w:semiHidden/>
-    <w:unhideWhenUsed/>
-  </w:style>
-  <w:style w:type="table" w:default="1" w:styleId="TableNormal">
-    <w:name w:val="Normal Table"/>
-    <w:uiPriority w:val="99"/>
-    <w:semiHidden/>
-    <w:unhideWhenUsed/>
-    <w:tblPr>
-      <w:tblInd w:w="0" w:type="dxa"/>
-      <w:tblCellMar>
-        <w:top w:w="0" w:type="dxa"/>
-        <w:left w:w="108" w:type="dxa"/>
-        <w:bottom w:w="0" w:type="dxa"/>
-        <w:right w:w="108" w:type="dxa"/>
-      </w:tblCellMar>
-    </w:tblPr>
-  </w:style>
-  <w:style w:type="numbering" w:default="1" w:styleId="NoList">
-    <w:name w:val="No List"/>
-    <w:uiPriority w:val="99"/>
-    <w:semiHidden/>
-    <w:unhideWhenUsed/>
-  </w:style>
-  <w:style w:type="paragraph" w:styleId="Footer">
-    <w:name w:val="footer"/>
-    <w:aliases w:val="(Alt-E)"/>
-    <w:basedOn w:val="Normal"/>
-    <w:rsid w:val="00AD49FF"/>
-    <w:pPr>
-      <w:tabs>
-        <w:tab w:val="center" w:pos="4320"/>
-        <w:tab w:val="right" w:pos="8640"/>
-        <w:tab w:val="right" w:pos="10296"/>
-      </w:tabs>
-      <w:spacing w:before="120"/>
-    </w:pPr>
-  </w:style>
-  <w:style w:type="paragraph" w:styleId="Header">
-    <w:name w:val="header"/>
-    <w:aliases w:val="(Alt-H)"/>
-    <w:basedOn w:val="Normal"/>
-    <w:rsid w:val="00AD49FF"/>
-    <w:pPr>
-      <w:tabs>
-        <w:tab w:val="center" w:pos="4320"/>
-        <w:tab w:val="right" w:pos="8640"/>
-        <w:tab w:val="right" w:pos="10296"/>
-      </w:tabs>
-      <w:spacing w:before="120"/>
-    </w:pPr>
-    <w:rPr>
-      <w:caps/>
-    </w:rPr>
-  </w:style>
-  <w:style w:type="paragraph" w:customStyle="1" w:styleId="List1">
-    <w:name w:val="List 1"/>
-    <w:link w:val="List1Char"/>
-    <w:rsid w:val="00595EE8"/>
-    <w:pPr>
-      <w:spacing w:before="240" w:after="240"/>
-      <w:ind w:left="432"/>
-    </w:pPr>
-    <w:rPr>
-      <w:bCs/>
-      <w:color w:val="000000" w:themeColor="text1"/>
-      <w:sz w:val="24"/>
-    </w:rPr>
-  </w:style>
-  <w:style w:type="paragraph" w:customStyle="1" w:styleId="HeadingFigureAlt-F">
-    <w:name w:val="Heading Figure (Alt-F)"/>
-    <w:basedOn w:val="Heading9"/>
-    <w:rsid w:val="00AD49FF"/>
-    <w:pPr>
-      <w:spacing w:before="120" w:after="120"/>
-      <w:jc w:val="center"/>
-      <w:outlineLvl w:val="9"/>
-    </w:pPr>
-    <w:rPr>
-      <w:rFonts w:ascii="Times" w:hAnsi="Times"/>
-      <w:b/>
-      <w:i w:val="0"/>
-      <w:caps/>
-      <w:noProof/>
-      <w:sz w:val="22"/>
-    </w:rPr>
-  </w:style>
-  <w:style w:type="paragraph" w:customStyle="1" w:styleId="Indent1">
-    <w:name w:val="Indent1"/>
-    <w:aliases w:val="(a,b,c) (Ctrl-1)"/>
-    <w:basedOn w:val="Normal"/>
-    <w:next w:val="Normal"/>
-    <w:rsid w:val="00AD49FF"/>
-    <w:pPr>
-      <w:tabs>
-        <w:tab w:val="left" w:pos="540"/>
-      </w:tabs>
-      <w:spacing w:line="240" w:lineRule="exact"/>
-      <w:ind w:firstLine="187"/>
-    </w:pPr>
-  </w:style>
-  <w:style w:type="paragraph" w:customStyle="1" w:styleId="Indent2">
-    <w:name w:val="Indent2"/>
-    <w:aliases w:val="(1,2,3) (Ctrl-2)"/>
-    <w:basedOn w:val="BodyText"/>
-    <w:rsid w:val="00AD49FF"/>
-    <w:pPr>
-      <w:tabs>
-        <w:tab w:val="left" w:pos="630"/>
-      </w:tabs>
-      <w:spacing w:line="240" w:lineRule="exact"/>
-      <w:ind w:left="187" w:firstLine="173"/>
-    </w:pPr>
-  </w:style>
-  <w:style w:type="paragraph" w:styleId="BodyText">
-    <w:name w:val="Body Text"/>
-    <w:basedOn w:val="Normal"/>
-    <w:rsid w:val="00AD49FF"/>
-  </w:style>
-  <w:style w:type="paragraph" w:customStyle="1" w:styleId="Indent3">
-    <w:name w:val="Indent3"/>
-    <w:aliases w:val="(i,ii,iii) (Ctrl-3)"/>
-    <w:basedOn w:val="Indent2"/>
-    <w:rsid w:val="00AD49FF"/>
-    <w:pPr>
-      <w:tabs>
-        <w:tab w:val="clear" w:pos="630"/>
-        <w:tab w:val="left" w:pos="810"/>
-      </w:tabs>
-      <w:ind w:left="360" w:firstLine="180"/>
-    </w:pPr>
-  </w:style>
-  <w:style w:type="paragraph" w:customStyle="1" w:styleId="Indent4">
-    <w:name w:val="Indent4"/>
-    <w:aliases w:val="(A,B,C) (Ctrl-4)"/>
-    <w:basedOn w:val="Indent3"/>
-    <w:rsid w:val="00AD49FF"/>
-    <w:pPr>
-      <w:tabs>
-        <w:tab w:val="clear" w:pos="810"/>
-        <w:tab w:val="left" w:pos="1080"/>
-      </w:tabs>
-      <w:ind w:left="547" w:firstLine="173"/>
-    </w:pPr>
-  </w:style>
-  <w:style w:type="character" w:styleId="PageNumber">
-    <w:name w:val="page number"/>
-    <w:basedOn w:val="DefaultParagraphFont"/>
-    <w:rsid w:val="00AD49FF"/>
-    <w:rPr>
-      <w:rFonts w:ascii="Times" w:hAnsi="Times"/>
-      <w:sz w:val="24"/>
-    </w:rPr>
-  </w:style>
-  <w:style w:type="paragraph" w:styleId="TOC5">
-    <w:name w:val="toc 5"/>
-    <w:basedOn w:val="Normal"/>
-    <w:next w:val="Normal"/>
-    <w:semiHidden/>
-    <w:rsid w:val="00AD49FF"/>
-    <w:pPr>
-      <w:tabs>
-        <w:tab w:val="right" w:leader="dot" w:pos="10080"/>
-      </w:tabs>
-      <w:ind w:left="800"/>
-    </w:pPr>
-  </w:style>
-  <w:style w:type="paragraph" w:styleId="TOC1">
-    <w:name w:val="toc 1"/>
-    <w:basedOn w:val="Normal"/>
-    <w:next w:val="Normal"/>
-    <w:semiHidden/>
-    <w:rsid w:val="00AD49FF"/>
-    <w:pPr>
-      <w:jc w:val="center"/>
-    </w:pPr>
-    <w:rPr>
-      <w:b/>
-      <w:caps/>
-    </w:rPr>
-  </w:style>
-  <w:style w:type="paragraph" w:styleId="TOC2">
-    <w:name w:val="toc 2"/>
-    <w:basedOn w:val="Normal"/>
-    <w:next w:val="Normal"/>
-    <w:uiPriority w:val="39"/>
-    <w:rsid w:val="00AD49FF"/>
-    <w:pPr>
-      <w:tabs>
-        <w:tab w:val="right" w:pos="10080"/>
-      </w:tabs>
-    </w:pPr>
-    <w:rPr>
-      <w:b/>
-      <w:caps/>
-    </w:rPr>
-  </w:style>
-  <w:style w:type="paragraph" w:styleId="TOC3">
-    <w:name w:val="toc 3"/>
-    <w:basedOn w:val="Normal"/>
-    <w:next w:val="Normal"/>
-    <w:uiPriority w:val="39"/>
-    <w:rsid w:val="00AD49FF"/>
-    <w:pPr>
-      <w:tabs>
-        <w:tab w:val="right" w:leader="dot" w:pos="10080"/>
-      </w:tabs>
-      <w:ind w:left="288"/>
-    </w:pPr>
-  </w:style>
-  <w:style w:type="paragraph" w:styleId="TOC4">
-    <w:name w:val="toc 4"/>
-    <w:basedOn w:val="TOC3"/>
-    <w:next w:val="Normal"/>
-    <w:semiHidden/>
-    <w:rsid w:val="00AD49FF"/>
-    <w:pPr>
-      <w:ind w:left="576"/>
-    </w:pPr>
-  </w:style>
-  <w:style w:type="paragraph" w:styleId="TOC6">
-    <w:name w:val="toc 6"/>
-    <w:basedOn w:val="Normal"/>
-    <w:next w:val="Normal"/>
-    <w:semiHidden/>
-    <w:rsid w:val="00AD49FF"/>
-    <w:pPr>
-      <w:tabs>
-        <w:tab w:val="right" w:leader="dot" w:pos="10080"/>
-      </w:tabs>
-      <w:ind w:left="1000"/>
-    </w:pPr>
-  </w:style>
-  <w:style w:type="paragraph" w:styleId="TOC7">
-    <w:name w:val="toc 7"/>
-    <w:basedOn w:val="Normal"/>
-    <w:next w:val="Normal"/>
-    <w:semiHidden/>
-    <w:rsid w:val="00AD49FF"/>
-    <w:pPr>
-      <w:tabs>
-        <w:tab w:val="right" w:leader="dot" w:pos="10080"/>
-      </w:tabs>
-      <w:ind w:left="1200"/>
-    </w:pPr>
-  </w:style>
-  <w:style w:type="paragraph" w:styleId="TOC8">
-    <w:name w:val="toc 8"/>
-    <w:basedOn w:val="Normal"/>
-    <w:next w:val="Normal"/>
-    <w:semiHidden/>
-    <w:rsid w:val="00AD49FF"/>
-    <w:pPr>
-      <w:tabs>
-        <w:tab w:val="right" w:leader="dot" w:pos="10080"/>
-      </w:tabs>
-      <w:ind w:left="1400"/>
-    </w:pPr>
-  </w:style>
-  <w:style w:type="paragraph" w:styleId="TOC9">
-    <w:name w:val="toc 9"/>
-    <w:basedOn w:val="Normal"/>
-    <w:next w:val="Normal"/>
-    <w:semiHidden/>
-    <w:rsid w:val="00AD49FF"/>
-    <w:pPr>
-      <w:tabs>
-        <w:tab w:val="right" w:leader="dot" w:pos="10080"/>
-      </w:tabs>
-      <w:ind w:left="1600"/>
-    </w:pPr>
-  </w:style>
-  <w:style w:type="paragraph" w:styleId="Title">
-    <w:name w:val="Title"/>
-    <w:basedOn w:val="Normal"/>
-    <w:qFormat/>
-    <w:rsid w:val="00AD49FF"/>
-    <w:pPr>
-      <w:jc w:val="center"/>
-    </w:pPr>
-    <w:rPr>
-      <w:b/>
-      <w:sz w:val="28"/>
-    </w:rPr>
-  </w:style>
-  <w:style w:type="paragraph" w:styleId="Subtitle">
-    <w:name w:val="Subtitle"/>
-    <w:basedOn w:val="Normal"/>
-    <w:qFormat/>
-    <w:rsid w:val="00AD49FF"/>
-    <w:pPr>
-      <w:jc w:val="center"/>
-    </w:pPr>
-    <w:rPr>
-      <w:b/>
-    </w:rPr>
-  </w:style>
-  <w:style w:type="paragraph" w:styleId="NormalWeb">
-    <w:name w:val="Normal (Web)"/>
-    <w:basedOn w:val="Normal"/>
-    <w:uiPriority w:val="99"/>
-    <w:rsid w:val="00AD49FF"/>
-    <w:pPr>
-      <w:spacing w:before="100" w:beforeAutospacing="1" w:after="100" w:afterAutospacing="1"/>
-    </w:pPr>
-    <w:rPr>
-      <w:rFonts w:ascii="Arial Unicode MS" w:eastAsia="Arial Unicode MS" w:hAnsi="Arial Unicode MS" w:cs="Arial Unicode MS"/>
-      <w:szCs w:val="24"/>
-    </w:rPr>
-  </w:style>
-  <w:style w:type="character" w:styleId="Hyperlink">
-    <w:name w:val="Hyperlink"/>
-    <w:basedOn w:val="DefaultParagraphFont"/>
-    <w:uiPriority w:val="99"/>
-    <w:rsid w:val="00AD49FF"/>
-    <w:rPr>
-      <w:color w:val="0000FF"/>
-      <w:u w:val="single"/>
-    </w:rPr>
-  </w:style>
-  <w:style w:type="character" w:styleId="FollowedHyperlink">
-    <w:name w:val="FollowedHyperlink"/>
-    <w:basedOn w:val="DefaultParagraphFont"/>
-    <w:rsid w:val="00AD49FF"/>
-    <w:rPr>
-      <w:color w:val="800080"/>
-      <w:u w:val="single"/>
-    </w:rPr>
-  </w:style>
-  <w:style w:type="paragraph" w:styleId="BalloonText">
-    <w:name w:val="Balloon Text"/>
-    <w:basedOn w:val="Normal"/>
-    <w:semiHidden/>
-    <w:rsid w:val="0051783A"/>
-    <w:rPr>
-      <w:rFonts w:ascii="Tahoma" w:hAnsi="Tahoma" w:cs="Tahoma"/>
-      <w:sz w:val="16"/>
-      <w:szCs w:val="16"/>
-    </w:rPr>
-  </w:style>
-  <w:style w:type="character" w:styleId="CommentReference">
-    <w:name w:val="annotation reference"/>
-    <w:basedOn w:val="DefaultParagraphFont"/>
-    <w:rsid w:val="00CB4B01"/>
-    <w:rPr>
-      <w:sz w:val="16"/>
-      <w:szCs w:val="16"/>
-    </w:rPr>
-  </w:style>
-  <w:style w:type="paragraph" w:styleId="CommentText">
-    <w:name w:val="annotation text"/>
-    <w:basedOn w:val="Normal"/>
-    <w:link w:val="CommentTextChar"/>
-    <w:rsid w:val="00CB4B01"/>
-    <w:rPr>
-      <w:sz w:val="20"/>
-    </w:rPr>
-  </w:style>
-  <w:style w:type="character" w:customStyle="1" w:styleId="CommentTextChar">
-    <w:name w:val="Comment Text Char"/>
-    <w:basedOn w:val="DefaultParagraphFont"/>
-    <w:link w:val="CommentText"/>
-    <w:rsid w:val="00CB4B01"/>
-    <w:rPr>
-      <w:color w:val="000000"/>
-    </w:rPr>
-  </w:style>
-  <w:style w:type="paragraph" w:styleId="CommentSubject">
-    <w:name w:val="annotation subject"/>
-    <w:basedOn w:val="CommentText"/>
-    <w:next w:val="CommentText"/>
-    <w:link w:val="CommentSubjectChar"/>
-    <w:rsid w:val="00CB4B01"/>
-    <w:rPr>
-      <w:b/>
-      <w:bCs/>
-    </w:rPr>
-  </w:style>
-  <w:style w:type="character" w:customStyle="1" w:styleId="CommentSubjectChar">
-    <w:name w:val="Comment Subject Char"/>
-    <w:basedOn w:val="CommentTextChar"/>
-    <w:link w:val="CommentSubject"/>
-    <w:rsid w:val="00CB4B01"/>
-    <w:rPr>
-      <w:b/>
-      <w:bCs/>
-      <w:color w:val="000000"/>
-    </w:rPr>
-  </w:style>
-  <w:style w:type="paragraph" w:styleId="Revision">
-    <w:name w:val="Revision"/>
-    <w:hidden/>
-    <w:uiPriority w:val="99"/>
-    <w:semiHidden/>
-    <w:rsid w:val="00937A4C"/>
-    <w:rPr>
-      <w:color w:val="000000"/>
-      <w:sz w:val="24"/>
-    </w:rPr>
-  </w:style>
-  <w:style w:type="character" w:customStyle="1" w:styleId="Heading3Char">
-    <w:name w:val="Heading 3 Char"/>
-    <w:aliases w:val="Subsection Char,Subsection -X Title. Char"/>
-    <w:basedOn w:val="DefaultParagraphFont"/>
-    <w:link w:val="Heading3"/>
-    <w:rsid w:val="00595EE8"/>
-    <w:rPr>
-      <w:b/>
-      <w:color w:val="000000" w:themeColor="text1"/>
-      <w:sz w:val="24"/>
-    </w:rPr>
-  </w:style>
-  <w:style w:type="character" w:customStyle="1" w:styleId="List1Char">
-    <w:name w:val="List 1 Char"/>
-    <w:basedOn w:val="Heading3Char"/>
-    <w:link w:val="List1"/>
-    <w:rsid w:val="00595EE8"/>
-    <w:rPr>
-      <w:b w:val="0"/>
-      <w:bCs/>
-      <w:color w:val="000000" w:themeColor="text1"/>
-      <w:sz w:val="24"/>
-    </w:rPr>
-  </w:style>
-  <w:style w:type="paragraph" w:styleId="List2">
-    <w:name w:val="List 2"/>
-    <w:basedOn w:val="Normal"/>
-    <w:semiHidden/>
-    <w:unhideWhenUsed/>
-    <w:rsid w:val="00595EE8"/>
-    <w:pPr>
-      <w:keepNext/>
-      <w:keepLines/>
-      <w:ind w:left="821"/>
-    </w:pPr>
-  </w:style>
-  <w:style w:type="paragraph" w:styleId="List3">
-    <w:name w:val="List 3"/>
-    <w:basedOn w:val="Normal"/>
-    <w:semiHidden/>
-    <w:unhideWhenUsed/>
-    <w:rsid w:val="00595EE8"/>
-    <w:pPr>
-      <w:keepNext/>
-      <w:keepLines/>
-      <w:ind w:left="1282"/>
-    </w:pPr>
-  </w:style>
-  <w:style w:type="paragraph" w:styleId="List4">
-    <w:name w:val="List 4"/>
-    <w:basedOn w:val="Normal"/>
-    <w:link w:val="List4Char"/>
-    <w:rsid w:val="00595EE8"/>
-    <w:pPr>
-      <w:keepNext/>
-      <w:keepLines/>
-      <w:ind w:left="1642"/>
-    </w:pPr>
-  </w:style>
-  <w:style w:type="paragraph" w:styleId="List5">
-    <w:name w:val="List 5"/>
-    <w:basedOn w:val="Normal"/>
-    <w:rsid w:val="00595EE8"/>
-    <w:pPr>
-      <w:spacing w:before="120" w:after="0"/>
-      <w:ind w:left="1872"/>
-      <w:contextualSpacing/>
-    </w:pPr>
-  </w:style>
-  <w:style w:type="paragraph" w:customStyle="1" w:styleId="List6">
-    <w:name w:val="List 6"/>
-    <w:basedOn w:val="List4"/>
-    <w:link w:val="List6Char"/>
-    <w:rsid w:val="00595EE8"/>
-    <w:pPr>
-      <w:ind w:left="2088"/>
-    </w:pPr>
-    <w:rPr>
-      <w:i/>
-    </w:rPr>
-  </w:style>
-  <w:style w:type="character" w:customStyle="1" w:styleId="List4Char">
-    <w:name w:val="List 4 Char"/>
-    <w:basedOn w:val="DefaultParagraphFont"/>
-    <w:link w:val="List4"/>
-    <w:rsid w:val="00595EE8"/>
-    <w:rPr>
-      <w:sz w:val="24"/>
-    </w:rPr>
-  </w:style>
-  <w:style w:type="character" w:customStyle="1" w:styleId="List6Char">
-    <w:name w:val="List 6 Char"/>
-    <w:basedOn w:val="List4Char"/>
-    <w:link w:val="List6"/>
-    <w:rsid w:val="00595EE8"/>
-    <w:rPr>
-      <w:i/>
-      <w:sz w:val="24"/>
-    </w:rPr>
-  </w:style>
-  <w:style w:type="paragraph" w:customStyle="1" w:styleId="List7">
-    <w:name w:val="List 7"/>
-    <w:basedOn w:val="List4"/>
-    <w:link w:val="List7Char"/>
-    <w:rsid w:val="00595EE8"/>
-    <w:pPr>
-      <w:ind w:left="2534"/>
-    </w:pPr>
-    <w:rPr>
-      <w:i/>
-      <w:sz w:val="22"/>
-    </w:rPr>
-  </w:style>
-  <w:style w:type="character" w:customStyle="1" w:styleId="List7Char">
-    <w:name w:val="List 7 Char"/>
-    <w:basedOn w:val="List4Char"/>
-    <w:link w:val="List7"/>
-    <w:rsid w:val="00595EE8"/>
-    <w:rPr>
-      <w:i/>
-      <w:sz w:val="22"/>
-    </w:rPr>
-  </w:style>
-  <w:style w:type="paragraph" w:customStyle="1" w:styleId="List8">
-    <w:name w:val="List 8"/>
-    <w:basedOn w:val="List4"/>
-    <w:link w:val="List8Char"/>
-    <w:rsid w:val="00595EE8"/>
-    <w:pPr>
-      <w:ind w:left="2880"/>
-    </w:pPr>
-    <w:rPr>
-      <w:i/>
-      <w:sz w:val="22"/>
-    </w:rPr>
-  </w:style>
-  <w:style w:type="character" w:customStyle="1" w:styleId="List8Char">
-    <w:name w:val="List 8 Char"/>
-    <w:basedOn w:val="List4Char"/>
-    <w:link w:val="List8"/>
-    <w:rsid w:val="00595EE8"/>
-    <w:rPr>
-      <w:i/>
-      <w:sz w:val="22"/>
-    </w:rPr>
-  </w:style>
-  <w:style w:type="paragraph" w:styleId="ListParagraph">
-    <w:name w:val="List Paragraph"/>
-    <w:basedOn w:val="Normal"/>
-    <w:uiPriority w:val="34"/>
-    <w:qFormat/>
-    <w:rsid w:val="00595EE8"/>
-    <w:pPr>
-      <w:ind w:left="720"/>
-      <w:contextualSpacing/>
-    </w:pPr>
-  </w:style>
-  <w:style w:type="paragraph" w:customStyle="1" w:styleId="Heading1Red">
-    <w:name w:val="Heading 1_Red"/>
-    <w:basedOn w:val="Normal"/>
-    <w:link w:val="Heading1RedChar"/>
-    <w:rsid w:val="00595EE8"/>
-    <w:pPr>
-      <w:spacing w:after="0"/>
-      <w:jc w:val="center"/>
-      <w:outlineLvl w:val="0"/>
-    </w:pPr>
-    <w:rPr>
-      <w:b/>
-      <w:color w:val="FF0000"/>
-      <w:sz w:val="40"/>
-      <w:szCs w:val="24"/>
-    </w:rPr>
-  </w:style>
-  <w:style w:type="character" w:customStyle="1" w:styleId="Heading1RedChar">
-    <w:name w:val="Heading 1_Red Char"/>
-    <w:basedOn w:val="DefaultParagraphFont"/>
-    <w:link w:val="Heading1Red"/>
-    <w:rsid w:val="00595EE8"/>
-    <w:rPr>
-      <w:b/>
-      <w:color w:val="FF0000"/>
-      <w:sz w:val="40"/>
-      <w:szCs w:val="24"/>
-    </w:rPr>
-  </w:style>
-  <w:style w:type="paragraph" w:customStyle="1" w:styleId="edition">
-    <w:name w:val="edition"/>
-    <w:link w:val="editionChar"/>
-    <w:rsid w:val="00595EE8"/>
-    <w:pPr>
-      <w:widowControl w:val="0"/>
-      <w:spacing w:after="200" w:line="276" w:lineRule="auto"/>
-    </w:pPr>
-    <w:rPr>
-      <w:b/>
-      <w:i/>
-      <w:color w:val="000000" w:themeColor="text1"/>
-      <w:sz w:val="28"/>
-      <w:szCs w:val="24"/>
-    </w:rPr>
-  </w:style>
-  <w:style w:type="character" w:customStyle="1" w:styleId="editionChar">
-    <w:name w:val="edition Char"/>
-    <w:basedOn w:val="DefaultParagraphFont"/>
-    <w:link w:val="edition"/>
-    <w:rsid w:val="00595EE8"/>
-    <w:rPr>
-      <w:b/>
-      <w:i/>
-      <w:color w:val="000000" w:themeColor="text1"/>
-      <w:sz w:val="28"/>
-      <w:szCs w:val="24"/>
-    </w:rPr>
-  </w:style>
-  <w:style w:type="paragraph" w:customStyle="1" w:styleId="Heading1change">
-    <w:name w:val="Heading 1_change"/>
-    <w:basedOn w:val="edition"/>
-    <w:link w:val="Heading1changeChar"/>
-    <w:rsid w:val="00595EE8"/>
-    <w:pPr>
-      <w:widowControl/>
-    </w:pPr>
-    <w:rPr>
-      <w:b w:val="0"/>
-      <w:i w:val="0"/>
-      <w:iCs/>
-    </w:rPr>
-  </w:style>
-  <w:style w:type="character" w:customStyle="1" w:styleId="Heading1changeChar">
-    <w:name w:val="Heading 1_change Char"/>
-    <w:basedOn w:val="editionChar"/>
-    <w:link w:val="Heading1change"/>
-    <w:rsid w:val="00595EE8"/>
-    <w:rPr>
-      <w:b w:val="0"/>
-      <w:i w:val="0"/>
-      <w:iCs/>
-      <w:color w:val="000000" w:themeColor="text1"/>
-      <w:sz w:val="28"/>
-      <w:szCs w:val="24"/>
-    </w:rPr>
-  </w:style>
-  <w:style w:type="paragraph" w:customStyle="1" w:styleId="Heading2change">
-    <w:name w:val="Heading 2_change"/>
-    <w:basedOn w:val="edition"/>
-    <w:link w:val="Heading2changeChar"/>
-    <w:rsid w:val="00595EE8"/>
-    <w:pPr>
-      <w:keepNext/>
-      <w:widowControl/>
-      <w:outlineLvl w:val="1"/>
-    </w:pPr>
-    <w:rPr>
-      <w:b w:val="0"/>
-      <w:i w:val="0"/>
-      <w:iCs/>
-    </w:rPr>
-  </w:style>
-  <w:style w:type="character" w:customStyle="1" w:styleId="Heading2changeChar">
-    <w:name w:val="Heading 2_change Char"/>
-    <w:basedOn w:val="editionChar"/>
-    <w:link w:val="Heading2change"/>
-    <w:rsid w:val="00595EE8"/>
-    <w:rPr>
-      <w:b w:val="0"/>
-      <w:i w:val="0"/>
-      <w:iCs/>
-      <w:color w:val="000000" w:themeColor="text1"/>
-      <w:sz w:val="28"/>
-      <w:szCs w:val="24"/>
-    </w:rPr>
-  </w:style>
-  <w:style w:type="paragraph" w:customStyle="1" w:styleId="Heading3change">
-    <w:name w:val="Heading 3_change"/>
-    <w:basedOn w:val="edition"/>
-    <w:link w:val="Heading3changeChar"/>
-    <w:rsid w:val="00595EE8"/>
-    <w:pPr>
-      <w:widowControl/>
-      <w:outlineLvl w:val="2"/>
-    </w:pPr>
-    <w:rPr>
-      <w:b w:val="0"/>
-      <w:i w:val="0"/>
-      <w:iCs/>
-      <w:caps/>
-      <w:sz w:val="24"/>
-    </w:rPr>
-  </w:style>
-  <w:style w:type="character" w:customStyle="1" w:styleId="Heading3changeChar">
-    <w:name w:val="Heading 3_change Char"/>
-    <w:basedOn w:val="editionChar"/>
-    <w:link w:val="Heading3change"/>
-    <w:rsid w:val="00595EE8"/>
-    <w:rPr>
-      <w:b w:val="0"/>
-      <w:i w:val="0"/>
-      <w:iCs/>
-      <w:caps/>
-      <w:color w:val="000000" w:themeColor="text1"/>
-      <w:sz w:val="24"/>
-      <w:szCs w:val="24"/>
-    </w:rPr>
-  </w:style>
-  <w:style w:type="paragraph" w:customStyle="1" w:styleId="List1change">
-    <w:name w:val="List 1_change"/>
-    <w:basedOn w:val="Normal"/>
-    <w:link w:val="List1changeChar"/>
-    <w:rsid w:val="00595EE8"/>
-    <w:pPr>
-      <w:keepNext/>
-      <w:keepLines/>
-      <w:ind w:left="432"/>
-    </w:pPr>
-    <w:rPr>
-      <w:i/>
-      <w:iCs/>
-      <w:color w:val="000000" w:themeColor="text1"/>
-      <w:szCs w:val="24"/>
-    </w:rPr>
-  </w:style>
-  <w:style w:type="character" w:customStyle="1" w:styleId="List1changeChar">
-    <w:name w:val="List 1_change Char"/>
-    <w:basedOn w:val="editionChar"/>
-    <w:link w:val="List1change"/>
-    <w:rsid w:val="00595EE8"/>
-    <w:rPr>
-      <w:b w:val="0"/>
-      <w:i/>
-      <w:iCs/>
-      <w:color w:val="000000" w:themeColor="text1"/>
-      <w:sz w:val="24"/>
-      <w:szCs w:val="24"/>
-    </w:rPr>
-  </w:style>
-  <w:style w:type="paragraph" w:customStyle="1" w:styleId="List2change">
-    <w:name w:val="List 2_change"/>
-    <w:basedOn w:val="Normal"/>
-    <w:link w:val="List2changeChar"/>
-    <w:rsid w:val="00595EE8"/>
-    <w:pPr>
-      <w:spacing w:before="120"/>
-      <w:ind w:left="821"/>
-      <w:contextualSpacing/>
-    </w:pPr>
-    <w:rPr>
-      <w:i/>
-      <w:iCs/>
-      <w:szCs w:val="24"/>
-    </w:rPr>
-  </w:style>
-  <w:style w:type="character" w:customStyle="1" w:styleId="List2changeChar">
-    <w:name w:val="List 2_change Char"/>
-    <w:basedOn w:val="editionChar"/>
-    <w:link w:val="List2change"/>
-    <w:rsid w:val="00595EE8"/>
-    <w:rPr>
-      <w:b/>
-      <w:i/>
-      <w:iCs/>
-      <w:color w:val="000000" w:themeColor="text1"/>
-      <w:sz w:val="24"/>
-      <w:szCs w:val="24"/>
-    </w:rPr>
-  </w:style>
-  <w:style w:type="paragraph" w:customStyle="1" w:styleId="List3change">
-    <w:name w:val="List 3_change"/>
-    <w:basedOn w:val="Normal"/>
-    <w:link w:val="List3changeChar"/>
-    <w:rsid w:val="00595EE8"/>
-    <w:pPr>
-      <w:keepNext/>
-      <w:keepLines/>
-      <w:spacing w:before="120"/>
-      <w:ind w:left="1282"/>
-      <w:contextualSpacing/>
-    </w:pPr>
-    <w:rPr>
-      <w:i/>
-      <w:iCs/>
-      <w:szCs w:val="24"/>
-    </w:rPr>
-  </w:style>
-  <w:style w:type="character" w:customStyle="1" w:styleId="List3changeChar">
-    <w:name w:val="List 3_change Char"/>
-    <w:basedOn w:val="editionChar"/>
-    <w:link w:val="List3change"/>
-    <w:rsid w:val="00595EE8"/>
-    <w:rPr>
-      <w:b/>
-      <w:i/>
-      <w:iCs/>
-      <w:color w:val="000000" w:themeColor="text1"/>
-      <w:sz w:val="24"/>
-      <w:szCs w:val="24"/>
-    </w:rPr>
-  </w:style>
-  <w:style w:type="paragraph" w:customStyle="1" w:styleId="List4change">
-    <w:name w:val="List 4_change"/>
-    <w:basedOn w:val="Normal"/>
-    <w:link w:val="List4changeChar"/>
-    <w:rsid w:val="00595EE8"/>
-    <w:pPr>
-      <w:spacing w:before="120"/>
-      <w:ind w:left="1642"/>
-      <w:contextualSpacing/>
-    </w:pPr>
-    <w:rPr>
-      <w:i/>
-      <w:iCs/>
-      <w:szCs w:val="24"/>
-    </w:rPr>
-  </w:style>
-  <w:style w:type="character" w:customStyle="1" w:styleId="List4changeChar">
-    <w:name w:val="List 4_change Char"/>
-    <w:basedOn w:val="editionChar"/>
-    <w:link w:val="List4change"/>
-    <w:rsid w:val="00595EE8"/>
-    <w:rPr>
-      <w:b/>
-      <w:i/>
-      <w:iCs/>
-      <w:color w:val="000000" w:themeColor="text1"/>
-      <w:sz w:val="24"/>
-      <w:szCs w:val="24"/>
-    </w:rPr>
-  </w:style>
-  <w:style w:type="paragraph" w:customStyle="1" w:styleId="List5change">
-    <w:name w:val="List 5_change"/>
-    <w:basedOn w:val="Normal"/>
-    <w:link w:val="List5changeChar"/>
-    <w:rsid w:val="00595EE8"/>
-    <w:pPr>
-      <w:keepNext/>
-      <w:keepLines/>
-      <w:spacing w:before="120"/>
-      <w:ind w:left="1872"/>
-      <w:contextualSpacing/>
-    </w:pPr>
-    <w:rPr>
-      <w:i/>
-      <w:iCs/>
-      <w:szCs w:val="24"/>
-    </w:rPr>
-  </w:style>
-  <w:style w:type="character" w:customStyle="1" w:styleId="List5changeChar">
-    <w:name w:val="List 5_change Char"/>
-    <w:basedOn w:val="editionChar"/>
-    <w:link w:val="List5change"/>
-    <w:rsid w:val="00595EE8"/>
-    <w:rPr>
-      <w:b/>
-      <w:i/>
-      <w:iCs/>
-      <w:color w:val="000000" w:themeColor="text1"/>
-      <w:sz w:val="24"/>
-      <w:szCs w:val="24"/>
-    </w:rPr>
-  </w:style>
-  <w:style w:type="paragraph" w:customStyle="1" w:styleId="List6change">
-    <w:name w:val="List 6_change"/>
-    <w:basedOn w:val="Normal"/>
-    <w:link w:val="List6changeChar"/>
-    <w:rsid w:val="00595EE8"/>
-    <w:pPr>
-      <w:keepNext/>
-      <w:keepLines/>
-      <w:spacing w:before="120"/>
-      <w:ind w:left="2088"/>
-      <w:contextualSpacing/>
-    </w:pPr>
-    <w:rPr>
-      <w:iCs/>
-      <w:sz w:val="22"/>
-      <w:szCs w:val="24"/>
-    </w:rPr>
-  </w:style>
-  <w:style w:type="character" w:customStyle="1" w:styleId="List6changeChar">
-    <w:name w:val="List 6_change Char"/>
-    <w:basedOn w:val="editionChar"/>
-    <w:link w:val="List6change"/>
-    <w:rsid w:val="00595EE8"/>
-    <w:rPr>
-      <w:b/>
-      <w:i w:val="0"/>
-      <w:iCs/>
-      <w:color w:val="000000" w:themeColor="text1"/>
-      <w:sz w:val="22"/>
-      <w:szCs w:val="24"/>
-    </w:rPr>
-  </w:style>
-  <w:style w:type="paragraph" w:customStyle="1" w:styleId="List7change">
-    <w:name w:val="List 7_change"/>
-    <w:basedOn w:val="Normal"/>
-    <w:link w:val="List7changeChar"/>
-    <w:rsid w:val="00595EE8"/>
-    <w:pPr>
-      <w:keepNext/>
-      <w:keepLines/>
-      <w:spacing w:before="120"/>
-      <w:ind w:left="2534"/>
-      <w:contextualSpacing/>
-    </w:pPr>
-    <w:rPr>
-      <w:iCs/>
-      <w:szCs w:val="24"/>
-    </w:rPr>
-  </w:style>
-  <w:style w:type="character" w:customStyle="1" w:styleId="List7changeChar">
-    <w:name w:val="List 7_change Char"/>
-    <w:basedOn w:val="editionChar"/>
-    <w:link w:val="List7change"/>
-    <w:rsid w:val="00595EE8"/>
-    <w:rPr>
-      <w:b/>
-      <w:i w:val="0"/>
-      <w:iCs/>
-      <w:color w:val="000000" w:themeColor="text1"/>
-      <w:sz w:val="24"/>
-      <w:szCs w:val="24"/>
-    </w:rPr>
-  </w:style>
-  <w:style w:type="paragraph" w:customStyle="1" w:styleId="List8change">
-    <w:name w:val="List 8_change"/>
-    <w:basedOn w:val="Normal"/>
-    <w:link w:val="List8changeChar"/>
-    <w:rsid w:val="00595EE8"/>
-    <w:pPr>
-      <w:keepNext/>
-      <w:keepLines/>
-      <w:spacing w:before="120"/>
-      <w:ind w:left="2880"/>
-      <w:contextualSpacing/>
-    </w:pPr>
-    <w:rPr>
-      <w:iCs/>
-      <w:szCs w:val="24"/>
-    </w:rPr>
-  </w:style>
-  <w:style w:type="character" w:customStyle="1" w:styleId="List8changeChar">
-    <w:name w:val="List 8_change Char"/>
-    <w:basedOn w:val="editionChar"/>
-    <w:link w:val="List8change"/>
-    <w:rsid w:val="00595EE8"/>
-    <w:rPr>
-      <w:b/>
-      <w:i w:val="0"/>
-      <w:iCs/>
-      <w:color w:val="000000" w:themeColor="text1"/>
-      <w:sz w:val="24"/>
-      <w:szCs w:val="24"/>
-    </w:rPr>
-  </w:style>
-  <w:style w:type="paragraph" w:customStyle="1" w:styleId="Normalchange">
-    <w:name w:val="Normal_change"/>
-    <w:basedOn w:val="edition"/>
-    <w:link w:val="NormalchangeChar"/>
-    <w:rsid w:val="00595EE8"/>
-    <w:pPr>
-      <w:widowControl/>
-      <w:spacing w:after="160" w:line="259" w:lineRule="auto"/>
-    </w:pPr>
-    <w:rPr>
-      <w:rFonts w:asciiTheme="minorHAnsi" w:hAnsiTheme="minorHAnsi" w:cstheme="minorHAnsi"/>
-      <w:i w:val="0"/>
-      <w:iCs/>
-      <w:sz w:val="22"/>
-    </w:rPr>
-  </w:style>
-  <w:style w:type="character" w:customStyle="1" w:styleId="NormalchangeChar">
-    <w:name w:val="Normal_change Char"/>
-    <w:basedOn w:val="editionChar"/>
-    <w:link w:val="Normalchange"/>
-    <w:rsid w:val="00595EE8"/>
-    <w:rPr>
-      <w:rFonts w:asciiTheme="minorHAnsi" w:hAnsiTheme="minorHAnsi" w:cstheme="minorHAnsi"/>
-      <w:b/>
-      <w:i w:val="0"/>
-      <w:iCs/>
-      <w:color w:val="000000" w:themeColor="text1"/>
-      <w:sz w:val="22"/>
-      <w:szCs w:val="24"/>
-    </w:rPr>
-  </w:style>
-</w:styles>
-</file>
-
-<file path=word/stylesWithEffects.xml><?xml version="1.0" encoding="utf-8"?>
-<w:styles xmlns:wpc="http://schemas.microsoft.com/office/word/2010/wordprocessingCanvas" xmlns:mc="http://schemas.openxmlformats.org/markup-compatibility/2006" xmlns:o="urn:schemas-microsoft-com:office:office" xmlns:r="http://schemas.openxmlformats.org/officeDocument/2006/relationships" xmlns:m="http://schemas.openxmlformats.org/officeDocument/2006/math" xmlns:v="urn:schemas-microsoft-com:vml" xmlns:wp14="http://schemas.microsoft.com/office/word/2010/wordprocessingDrawing" xmlns:wp="http://schemas.openxmlformats.org/drawingml/2006/wordprocessingDrawing" xmlns:w10="urn:schemas-microsoft-com:office:word" xmlns:w="http://schemas.openxmlformats.org/wordprocessingml/2006/main" xmlns:w14="http://schemas.microsoft.com/office/word/2010/wordml" xmlns:wpg="http://schemas.microsoft.com/office/word/2010/wordprocessingGroup" xmlns:wpi="http://schemas.microsoft.com/office/word/2010/wordprocessingInk" xmlns:wne="http://schemas.microsoft.com/office/word/2006/wordml" xmlns:wps="http://schemas.microsoft.com/office/word/2010/wordprocessingShape" mc:Ignorable="w14 wp14">
-  <w:docDefaults>
-    <w:rPrDefault>
-      <w:rPr>
-        <w:rFonts w:ascii="Times New Roman" w:eastAsia="Times New Roman" w:hAnsi="Times New Roman" w:cs="Times New Roman"/>
-        <w:lang w:val="en-US" w:eastAsia="en-US" w:bidi="ar-SA"/>
-      </w:rPr>
-    </w:rPrDefault>
-    <w:pPrDefault/>
-  </w:docDefaults>
-  <w:latentStyles w:defLockedState="0" w:defUIPriority="0" w:defSemiHidden="1" w:defUnhideWhenUsed="1" w:defQFormat="0" w:count="267">
-    <w:lsdException w:name="Normal" w:semiHidden="0" w:unhideWhenUsed="0" w:qFormat="1"/>
-    <w:lsdException w:name="heading 1" w:semiHidden="0" w:unhideWhenUsed="0" w:qFormat="1"/>
-    <w:lsdException w:name="heading 2" w:semiHidden="0" w:unhideWhenUsed="0" w:qFormat="1"/>
-    <w:lsdException w:name="heading 3" w:semiHidden="0" w:unhideWhenUsed="0" w:qFormat="1"/>
-    <w:lsdException w:name="heading 4" w:qFormat="1"/>
-    <w:lsdException w:name="heading 5" w:semiHidden="0" w:unhideWhenUsed="0" w:qFormat="1"/>
-    <w:lsdException w:name="heading 6" w:qFormat="1"/>
-    <w:lsdException w:name="heading 7" w:qFormat="1"/>
-    <w:lsdException w:name="heading 8" w:qFormat="1"/>
-    <w:lsdException w:name="heading 9" w:qFormat="1"/>
-    <w:lsdException w:name="toc 2" w:uiPriority="39"/>
-    <w:lsdException w:name="toc 3" w:uiPriority="39"/>
-    <w:lsdException w:name="caption" w:qFormat="1"/>
-    <w:lsdException w:name="List Number" w:semiHidden="0" w:unhideWhenUsed="0"/>
-    <w:lsdException w:name="List 4" w:semiHidden="0" w:unhideWhenUsed="0"/>
-    <w:lsdException w:name="List 5" w:semiHidden="0" w:unhideWhenUsed="0"/>
-    <w:lsdException w:name="Title" w:semiHidden="0" w:unhideWhenUsed="0" w:qFormat="1"/>
-    <w:lsdException w:name="Subtitle" w:semiHidden="0" w:unhideWhenUsed="0" w:qFormat="1"/>
-    <w:lsdException w:name="Salutation" w:semiHidden="0" w:unhideWhenUsed="0"/>
-    <w:lsdException w:name="Date" w:semiHidden="0" w:unhideWhenUsed="0"/>
-    <w:lsdException w:name="Body Text First Indent" w:semiHidden="0" w:unhideWhenUsed="0"/>
-    <w:lsdException w:name="Hyperlink" w:uiPriority="99"/>
-    <w:lsdException w:name="Strong" w:semiHidden="0" w:unhideWhenUsed="0" w:qFormat="1"/>
-    <w:lsdException w:name="Emphasis" w:semiHidden="0" w:unhideWhenUsed="0" w:qFormat="1"/>
-    <w:lsdException w:name="Normal (Web)" w:uiPriority="99"/>
-    <w:lsdException w:name="Table Grid" w:semiHidden="0" w:unhideWhenUsed="0"/>
-    <w:lsdException w:name="Placeholder Text" w:uiPriority="99" w:unhideWhenUsed="0"/>
-    <w:lsdException w:name="No Spacing" w:semiHidden="0" w:uiPriority="1" w:unhideWhenUsed="0" w:qFormat="1"/>
-    <w:lsdException w:name="Light Shading" w:semiHidden="0" w:uiPriority="60" w:unhideWhenUsed="0"/>
-    <w:lsdException w:name="Light List" w:semiHidden="0" w:uiPriority="61" w:unhideWhenUsed="0"/>
-    <w:lsdException w:name="Light Grid" w:semiHidden="0" w:uiPriority="62" w:unhideWhenUsed="0"/>
-    <w:lsdException w:name="Medium Shading 1" w:semiHidden="0" w:uiPriority="63" w:unhideWhenUsed="0"/>
-    <w:lsdException w:name="Medium Shading 2" w:semiHidden="0" w:uiPriority="64" w:unhideWhenUsed="0"/>
-    <w:lsdException w:name="Medium List 1" w:semiHidden="0" w:uiPriority="65" w:unhideWhenUsed="0"/>
-    <w:lsdException w:name="Medium List 2" w:semiHidden="0" w:uiPriority="66" w:unhideWhenUsed="0"/>
-    <w:lsdException w:name="Medium Grid 1" w:semiHidden="0" w:uiPriority="67" w:unhideWhenUsed="0"/>
-    <w:lsdException w:name="Medium Grid 2" w:semiHidden="0" w:uiPriority="68" w:unhideWhenUsed="0"/>
-    <w:lsdException w:name="Medium Grid 3" w:semiHidden="0" w:uiPriority="69" w:unhideWhenUsed="0"/>
-    <w:lsdException w:name="Dark List" w:semiHidden="0" w:uiPriority="70" w:unhideWhenUsed="0"/>
-    <w:lsdException w:name="Colorful Shading" w:semiHidden="0" w:uiPriority="71" w:unhideWhenUsed="0"/>
-    <w:lsdException w:name="Colorful List" w:semiHidden="0" w:uiPriority="72" w:unhideWhenUsed="0"/>
-    <w:lsdException w:name="Colorful Grid" w:semiHidden="0" w:uiPriority="73" w:unhideWhenUsed="0"/>
-    <w:lsdException w:name="Light Shading Accent 1" w:semiHidden="0" w:uiPriority="60" w:unhideWhenUsed="0"/>
-    <w:lsdException w:name="Light List Accent 1" w:semiHidden="0" w:uiPriority="61" w:unhideWhenUsed="0"/>
-    <w:lsdException w:name="Light Grid Accent 1" w:semiHidden="0" w:uiPriority="62" w:unhideWhenUsed="0"/>
-    <w:lsdException w:name="Medium Shading 1 Accent 1" w:semiHidden="0" w:uiPriority="63" w:unhideWhenUsed="0"/>
-    <w:lsdException w:name="Medium Shading 2 Accent 1" w:semiHidden="0" w:uiPriority="64" w:unhideWhenUsed="0"/>
-    <w:lsdException w:name="Medium List 1 Accent 1" w:semiHidden="0" w:uiPriority="65" w:unhideWhenUsed="0"/>
-    <w:lsdException w:name="Revision" w:uiPriority="99" w:unhideWhenUsed="0"/>
-    <w:lsdException w:name="List Paragraph" w:semiHidden="0" w:uiPriority="34" w:unhideWhenUsed="0" w:qFormat="1"/>
-    <w:lsdException w:name="Quote" w:semiHidden="0" w:uiPriority="29" w:unhideWhenUsed="0" w:qFormat="1"/>
-    <w:lsdException w:name="Intense Quote" w:semiHidden="0" w:uiPriority="30" w:unhideWhenUsed="0" w:qFormat="1"/>
-    <w:lsdException w:name="Medium List 2 Accent 1" w:semiHidden="0" w:uiPriority="66" w:unhideWhenUsed="0"/>
-    <w:lsdException w:name="Medium Grid 1 Accent 1" w:semiHidden="0" w:uiPriority="67" w:unhideWhenUsed="0"/>
-    <w:lsdException w:name="Medium Grid 2 Accent 1" w:semiHidden="0" w:uiPriority="68" w:unhideWhenUsed="0"/>
-    <w:lsdException w:name="Medium Grid 3 Accent 1" w:semiHidden="0" w:uiPriority="69" w:unhideWhenUsed="0"/>
-    <w:lsdException w:name="Dark List Accent 1" w:semiHidden="0" w:uiPriority="70" w:unhideWhenUsed="0"/>
-    <w:lsdException w:name="Colorful Shading Accent 1" w:semiHidden="0" w:uiPriority="71" w:unhideWhenUsed="0"/>
-    <w:lsdException w:name="Colorful List Accent 1" w:semiHidden="0" w:uiPriority="72" w:unhideWhenUsed="0"/>
-    <w:lsdException w:name="Colorful Grid Accent 1" w:semiHidden="0" w:uiPriority="73" w:unhideWhenUsed="0"/>
-    <w:lsdException w:name="Light Shading Accent 2" w:semiHidden="0" w:uiPriority="60" w:unhideWhenUsed="0"/>
-    <w:lsdException w:name="Light List Accent 2" w:semiHidden="0" w:uiPriority="61" w:unhideWhenUsed="0"/>
-    <w:lsdException w:name="Light Grid Accent 2" w:semiHidden="0" w:uiPriority="62" w:unhideWhenUsed="0"/>
-    <w:lsdException w:name="Medium Shading 1 Accent 2" w:semiHidden="0" w:uiPriority="63" w:unhideWhenUsed="0"/>
-    <w:lsdException w:name="Medium Shading 2 Accent 2" w:semiHidden="0" w:uiPriority="64" w:unhideWhenUsed="0"/>
-    <w:lsdException w:name="Medium List 1 Accent 2" w:semiHidden="0" w:uiPriority="65" w:unhideWhenUsed="0"/>
-    <w:lsdException w:name="Medium List 2 Accent 2" w:semiHidden="0" w:uiPriority="66" w:unhideWhenUsed="0"/>
-    <w:lsdException w:name="Medium Grid 1 Accent 2" w:semiHidden="0" w:uiPriority="67" w:unhideWhenUsed="0"/>
-    <w:lsdException w:name="Medium Grid 2 Accent 2" w:semiHidden="0" w:uiPriority="68" w:unhideWhenUsed="0"/>
-    <w:lsdException w:name="Medium Grid 3 Accent 2" w:semiHidden="0" w:uiPriority="69" w:unhideWhenUsed="0"/>
-    <w:lsdException w:name="Dark List Accent 2" w:semiHidden="0" w:uiPriority="70" w:unhideWhenUsed="0"/>
-    <w:lsdException w:name="Colorful Shading Accent 2" w:semiHidden="0" w:uiPriority="71" w:unhideWhenUsed="0"/>
-    <w:lsdException w:name="Colorful List Accent 2" w:semiHidden="0" w:uiPriority="72" w:unhideWhenUsed="0"/>
-    <w:lsdException w:name="Colorful Grid Accent 2" w:semiHidden="0" w:uiPriority="73" w:unhideWhenUsed="0"/>
-    <w:lsdException w:name="Light Shading Accent 3" w:semiHidden="0" w:uiPriority="60" w:unhideWhenUsed="0"/>
-    <w:lsdException w:name="Light List Accent 3" w:semiHidden="0" w:uiPriority="61" w:unhideWhenUsed="0"/>
-    <w:lsdException w:name="Light Grid Accent 3" w:semiHidden="0" w:uiPriority="62" w:unhideWhenUsed="0"/>
-    <w:lsdException w:name="Medium Shading 1 Accent 3" w:semiHidden="0" w:uiPriority="63" w:unhideWhenUsed="0"/>
-    <w:lsdException w:name="Medium Shading 2 Accent 3" w:semiHidden="0" w:uiPriority="64" w:unhideWhenUsed="0"/>
-    <w:lsdException w:name="Medium List 1 Accent 3" w:semiHidden="0" w:uiPriority="65" w:unhideWhenUsed="0"/>
-    <w:lsdException w:name="Medium List 2 Accent 3" w:semiHidden="0" w:uiPriority="66" w:unhideWhenUsed="0"/>
-    <w:lsdException w:name="Medium Grid 1 Accent 3" w:semiHidden="0" w:uiPriority="67" w:unhideWhenUsed="0"/>
-    <w:lsdException w:name="Medium Grid 2 Accent 3" w:semiHidden="0" w:uiPriority="68" w:unhideWhenUsed="0"/>
-    <w:lsdException w:name="Medium Grid 3 Accent 3" w:semiHidden="0" w:uiPriority="69" w:unhideWhenUsed="0"/>
-    <w:lsdException w:name="Dark List Accent 3" w:semiHidden="0" w:uiPriority="70" w:unhideWhenUsed="0"/>
-    <w:lsdException w:name="Colorful Shading Accent 3" w:semiHidden="0" w:uiPriority="71" w:unhideWhenUsed="0"/>
-    <w:lsdException w:name="Colorful List Accent 3" w:semiHidden="0" w:uiPriority="72" w:unhideWhenUsed="0"/>
-    <w:lsdException w:name="Colorful Grid Accent 3" w:semiHidden="0" w:uiPriority="73" w:unhideWhenUsed="0"/>
-    <w:lsdException w:name="Light Shading Accent 4" w:semiHidden="0" w:uiPriority="60" w:unhideWhenUsed="0"/>
-    <w:lsdException w:name="Light List Accent 4" w:semiHidden="0" w:uiPriority="61" w:unhideWhenUsed="0"/>
-    <w:lsdException w:name="Light Grid Accent 4" w:semiHidden="0" w:uiPriority="62" w:unhideWhenUsed="0"/>
-    <w:lsdException w:name="Medium Shading 1 Accent 4" w:semiHidden="0" w:uiPriority="63" w:unhideWhenUsed="0"/>
-    <w:lsdException w:name="Medium Shading 2 Accent 4" w:semiHidden="0" w:uiPriority="64" w:unhideWhenUsed="0"/>
-    <w:lsdException w:name="Medium List 1 Accent 4" w:semiHidden="0" w:uiPriority="65" w:unhideWhenUsed="0"/>
-    <w:lsdException w:name="Medium List 2 Accent 4" w:semiHidden="0" w:uiPriority="66" w:unhideWhenUsed="0"/>
-    <w:lsdException w:name="Medium Grid 1 Accent 4" w:semiHidden="0" w:uiPriority="67" w:unhideWhenUsed="0"/>
-    <w:lsdException w:name="Medium Grid 2 Accent 4" w:semiHidden="0" w:uiPriority="68" w:unhideWhenUsed="0"/>
-    <w:lsdException w:name="Medium Grid 3 Accent 4" w:semiHidden="0" w:uiPriority="69" w:unhideWhenUsed="0"/>
-    <w:lsdException w:name="Dark List Accent 4" w:semiHidden="0" w:uiPriority="70" w:unhideWhenUsed="0"/>
-    <w:lsdException w:name="Colorful Shading Accent 4" w:semiHidden="0" w:uiPriority="71" w:unhideWhenUsed="0"/>
-    <w:lsdException w:name="Colorful List Accent 4" w:semiHidden="0" w:uiPriority="72" w:unhideWhenUsed="0"/>
-    <w:lsdException w:name="Colorful Grid Accent 4" w:semiHidden="0" w:uiPriority="73" w:unhideWhenUsed="0"/>
-    <w:lsdException w:name="Light Shading Accent 5" w:semiHidden="0" w:uiPriority="60" w:unhideWhenUsed="0"/>
-    <w:lsdException w:name="Light List Accent 5" w:semiHidden="0" w:uiPriority="61" w:unhideWhenUsed="0"/>
-    <w:lsdException w:name="Light Grid Accent 5" w:semiHidden="0" w:uiPriority="62" w:unhideWhenUsed="0"/>
-    <w:lsdException w:name="Medium Shading 1 Accent 5" w:semiHidden="0" w:uiPriority="63" w:unhideWhenUsed="0"/>
-    <w:lsdException w:name="Medium Shading 2 Accent 5" w:semiHidden="0" w:uiPriority="64" w:unhideWhenUsed="0"/>
-    <w:lsdException w:name="Medium List 1 Accent 5" w:semiHidden="0" w:uiPriority="65" w:unhideWhenUsed="0"/>
-    <w:lsdException w:name="Medium List 2 Accent 5" w:semiHidden="0" w:uiPriority="66" w:unhideWhenUsed="0"/>
-    <w:lsdException w:name="Medium Grid 1 Accent 5" w:semiHidden="0" w:uiPriority="67" w:unhideWhenUsed="0"/>
-    <w:lsdException w:name="Medium Grid 2 Accent 5" w:semiHidden="0" w:uiPriority="68" w:unhideWhenUsed="0"/>
-    <w:lsdException w:name="Medium Grid 3 Accent 5" w:semiHidden="0" w:uiPriority="69" w:unhideWhenUsed="0"/>
-    <w:lsdException w:name="Dark List Accent 5" w:semiHidden="0" w:uiPriority="70" w:unhideWhenUsed="0"/>
-    <w:lsdException w:name="Colorful Shading Accent 5" w:semiHidden="0" w:uiPriority="71" w:unhideWhenUsed="0"/>
-    <w:lsdException w:name="Colorful List Accent 5" w:semiHidden="0" w:uiPriority="72" w:unhideWhenUsed="0"/>
-    <w:lsdException w:name="Colorful Grid Accent 5" w:semiHidden="0" w:uiPriority="73" w:unhideWhenUsed="0"/>
-    <w:lsdException w:name="Light Shading Accent 6" w:semiHidden="0" w:uiPriority="60" w:unhideWhenUsed="0"/>
-    <w:lsdException w:name="Light List Accent 6" w:semiHidden="0" w:uiPriority="61" w:unhideWhenUsed="0"/>
-    <w:lsdException w:name="Light Grid Accent 6" w:semiHidden="0" w:uiPriority="62" w:unhideWhenUsed="0"/>
-    <w:lsdException w:name="Medium Shading 1 Accent 6" w:semiHidden="0" w:uiPriority="63" w:unhideWhenUsed="0"/>
-    <w:lsdException w:name="Medium Shading 2 Accent 6" w:semiHidden="0" w:uiPriority="64" w:unhideWhenUsed="0"/>
-    <w:lsdException w:name="Medium List 1 Accent 6" w:semiHidden="0" w:uiPriority="65" w:unhideWhenUsed="0"/>
-    <w:lsdException w:name="Medium List 2 Accent 6" w:semiHidden="0" w:uiPriority="66" w:unhideWhenUsed="0"/>
-    <w:lsdException w:name="Medium Grid 1 Accent 6" w:semiHidden="0" w:uiPriority="67" w:unhideWhenUsed="0"/>
-    <w:lsdException w:name="Medium Grid 2 Accent 6" w:semiHidden="0" w:uiPriority="68" w:unhideWhenUsed="0"/>
-    <w:lsdException w:name="Medium Grid 3 Accent 6" w:semiHidden="0" w:uiPriority="69" w:unhideWhenUsed="0"/>
-    <w:lsdException w:name="Dark List Accent 6" w:semiHidden="0" w:uiPriority="70" w:unhideWhenUsed="0"/>
-    <w:lsdException w:name="Colorful Shading Accent 6" w:semiHidden="0" w:uiPriority="71" w:unhideWhenUsed="0"/>
-    <w:lsdException w:name="Colorful List Accent 6" w:semiHidden="0" w:uiPriority="72" w:unhideWhenUsed="0"/>
-    <w:lsdException w:name="Colorful Grid Accent 6" w:semiHidden="0" w:uiPriority="73" w:unhideWhenUsed="0"/>
-    <w:lsdException w:name="Subtle Emphasis" w:semiHidden="0" w:uiPriority="19" w:unhideWhenUsed="0" w:qFormat="1"/>
-    <w:lsdException w:name="Intense Emphasis" w:semiHidden="0" w:uiPriority="21" w:unhideWhenUsed="0" w:qFormat="1"/>
-    <w:lsdException w:name="Subtle Reference" w:semiHidden="0" w:uiPriority="31" w:unhideWhenUsed="0" w:qFormat="1"/>
-    <w:lsdException w:name="Intense Reference" w:semiHidden="0" w:uiPriority="32" w:unhideWhenUsed="0" w:qFormat="1"/>
-    <w:lsdException w:name="Book Title" w:semiHidden="0" w:uiPriority="33" w:unhideWhenUsed="0" w:qFormat="1"/>
-    <w:lsdException w:name="Bibliography" w:uiPriority="37"/>
-    <w:lsdException w:name="TOC Heading" w:uiPriority="39" w:qFormat="1"/>
+  <w:latentStyles w:defLockedState="0" w:defUIPriority="0" w:defSemiHidden="0" w:defUnhideWhenUsed="0" w:defQFormat="0" w:count="376">
+    <w:lsdException w:name="Normal" w:qFormat="1"/>
+    <w:lsdException w:name="heading 1" w:qFormat="1"/>
+    <w:lsdException w:name="heading 2" w:qFormat="1"/>
+    <w:lsdException w:name="heading 3" w:qFormat="1"/>
+    <w:lsdException w:name="heading 4" w:semiHidden="1" w:unhideWhenUsed="1" w:qFormat="1"/>
+    <w:lsdException w:name="heading 5" w:qFormat="1"/>
+    <w:lsdException w:name="heading 6" w:semiHidden="1" w:unhideWhenUsed="1" w:qFormat="1"/>
+    <w:lsdException w:name="heading 7" w:semiHidden="1" w:unhideWhenUsed="1" w:qFormat="1"/>
+    <w:lsdException w:name="heading 8" w:semiHidden="1" w:unhideWhenUsed="1" w:qFormat="1"/>
+    <w:lsdException w:name="heading 9" w:semiHidden="1" w:unhideWhenUsed="1" w:qFormat="1"/>
+    <w:lsdException w:name="index 1" w:semiHidden="1" w:unhideWhenUsed="1"/>
+    <w:lsdException w:name="index 2" w:semiHidden="1" w:unhideWhenUsed="1"/>
+    <w:lsdException w:name="index 3" w:semiHidden="1" w:unhideWhenUsed="1"/>
+    <w:lsdException w:name="index 4" w:semiHidden="1" w:unhideWhenUsed="1"/>
+    <w:lsdException w:name="index 5" w:semiHidden="1" w:unhideWhenUsed="1"/>
+    <w:lsdException w:name="index 6" w:semiHidden="1" w:unhideWhenUsed="1"/>
+    <w:lsdException w:name="index 7" w:semiHidden="1" w:unhideWhenUsed="1"/>
+    <w:lsdException w:name="index 8" w:semiHidden="1" w:unhideWhenUsed="1"/>
+    <w:lsdException w:name="index 9" w:semiHidden="1" w:unhideWhenUsed="1"/>
+    <w:lsdException w:name="toc 1" w:semiHidden="1" w:unhideWhenUsed="1"/>
+    <w:lsdException w:name="toc 2" w:semiHidden="1" w:uiPriority="39" w:unhideWhenUsed="1"/>
+    <w:lsdException w:name="toc 3" w:semiHidden="1" w:uiPriority="39" w:unhideWhenUsed="1"/>
+    <w:lsdException w:name="toc 4" w:semiHidden="1" w:unhideWhenUsed="1"/>
+    <w:lsdException w:name="toc 5" w:semiHidden="1" w:unhideWhenUsed="1"/>
+    <w:lsdException w:name="toc 6" w:semiHidden="1" w:unhideWhenUsed="1"/>
+    <w:lsdException w:name="toc 7" w:semiHidden="1" w:unhideWhenUsed="1"/>
+    <w:lsdException w:name="toc 8" w:semiHidden="1" w:unhideWhenUsed="1"/>
+    <w:lsdException w:name="toc 9" w:semiHidden="1" w:unhideWhenUsed="1"/>
+    <w:lsdException w:name="Normal Indent" w:semiHidden="1" w:unhideWhenUsed="1"/>
+    <w:lsdException w:name="footnote text" w:semiHidden="1" w:unhideWhenUsed="1"/>
+    <w:lsdException w:name="annotation text" w:semiHidden="1" w:unhideWhenUsed="1"/>
+    <w:lsdException w:name="header" w:semiHidden="1" w:unhideWhenUsed="1"/>
+    <w:lsdException w:name="footer" w:semiHidden="1" w:unhideWhenUsed="1"/>
+    <w:lsdException w:name="index heading" w:semiHidden="1" w:unhideWhenUsed="1"/>
+    <w:lsdException w:name="caption" w:semiHidden="1" w:unhideWhenUsed="1" w:qFormat="1"/>
+    <w:lsdException w:name="table of figures" w:semiHidden="1" w:unhideWhenUsed="1"/>
+    <w:lsdException w:name="envelope address" w:semiHidden="1" w:unhideWhenUsed="1"/>
+    <w:lsdException w:name="envelope return" w:semiHidden="1" w:unhideWhenUsed="1"/>
+    <w:lsdException w:name="footnote reference" w:semiHidden="1" w:unhideWhenUsed="1"/>
+    <w:lsdException w:name="annotation reference" w:semiHidden="1" w:unhideWhenUsed="1"/>
+    <w:lsdException w:name="line number" w:semiHidden="1" w:unhideWhenUsed="1"/>
+    <w:lsdException w:name="page number" w:semiHidden="1" w:unhideWhenUsed="1"/>
+    <w:lsdException w:name="endnote reference" w:semiHidden="1" w:unhideWhenUsed="1"/>
+    <w:lsdException w:name="endnote text" w:semiHidden="1" w:unhideWhenUsed="1"/>
+    <w:lsdException w:name="table of authorities" w:semiHidden="1" w:unhideWhenUsed="1"/>
+    <w:lsdException w:name="macro" w:semiHidden="1" w:unhideWhenUsed="1"/>
+    <w:lsdException w:name="toa heading" w:semiHidden="1" w:unhideWhenUsed="1"/>
+    <w:lsdException w:name="List" w:semiHidden="1" w:unhideWhenUsed="1"/>
+    <w:lsdException w:name="List Bullet" w:semiHidden="1" w:unhideWhenUsed="1"/>
+    <w:lsdException w:name="List 2" w:semiHidden="1" w:unhideWhenUsed="1"/>
+    <w:lsdException w:name="List 3" w:semiHidden="1" w:unhideWhenUsed="1"/>
+    <w:lsdException w:name="List Bullet 2" w:semiHidden="1" w:unhideWhenUsed="1"/>
+    <w:lsdException w:name="List Bullet 3" w:semiHidden="1" w:unhideWhenUsed="1"/>
+    <w:lsdException w:name="List Bullet 4" w:semiHidden="1" w:unhideWhenUsed="1"/>
+    <w:lsdException w:name="List Bullet 5" w:semiHidden="1" w:unhideWhenUsed="1"/>
+    <w:lsdException w:name="List Number 2" w:semiHidden="1" w:unhideWhenUsed="1"/>
+    <w:lsdException w:name="List Number 3" w:semiHidden="1" w:unhideWhenUsed="1"/>
+    <w:lsdException w:name="List Number 4" w:semiHidden="1" w:unhideWhenUsed="1"/>
+    <w:lsdException w:name="List Number 5" w:semiHidden="1" w:unhideWhenUsed="1"/>
+    <w:lsdException w:name="Title" w:qFormat="1"/>
+    <w:lsdException w:name="Closing" w:semiHidden="1" w:unhideWhenUsed="1"/>
+    <w:lsdException w:name="Signature" w:semiHidden="1" w:unhideWhenUsed="1"/>
+    <w:lsdException w:name="Default Paragraph Font" w:semiHidden="1" w:unhideWhenUsed="1"/>
+    <w:lsdException w:name="Body Text" w:semiHidden="1" w:unhideWhenUsed="1"/>
+    <w:lsdException w:name="Body Text Indent" w:semiHidden="1" w:unhideWhenUsed="1"/>
+    <w:lsdException w:name="List Continue" w:semiHidden="1" w:unhideWhenUsed="1"/>
+    <w:lsdException w:name="List Continue 2" w:semiHidden="1" w:unhideWhenUsed="1"/>
+    <w:lsdException w:name="List Continue 3" w:semiHidden="1" w:unhideWhenUsed="1"/>
+    <w:lsdException w:name="List Continue 4" w:semiHidden="1" w:unhideWhenUsed="1"/>
+    <w:lsdException w:name="List Continue 5" w:semiHidden="1" w:unhideWhenUsed="1"/>
+    <w:lsdException w:name="Message Header" w:semiHidden="1" w:unhideWhenUsed="1"/>
+    <w:lsdException w:name="Subtitle" w:qFormat="1"/>
+    <w:lsdException w:name="Body Text First Indent 2" w:semiHidden="1" w:unhideWhenUsed="1"/>
+    <w:lsdException w:name="Note Heading" w:semiHidden="1" w:unhideWhenUsed="1"/>
+    <w:lsdException w:name="Body Text 2" w:semiHidden="1" w:unhideWhenUsed="1"/>
+    <w:lsdException w:name="Body Text 3" w:semiHidden="1" w:unhideWhenUsed="1"/>
+    <w:lsdException w:name="Body Text Indent 2" w:semiHidden="1" w:unhideWhenUsed="1"/>
+    <w:lsdException w:name="Body Text Indent 3" w:semiHidden="1" w:unhideWhenUsed="1"/>
+    <w:lsdException w:name="Block Text" w:semiHidden="1" w:unhideWhenUsed="1"/>
+    <w:lsdException w:name="Hyperlink" w:semiHidden="1" w:uiPriority="99" w:unhideWhenUsed="1"/>
+    <w:lsdException w:name="FollowedHyperlink" w:semiHidden="1" w:unhideWhenUsed="1"/>
+    <w:lsdException w:name="Strong" w:qFormat="1"/>
+    <w:lsdException w:name="Emphasis" w:qFormat="1"/>
+    <w:lsdException w:name="Document Map" w:semiHidden="1" w:unhideWhenUsed="1"/>
+    <w:lsdException w:name="Plain Text" w:semiHidden="1" w:unhideWhenUsed="1"/>
+    <w:lsdException w:name="E-mail Signature" w:semiHidden="1" w:unhideWhenUsed="1"/>
+    <w:lsdException w:name="HTML Top of Form" w:semiHidden="1" w:unhideWhenUsed="1"/>
+    <w:lsdException w:name="HTML Bottom of Form" w:semiHidden="1" w:unhideWhenUsed="1"/>
+    <w:lsdException w:name="Normal (Web)" w:semiHidden="1" w:uiPriority="99" w:unhideWhenUsed="1"/>
+    <w:lsdException w:name="HTML Acronym" w:semiHidden="1" w:unhideWhenUsed="1"/>
+    <w:lsdException w:name="HTML Address" w:semiHidden="1" w:unhideWhenUsed="1"/>
+    <w:lsdException w:name="HTML Cite" w:semiHidden="1" w:unhideWhenUsed="1"/>
+    <w:lsdException w:name="HTML Code" w:semiHidden="1" w:unhideWhenUsed="1"/>
+    <w:lsdException w:name="HTML Definition" w:semiHidden="1" w:unhideWhenUsed="1"/>
+    <w:lsdException w:name="HTML Keyboard" w:semiHidden="1" w:unhideWhenUsed="1"/>
+    <w:lsdException w:name="HTML Preformatted" w:semiHidden="1" w:unhideWhenUsed="1"/>
+    <w:lsdException w:name="HTML Sample" w:semiHidden="1" w:unhideWhenUsed="1"/>
+    <w:lsdException w:name="HTML Typewriter" w:semiHidden="1" w:unhideWhenUsed="1"/>
+    <w:lsdException w:name="HTML Variable" w:semiHidden="1" w:unhideWhenUsed="1"/>
+    <w:lsdException w:name="annotation subject" w:semiHidden="1" w:unhideWhenUsed="1"/>
+    <w:lsdException w:name="No List" w:semiHidden="1" w:unhideWhenUsed="1"/>
+    <w:lsdException w:name="Outline List 1" w:semiHidden="1" w:unhideWhenUsed="1"/>
+    <w:lsdException w:name="Outline List 2" w:semiHidden="1" w:unhideWhenUsed="1"/>
+    <w:lsdException w:name="Outline List 3" w:semiHidden="1" w:unhideWhenUsed="1"/>
+    <w:lsdException w:name="Table Simple 1" w:semiHidden="1" w:unhideWhenUsed="1"/>
+    <w:lsdException w:name="Table Simple 2" w:semiHidden="1" w:unhideWhenUsed="1"/>
+    <w:lsdException w:name="Table Simple 3" w:semiHidden="1" w:unhideWhenUsed="1"/>
+    <w:lsdException w:name="Table Classic 1" w:semiHidden="1" w:unhideWhenUsed="1"/>
+    <w:lsdException w:name="Table Classic 2" w:semiHidden="1" w:unhideWhenUsed="1"/>
+    <w:lsdException w:name="Table Classic 3" w:semiHidden="1" w:unhideWhenUsed="1"/>
+    <w:lsdException w:name="Table Classic 4" w:semiHidden="1" w:unhideWhenUsed="1"/>
+    <w:lsdException w:name="Table Colorful 1" w:semiHidden="1" w:unhideWhenUsed="1"/>
+    <w:lsdException w:name="Table Colorful 2" w:semiHidden="1" w:unhideWhenUsed="1"/>
+    <w:lsdException w:name="Table Colorful 3" w:semiHidden="1" w:unhideWhenUsed="1"/>
+    <w:lsdException w:name="Table Columns 1" w:semiHidden="1" w:unhideWhenUsed="1"/>
+    <w:lsdException w:name="Table Columns 2" w:semiHidden="1" w:unhideWhenUsed="1"/>
+    <w:lsdException w:name="Table Columns 3" w:semiHidden="1" w:unhideWhenUsed="1"/>
+    <w:lsdException w:name="Table Columns 4" w:semiHidden="1" w:unhideWhenUsed="1"/>
+    <w:lsdException w:name="Table Columns 5" w:semiHidden="1" w:unhideWhenUsed="1"/>
+    <w:lsdException w:name="Table Grid 1" w:semiHidden="1" w:unhideWhenUsed="1"/>
+    <w:lsdException w:name="Table Grid 2" w:semiHidden="1" w:unhideWhenUsed="1"/>
+    <w:lsdException w:name="Table Grid 3" w:semiHidden="1" w:unhideWhenUsed="1"/>
+    <w:lsdException w:name="Table Grid 4" w:semiHidden="1" w:unhideWhenUsed="1"/>
+    <w:lsdException w:name="Table Grid 5" w:semiHidden="1" w:unhideWhenUsed="1"/>
+    <w:lsdException w:name="Table Grid 6" w:semiHidden="1" w:unhideWhenUsed="1"/>
+    <w:lsdException w:name="Table Grid 7" w:semiHidden="1" w:unhideWhenUsed="1"/>
+    <w:lsdException w:name="Table Grid 8" w:semiHidden="1" w:unhideWhenUsed="1"/>
+    <w:lsdException w:name="Table List 1" w:semiHidden="1" w:unhideWhenUsed="1"/>
+    <w:lsdException w:name="Table List 2" w:semiHidden="1" w:unhideWhenUsed="1"/>
+    <w:lsdException w:name="Table List 3" w:semiHidden="1" w:unhideWhenUsed="1"/>
+    <w:lsdException w:name="Table List 4" w:semiHidden="1" w:unhideWhenUsed="1"/>
+    <w:lsdException w:name="Table List 5" w:semiHidden="1" w:unhideWhenUsed="1"/>
+    <w:lsdException w:name="Table List 6" w:semiHidden="1" w:unhideWhenUsed="1"/>
+    <w:lsdException w:name="Table List 7" w:semiHidden="1" w:unhideWhenUsed="1"/>
+    <w:lsdException w:name="Table List 8" w:semiHidden="1" w:unhideWhenUsed="1"/>
+    <w:lsdException w:name="Table 3D effects 1" w:semiHidden="1" w:unhideWhenUsed="1"/>
+    <w:lsdException w:name="Table 3D effects 2" w:semiHidden="1" w:unhideWhenUsed="1"/>
+    <w:lsdException w:name="Table 3D effects 3" w:semiHidden="1" w:unhideWhenUsed="1"/>
+    <w:lsdException w:name="Table Contemporary" w:semiHidden="1" w:unhideWhenUsed="1"/>
+    <w:lsdException w:name="Table Elegant" w:semiHidden="1" w:unhideWhenUsed="1"/>
+    <w:lsdException w:name="Table Professional" w:semiHidden="1" w:unhideWhenUsed="1"/>
+    <w:lsdException w:name="Table Subtle 2" w:semiHidden="1" w:unhideWhenUsed="1"/>
+    <w:lsdException w:name="Table Web 1" w:semiHidden="1" w:unhideWhenUsed="1"/>
+    <w:lsdException w:name="Balloon Text" w:semiHidden="1" w:unhideWhenUsed="1"/>
+    <w:lsdException w:name="Table Theme" w:semiHidden="1" w:unhideWhenUsed="1"/>
+    <w:lsdException w:name="Placeholder Text" w:semiHidden="1" w:uiPriority="99"/>
+    <w:lsdException w:name="No Spacing" w:uiPriority="1" w:qFormat="1"/>
+    <w:lsdException w:name="Light Shading" w:uiPriority="60"/>
+    <w:lsdException w:name="Light List" w:uiPriority="61"/>
+    <w:lsdException w:name="Light Grid" w:uiPriority="62"/>
+    <w:lsdException w:name="Medium Shading 1" w:uiPriority="63"/>
+    <w:lsdException w:name="Medium Shading 2" w:uiPriority="64"/>
+    <w:lsdException w:name="Medium List 1" w:uiPriority="65"/>
+    <w:lsdException w:name="Medium List 2" w:uiPriority="66"/>
+    <w:lsdException w:name="Medium Grid 1" w:uiPriority="67"/>
+    <w:lsdException w:name="Medium Grid 2" w:uiPriority="68"/>
+    <w:lsdException w:name="Medium Grid 3" w:uiPriority="69"/>
+    <w:lsdException w:name="Dark List" w:uiPriority="70"/>
+    <w:lsdException w:name="Colorful Shading" w:uiPriority="71"/>
+    <w:lsdException w:name="Colorful List" w:uiPriority="72"/>
+    <w:lsdException w:name="Colorful Grid" w:uiPriority="73"/>
+    <w:lsdException w:name="Light Shading Accent 1" w:uiPriority="60"/>
+    <w:lsdException w:name="Light List Accent 1" w:uiPriority="61"/>
+    <w:lsdException w:name="Light Grid Accent 1" w:uiPriority="62"/>
+    <w:lsdException w:name="Medium Shading 1 Accent 1" w:uiPriority="63"/>
+    <w:lsdException w:name="Medium Shading 2 Accent 1" w:uiPriority="64"/>
+    <w:lsdException w:name="Medium List 1 Accent 1" w:uiPriority="65"/>
+    <w:lsdException w:name="Revision" w:semiHidden="1" w:uiPriority="99"/>
+    <w:lsdException w:name="List Paragraph" w:uiPriority="34" w:qFormat="1"/>
+    <w:lsdException w:name="Quote" w:uiPriority="29" w:qFormat="1"/>
+    <w:lsdException w:name="Intense Quote" w:uiPriority="30" w:qFormat="1"/>
+    <w:lsdException w:name="Medium List 2 Accent 1" w:uiPriority="66"/>
+    <w:lsdException w:name="Medium Grid 1 Accent 1" w:uiPriority="67"/>
+    <w:lsdException w:name="Medium Grid 2 Accent 1" w:uiPriority="68"/>
+    <w:lsdException w:name="Medium Grid 3 Accent 1" w:uiPriority="69"/>
+    <w:lsdException w:name="Dark List Accent 1" w:uiPriority="70"/>
+    <w:lsdException w:name="Colorful Shading Accent 1" w:uiPriority="71"/>
+    <w:lsdException w:name="Colorful List Accent 1" w:uiPriority="72"/>
+    <w:lsdException w:name="Colorful Grid Accent 1" w:uiPriority="73"/>
+    <w:lsdException w:name="Light Shading Accent 2" w:uiPriority="60"/>
+    <w:lsdException w:name="Light List Accent 2" w:uiPriority="61"/>
+    <w:lsdException w:name="Light Grid Accent 2" w:uiPriority="62"/>
+    <w:lsdException w:name="Medium Shading 1 Accent 2" w:uiPriority="63"/>
+    <w:lsdException w:name="Medium Shading 2 Accent 2" w:uiPriority="64"/>
+    <w:lsdException w:name="Medium List 1 Accent 2" w:uiPriority="65"/>
+    <w:lsdException w:name="Medium List 2 Accent 2" w:uiPriority="66"/>
+    <w:lsdException w:name="Medium Grid 1 Accent 2" w:uiPriority="67"/>
+    <w:lsdException w:name="Medium Grid 2 Accent 2" w:uiPriority="68"/>
+    <w:lsdException w:name="Medium Grid 3 Accent 2" w:uiPriority="69"/>
+    <w:lsdException w:name="Dark List Accent 2" w:uiPriority="70"/>
+    <w:lsdException w:name="Colorful Shading Accent 2" w:uiPriority="71"/>
+    <w:lsdException w:name="Colorful List Accent 2" w:uiPriority="72"/>
+    <w:lsdException w:name="Colorful Grid Accent 2" w:uiPriority="73"/>
+    <w:lsdException w:name="Light Shading Accent 3" w:uiPriority="60"/>
+    <w:lsdException w:name="Light List Accent 3" w:uiPriority="61"/>
+    <w:lsdException w:name="Light Grid Accent 3" w:uiPriority="62"/>
+    <w:lsdException w:name="Medium Shading 1 Accent 3" w:uiPriority="63"/>
+    <w:lsdException w:name="Medium Shading 2 Accent 3" w:uiPriority="64"/>
+    <w:lsdException w:name="Medium List 1 Accent 3" w:uiPriority="65"/>
+    <w:lsdException w:name="Medium List 2 Accent 3" w:uiPriority="66"/>
+    <w:lsdException w:name="Medium Grid 1 Accent 3" w:uiPriority="67"/>
+    <w:lsdException w:name="Medium Grid 2 Accent 3" w:uiPriority="68"/>
+    <w:lsdException w:name="Medium Grid 3 Accent 3" w:uiPriority="69"/>
+    <w:lsdException w:name="Dark List Accent 3" w:uiPriority="70"/>
+    <w:lsdException w:name="Colorful Shading Accent 3" w:uiPriority="71"/>
+    <w:lsdException w:name="Colorful List Accent 3" w:uiPriority="72"/>
+    <w:lsdException w:name="Colorful Grid Accent 3" w:uiPriority="73"/>
+    <w:lsdException w:name="Light Shading Accent 4" w:uiPriority="60"/>
+    <w:lsdException w:name="Light List Accent 4" w:uiPriority="61"/>
+    <w:lsdException w:name="Light Grid Accent 4" w:uiPriority="62"/>
+    <w:lsdException w:name="Medium Shading 1 Accent 4" w:uiPriority="63"/>
+    <w:lsdException w:name="Medium Shading 2 Accent 4" w:uiPriority="64"/>
+    <w:lsdException w:name="Medium List 1 Accent 4" w:uiPriority="65"/>
+    <w:lsdException w:name="Medium List 2 Accent 4" w:uiPriority="66"/>
+    <w:lsdException w:name="Medium Grid 1 Accent 4" w:uiPriority="67"/>
+    <w:lsdException w:name="Medium Grid 2 Accent 4" w:uiPriority="68"/>
+    <w:lsdException w:name="Medium Grid 3 Accent 4" w:uiPriority="69"/>
+    <w:lsdException w:name="Dark List Accent 4" w:uiPriority="70"/>
+    <w:lsdException w:name="Colorful Shading Accent 4" w:uiPriority="71"/>
+    <w:lsdException w:name="Colorful List Accent 4" w:uiPriority="72"/>
+    <w:lsdException w:name="Colorful Grid Accent 4" w:uiPriority="73"/>
+    <w:lsdException w:name="Light Shading Accent 5" w:uiPriority="60"/>
+    <w:lsdException w:name="Light List Accent 5" w:uiPriority="61"/>
+    <w:lsdException w:name="Light Grid Accent 5" w:uiPriority="62"/>
+    <w:lsdException w:name="Medium Shading 1 Accent 5" w:uiPriority="63"/>
+    <w:lsdException w:name="Medium Shading 2 Accent 5" w:uiPriority="64"/>
+    <w:lsdException w:name="Medium List 1 Accent 5" w:uiPriority="65"/>
+    <w:lsdException w:name="Medium List 2 Accent 5" w:uiPriority="66"/>
+    <w:lsdException w:name="Medium Grid 1 Accent 5" w:uiPriority="67"/>
+    <w:lsdException w:name="Medium Grid 2 Accent 5" w:uiPriority="68"/>
+    <w:lsdException w:name="Medium Grid 3 Accent 5" w:uiPriority="69"/>
+    <w:lsdException w:name="Dark List Accent 5" w:uiPriority="70"/>
+    <w:lsdException w:name="Colorful Shading Accent 5" w:uiPriority="71"/>
+    <w:lsdException w:name="Colorful List Accent 5" w:uiPriority="72"/>
+    <w:lsdException w:name="Colorful Grid Accent 5" w:uiPriority="73"/>
+    <w:lsdException w:name="Light Shading Accent 6" w:uiPriority="60"/>
+    <w:lsdException w:name="Light List Accent 6" w:uiPriority="61"/>
+    <w:lsdException w:name="Light Grid Accent 6" w:uiPriority="62"/>
+    <w:lsdException w:name="Medium Shading 1 Accent 6" w:uiPriority="63"/>
+    <w:lsdException w:name="Medium Shading 2 Accent 6" w:uiPriority="64"/>
+    <w:lsdException w:name="Medium List 1 Accent 6" w:uiPriority="65"/>
+    <w:lsdException w:name="Medium List 2 Accent 6" w:uiPriority="66"/>
+    <w:lsdException w:name="Medium Grid 1 Accent 6" w:uiPriority="67"/>
+    <w:lsdException w:name="Medium Grid 2 Accent 6" w:uiPriority="68"/>
+    <w:lsdException w:name="Medium Grid 3 Accent 6" w:uiPriority="69"/>
+    <w:lsdException w:name="Dark List Accent 6" w:uiPriority="70"/>
+    <w:lsdException w:name="Colorful Shading Accent 6" w:uiPriority="71"/>
+    <w:lsdException w:name="Colorful List Accent 6" w:uiPriority="72"/>
+    <w:lsdException w:name="Colorful Grid Accent 6" w:uiPriority="73"/>
+    <w:lsdException w:name="Subtle Emphasis" w:uiPriority="19" w:qFormat="1"/>
+    <w:lsdException w:name="Intense Emphasis" w:uiPriority="21" w:qFormat="1"/>
+    <w:lsdException w:name="Subtle Reference" w:uiPriority="31" w:qFormat="1"/>
+    <w:lsdException w:name="Intense Reference" w:uiPriority="32" w:qFormat="1"/>
+    <w:lsdException w:name="Book Title" w:uiPriority="33" w:qFormat="1"/>
+    <w:lsdException w:name="Bibliography" w:semiHidden="1" w:uiPriority="37" w:unhideWhenUsed="1"/>
+    <w:lsdException w:name="TOC Heading" w:semiHidden="1" w:uiPriority="39" w:unhideWhenUsed="1" w:qFormat="1"/>
+    <w:lsdException w:name="Plain Table 1" w:uiPriority="41"/>
+    <w:lsdException w:name="Plain Table 2" w:uiPriority="42"/>
+    <w:lsdException w:name="Plain Table 3" w:uiPriority="43"/>
+    <w:lsdException w:name="Plain Table 4" w:uiPriority="44"/>
+    <w:lsdException w:name="Plain Table 5" w:uiPriority="45"/>
+    <w:lsdException w:name="Grid Table Light" w:uiPriority="40"/>
+    <w:lsdException w:name="Grid Table 1 Light" w:uiPriority="46"/>
+    <w:lsdException w:name="Grid Table 2" w:uiPriority="47"/>
+    <w:lsdException w:name="Grid Table 3" w:uiPriority="48"/>
+    <w:lsdException w:name="Grid Table 4" w:uiPriority="49"/>
+    <w:lsdException w:name="Grid Table 5 Dark" w:uiPriority="50"/>
+    <w:lsdException w:name="Grid Table 6 Colorful" w:uiPriority="51"/>
+    <w:lsdException w:name="Grid Table 7 Colorful" w:uiPriority="52"/>
+    <w:lsdException w:name="Grid Table 1 Light Accent 1" w:uiPriority="46"/>
+    <w:lsdException w:name="Grid Table 2 Accent 1" w:uiPriority="47"/>
+    <w:lsdException w:name="Grid Table 3 Accent 1" w:uiPriority="48"/>
+    <w:lsdException w:name="Grid Table 4 Accent 1" w:uiPriority="49"/>
+    <w:lsdException w:name="Grid Table 5 Dark Accent 1" w:uiPriority="50"/>
+    <w:lsdException w:name="Grid Table 6 Colorful Accent 1" w:uiPriority="51"/>
+    <w:lsdException w:name="Grid Table 7 Colorful Accent 1" w:uiPriority="52"/>
+    <w:lsdException w:name="Grid Table 1 Light Accent 2" w:uiPriority="46"/>
+    <w:lsdException w:name="Grid Table 2 Accent 2" w:uiPriority="47"/>
+    <w:lsdException w:name="Grid Table 3 Accent 2" w:uiPriority="48"/>
+    <w:lsdException w:name="Grid Table 4 Accent 2" w:uiPriority="49"/>
+    <w:lsdException w:name="Grid Table 5 Dark Accent 2" w:uiPriority="50"/>
+    <w:lsdException w:name="Grid Table 6 Colorful Accent 2" w:uiPriority="51"/>
+    <w:lsdException w:name="Grid Table 7 Colorful Accent 2" w:uiPriority="52"/>
+    <w:lsdException w:name="Grid Table 1 Light Accent 3" w:uiPriority="46"/>
+    <w:lsdException w:name="Grid Table 2 Accent 3" w:uiPriority="47"/>
+    <w:lsdException w:name="Grid Table 3 Accent 3" w:uiPriority="48"/>
+    <w:lsdException w:name="Grid Table 4 Accent 3" w:uiPriority="49"/>
+    <w:lsdException w:name="Grid Table 5 Dark Accent 3" w:uiPriority="50"/>
+    <w:lsdException w:name="Grid Table 6 Colorful Accent 3" w:uiPriority="51"/>
+    <w:lsdException w:name="Grid Table 7 Colorful Accent 3" w:uiPriority="52"/>
+    <w:lsdException w:name="Grid Table 1 Light Accent 4" w:uiPriority="46"/>
+    <w:lsdException w:name="Grid Table 2 Accent 4" w:uiPriority="47"/>
+    <w:lsdException w:name="Grid Table 3 Accent 4" w:uiPriority="48"/>
+    <w:lsdException w:name="Grid Table 4 Accent 4" w:uiPriority="49"/>
+    <w:lsdException w:name="Grid Table 5 Dark Accent 4" w:uiPriority="50"/>
+    <w:lsdException w:name="Grid Table 6 Colorful Accent 4" w:uiPriority="51"/>
+    <w:lsdException w:name="Grid Table 7 Colorful Accent 4" w:uiPriority="52"/>
+    <w:lsdException w:name="Grid Table 1 Light Accent 5" w:uiPriority="46"/>
+    <w:lsdException w:name="Grid Table 2 Accent 5" w:uiPriority="47"/>
+    <w:lsdException w:name="Grid Table 3 Accent 5" w:uiPriority="48"/>
+    <w:lsdException w:name="Grid Table 4 Accent 5" w:uiPriority="49"/>
+    <w:lsdException w:name="Grid Table 5 Dark Accent 5" w:uiPriority="50"/>
+    <w:lsdException w:name="Grid Table 6 Colorful Accent 5" w:uiPriority="51"/>
+    <w:lsdException w:name="Grid Table 7 Colorful Accent 5" w:uiPriority="52"/>
+    <w:lsdException w:name="Grid Table 1 Light Accent 6" w:uiPriority="46"/>
+    <w:lsdException w:name="Grid Table 2 Accent 6" w:uiPriority="47"/>
+    <w:lsdException w:name="Grid Table 3 Accent 6" w:uiPriority="48"/>
+    <w:lsdException w:name="Grid Table 4 Accent 6" w:uiPriority="49"/>
+    <w:lsdException w:name="Grid Table 5 Dark Accent 6" w:uiPriority="50"/>
+    <w:lsdException w:name="Grid Table 6 Colorful Accent 6" w:uiPriority="51"/>
+    <w:lsdException w:name="Grid Table 7 Colorful Accent 6" w:uiPriority="52"/>
+    <w:lsdException w:name="List Table 1 Light" w:uiPriority="46"/>
+    <w:lsdException w:name="List Table 2" w:uiPriority="47"/>
+    <w:lsdException w:name="List Table 3" w:uiPriority="48"/>
+    <w:lsdException w:name="List Table 4" w:uiPriority="49"/>
+    <w:lsdException w:name="List Table 5 Dark" w:uiPriority="50"/>
+    <w:lsdException w:name="List Table 6 Colorful" w:uiPriority="51"/>
+    <w:lsdException w:name="List Table 7 Colorful" w:uiPriority="52"/>
+    <w:lsdException w:name="List Table 1 Light Accent 1" w:uiPriority="46"/>
+    <w:lsdException w:name="List Table 2 Accent 1" w:uiPriority="47"/>
+    <w:lsdException w:name="List Table 3 Accent 1" w:uiPriority="48"/>
+    <w:lsdException w:name="List Table 4 Accent 1" w:uiPriority="49"/>
+    <w:lsdException w:name="List Table 5 Dark Accent 1" w:uiPriority="50"/>
+    <w:lsdException w:name="List Table 6 Colorful Accent 1" w:uiPriority="51"/>
+    <w:lsdException w:name="List Table 7 Colorful Accent 1" w:uiPriority="52"/>
+    <w:lsdException w:name="List Table 1 Light Accent 2" w:uiPriority="46"/>
+    <w:lsdException w:name="List Table 2 Accent 2" w:uiPriority="47"/>
+    <w:lsdException w:name="List Table 3 Accent 2" w:uiPriority="48"/>
+    <w:lsdException w:name="List Table 4 Accent 2" w:uiPriority="49"/>
+    <w:lsdException w:name="List Table 5 Dark Accent 2" w:uiPriority="50"/>
+    <w:lsdException w:name="List Table 6 Colorful Accent 2" w:uiPriority="51"/>
+    <w:lsdException w:name="List Table 7 Colorful Accent 2" w:uiPriority="52"/>
+    <w:lsdException w:name="List Table 1 Light Accent 3" w:uiPriority="46"/>
+    <w:lsdException w:name="List Table 2 Accent 3" w:uiPriority="47"/>
+    <w:lsdException w:name="List Table 3 Accent 3" w:uiPriority="48"/>
+    <w:lsdException w:name="List Table 4 Accent 3" w:uiPriority="49"/>
+    <w:lsdException w:name="List Table 5 Dark Accent 3" w:uiPriority="50"/>
+    <w:lsdException w:name="List Table 6 Colorful Accent 3" w:uiPriority="51"/>
+    <w:lsdException w:name="List Table 7 Colorful Accent 3" w:uiPriority="52"/>
+    <w:lsdException w:name="List Table 1 Light Accent 4" w:uiPriority="46"/>
+    <w:lsdException w:name="List Table 2 Accent 4" w:uiPriority="47"/>
+    <w:lsdException w:name="List Table 3 Accent 4" w:uiPriority="48"/>
+    <w:lsdException w:name="List Table 4 Accent 4" w:uiPriority="49"/>
+    <w:lsdException w:name="List Table 5 Dark Accent 4" w:uiPriority="50"/>
+    <w:lsdException w:name="List Table 6 Colorful Accent 4" w:uiPriority="51"/>
+    <w:lsdException w:name="List Table 7 Colorful Accent 4" w:uiPriority="52"/>
+    <w:lsdException w:name="List Table 1 Light Accent 5" w:uiPriority="46"/>
+    <w:lsdException w:name="List Table 2 Accent 5" w:uiPriority="47"/>
+    <w:lsdException w:name="List Table 3 Accent 5" w:uiPriority="48"/>
+    <w:lsdException w:name="List Table 4 Accent 5" w:uiPriority="49"/>
+    <w:lsdException w:name="List Table 5 Dark Accent 5" w:uiPriority="50"/>
+    <w:lsdException w:name="List Table 6 Colorful Accent 5" w:uiPriority="51"/>
+    <w:lsdException w:name="List Table 7 Colorful Accent 5" w:uiPriority="52"/>
+    <w:lsdException w:name="List Table 1 Light Accent 6" w:uiPriority="46"/>
+    <w:lsdException w:name="List Table 2 Accent 6" w:uiPriority="47"/>
+    <w:lsdException w:name="List Table 3 Accent 6" w:uiPriority="48"/>
+    <w:lsdException w:name="List Table 4 Accent 6" w:uiPriority="49"/>
+    <w:lsdException w:name="List Table 5 Dark Accent 6" w:uiPriority="50"/>
+    <w:lsdException w:name="List Table 6 Colorful Accent 6" w:uiPriority="51"/>
+    <w:lsdException w:name="List Table 7 Colorful Accent 6" w:uiPriority="52"/>
+    <w:lsdException w:name="Mention" w:semiHidden="1" w:uiPriority="99" w:unhideWhenUsed="1"/>
+    <w:lsdException w:name="Smart Hyperlink" w:semiHidden="1" w:uiPriority="99" w:unhideWhenUsed="1"/>
+    <w:lsdException w:name="Hashtag" w:semiHidden="1" w:uiPriority="99" w:unhideWhenUsed="1"/>
+    <w:lsdException w:name="Unresolved Mention" w:semiHidden="1" w:uiPriority="99" w:unhideWhenUsed="1"/>
+    <w:lsdException w:name="Smart Link" w:semiHidden="1" w:uiPriority="99" w:unhideWhenUsed="1"/>
   </w:latentStyles>
   <w:style w:type="paragraph" w:default="1" w:styleId="Normal">
     <w:name w:val="Normal"/>
